--- a/Documentacion/VISION Y CARACTERISTICAS 2.0.docx
+++ b/Documentacion/VISION Y CARACTERISTICAS 2.0.docx
@@ -1889,6 +1889,19 @@
         <w:jc w:val="both"/>
         <w:rPr>
           <w:rFonts w:ascii="Candara" w:hAnsi="Candara"/>
+          <w:b/>
+          <w:sz w:val="24"/>
+          <w:szCs w:val="24"/>
+          <w:lang w:val="es-CO"/>
+        </w:rPr>
+      </w:pPr>
+    </w:p>
+    <w:p>
+      <w:pPr>
+        <w:pStyle w:val="Prrafodelista"/>
+        <w:jc w:val="both"/>
+        <w:rPr>
+          <w:rFonts w:ascii="Candara" w:hAnsi="Candara"/>
           <w:sz w:val="24"/>
           <w:szCs w:val="24"/>
           <w:lang w:val="es-CO"/>
@@ -1937,6 +1950,186 @@
           <w:lang w:val="es-CO"/>
         </w:rPr>
       </w:pPr>
+      <w:proofErr w:type="spellStart"/>
+      <w:r>
+        <w:rPr>
+          <w:rFonts w:ascii="Candara" w:hAnsi="Candara"/>
+          <w:sz w:val="24"/>
+          <w:szCs w:val="24"/>
+          <w:lang w:val="es-CO"/>
+        </w:rPr>
+        <w:t>Scenario</w:t>
+      </w:r>
+      <w:proofErr w:type="spellEnd"/>
+      <w:r>
+        <w:rPr>
+          <w:rFonts w:ascii="Candara" w:hAnsi="Candara"/>
+          <w:sz w:val="24"/>
+          <w:szCs w:val="24"/>
+          <w:lang w:val="es-CO"/>
+        </w:rPr>
+        <w:t xml:space="preserve">: El administrador va a consultar los productos </w:t>
+      </w:r>
+      <w:proofErr w:type="spellStart"/>
+      <w:r>
+        <w:rPr>
+          <w:rFonts w:ascii="Candara" w:hAnsi="Candara"/>
+          <w:sz w:val="24"/>
+          <w:szCs w:val="24"/>
+          <w:lang w:val="es-CO"/>
+        </w:rPr>
+        <w:t>mas</w:t>
+      </w:r>
+      <w:proofErr w:type="spellEnd"/>
+      <w:r>
+        <w:rPr>
+          <w:rFonts w:ascii="Candara" w:hAnsi="Candara"/>
+          <w:sz w:val="24"/>
+          <w:szCs w:val="24"/>
+          <w:lang w:val="es-CO"/>
+        </w:rPr>
+        <w:t xml:space="preserve"> vendidos</w:t>
+      </w:r>
+    </w:p>
+    <w:p>
+      <w:pPr>
+        <w:pStyle w:val="Prrafodelista"/>
+        <w:jc w:val="both"/>
+        <w:rPr>
+          <w:rFonts w:ascii="Candara" w:hAnsi="Candara"/>
+          <w:sz w:val="24"/>
+          <w:szCs w:val="24"/>
+          <w:lang w:val="es-CO"/>
+        </w:rPr>
+      </w:pPr>
+      <w:proofErr w:type="spellStart"/>
+      <w:r>
+        <w:rPr>
+          <w:rFonts w:ascii="Candara" w:hAnsi="Candara"/>
+          <w:sz w:val="24"/>
+          <w:szCs w:val="24"/>
+          <w:lang w:val="es-CO"/>
+        </w:rPr>
+        <w:t>Given</w:t>
+      </w:r>
+      <w:proofErr w:type="spellEnd"/>
+      <w:r>
+        <w:rPr>
+          <w:rFonts w:ascii="Candara" w:hAnsi="Candara"/>
+          <w:sz w:val="24"/>
+          <w:szCs w:val="24"/>
+          <w:lang w:val="es-CO"/>
+        </w:rPr>
+        <w:t xml:space="preserve"> El administrador va a consultar los productos </w:t>
+      </w:r>
+      <w:proofErr w:type="spellStart"/>
+      <w:r>
+        <w:rPr>
+          <w:rFonts w:ascii="Candara" w:hAnsi="Candara"/>
+          <w:sz w:val="24"/>
+          <w:szCs w:val="24"/>
+          <w:lang w:val="es-CO"/>
+        </w:rPr>
+        <w:t>mas</w:t>
+      </w:r>
+      <w:proofErr w:type="spellEnd"/>
+      <w:r>
+        <w:rPr>
+          <w:rFonts w:ascii="Candara" w:hAnsi="Candara"/>
+          <w:sz w:val="24"/>
+          <w:szCs w:val="24"/>
+          <w:lang w:val="es-CO"/>
+        </w:rPr>
+        <w:t xml:space="preserve"> vendidos</w:t>
+      </w:r>
+    </w:p>
+    <w:p>
+      <w:pPr>
+        <w:pStyle w:val="Prrafodelista"/>
+        <w:jc w:val="both"/>
+        <w:rPr>
+          <w:rFonts w:ascii="Candara" w:hAnsi="Candara"/>
+          <w:sz w:val="24"/>
+          <w:szCs w:val="24"/>
+          <w:lang w:val="es-CO"/>
+        </w:rPr>
+      </w:pPr>
+      <w:proofErr w:type="spellStart"/>
+      <w:r>
+        <w:rPr>
+          <w:rFonts w:ascii="Candara" w:hAnsi="Candara"/>
+          <w:sz w:val="24"/>
+          <w:szCs w:val="24"/>
+          <w:lang w:val="es-CO"/>
+        </w:rPr>
+        <w:t>When</w:t>
+      </w:r>
+      <w:proofErr w:type="spellEnd"/>
+      <w:r>
+        <w:rPr>
+          <w:rFonts w:ascii="Candara" w:hAnsi="Candara"/>
+          <w:sz w:val="24"/>
+          <w:szCs w:val="24"/>
+          <w:lang w:val="es-CO"/>
+        </w:rPr>
+        <w:t xml:space="preserve"> Existen ventas en la base de datos</w:t>
+      </w:r>
+    </w:p>
+    <w:p>
+      <w:pPr>
+        <w:pStyle w:val="Prrafodelista"/>
+        <w:jc w:val="both"/>
+        <w:rPr>
+          <w:rFonts w:ascii="Candara" w:hAnsi="Candara"/>
+          <w:sz w:val="24"/>
+          <w:szCs w:val="24"/>
+          <w:lang w:val="es-CO"/>
+        </w:rPr>
+      </w:pPr>
+      <w:proofErr w:type="spellStart"/>
+      <w:r>
+        <w:rPr>
+          <w:rFonts w:ascii="Candara" w:hAnsi="Candara"/>
+          <w:sz w:val="24"/>
+          <w:szCs w:val="24"/>
+          <w:lang w:val="es-CO"/>
+        </w:rPr>
+        <w:t>Then</w:t>
+      </w:r>
+      <w:proofErr w:type="spellEnd"/>
+      <w:r>
+        <w:rPr>
+          <w:rFonts w:ascii="Candara" w:hAnsi="Candara"/>
+          <w:sz w:val="24"/>
+          <w:szCs w:val="24"/>
+          <w:lang w:val="es-CO"/>
+        </w:rPr>
+        <w:t xml:space="preserve"> Mostrar el listado de productos</w:t>
+      </w:r>
+    </w:p>
+    <w:p>
+      <w:pPr>
+        <w:pStyle w:val="Prrafodelista"/>
+        <w:jc w:val="both"/>
+        <w:rPr>
+          <w:rFonts w:ascii="Candara" w:hAnsi="Candara"/>
+          <w:sz w:val="24"/>
+          <w:szCs w:val="24"/>
+          <w:lang w:val="es-CO"/>
+        </w:rPr>
+      </w:pPr>
+    </w:p>
+    <w:p>
+      <w:pPr>
+        <w:pStyle w:val="Prrafodelista"/>
+        <w:jc w:val="both"/>
+        <w:rPr>
+          <w:rFonts w:ascii="Candara" w:hAnsi="Candara"/>
+          <w:sz w:val="24"/>
+          <w:szCs w:val="24"/>
+          <w:lang w:val="es-CO"/>
+        </w:rPr>
+      </w:pPr>
     </w:p>
     <w:p>
       <w:pPr>
@@ -1980,6 +2173,18 @@
           <w:lang w:val="es-CO"/>
         </w:rPr>
       </w:pPr>
+    </w:p>
+    <w:p>
+      <w:pPr>
+        <w:pStyle w:val="Prrafodelista"/>
+        <w:jc w:val="both"/>
+        <w:rPr>
+          <w:rFonts w:ascii="Candara" w:hAnsi="Candara"/>
+          <w:sz w:val="24"/>
+          <w:szCs w:val="24"/>
+          <w:lang w:val="es-CO"/>
+        </w:rPr>
+      </w:pPr>
       <w:proofErr w:type="spellStart"/>
       <w:r>
         <w:rPr>
@@ -2012,15 +2217,6 @@
           <w:lang w:val="es-CO"/>
         </w:rPr>
       </w:pPr>
-      <w:r>
-        <w:rPr>
-          <w:rFonts w:ascii="Candara" w:hAnsi="Candara"/>
-          <w:sz w:val="24"/>
-          <w:szCs w:val="24"/>
-          <w:lang w:val="es-CO"/>
-        </w:rPr>
-        <w:tab/>
-      </w:r>
       <w:proofErr w:type="spellStart"/>
       <w:r>
         <w:rPr>
@@ -2053,15 +2249,6 @@
           <w:lang w:val="es-CO"/>
         </w:rPr>
       </w:pPr>
-      <w:r>
-        <w:rPr>
-          <w:rFonts w:ascii="Candara" w:hAnsi="Candara"/>
-          <w:sz w:val="24"/>
-          <w:szCs w:val="24"/>
-          <w:lang w:val="es-CO"/>
-        </w:rPr>
-        <w:tab/>
-      </w:r>
       <w:proofErr w:type="spellStart"/>
       <w:r>
         <w:rPr>
@@ -2094,15 +2281,6 @@
           <w:lang w:val="es-CO"/>
         </w:rPr>
       </w:pPr>
-      <w:r>
-        <w:rPr>
-          <w:rFonts w:ascii="Candara" w:hAnsi="Candara"/>
-          <w:sz w:val="24"/>
-          <w:szCs w:val="24"/>
-          <w:lang w:val="es-CO"/>
-        </w:rPr>
-        <w:tab/>
-      </w:r>
       <w:proofErr w:type="spellStart"/>
       <w:r>
         <w:rPr>
@@ -2123,67 +2301,9 @@
         </w:rPr>
         <w:t xml:space="preserve"> Mostrar el total de las ventas</w:t>
       </w:r>
-      <w:bookmarkStart w:id="0" w:name="_GoBack"/>
-      <w:bookmarkEnd w:id="0"/>
-    </w:p>
-    <w:p>
-      <w:pPr>
-        <w:pStyle w:val="Prrafodelista"/>
-        <w:jc w:val="both"/>
-        <w:rPr>
-          <w:rFonts w:ascii="Candara" w:hAnsi="Candara"/>
-          <w:sz w:val="24"/>
-          <w:szCs w:val="24"/>
-          <w:lang w:val="es-CO"/>
-        </w:rPr>
-      </w:pPr>
-    </w:p>
-    <w:p>
-      <w:pPr>
-        <w:pStyle w:val="Prrafodelista"/>
-        <w:jc w:val="both"/>
-        <w:rPr>
-          <w:rFonts w:ascii="Candara" w:hAnsi="Candara"/>
-          <w:sz w:val="24"/>
-          <w:szCs w:val="24"/>
-          <w:lang w:val="es-CO"/>
-        </w:rPr>
-      </w:pPr>
-    </w:p>
-    <w:p>
-      <w:pPr>
-        <w:pStyle w:val="Prrafodelista"/>
-        <w:jc w:val="both"/>
-        <w:rPr>
-          <w:rFonts w:ascii="Candara" w:hAnsi="Candara"/>
-          <w:b/>
-          <w:sz w:val="24"/>
-          <w:szCs w:val="24"/>
-          <w:lang w:val="es-CO"/>
-        </w:rPr>
-      </w:pPr>
-      <w:r>
-        <w:rPr>
-          <w:rFonts w:ascii="Candara" w:hAnsi="Candara"/>
-          <w:sz w:val="24"/>
-          <w:szCs w:val="24"/>
-          <w:lang w:val="es-CO"/>
-        </w:rPr>
-        <w:t>Historia de usuario 4.5:</w:t>
-      </w:r>
-      <w:r>
-        <w:rPr>
-          <w:rFonts w:ascii="Candara" w:hAnsi="Candara"/>
-          <w:sz w:val="24"/>
-          <w:szCs w:val="24"/>
-          <w:lang w:val="es-CO"/>
-        </w:rPr>
-        <w:t xml:space="preserve"> Como administrador quiero generar el reporte de ganancias en base a lo comprado y las ventas.</w:t>
-      </w:r>
-    </w:p>
-    <w:p>
-      <w:pPr>
-        <w:pStyle w:val="Prrafodelista"/>
+    </w:p>
+    <w:p>
+      <w:pPr>
         <w:jc w:val="both"/>
         <w:rPr>
           <w:rFonts w:ascii="Candara" w:hAnsi="Candara"/>
@@ -2267,6 +2387,7 @@
           <w:szCs w:val="24"/>
           <w:lang w:val="es-CO"/>
         </w:rPr>
+        <w:lastRenderedPageBreak/>
         <w:t>Historia de usuario 5.2</w:t>
       </w:r>
       <w:r>
@@ -2354,7 +2475,6 @@
           <w:szCs w:val="24"/>
           <w:lang w:val="es-CO"/>
         </w:rPr>
-        <w:lastRenderedPageBreak/>
         <w:t>Historia de usuario 5.4</w:t>
       </w:r>
       <w:r>
@@ -2428,34 +2548,46 @@
         <w:jc w:val="both"/>
         <w:rPr>
           <w:rFonts w:ascii="Candara" w:hAnsi="Candara"/>
-          <w:sz w:val="24"/>
-          <w:szCs w:val="24"/>
-          <w:lang w:val="es-CO"/>
-        </w:rPr>
-      </w:pPr>
-      <w:r>
-        <w:rPr>
-          <w:rFonts w:ascii="Candara" w:hAnsi="Candara"/>
-          <w:sz w:val="24"/>
-          <w:szCs w:val="24"/>
-          <w:lang w:val="es-CO"/>
-        </w:rPr>
-        <w:t xml:space="preserve">Actualizar la </w:t>
-      </w:r>
-      <w:proofErr w:type="spellStart"/>
-      <w:r>
-        <w:rPr>
-          <w:rFonts w:ascii="Candara" w:hAnsi="Candara"/>
-          <w:sz w:val="24"/>
-          <w:szCs w:val="24"/>
-          <w:lang w:val="es-CO"/>
-        </w:rPr>
-        <w:t>nomina</w:t>
-      </w:r>
-      <w:proofErr w:type="spellEnd"/>
-      <w:r>
-        <w:rPr>
-          <w:rFonts w:ascii="Candara" w:hAnsi="Candara"/>
+          <w:b/>
+          <w:sz w:val="24"/>
+          <w:szCs w:val="24"/>
+          <w:lang w:val="es-CO"/>
+        </w:rPr>
+      </w:pPr>
+      <w:r>
+        <w:rPr>
+          <w:rFonts w:ascii="Candara" w:hAnsi="Candara"/>
+          <w:b/>
+          <w:sz w:val="24"/>
+          <w:szCs w:val="24"/>
+          <w:lang w:val="es-CO"/>
+        </w:rPr>
+        <w:t>Manejo de</w:t>
+      </w:r>
+      <w:r>
+        <w:rPr>
+          <w:rFonts w:ascii="Candara" w:hAnsi="Candara"/>
+          <w:b/>
+          <w:sz w:val="24"/>
+          <w:szCs w:val="24"/>
+          <w:lang w:val="es-CO"/>
+        </w:rPr>
+        <w:t xml:space="preserve"> la </w:t>
+      </w:r>
+      <w:r>
+        <w:rPr>
+          <w:rFonts w:ascii="Candara" w:hAnsi="Candara"/>
+          <w:b/>
+          <w:sz w:val="24"/>
+          <w:szCs w:val="24"/>
+          <w:lang w:val="es-CO"/>
+        </w:rPr>
+        <w:t>nómina</w:t>
+      </w:r>
+      <w:r>
+        <w:rPr>
+          <w:rFonts w:ascii="Candara" w:hAnsi="Candara"/>
+          <w:b/>
           <w:sz w:val="24"/>
           <w:szCs w:val="24"/>
           <w:lang w:val="es-CO"/>
@@ -2469,40 +2601,756 @@
         <w:jc w:val="both"/>
         <w:rPr>
           <w:rFonts w:ascii="Candara" w:hAnsi="Candara"/>
-          <w:sz w:val="24"/>
-          <w:szCs w:val="24"/>
-          <w:lang w:val="es-CO"/>
-        </w:rPr>
-      </w:pPr>
-      <w:r>
-        <w:rPr>
-          <w:rFonts w:ascii="Candara" w:hAnsi="Candara"/>
-          <w:sz w:val="24"/>
-          <w:szCs w:val="24"/>
-          <w:lang w:val="es-CO"/>
-        </w:rPr>
-        <w:t>Historia de usuario: crear un nuevo despachador.</w:t>
-      </w:r>
-    </w:p>
-    <w:p>
-      <w:pPr>
-        <w:pStyle w:val="Prrafodelista"/>
-        <w:jc w:val="both"/>
-        <w:rPr>
-          <w:rFonts w:ascii="Candara" w:hAnsi="Candara"/>
-          <w:sz w:val="24"/>
-          <w:szCs w:val="24"/>
-          <w:lang w:val="es-CO"/>
-        </w:rPr>
-      </w:pPr>
-      <w:r>
-        <w:rPr>
-          <w:rFonts w:ascii="Candara" w:hAnsi="Candara"/>
-          <w:sz w:val="24"/>
-          <w:szCs w:val="24"/>
-          <w:lang w:val="es-CO"/>
-        </w:rPr>
-        <w:t>Historia de usuario:6.2 crear un nuevo mesero.</w:t>
+          <w:b/>
+          <w:sz w:val="24"/>
+          <w:szCs w:val="24"/>
+          <w:lang w:val="es-CO"/>
+        </w:rPr>
+      </w:pPr>
+    </w:p>
+    <w:p>
+      <w:pPr>
+        <w:pStyle w:val="Prrafodelista"/>
+        <w:jc w:val="both"/>
+        <w:rPr>
+          <w:rFonts w:ascii="Candara" w:hAnsi="Candara"/>
+          <w:b/>
+          <w:sz w:val="24"/>
+          <w:szCs w:val="24"/>
+          <w:lang w:val="es-CO"/>
+        </w:rPr>
+      </w:pPr>
+      <w:r>
+        <w:rPr>
+          <w:rFonts w:ascii="Candara" w:hAnsi="Candara"/>
+          <w:b/>
+          <w:sz w:val="24"/>
+          <w:szCs w:val="24"/>
+          <w:lang w:val="es-CO"/>
+        </w:rPr>
+        <w:t>Historia de usuario</w:t>
+      </w:r>
+      <w:r>
+        <w:rPr>
+          <w:rFonts w:ascii="Candara" w:hAnsi="Candara"/>
+          <w:b/>
+          <w:sz w:val="24"/>
+          <w:szCs w:val="24"/>
+          <w:lang w:val="es-CO"/>
+        </w:rPr>
+        <w:t xml:space="preserve"> 6.1</w:t>
+      </w:r>
+      <w:r>
+        <w:rPr>
+          <w:rFonts w:ascii="Candara" w:hAnsi="Candara"/>
+          <w:b/>
+          <w:sz w:val="24"/>
+          <w:szCs w:val="24"/>
+          <w:lang w:val="es-CO"/>
+        </w:rPr>
+        <w:t xml:space="preserve">: </w:t>
+      </w:r>
+      <w:r>
+        <w:rPr>
+          <w:rFonts w:ascii="Candara" w:hAnsi="Candara"/>
+          <w:b/>
+          <w:sz w:val="24"/>
+          <w:szCs w:val="24"/>
+          <w:lang w:val="es-CO"/>
+        </w:rPr>
+        <w:t xml:space="preserve">Como administrador quiero </w:t>
+      </w:r>
+      <w:r>
+        <w:rPr>
+          <w:rFonts w:ascii="Candara" w:hAnsi="Candara"/>
+          <w:b/>
+          <w:sz w:val="24"/>
+          <w:szCs w:val="24"/>
+          <w:lang w:val="es-CO"/>
+        </w:rPr>
+        <w:t>crear un nuevo despachador.</w:t>
+      </w:r>
+    </w:p>
+    <w:p>
+      <w:pPr>
+        <w:pStyle w:val="Prrafodelista"/>
+        <w:jc w:val="both"/>
+        <w:rPr>
+          <w:rFonts w:ascii="Candara" w:hAnsi="Candara"/>
+          <w:sz w:val="24"/>
+          <w:szCs w:val="24"/>
+          <w:lang w:val="es-CO"/>
+        </w:rPr>
+      </w:pPr>
+    </w:p>
+    <w:p>
+      <w:pPr>
+        <w:pStyle w:val="Prrafodelista"/>
+        <w:jc w:val="both"/>
+        <w:rPr>
+          <w:rFonts w:ascii="Candara" w:hAnsi="Candara"/>
+          <w:sz w:val="24"/>
+          <w:szCs w:val="24"/>
+          <w:lang w:val="es-CO"/>
+        </w:rPr>
+      </w:pPr>
+      <w:proofErr w:type="spellStart"/>
+      <w:r>
+        <w:rPr>
+          <w:rFonts w:ascii="Candara" w:hAnsi="Candara"/>
+          <w:sz w:val="24"/>
+          <w:szCs w:val="24"/>
+          <w:lang w:val="es-CO"/>
+        </w:rPr>
+        <w:t>Scenario</w:t>
+      </w:r>
+      <w:proofErr w:type="spellEnd"/>
+      <w:r>
+        <w:rPr>
+          <w:rFonts w:ascii="Candara" w:hAnsi="Candara"/>
+          <w:sz w:val="24"/>
+          <w:szCs w:val="24"/>
+          <w:lang w:val="es-CO"/>
+        </w:rPr>
+        <w:t>: El administrador va a agregar un nuevo despachador</w:t>
+      </w:r>
+    </w:p>
+    <w:p>
+      <w:pPr>
+        <w:pStyle w:val="Prrafodelista"/>
+        <w:jc w:val="both"/>
+        <w:rPr>
+          <w:rFonts w:ascii="Candara" w:hAnsi="Candara"/>
+          <w:sz w:val="24"/>
+          <w:szCs w:val="24"/>
+          <w:lang w:val="es-CO"/>
+        </w:rPr>
+      </w:pPr>
+      <w:proofErr w:type="spellStart"/>
+      <w:r>
+        <w:rPr>
+          <w:rFonts w:ascii="Candara" w:hAnsi="Candara"/>
+          <w:sz w:val="24"/>
+          <w:szCs w:val="24"/>
+          <w:lang w:val="es-CO"/>
+        </w:rPr>
+        <w:t>Given</w:t>
+      </w:r>
+      <w:proofErr w:type="spellEnd"/>
+      <w:r>
+        <w:rPr>
+          <w:rFonts w:ascii="Candara" w:hAnsi="Candara"/>
+          <w:sz w:val="24"/>
+          <w:szCs w:val="24"/>
+          <w:lang w:val="es-CO"/>
+        </w:rPr>
+        <w:t xml:space="preserve"> El administrador quiere agregar un nuevo despachador  </w:t>
+      </w:r>
+    </w:p>
+    <w:p>
+      <w:pPr>
+        <w:pStyle w:val="Prrafodelista"/>
+        <w:jc w:val="both"/>
+        <w:rPr>
+          <w:rFonts w:ascii="Candara" w:hAnsi="Candara"/>
+          <w:sz w:val="24"/>
+          <w:szCs w:val="24"/>
+          <w:lang w:val="es-CO"/>
+        </w:rPr>
+      </w:pPr>
+      <w:proofErr w:type="spellStart"/>
+      <w:r>
+        <w:rPr>
+          <w:rFonts w:ascii="Candara" w:hAnsi="Candara"/>
+          <w:sz w:val="24"/>
+          <w:szCs w:val="24"/>
+          <w:lang w:val="es-CO"/>
+        </w:rPr>
+        <w:t>When</w:t>
+      </w:r>
+      <w:proofErr w:type="spellEnd"/>
+      <w:r>
+        <w:rPr>
+          <w:rFonts w:ascii="Candara" w:hAnsi="Candara"/>
+          <w:sz w:val="24"/>
+          <w:szCs w:val="24"/>
+          <w:lang w:val="es-CO"/>
+        </w:rPr>
+        <w:t xml:space="preserve"> Presiona el </w:t>
+      </w:r>
+      <w:proofErr w:type="spellStart"/>
+      <w:r>
+        <w:rPr>
+          <w:rFonts w:ascii="Candara" w:hAnsi="Candara"/>
+          <w:sz w:val="24"/>
+          <w:szCs w:val="24"/>
+          <w:lang w:val="es-CO"/>
+        </w:rPr>
+        <w:t>boton</w:t>
+      </w:r>
+      <w:proofErr w:type="spellEnd"/>
+      <w:r>
+        <w:rPr>
+          <w:rFonts w:ascii="Candara" w:hAnsi="Candara"/>
+          <w:sz w:val="24"/>
+          <w:szCs w:val="24"/>
+          <w:lang w:val="es-CO"/>
+        </w:rPr>
+        <w:t xml:space="preserve"> nuevo despachador</w:t>
+      </w:r>
+    </w:p>
+    <w:p>
+      <w:pPr>
+        <w:pStyle w:val="Prrafodelista"/>
+        <w:jc w:val="both"/>
+        <w:rPr>
+          <w:rFonts w:ascii="Candara" w:hAnsi="Candara"/>
+          <w:sz w:val="24"/>
+          <w:szCs w:val="24"/>
+          <w:lang w:val="es-CO"/>
+        </w:rPr>
+      </w:pPr>
+      <w:proofErr w:type="spellStart"/>
+      <w:r>
+        <w:rPr>
+          <w:rFonts w:ascii="Candara" w:hAnsi="Candara"/>
+          <w:sz w:val="24"/>
+          <w:szCs w:val="24"/>
+          <w:lang w:val="es-CO"/>
+        </w:rPr>
+        <w:t>Then</w:t>
+      </w:r>
+      <w:proofErr w:type="spellEnd"/>
+      <w:r>
+        <w:rPr>
+          <w:rFonts w:ascii="Candara" w:hAnsi="Candara"/>
+          <w:sz w:val="24"/>
+          <w:szCs w:val="24"/>
+          <w:lang w:val="es-CO"/>
+        </w:rPr>
+        <w:t xml:space="preserve"> Redirigir a una nueva </w:t>
+      </w:r>
+      <w:proofErr w:type="spellStart"/>
+      <w:r>
+        <w:rPr>
+          <w:rFonts w:ascii="Candara" w:hAnsi="Candara"/>
+          <w:sz w:val="24"/>
+          <w:szCs w:val="24"/>
+          <w:lang w:val="es-CO"/>
+        </w:rPr>
+        <w:t>jsp</w:t>
+      </w:r>
+      <w:proofErr w:type="spellEnd"/>
+      <w:r>
+        <w:rPr>
+          <w:rFonts w:ascii="Candara" w:hAnsi="Candara"/>
+          <w:sz w:val="24"/>
+          <w:szCs w:val="24"/>
+          <w:lang w:val="es-CO"/>
+        </w:rPr>
+        <w:t xml:space="preserve"> para llenar todos los datos y finalmente registrarlo.</w:t>
+      </w:r>
+    </w:p>
+    <w:p>
+      <w:pPr>
+        <w:pStyle w:val="Prrafodelista"/>
+        <w:jc w:val="both"/>
+        <w:rPr>
+          <w:rFonts w:ascii="Candara" w:hAnsi="Candara"/>
+          <w:b/>
+          <w:sz w:val="24"/>
+          <w:szCs w:val="24"/>
+          <w:lang w:val="es-CO"/>
+        </w:rPr>
+      </w:pPr>
+    </w:p>
+    <w:p>
+      <w:pPr>
+        <w:pStyle w:val="Prrafodelista"/>
+        <w:jc w:val="both"/>
+        <w:rPr>
+          <w:rFonts w:ascii="Candara" w:hAnsi="Candara"/>
+          <w:b/>
+          <w:sz w:val="24"/>
+          <w:szCs w:val="24"/>
+          <w:lang w:val="es-CO"/>
+        </w:rPr>
+      </w:pPr>
+      <w:r>
+        <w:rPr>
+          <w:rFonts w:ascii="Candara" w:hAnsi="Candara"/>
+          <w:b/>
+          <w:sz w:val="24"/>
+          <w:szCs w:val="24"/>
+          <w:lang w:val="es-CO"/>
+        </w:rPr>
+        <w:t>Historia</w:t>
+      </w:r>
+      <w:r>
+        <w:rPr>
+          <w:rFonts w:ascii="Candara" w:hAnsi="Candara"/>
+          <w:b/>
+          <w:sz w:val="24"/>
+          <w:szCs w:val="24"/>
+          <w:lang w:val="es-CO"/>
+        </w:rPr>
+        <w:t xml:space="preserve"> de usuario 6.2: </w:t>
+      </w:r>
+      <w:r>
+        <w:rPr>
+          <w:rFonts w:ascii="Candara" w:hAnsi="Candara"/>
+          <w:b/>
+          <w:sz w:val="24"/>
+          <w:szCs w:val="24"/>
+          <w:lang w:val="es-CO"/>
+        </w:rPr>
+        <w:t xml:space="preserve">Como administrador quiero </w:t>
+      </w:r>
+      <w:r>
+        <w:rPr>
+          <w:rFonts w:ascii="Candara" w:hAnsi="Candara"/>
+          <w:b/>
+          <w:sz w:val="24"/>
+          <w:szCs w:val="24"/>
+          <w:lang w:val="es-CO"/>
+        </w:rPr>
+        <w:t>crear un nuevo mesero.</w:t>
+      </w:r>
+    </w:p>
+    <w:p>
+      <w:pPr>
+        <w:pStyle w:val="Prrafodelista"/>
+        <w:jc w:val="both"/>
+        <w:rPr>
+          <w:rFonts w:ascii="Candara" w:hAnsi="Candara"/>
+          <w:b/>
+          <w:sz w:val="24"/>
+          <w:szCs w:val="24"/>
+          <w:lang w:val="es-CO"/>
+        </w:rPr>
+      </w:pPr>
+    </w:p>
+    <w:p>
+      <w:pPr>
+        <w:pStyle w:val="Prrafodelista"/>
+        <w:jc w:val="both"/>
+        <w:rPr>
+          <w:rFonts w:ascii="Candara" w:hAnsi="Candara"/>
+          <w:sz w:val="24"/>
+          <w:szCs w:val="24"/>
+          <w:lang w:val="es-CO"/>
+        </w:rPr>
+      </w:pPr>
+      <w:proofErr w:type="spellStart"/>
+      <w:r>
+        <w:rPr>
+          <w:rFonts w:ascii="Candara" w:hAnsi="Candara"/>
+          <w:sz w:val="24"/>
+          <w:szCs w:val="24"/>
+          <w:lang w:val="es-CO"/>
+        </w:rPr>
+        <w:t>Scenario</w:t>
+      </w:r>
+      <w:proofErr w:type="spellEnd"/>
+      <w:r>
+        <w:rPr>
+          <w:rFonts w:ascii="Candara" w:hAnsi="Candara"/>
+          <w:sz w:val="24"/>
+          <w:szCs w:val="24"/>
+          <w:lang w:val="es-CO"/>
+        </w:rPr>
+        <w:t>: El administrador va a agregar un nuevo mesero</w:t>
+      </w:r>
+    </w:p>
+    <w:p>
+      <w:pPr>
+        <w:pStyle w:val="Prrafodelista"/>
+        <w:jc w:val="both"/>
+        <w:rPr>
+          <w:rFonts w:ascii="Candara" w:hAnsi="Candara"/>
+          <w:sz w:val="24"/>
+          <w:szCs w:val="24"/>
+          <w:lang w:val="es-CO"/>
+        </w:rPr>
+      </w:pPr>
+      <w:proofErr w:type="spellStart"/>
+      <w:r>
+        <w:rPr>
+          <w:rFonts w:ascii="Candara" w:hAnsi="Candara"/>
+          <w:sz w:val="24"/>
+          <w:szCs w:val="24"/>
+          <w:lang w:val="es-CO"/>
+        </w:rPr>
+        <w:t>Given</w:t>
+      </w:r>
+      <w:proofErr w:type="spellEnd"/>
+      <w:r>
+        <w:rPr>
+          <w:rFonts w:ascii="Candara" w:hAnsi="Candara"/>
+          <w:sz w:val="24"/>
+          <w:szCs w:val="24"/>
+          <w:lang w:val="es-CO"/>
+        </w:rPr>
+        <w:t xml:space="preserve"> El administrador quiere agregar un nuevo mesero </w:t>
+      </w:r>
+    </w:p>
+    <w:p>
+      <w:pPr>
+        <w:pStyle w:val="Prrafodelista"/>
+        <w:jc w:val="both"/>
+        <w:rPr>
+          <w:rFonts w:ascii="Candara" w:hAnsi="Candara"/>
+          <w:sz w:val="24"/>
+          <w:szCs w:val="24"/>
+          <w:lang w:val="es-CO"/>
+        </w:rPr>
+      </w:pPr>
+      <w:proofErr w:type="spellStart"/>
+      <w:r>
+        <w:rPr>
+          <w:rFonts w:ascii="Candara" w:hAnsi="Candara"/>
+          <w:sz w:val="24"/>
+          <w:szCs w:val="24"/>
+          <w:lang w:val="es-CO"/>
+        </w:rPr>
+        <w:t>When</w:t>
+      </w:r>
+      <w:proofErr w:type="spellEnd"/>
+      <w:r>
+        <w:rPr>
+          <w:rFonts w:ascii="Candara" w:hAnsi="Candara"/>
+          <w:sz w:val="24"/>
+          <w:szCs w:val="24"/>
+          <w:lang w:val="es-CO"/>
+        </w:rPr>
+        <w:t xml:space="preserve"> Presiona el </w:t>
+      </w:r>
+      <w:proofErr w:type="spellStart"/>
+      <w:r>
+        <w:rPr>
+          <w:rFonts w:ascii="Candara" w:hAnsi="Candara"/>
+          <w:sz w:val="24"/>
+          <w:szCs w:val="24"/>
+          <w:lang w:val="es-CO"/>
+        </w:rPr>
+        <w:t>boton</w:t>
+      </w:r>
+      <w:proofErr w:type="spellEnd"/>
+      <w:r>
+        <w:rPr>
+          <w:rFonts w:ascii="Candara" w:hAnsi="Candara"/>
+          <w:sz w:val="24"/>
+          <w:szCs w:val="24"/>
+          <w:lang w:val="es-CO"/>
+        </w:rPr>
+        <w:t xml:space="preserve"> nuevo mesero</w:t>
+      </w:r>
+    </w:p>
+    <w:p>
+      <w:pPr>
+        <w:pStyle w:val="Prrafodelista"/>
+        <w:jc w:val="both"/>
+        <w:rPr>
+          <w:rFonts w:ascii="Candara" w:hAnsi="Candara"/>
+          <w:sz w:val="24"/>
+          <w:szCs w:val="24"/>
+          <w:lang w:val="es-CO"/>
+        </w:rPr>
+      </w:pPr>
+      <w:proofErr w:type="spellStart"/>
+      <w:r>
+        <w:rPr>
+          <w:rFonts w:ascii="Candara" w:hAnsi="Candara"/>
+          <w:sz w:val="24"/>
+          <w:szCs w:val="24"/>
+          <w:lang w:val="es-CO"/>
+        </w:rPr>
+        <w:t>Then</w:t>
+      </w:r>
+      <w:proofErr w:type="spellEnd"/>
+      <w:r>
+        <w:rPr>
+          <w:rFonts w:ascii="Candara" w:hAnsi="Candara"/>
+          <w:sz w:val="24"/>
+          <w:szCs w:val="24"/>
+          <w:lang w:val="es-CO"/>
+        </w:rPr>
+        <w:t xml:space="preserve"> Redirigir a una nueva </w:t>
+      </w:r>
+      <w:proofErr w:type="spellStart"/>
+      <w:r>
+        <w:rPr>
+          <w:rFonts w:ascii="Candara" w:hAnsi="Candara"/>
+          <w:sz w:val="24"/>
+          <w:szCs w:val="24"/>
+          <w:lang w:val="es-CO"/>
+        </w:rPr>
+        <w:t>jsp</w:t>
+      </w:r>
+      <w:proofErr w:type="spellEnd"/>
+      <w:r>
+        <w:rPr>
+          <w:rFonts w:ascii="Candara" w:hAnsi="Candara"/>
+          <w:sz w:val="24"/>
+          <w:szCs w:val="24"/>
+          <w:lang w:val="es-CO"/>
+        </w:rPr>
+        <w:t xml:space="preserve"> para llenar todos los datos y finalmente registrarlo.</w:t>
+      </w:r>
+    </w:p>
+    <w:p>
+      <w:pPr>
+        <w:pStyle w:val="Prrafodelista"/>
+        <w:jc w:val="both"/>
+        <w:rPr>
+          <w:rFonts w:ascii="Candara" w:hAnsi="Candara"/>
+          <w:b/>
+          <w:sz w:val="24"/>
+          <w:szCs w:val="24"/>
+          <w:lang w:val="es-CO"/>
+        </w:rPr>
+      </w:pPr>
+    </w:p>
+    <w:p>
+      <w:pPr>
+        <w:pStyle w:val="Prrafodelista"/>
+        <w:jc w:val="both"/>
+        <w:rPr>
+          <w:rFonts w:ascii="Candara" w:hAnsi="Candara"/>
+          <w:b/>
+          <w:sz w:val="24"/>
+          <w:szCs w:val="24"/>
+          <w:lang w:val="es-CO"/>
+        </w:rPr>
+      </w:pPr>
+      <w:r>
+        <w:rPr>
+          <w:rFonts w:ascii="Candara" w:hAnsi="Candara"/>
+          <w:b/>
+          <w:sz w:val="24"/>
+          <w:szCs w:val="24"/>
+          <w:lang w:val="es-CO"/>
+        </w:rPr>
+        <w:t xml:space="preserve">Historia de Usuario 6.3: Como administrador quiero poder pagarle a la nómina. </w:t>
+      </w:r>
+    </w:p>
+    <w:p>
+      <w:pPr>
+        <w:pStyle w:val="Prrafodelista"/>
+        <w:jc w:val="both"/>
+        <w:rPr>
+          <w:rFonts w:ascii="Candara" w:hAnsi="Candara"/>
+          <w:b/>
+          <w:sz w:val="24"/>
+          <w:szCs w:val="24"/>
+          <w:lang w:val="es-CO"/>
+        </w:rPr>
+      </w:pPr>
+    </w:p>
+    <w:p>
+      <w:pPr>
+        <w:pStyle w:val="Prrafodelista"/>
+        <w:jc w:val="both"/>
+        <w:rPr>
+          <w:rFonts w:ascii="Candara" w:hAnsi="Candara"/>
+          <w:sz w:val="24"/>
+          <w:szCs w:val="24"/>
+          <w:lang w:val="es-CO"/>
+        </w:rPr>
+      </w:pPr>
+      <w:proofErr w:type="spellStart"/>
+      <w:r>
+        <w:rPr>
+          <w:rFonts w:ascii="Candara" w:hAnsi="Candara"/>
+          <w:sz w:val="24"/>
+          <w:szCs w:val="24"/>
+          <w:lang w:val="es-CO"/>
+        </w:rPr>
+        <w:t>Scenario</w:t>
+      </w:r>
+      <w:proofErr w:type="spellEnd"/>
+      <w:r>
+        <w:rPr>
+          <w:rFonts w:ascii="Candara" w:hAnsi="Candara"/>
+          <w:sz w:val="24"/>
+          <w:szCs w:val="24"/>
+          <w:lang w:val="es-CO"/>
+        </w:rPr>
+        <w:t>: El administrador va a pagarle a la nomina</w:t>
+      </w:r>
+    </w:p>
+    <w:p>
+      <w:pPr>
+        <w:pStyle w:val="Prrafodelista"/>
+        <w:jc w:val="both"/>
+        <w:rPr>
+          <w:rFonts w:ascii="Candara" w:hAnsi="Candara"/>
+          <w:sz w:val="24"/>
+          <w:szCs w:val="24"/>
+          <w:lang w:val="es-CO"/>
+        </w:rPr>
+      </w:pPr>
+      <w:proofErr w:type="spellStart"/>
+      <w:r>
+        <w:rPr>
+          <w:rFonts w:ascii="Candara" w:hAnsi="Candara"/>
+          <w:sz w:val="24"/>
+          <w:szCs w:val="24"/>
+          <w:lang w:val="es-CO"/>
+        </w:rPr>
+        <w:t>Given</w:t>
+      </w:r>
+      <w:proofErr w:type="spellEnd"/>
+      <w:r>
+        <w:rPr>
+          <w:rFonts w:ascii="Candara" w:hAnsi="Candara"/>
+          <w:sz w:val="24"/>
+          <w:szCs w:val="24"/>
+          <w:lang w:val="es-CO"/>
+        </w:rPr>
+        <w:t xml:space="preserve"> El administrador quiere </w:t>
+      </w:r>
+      <w:proofErr w:type="gramStart"/>
+      <w:r>
+        <w:rPr>
+          <w:rFonts w:ascii="Candara" w:hAnsi="Candara"/>
+          <w:sz w:val="24"/>
+          <w:szCs w:val="24"/>
+          <w:lang w:val="es-CO"/>
+        </w:rPr>
+        <w:t>pagarle</w:t>
+      </w:r>
+      <w:proofErr w:type="gramEnd"/>
+      <w:r>
+        <w:rPr>
+          <w:rFonts w:ascii="Candara" w:hAnsi="Candara"/>
+          <w:sz w:val="24"/>
+          <w:szCs w:val="24"/>
+          <w:lang w:val="es-CO"/>
+        </w:rPr>
+        <w:t xml:space="preserve"> a todos los empleados</w:t>
+      </w:r>
+    </w:p>
+    <w:p>
+      <w:pPr>
+        <w:pStyle w:val="Prrafodelista"/>
+        <w:jc w:val="both"/>
+        <w:rPr>
+          <w:rFonts w:ascii="Candara" w:hAnsi="Candara"/>
+          <w:sz w:val="24"/>
+          <w:szCs w:val="24"/>
+          <w:lang w:val="es-CO"/>
+        </w:rPr>
+      </w:pPr>
+      <w:proofErr w:type="spellStart"/>
+      <w:r>
+        <w:rPr>
+          <w:rFonts w:ascii="Candara" w:hAnsi="Candara"/>
+          <w:sz w:val="24"/>
+          <w:szCs w:val="24"/>
+          <w:lang w:val="es-CO"/>
+        </w:rPr>
+        <w:t>When</w:t>
+      </w:r>
+      <w:proofErr w:type="spellEnd"/>
+      <w:r>
+        <w:rPr>
+          <w:rFonts w:ascii="Candara" w:hAnsi="Candara"/>
+          <w:sz w:val="24"/>
+          <w:szCs w:val="24"/>
+          <w:lang w:val="es-CO"/>
+        </w:rPr>
+        <w:t xml:space="preserve"> Hay empleados en la BD</w:t>
+      </w:r>
+    </w:p>
+    <w:p>
+      <w:pPr>
+        <w:pStyle w:val="Prrafodelista"/>
+        <w:jc w:val="both"/>
+        <w:rPr>
+          <w:rFonts w:ascii="Candara" w:hAnsi="Candara"/>
+          <w:sz w:val="24"/>
+          <w:szCs w:val="24"/>
+          <w:lang w:val="es-CO"/>
+        </w:rPr>
+      </w:pPr>
+      <w:proofErr w:type="spellStart"/>
+      <w:r>
+        <w:rPr>
+          <w:rFonts w:ascii="Candara" w:hAnsi="Candara"/>
+          <w:sz w:val="24"/>
+          <w:szCs w:val="24"/>
+          <w:lang w:val="es-CO"/>
+        </w:rPr>
+        <w:t>Then</w:t>
+      </w:r>
+      <w:proofErr w:type="spellEnd"/>
+      <w:r>
+        <w:rPr>
+          <w:rFonts w:ascii="Candara" w:hAnsi="Candara"/>
+          <w:sz w:val="24"/>
+          <w:szCs w:val="24"/>
+          <w:lang w:val="es-CO"/>
+        </w:rPr>
+        <w:t xml:space="preserve"> Ejecutar el </w:t>
+      </w:r>
+      <w:proofErr w:type="spellStart"/>
+      <w:r>
+        <w:rPr>
+          <w:rFonts w:ascii="Candara" w:hAnsi="Candara"/>
+          <w:sz w:val="24"/>
+          <w:szCs w:val="24"/>
+          <w:lang w:val="es-CO"/>
+        </w:rPr>
+        <w:t>metodo</w:t>
+      </w:r>
+      <w:proofErr w:type="spellEnd"/>
+      <w:r>
+        <w:rPr>
+          <w:rFonts w:ascii="Candara" w:hAnsi="Candara"/>
+          <w:sz w:val="24"/>
+          <w:szCs w:val="24"/>
+          <w:lang w:val="es-CO"/>
+        </w:rPr>
+        <w:t xml:space="preserve"> de pagar nomina</w:t>
+      </w:r>
+      <w:bookmarkStart w:id="0" w:name="_GoBack"/>
+      <w:bookmarkEnd w:id="0"/>
+    </w:p>
+    <w:p>
+      <w:pPr>
+        <w:pStyle w:val="Prrafodelista"/>
+        <w:jc w:val="both"/>
+        <w:rPr>
+          <w:rFonts w:ascii="Candara" w:hAnsi="Candara"/>
+          <w:b/>
+          <w:sz w:val="24"/>
+          <w:szCs w:val="24"/>
+          <w:lang w:val="es-CO"/>
+        </w:rPr>
+      </w:pPr>
+    </w:p>
+    <w:p>
+      <w:pPr>
+        <w:pStyle w:val="Prrafodelista"/>
+        <w:jc w:val="both"/>
+        <w:rPr>
+          <w:rFonts w:ascii="Candara" w:hAnsi="Candara"/>
+          <w:b/>
+          <w:sz w:val="24"/>
+          <w:szCs w:val="24"/>
+          <w:lang w:val="es-CO"/>
+        </w:rPr>
+      </w:pPr>
+      <w:r>
+        <w:rPr>
+          <w:rFonts w:ascii="Candara" w:hAnsi="Candara"/>
+          <w:b/>
+          <w:sz w:val="24"/>
+          <w:szCs w:val="24"/>
+          <w:lang w:val="es-CO"/>
+        </w:rPr>
+        <w:t>Historia de Usuario 6.4: Como administrador quiero tener una clave de acceso.</w:t>
       </w:r>
     </w:p>
     <w:p>

--- a/Documentacion/VISION Y CARACTERISTICAS 2.0.docx
+++ b/Documentacion/VISION Y CARACTERISTICAS 2.0.docx
@@ -414,6 +414,2038 @@
           <w:lang w:val="es-CO"/>
         </w:rPr>
       </w:pPr>
+      <w:r>
+        <w:rPr>
+          <w:rFonts w:ascii="Candara" w:hAnsi="Candara"/>
+          <w:b/>
+          <w:sz w:val="24"/>
+          <w:szCs w:val="24"/>
+          <w:lang w:val="es-CO"/>
+        </w:rPr>
+        <w:t>Historia de usuario 1.1:</w:t>
+      </w:r>
+      <w:r>
+        <w:rPr>
+          <w:rFonts w:ascii="Candara" w:hAnsi="Candara"/>
+          <w:sz w:val="24"/>
+          <w:szCs w:val="24"/>
+          <w:lang w:val="es-CO"/>
+        </w:rPr>
+        <w:t xml:space="preserve"> Como mesero quiero tener un listado de productos para ofrecer a los clientes.</w:t>
+      </w:r>
+    </w:p>
+    <w:p>
+      <w:pPr>
+        <w:pStyle w:val="Prrafodelista"/>
+        <w:jc w:val="both"/>
+        <w:rPr>
+          <w:rFonts w:ascii="Candara" w:hAnsi="Candara"/>
+          <w:b/>
+          <w:sz w:val="24"/>
+          <w:szCs w:val="24"/>
+          <w:lang w:val="es-CO"/>
+        </w:rPr>
+      </w:pPr>
+    </w:p>
+    <w:p>
+      <w:pPr>
+        <w:pStyle w:val="Prrafodelista"/>
+        <w:jc w:val="both"/>
+        <w:rPr>
+          <w:rFonts w:ascii="Candara" w:hAnsi="Candara"/>
+          <w:sz w:val="24"/>
+          <w:szCs w:val="24"/>
+          <w:lang w:val="es-CO"/>
+        </w:rPr>
+      </w:pPr>
+      <w:proofErr w:type="spellStart"/>
+      <w:r>
+        <w:rPr>
+          <w:rFonts w:ascii="Candara" w:hAnsi="Candara"/>
+          <w:sz w:val="24"/>
+          <w:szCs w:val="24"/>
+          <w:lang w:val="es-CO"/>
+        </w:rPr>
+        <w:t>Scenario</w:t>
+      </w:r>
+      <w:proofErr w:type="spellEnd"/>
+      <w:r>
+        <w:rPr>
+          <w:rFonts w:ascii="Candara" w:hAnsi="Candara"/>
+          <w:sz w:val="24"/>
+          <w:szCs w:val="24"/>
+          <w:lang w:val="es-CO"/>
+        </w:rPr>
+        <w:t>: El mesero consulta productos y no hay.</w:t>
+      </w:r>
+    </w:p>
+    <w:p>
+      <w:pPr>
+        <w:pStyle w:val="Prrafodelista"/>
+        <w:jc w:val="both"/>
+        <w:rPr>
+          <w:rFonts w:ascii="Candara" w:hAnsi="Candara"/>
+          <w:sz w:val="24"/>
+          <w:szCs w:val="24"/>
+          <w:lang w:val="es-CO"/>
+        </w:rPr>
+      </w:pPr>
+      <w:proofErr w:type="spellStart"/>
+      <w:r>
+        <w:rPr>
+          <w:rFonts w:ascii="Candara" w:hAnsi="Candara"/>
+          <w:sz w:val="24"/>
+          <w:szCs w:val="24"/>
+          <w:lang w:val="es-CO"/>
+        </w:rPr>
+        <w:t>Given</w:t>
+      </w:r>
+      <w:proofErr w:type="spellEnd"/>
+      <w:r>
+        <w:rPr>
+          <w:rFonts w:ascii="Candara" w:hAnsi="Candara"/>
+          <w:sz w:val="24"/>
+          <w:szCs w:val="24"/>
+          <w:lang w:val="es-CO"/>
+        </w:rPr>
+        <w:t xml:space="preserve"> El mesero va a consultar los productos.</w:t>
+      </w:r>
+    </w:p>
+    <w:p>
+      <w:pPr>
+        <w:pStyle w:val="Prrafodelista"/>
+        <w:jc w:val="both"/>
+        <w:rPr>
+          <w:rFonts w:ascii="Candara" w:hAnsi="Candara"/>
+          <w:sz w:val="24"/>
+          <w:szCs w:val="24"/>
+          <w:lang w:val="es-CO"/>
+        </w:rPr>
+      </w:pPr>
+      <w:proofErr w:type="spellStart"/>
+      <w:r>
+        <w:rPr>
+          <w:rFonts w:ascii="Candara" w:hAnsi="Candara"/>
+          <w:sz w:val="24"/>
+          <w:szCs w:val="24"/>
+          <w:lang w:val="es-CO"/>
+        </w:rPr>
+        <w:t>When</w:t>
+      </w:r>
+      <w:proofErr w:type="spellEnd"/>
+      <w:r>
+        <w:rPr>
+          <w:rFonts w:ascii="Candara" w:hAnsi="Candara"/>
+          <w:sz w:val="24"/>
+          <w:szCs w:val="24"/>
+          <w:lang w:val="es-CO"/>
+        </w:rPr>
+        <w:t xml:space="preserve"> No hay productos.</w:t>
+      </w:r>
+    </w:p>
+    <w:p>
+      <w:pPr>
+        <w:pStyle w:val="Prrafodelista"/>
+        <w:jc w:val="both"/>
+        <w:rPr>
+          <w:rFonts w:ascii="Candara" w:hAnsi="Candara"/>
+          <w:sz w:val="24"/>
+          <w:szCs w:val="24"/>
+          <w:lang w:val="es-CO"/>
+        </w:rPr>
+      </w:pPr>
+      <w:proofErr w:type="spellStart"/>
+      <w:r>
+        <w:rPr>
+          <w:rFonts w:ascii="Candara" w:hAnsi="Candara"/>
+          <w:sz w:val="24"/>
+          <w:szCs w:val="24"/>
+          <w:lang w:val="es-CO"/>
+        </w:rPr>
+        <w:t>Then</w:t>
+      </w:r>
+      <w:proofErr w:type="spellEnd"/>
+      <w:r>
+        <w:rPr>
+          <w:rFonts w:ascii="Candara" w:hAnsi="Candara"/>
+          <w:sz w:val="24"/>
+          <w:szCs w:val="24"/>
+          <w:lang w:val="es-CO"/>
+        </w:rPr>
+        <w:t xml:space="preserve"> Notificar que no hay productos para vender.</w:t>
+      </w:r>
+    </w:p>
+    <w:p>
+      <w:pPr>
+        <w:pStyle w:val="Prrafodelista"/>
+        <w:jc w:val="both"/>
+        <w:rPr>
+          <w:rFonts w:ascii="Candara" w:hAnsi="Candara"/>
+          <w:sz w:val="24"/>
+          <w:szCs w:val="24"/>
+          <w:lang w:val="es-CO"/>
+        </w:rPr>
+      </w:pPr>
+      <w:r>
+        <w:rPr>
+          <w:rFonts w:ascii="Candara" w:hAnsi="Candara"/>
+          <w:sz w:val="24"/>
+          <w:szCs w:val="24"/>
+          <w:lang w:val="es-CO"/>
+        </w:rPr>
+        <w:tab/>
+      </w:r>
+      <w:r>
+        <w:rPr>
+          <w:rFonts w:ascii="Candara" w:hAnsi="Candara"/>
+          <w:sz w:val="24"/>
+          <w:szCs w:val="24"/>
+          <w:lang w:val="es-CO"/>
+        </w:rPr>
+        <w:tab/>
+      </w:r>
+    </w:p>
+    <w:p>
+      <w:pPr>
+        <w:pStyle w:val="Prrafodelista"/>
+        <w:jc w:val="both"/>
+        <w:rPr>
+          <w:rFonts w:ascii="Candara" w:hAnsi="Candara"/>
+          <w:sz w:val="24"/>
+          <w:szCs w:val="24"/>
+          <w:lang w:val="es-CO"/>
+        </w:rPr>
+      </w:pPr>
+      <w:proofErr w:type="spellStart"/>
+      <w:r>
+        <w:rPr>
+          <w:rFonts w:ascii="Candara" w:hAnsi="Candara"/>
+          <w:sz w:val="24"/>
+          <w:szCs w:val="24"/>
+          <w:lang w:val="es-CO"/>
+        </w:rPr>
+        <w:t>Scenario</w:t>
+      </w:r>
+      <w:proofErr w:type="spellEnd"/>
+      <w:r>
+        <w:rPr>
+          <w:rFonts w:ascii="Candara" w:hAnsi="Candara"/>
+          <w:sz w:val="24"/>
+          <w:szCs w:val="24"/>
+          <w:lang w:val="es-CO"/>
+        </w:rPr>
+        <w:t>: El mesero consulta productos y hay.</w:t>
+      </w:r>
+    </w:p>
+    <w:p>
+      <w:pPr>
+        <w:pStyle w:val="Prrafodelista"/>
+        <w:jc w:val="both"/>
+        <w:rPr>
+          <w:rFonts w:ascii="Candara" w:hAnsi="Candara"/>
+          <w:sz w:val="24"/>
+          <w:szCs w:val="24"/>
+          <w:lang w:val="es-CO"/>
+        </w:rPr>
+      </w:pPr>
+      <w:proofErr w:type="spellStart"/>
+      <w:r>
+        <w:rPr>
+          <w:rFonts w:ascii="Candara" w:hAnsi="Candara"/>
+          <w:sz w:val="24"/>
+          <w:szCs w:val="24"/>
+          <w:lang w:val="es-CO"/>
+        </w:rPr>
+        <w:t>Given</w:t>
+      </w:r>
+      <w:proofErr w:type="spellEnd"/>
+      <w:r>
+        <w:rPr>
+          <w:rFonts w:ascii="Candara" w:hAnsi="Candara"/>
+          <w:sz w:val="24"/>
+          <w:szCs w:val="24"/>
+          <w:lang w:val="es-CO"/>
+        </w:rPr>
+        <w:t xml:space="preserve"> El mesero va a consultar los productos.</w:t>
+      </w:r>
+    </w:p>
+    <w:p>
+      <w:pPr>
+        <w:pStyle w:val="Prrafodelista"/>
+        <w:jc w:val="both"/>
+        <w:rPr>
+          <w:rFonts w:ascii="Candara" w:hAnsi="Candara"/>
+          <w:sz w:val="24"/>
+          <w:szCs w:val="24"/>
+          <w:lang w:val="es-CO"/>
+        </w:rPr>
+      </w:pPr>
+      <w:proofErr w:type="spellStart"/>
+      <w:r>
+        <w:rPr>
+          <w:rFonts w:ascii="Candara" w:hAnsi="Candara"/>
+          <w:sz w:val="24"/>
+          <w:szCs w:val="24"/>
+          <w:lang w:val="es-CO"/>
+        </w:rPr>
+        <w:t>When</w:t>
+      </w:r>
+      <w:proofErr w:type="spellEnd"/>
+      <w:r>
+        <w:rPr>
+          <w:rFonts w:ascii="Candara" w:hAnsi="Candara"/>
+          <w:sz w:val="24"/>
+          <w:szCs w:val="24"/>
+          <w:lang w:val="es-CO"/>
+        </w:rPr>
+        <w:t xml:space="preserve"> Hay productos.</w:t>
+      </w:r>
+    </w:p>
+    <w:p>
+      <w:pPr>
+        <w:pStyle w:val="Prrafodelista"/>
+        <w:jc w:val="both"/>
+        <w:rPr>
+          <w:rFonts w:ascii="Candara" w:hAnsi="Candara"/>
+          <w:sz w:val="24"/>
+          <w:szCs w:val="24"/>
+          <w:lang w:val="es-CO"/>
+        </w:rPr>
+      </w:pPr>
+      <w:proofErr w:type="spellStart"/>
+      <w:r>
+        <w:rPr>
+          <w:rFonts w:ascii="Candara" w:hAnsi="Candara"/>
+          <w:sz w:val="24"/>
+          <w:szCs w:val="24"/>
+          <w:lang w:val="es-CO"/>
+        </w:rPr>
+        <w:t>Then</w:t>
+      </w:r>
+      <w:proofErr w:type="spellEnd"/>
+      <w:r>
+        <w:rPr>
+          <w:rFonts w:ascii="Candara" w:hAnsi="Candara"/>
+          <w:sz w:val="24"/>
+          <w:szCs w:val="24"/>
+          <w:lang w:val="es-CO"/>
+        </w:rPr>
+        <w:t xml:space="preserve"> Notificar que productos hay para vender.</w:t>
+      </w:r>
+    </w:p>
+    <w:p>
+      <w:pPr>
+        <w:pStyle w:val="Prrafodelista"/>
+        <w:jc w:val="both"/>
+        <w:rPr>
+          <w:rFonts w:ascii="Candara" w:hAnsi="Candara"/>
+          <w:sz w:val="24"/>
+          <w:szCs w:val="24"/>
+          <w:lang w:val="es-CO"/>
+        </w:rPr>
+      </w:pPr>
+    </w:p>
+    <w:p>
+      <w:pPr>
+        <w:pStyle w:val="Prrafodelista"/>
+        <w:jc w:val="both"/>
+        <w:rPr>
+          <w:rFonts w:ascii="Candara" w:hAnsi="Candara"/>
+          <w:b/>
+          <w:sz w:val="24"/>
+          <w:szCs w:val="24"/>
+          <w:lang w:val="es-CO"/>
+        </w:rPr>
+      </w:pPr>
+      <w:r>
+        <w:rPr>
+          <w:rFonts w:ascii="Candara" w:hAnsi="Candara"/>
+          <w:b/>
+          <w:sz w:val="24"/>
+          <w:szCs w:val="24"/>
+          <w:lang w:val="es-CO"/>
+        </w:rPr>
+        <w:t>Historia de Usuario 1.2: Como despachador quiero ver todos los pedidos que están en cola.</w:t>
+      </w:r>
+    </w:p>
+    <w:p>
+      <w:pPr>
+        <w:pStyle w:val="Prrafodelista"/>
+        <w:jc w:val="both"/>
+        <w:rPr>
+          <w:rFonts w:ascii="Candara" w:hAnsi="Candara"/>
+          <w:b/>
+          <w:sz w:val="24"/>
+          <w:szCs w:val="24"/>
+          <w:lang w:val="es-CO"/>
+        </w:rPr>
+      </w:pPr>
+    </w:p>
+    <w:p>
+      <w:pPr>
+        <w:pStyle w:val="Prrafodelista"/>
+        <w:jc w:val="both"/>
+        <w:rPr>
+          <w:rFonts w:ascii="Candara" w:hAnsi="Candara"/>
+          <w:sz w:val="24"/>
+          <w:szCs w:val="24"/>
+          <w:lang w:val="es-CO"/>
+        </w:rPr>
+      </w:pPr>
+      <w:proofErr w:type="spellStart"/>
+      <w:r>
+        <w:rPr>
+          <w:rFonts w:ascii="Candara" w:hAnsi="Candara"/>
+          <w:sz w:val="24"/>
+          <w:szCs w:val="24"/>
+          <w:lang w:val="es-CO"/>
+        </w:rPr>
+        <w:t>Scenario</w:t>
+      </w:r>
+      <w:proofErr w:type="spellEnd"/>
+      <w:r>
+        <w:rPr>
+          <w:rFonts w:ascii="Candara" w:hAnsi="Candara"/>
+          <w:sz w:val="24"/>
+          <w:szCs w:val="24"/>
+          <w:lang w:val="es-CO"/>
+        </w:rPr>
+        <w:t xml:space="preserve">: El mesero </w:t>
+      </w:r>
+      <w:proofErr w:type="spellStart"/>
+      <w:r>
+        <w:rPr>
+          <w:rFonts w:ascii="Candara" w:hAnsi="Candara"/>
+          <w:sz w:val="24"/>
+          <w:szCs w:val="24"/>
+          <w:lang w:val="es-CO"/>
+        </w:rPr>
+        <w:t>envia</w:t>
+      </w:r>
+      <w:proofErr w:type="spellEnd"/>
+      <w:r>
+        <w:rPr>
+          <w:rFonts w:ascii="Candara" w:hAnsi="Candara"/>
+          <w:sz w:val="24"/>
+          <w:szCs w:val="24"/>
+          <w:lang w:val="es-CO"/>
+        </w:rPr>
+        <w:t xml:space="preserve"> un pedido. </w:t>
+      </w:r>
+    </w:p>
+    <w:p>
+      <w:pPr>
+        <w:pStyle w:val="Prrafodelista"/>
+        <w:jc w:val="both"/>
+        <w:rPr>
+          <w:rFonts w:ascii="Candara" w:hAnsi="Candara"/>
+          <w:sz w:val="24"/>
+          <w:szCs w:val="24"/>
+          <w:lang w:val="es-CO"/>
+        </w:rPr>
+      </w:pPr>
+      <w:proofErr w:type="spellStart"/>
+      <w:r>
+        <w:rPr>
+          <w:rFonts w:ascii="Candara" w:hAnsi="Candara"/>
+          <w:sz w:val="24"/>
+          <w:szCs w:val="24"/>
+          <w:lang w:val="es-CO"/>
+        </w:rPr>
+        <w:t>Given</w:t>
+      </w:r>
+      <w:proofErr w:type="spellEnd"/>
+      <w:r>
+        <w:rPr>
+          <w:rFonts w:ascii="Candara" w:hAnsi="Candara"/>
+          <w:sz w:val="24"/>
+          <w:szCs w:val="24"/>
+          <w:lang w:val="es-CO"/>
+        </w:rPr>
+        <w:t xml:space="preserve"> El mesero </w:t>
+      </w:r>
+      <w:proofErr w:type="spellStart"/>
+      <w:r>
+        <w:rPr>
+          <w:rFonts w:ascii="Candara" w:hAnsi="Candara"/>
+          <w:sz w:val="24"/>
+          <w:szCs w:val="24"/>
+          <w:lang w:val="es-CO"/>
+        </w:rPr>
+        <w:t>envia</w:t>
+      </w:r>
+      <w:proofErr w:type="spellEnd"/>
+      <w:r>
+        <w:rPr>
+          <w:rFonts w:ascii="Candara" w:hAnsi="Candara"/>
+          <w:sz w:val="24"/>
+          <w:szCs w:val="24"/>
+          <w:lang w:val="es-CO"/>
+        </w:rPr>
+        <w:t xml:space="preserve"> un pedido al despachador. </w:t>
+      </w:r>
+    </w:p>
+    <w:p>
+      <w:pPr>
+        <w:pStyle w:val="Prrafodelista"/>
+        <w:jc w:val="both"/>
+        <w:rPr>
+          <w:rFonts w:ascii="Candara" w:hAnsi="Candara"/>
+          <w:sz w:val="24"/>
+          <w:szCs w:val="24"/>
+          <w:lang w:val="es-CO"/>
+        </w:rPr>
+      </w:pPr>
+      <w:proofErr w:type="spellStart"/>
+      <w:r>
+        <w:rPr>
+          <w:rFonts w:ascii="Candara" w:hAnsi="Candara"/>
+          <w:sz w:val="24"/>
+          <w:szCs w:val="24"/>
+          <w:lang w:val="es-CO"/>
+        </w:rPr>
+        <w:t>When</w:t>
+      </w:r>
+      <w:proofErr w:type="spellEnd"/>
+      <w:r>
+        <w:rPr>
+          <w:rFonts w:ascii="Candara" w:hAnsi="Candara"/>
+          <w:sz w:val="24"/>
+          <w:szCs w:val="24"/>
+          <w:lang w:val="es-CO"/>
+        </w:rPr>
+        <w:t xml:space="preserve"> Hay productos en el pedido.</w:t>
+      </w:r>
+    </w:p>
+    <w:p>
+      <w:pPr>
+        <w:pStyle w:val="Prrafodelista"/>
+        <w:jc w:val="both"/>
+        <w:rPr>
+          <w:rFonts w:ascii="Candara" w:hAnsi="Candara"/>
+          <w:sz w:val="24"/>
+          <w:szCs w:val="24"/>
+          <w:lang w:val="es-CO"/>
+        </w:rPr>
+      </w:pPr>
+      <w:proofErr w:type="spellStart"/>
+      <w:r>
+        <w:rPr>
+          <w:rFonts w:ascii="Candara" w:hAnsi="Candara"/>
+          <w:sz w:val="24"/>
+          <w:szCs w:val="24"/>
+          <w:lang w:val="es-CO"/>
+        </w:rPr>
+        <w:t>Then</w:t>
+      </w:r>
+      <w:proofErr w:type="spellEnd"/>
+      <w:r>
+        <w:rPr>
+          <w:rFonts w:ascii="Candara" w:hAnsi="Candara"/>
+          <w:sz w:val="24"/>
+          <w:szCs w:val="24"/>
+          <w:lang w:val="es-CO"/>
+        </w:rPr>
+        <w:t xml:space="preserve"> Agregar el pedido a la cola de pedidos.</w:t>
+      </w:r>
+    </w:p>
+    <w:p>
+      <w:pPr>
+        <w:pStyle w:val="Prrafodelista"/>
+        <w:jc w:val="both"/>
+        <w:rPr>
+          <w:rFonts w:ascii="Candara" w:hAnsi="Candara"/>
+          <w:b/>
+          <w:sz w:val="24"/>
+          <w:szCs w:val="24"/>
+          <w:lang w:val="es-CO"/>
+        </w:rPr>
+      </w:pPr>
+    </w:p>
+    <w:p>
+      <w:pPr>
+        <w:pStyle w:val="Prrafodelista"/>
+        <w:jc w:val="both"/>
+        <w:rPr>
+          <w:rFonts w:ascii="Candara" w:hAnsi="Candara"/>
+          <w:sz w:val="24"/>
+          <w:szCs w:val="24"/>
+          <w:lang w:val="es-CO"/>
+        </w:rPr>
+      </w:pPr>
+    </w:p>
+    <w:p>
+      <w:pPr>
+        <w:pStyle w:val="Prrafodelista"/>
+        <w:jc w:val="both"/>
+        <w:rPr>
+          <w:rFonts w:ascii="Candara" w:hAnsi="Candara"/>
+          <w:b/>
+          <w:sz w:val="24"/>
+          <w:szCs w:val="24"/>
+          <w:lang w:val="es-CO"/>
+        </w:rPr>
+      </w:pPr>
+      <w:r>
+        <w:rPr>
+          <w:rFonts w:ascii="Candara" w:hAnsi="Candara"/>
+          <w:b/>
+          <w:sz w:val="24"/>
+          <w:szCs w:val="24"/>
+          <w:lang w:val="es-CO"/>
+        </w:rPr>
+        <w:t>Historia de usuario 1.3</w:t>
+      </w:r>
+      <w:r>
+        <w:rPr>
+          <w:rFonts w:ascii="Candara" w:hAnsi="Candara"/>
+          <w:b/>
+          <w:sz w:val="24"/>
+          <w:szCs w:val="24"/>
+          <w:lang w:val="es-CO"/>
+        </w:rPr>
+        <w:t xml:space="preserve">: como despachador quiero tener un mensaje </w:t>
+      </w:r>
+      <w:r>
+        <w:rPr>
+          <w:rFonts w:ascii="Candara" w:hAnsi="Candara"/>
+          <w:b/>
+          <w:sz w:val="24"/>
+          <w:szCs w:val="24"/>
+          <w:lang w:val="es-CO"/>
+        </w:rPr>
+        <w:t>al recibir un nuevo pedido.</w:t>
+      </w:r>
+    </w:p>
+    <w:p>
+      <w:pPr>
+        <w:pStyle w:val="Prrafodelista"/>
+        <w:jc w:val="both"/>
+        <w:rPr>
+          <w:rFonts w:ascii="Candara" w:hAnsi="Candara"/>
+          <w:b/>
+          <w:sz w:val="24"/>
+          <w:szCs w:val="24"/>
+          <w:lang w:val="es-CO"/>
+        </w:rPr>
+      </w:pPr>
+    </w:p>
+    <w:p>
+      <w:pPr>
+        <w:pStyle w:val="Prrafodelista"/>
+        <w:jc w:val="both"/>
+        <w:rPr>
+          <w:rFonts w:ascii="Candara" w:hAnsi="Candara"/>
+          <w:sz w:val="24"/>
+          <w:szCs w:val="24"/>
+          <w:lang w:val="es-CO"/>
+        </w:rPr>
+      </w:pPr>
+      <w:proofErr w:type="spellStart"/>
+      <w:r>
+        <w:rPr>
+          <w:rFonts w:ascii="Candara" w:hAnsi="Candara"/>
+          <w:sz w:val="24"/>
+          <w:szCs w:val="24"/>
+          <w:lang w:val="es-CO"/>
+        </w:rPr>
+        <w:t>Scenario</w:t>
+      </w:r>
+      <w:proofErr w:type="spellEnd"/>
+      <w:r>
+        <w:rPr>
+          <w:rFonts w:ascii="Candara" w:hAnsi="Candara"/>
+          <w:sz w:val="24"/>
+          <w:szCs w:val="24"/>
+          <w:lang w:val="es-CO"/>
+        </w:rPr>
+        <w:t xml:space="preserve">: El mesero </w:t>
+      </w:r>
+      <w:proofErr w:type="spellStart"/>
+      <w:r>
+        <w:rPr>
+          <w:rFonts w:ascii="Candara" w:hAnsi="Candara"/>
+          <w:sz w:val="24"/>
+          <w:szCs w:val="24"/>
+          <w:lang w:val="es-CO"/>
+        </w:rPr>
+        <w:t>envia</w:t>
+      </w:r>
+      <w:proofErr w:type="spellEnd"/>
+      <w:r>
+        <w:rPr>
+          <w:rFonts w:ascii="Candara" w:hAnsi="Candara"/>
+          <w:sz w:val="24"/>
+          <w:szCs w:val="24"/>
+          <w:lang w:val="es-CO"/>
+        </w:rPr>
+        <w:t xml:space="preserve"> un pedido. </w:t>
+      </w:r>
+    </w:p>
+    <w:p>
+      <w:pPr>
+        <w:pStyle w:val="Prrafodelista"/>
+        <w:jc w:val="both"/>
+        <w:rPr>
+          <w:rFonts w:ascii="Candara" w:hAnsi="Candara"/>
+          <w:sz w:val="24"/>
+          <w:szCs w:val="24"/>
+          <w:lang w:val="es-CO"/>
+        </w:rPr>
+      </w:pPr>
+      <w:proofErr w:type="spellStart"/>
+      <w:r>
+        <w:rPr>
+          <w:rFonts w:ascii="Candara" w:hAnsi="Candara"/>
+          <w:sz w:val="24"/>
+          <w:szCs w:val="24"/>
+          <w:lang w:val="es-CO"/>
+        </w:rPr>
+        <w:t>Given</w:t>
+      </w:r>
+      <w:proofErr w:type="spellEnd"/>
+      <w:r>
+        <w:rPr>
+          <w:rFonts w:ascii="Candara" w:hAnsi="Candara"/>
+          <w:sz w:val="24"/>
+          <w:szCs w:val="24"/>
+          <w:lang w:val="es-CO"/>
+        </w:rPr>
+        <w:t xml:space="preserve"> El mesero </w:t>
+      </w:r>
+      <w:proofErr w:type="spellStart"/>
+      <w:r>
+        <w:rPr>
+          <w:rFonts w:ascii="Candara" w:hAnsi="Candara"/>
+          <w:sz w:val="24"/>
+          <w:szCs w:val="24"/>
+          <w:lang w:val="es-CO"/>
+        </w:rPr>
+        <w:t>envia</w:t>
+      </w:r>
+      <w:proofErr w:type="spellEnd"/>
+      <w:r>
+        <w:rPr>
+          <w:rFonts w:ascii="Candara" w:hAnsi="Candara"/>
+          <w:sz w:val="24"/>
+          <w:szCs w:val="24"/>
+          <w:lang w:val="es-CO"/>
+        </w:rPr>
+        <w:t xml:space="preserve"> un pedido al despachador. </w:t>
+      </w:r>
+    </w:p>
+    <w:p>
+      <w:pPr>
+        <w:pStyle w:val="Prrafodelista"/>
+        <w:jc w:val="both"/>
+        <w:rPr>
+          <w:rFonts w:ascii="Candara" w:hAnsi="Candara"/>
+          <w:sz w:val="24"/>
+          <w:szCs w:val="24"/>
+          <w:lang w:val="es-CO"/>
+        </w:rPr>
+      </w:pPr>
+      <w:proofErr w:type="spellStart"/>
+      <w:r>
+        <w:rPr>
+          <w:rFonts w:ascii="Candara" w:hAnsi="Candara"/>
+          <w:sz w:val="24"/>
+          <w:szCs w:val="24"/>
+          <w:lang w:val="es-CO"/>
+        </w:rPr>
+        <w:t>When</w:t>
+      </w:r>
+      <w:proofErr w:type="spellEnd"/>
+      <w:r>
+        <w:rPr>
+          <w:rFonts w:ascii="Candara" w:hAnsi="Candara"/>
+          <w:sz w:val="24"/>
+          <w:szCs w:val="24"/>
+          <w:lang w:val="es-CO"/>
+        </w:rPr>
+        <w:t xml:space="preserve"> Hay productos en el pedido.</w:t>
+      </w:r>
+    </w:p>
+    <w:p>
+      <w:pPr>
+        <w:pStyle w:val="Prrafodelista"/>
+        <w:jc w:val="both"/>
+        <w:rPr>
+          <w:rFonts w:ascii="Candara" w:hAnsi="Candara"/>
+          <w:sz w:val="24"/>
+          <w:szCs w:val="24"/>
+          <w:lang w:val="es-CO"/>
+        </w:rPr>
+      </w:pPr>
+      <w:proofErr w:type="spellStart"/>
+      <w:r>
+        <w:rPr>
+          <w:rFonts w:ascii="Candara" w:hAnsi="Candara"/>
+          <w:sz w:val="24"/>
+          <w:szCs w:val="24"/>
+          <w:lang w:val="es-CO"/>
+        </w:rPr>
+        <w:lastRenderedPageBreak/>
+        <w:t>Then</w:t>
+      </w:r>
+      <w:proofErr w:type="spellEnd"/>
+      <w:r>
+        <w:rPr>
+          <w:rFonts w:ascii="Candara" w:hAnsi="Candara"/>
+          <w:sz w:val="24"/>
+          <w:szCs w:val="24"/>
+          <w:lang w:val="es-CO"/>
+        </w:rPr>
+        <w:t xml:space="preserve"> </w:t>
+      </w:r>
+      <w:r>
+        <w:rPr>
+          <w:rFonts w:ascii="Candara" w:hAnsi="Candara"/>
+          <w:sz w:val="24"/>
+          <w:szCs w:val="24"/>
+          <w:lang w:val="es-CO"/>
+        </w:rPr>
+        <w:t>Notificar por un mensaje al despachador que hay un nuevo pedido.</w:t>
+      </w:r>
+    </w:p>
+    <w:p>
+      <w:pPr>
+        <w:pStyle w:val="Prrafodelista"/>
+        <w:jc w:val="both"/>
+        <w:rPr>
+          <w:rFonts w:ascii="Candara" w:hAnsi="Candara"/>
+          <w:sz w:val="24"/>
+          <w:szCs w:val="24"/>
+          <w:lang w:val="es-CO"/>
+        </w:rPr>
+      </w:pPr>
+      <w:r>
+        <w:rPr>
+          <w:rFonts w:ascii="Candara" w:hAnsi="Candara"/>
+          <w:sz w:val="24"/>
+          <w:szCs w:val="24"/>
+          <w:lang w:val="es-CO"/>
+        </w:rPr>
+        <w:tab/>
+      </w:r>
+      <w:r>
+        <w:rPr>
+          <w:rFonts w:ascii="Candara" w:hAnsi="Candara"/>
+          <w:sz w:val="24"/>
+          <w:szCs w:val="24"/>
+          <w:lang w:val="es-CO"/>
+        </w:rPr>
+        <w:tab/>
+      </w:r>
+    </w:p>
+    <w:p>
+      <w:pPr>
+        <w:pStyle w:val="Prrafodelista"/>
+        <w:jc w:val="both"/>
+        <w:rPr>
+          <w:rFonts w:ascii="Candara" w:hAnsi="Candara"/>
+          <w:sz w:val="24"/>
+          <w:szCs w:val="24"/>
+          <w:lang w:val="es-CO"/>
+        </w:rPr>
+      </w:pPr>
+      <w:proofErr w:type="spellStart"/>
+      <w:r>
+        <w:rPr>
+          <w:rFonts w:ascii="Candara" w:hAnsi="Candara"/>
+          <w:sz w:val="24"/>
+          <w:szCs w:val="24"/>
+          <w:lang w:val="es-CO"/>
+        </w:rPr>
+        <w:t>Scenario</w:t>
+      </w:r>
+      <w:proofErr w:type="spellEnd"/>
+      <w:r>
+        <w:rPr>
+          <w:rFonts w:ascii="Candara" w:hAnsi="Candara"/>
+          <w:sz w:val="24"/>
+          <w:szCs w:val="24"/>
+          <w:lang w:val="es-CO"/>
+        </w:rPr>
+        <w:t xml:space="preserve">: El mesero </w:t>
+      </w:r>
+      <w:proofErr w:type="spellStart"/>
+      <w:r>
+        <w:rPr>
+          <w:rFonts w:ascii="Candara" w:hAnsi="Candara"/>
+          <w:sz w:val="24"/>
+          <w:szCs w:val="24"/>
+          <w:lang w:val="es-CO"/>
+        </w:rPr>
+        <w:t>envia</w:t>
+      </w:r>
+      <w:proofErr w:type="spellEnd"/>
+      <w:r>
+        <w:rPr>
+          <w:rFonts w:ascii="Candara" w:hAnsi="Candara"/>
+          <w:sz w:val="24"/>
+          <w:szCs w:val="24"/>
+          <w:lang w:val="es-CO"/>
+        </w:rPr>
+        <w:t xml:space="preserve"> un pedido.</w:t>
+      </w:r>
+    </w:p>
+    <w:p>
+      <w:pPr>
+        <w:pStyle w:val="Prrafodelista"/>
+        <w:jc w:val="both"/>
+        <w:rPr>
+          <w:rFonts w:ascii="Candara" w:hAnsi="Candara"/>
+          <w:sz w:val="24"/>
+          <w:szCs w:val="24"/>
+          <w:lang w:val="es-CO"/>
+        </w:rPr>
+      </w:pPr>
+      <w:proofErr w:type="spellStart"/>
+      <w:r>
+        <w:rPr>
+          <w:rFonts w:ascii="Candara" w:hAnsi="Candara"/>
+          <w:sz w:val="24"/>
+          <w:szCs w:val="24"/>
+          <w:lang w:val="es-CO"/>
+        </w:rPr>
+        <w:t>Given</w:t>
+      </w:r>
+      <w:proofErr w:type="spellEnd"/>
+      <w:r>
+        <w:rPr>
+          <w:rFonts w:ascii="Candara" w:hAnsi="Candara"/>
+          <w:sz w:val="24"/>
+          <w:szCs w:val="24"/>
+          <w:lang w:val="es-CO"/>
+        </w:rPr>
+        <w:t xml:space="preserve"> El mesero </w:t>
+      </w:r>
+      <w:proofErr w:type="spellStart"/>
+      <w:r>
+        <w:rPr>
+          <w:rFonts w:ascii="Candara" w:hAnsi="Candara"/>
+          <w:sz w:val="24"/>
+          <w:szCs w:val="24"/>
+          <w:lang w:val="es-CO"/>
+        </w:rPr>
+        <w:t>envia</w:t>
+      </w:r>
+      <w:proofErr w:type="spellEnd"/>
+      <w:r>
+        <w:rPr>
+          <w:rFonts w:ascii="Candara" w:hAnsi="Candara"/>
+          <w:sz w:val="24"/>
+          <w:szCs w:val="24"/>
+          <w:lang w:val="es-CO"/>
+        </w:rPr>
+        <w:t xml:space="preserve"> un pedido al despachador.</w:t>
+      </w:r>
+    </w:p>
+    <w:p>
+      <w:pPr>
+        <w:pStyle w:val="Prrafodelista"/>
+        <w:jc w:val="both"/>
+        <w:rPr>
+          <w:rFonts w:ascii="Candara" w:hAnsi="Candara"/>
+          <w:sz w:val="24"/>
+          <w:szCs w:val="24"/>
+          <w:lang w:val="es-CO"/>
+        </w:rPr>
+      </w:pPr>
+      <w:proofErr w:type="spellStart"/>
+      <w:r>
+        <w:rPr>
+          <w:rFonts w:ascii="Candara" w:hAnsi="Candara"/>
+          <w:sz w:val="24"/>
+          <w:szCs w:val="24"/>
+          <w:lang w:val="es-CO"/>
+        </w:rPr>
+        <w:t>When</w:t>
+      </w:r>
+      <w:proofErr w:type="spellEnd"/>
+      <w:r>
+        <w:rPr>
+          <w:rFonts w:ascii="Candara" w:hAnsi="Candara"/>
+          <w:sz w:val="24"/>
+          <w:szCs w:val="24"/>
+          <w:lang w:val="es-CO"/>
+        </w:rPr>
+        <w:t xml:space="preserve"> No hay productos en el pedido.</w:t>
+      </w:r>
+    </w:p>
+    <w:p>
+      <w:pPr>
+        <w:pStyle w:val="Prrafodelista"/>
+        <w:jc w:val="both"/>
+        <w:rPr>
+          <w:rFonts w:ascii="Candara" w:hAnsi="Candara"/>
+          <w:sz w:val="24"/>
+          <w:szCs w:val="24"/>
+          <w:lang w:val="es-CO"/>
+        </w:rPr>
+      </w:pPr>
+      <w:proofErr w:type="spellStart"/>
+      <w:r>
+        <w:rPr>
+          <w:rFonts w:ascii="Candara" w:hAnsi="Candara"/>
+          <w:sz w:val="24"/>
+          <w:szCs w:val="24"/>
+          <w:lang w:val="es-CO"/>
+        </w:rPr>
+        <w:t>Then</w:t>
+      </w:r>
+      <w:proofErr w:type="spellEnd"/>
+      <w:r>
+        <w:rPr>
+          <w:rFonts w:ascii="Candara" w:hAnsi="Candara"/>
+          <w:sz w:val="24"/>
+          <w:szCs w:val="24"/>
+          <w:lang w:val="es-CO"/>
+        </w:rPr>
+        <w:t xml:space="preserve"> Notificar al mesero que no</w:t>
+      </w:r>
+      <w:r>
+        <w:rPr>
+          <w:rFonts w:ascii="Candara" w:hAnsi="Candara"/>
+          <w:sz w:val="24"/>
+          <w:szCs w:val="24"/>
+          <w:lang w:val="es-CO"/>
+        </w:rPr>
+        <w:t xml:space="preserve"> hay productos en el pedido.</w:t>
+      </w:r>
+      <w:r>
+        <w:rPr>
+          <w:rFonts w:ascii="Candara" w:hAnsi="Candara"/>
+          <w:sz w:val="24"/>
+          <w:szCs w:val="24"/>
+          <w:lang w:val="es-CO"/>
+        </w:rPr>
+        <w:tab/>
+      </w:r>
+      <w:r>
+        <w:rPr>
+          <w:rFonts w:ascii="Candara" w:hAnsi="Candara"/>
+          <w:sz w:val="24"/>
+          <w:szCs w:val="24"/>
+          <w:lang w:val="es-CO"/>
+        </w:rPr>
+        <w:tab/>
+      </w:r>
+    </w:p>
+    <w:p>
+      <w:pPr>
+        <w:pStyle w:val="Prrafodelista"/>
+        <w:jc w:val="both"/>
+        <w:rPr>
+          <w:rFonts w:ascii="Candara" w:hAnsi="Candara"/>
+          <w:b/>
+          <w:sz w:val="24"/>
+          <w:szCs w:val="24"/>
+          <w:lang w:val="es-CO"/>
+        </w:rPr>
+      </w:pPr>
+    </w:p>
+    <w:p>
+      <w:pPr>
+        <w:pStyle w:val="Prrafodelista"/>
+        <w:jc w:val="both"/>
+        <w:rPr>
+          <w:rFonts w:ascii="Candara" w:hAnsi="Candara"/>
+          <w:b/>
+          <w:sz w:val="24"/>
+          <w:szCs w:val="24"/>
+          <w:lang w:val="es-CO"/>
+        </w:rPr>
+      </w:pPr>
+      <w:r>
+        <w:rPr>
+          <w:rFonts w:ascii="Candara" w:hAnsi="Candara"/>
+          <w:b/>
+          <w:sz w:val="24"/>
+          <w:szCs w:val="24"/>
+          <w:lang w:val="es-CO"/>
+        </w:rPr>
+        <w:t>Historia de usuario 1.3: como despachador quiero notificar al mesero que el producto ya está listo para entregar.</w:t>
+      </w:r>
+    </w:p>
+    <w:p>
+      <w:pPr>
+        <w:pStyle w:val="Prrafodelista"/>
+        <w:jc w:val="both"/>
+        <w:rPr>
+          <w:rFonts w:ascii="Candara" w:hAnsi="Candara"/>
+          <w:b/>
+          <w:sz w:val="24"/>
+          <w:szCs w:val="24"/>
+          <w:lang w:val="es-CO"/>
+        </w:rPr>
+      </w:pPr>
+    </w:p>
+    <w:p>
+      <w:pPr>
+        <w:pStyle w:val="Prrafodelista"/>
+        <w:jc w:val="both"/>
+        <w:rPr>
+          <w:rFonts w:ascii="Candara" w:hAnsi="Candara"/>
+          <w:sz w:val="24"/>
+          <w:szCs w:val="24"/>
+          <w:lang w:val="es-CO"/>
+        </w:rPr>
+      </w:pPr>
+      <w:proofErr w:type="spellStart"/>
+      <w:r>
+        <w:rPr>
+          <w:rFonts w:ascii="Candara" w:hAnsi="Candara"/>
+          <w:sz w:val="24"/>
+          <w:szCs w:val="24"/>
+          <w:lang w:val="es-CO"/>
+        </w:rPr>
+        <w:t>Scenario</w:t>
+      </w:r>
+      <w:proofErr w:type="spellEnd"/>
+      <w:r>
+        <w:rPr>
+          <w:rFonts w:ascii="Candara" w:hAnsi="Candara"/>
+          <w:sz w:val="24"/>
+          <w:szCs w:val="24"/>
+          <w:lang w:val="es-CO"/>
+        </w:rPr>
+        <w:t>: El despachador</w:t>
+      </w:r>
+      <w:r>
+        <w:rPr>
+          <w:rFonts w:ascii="Candara" w:hAnsi="Candara"/>
+          <w:sz w:val="24"/>
+          <w:szCs w:val="24"/>
+          <w:lang w:val="es-CO"/>
+        </w:rPr>
+        <w:t xml:space="preserve"> </w:t>
+      </w:r>
+      <w:proofErr w:type="spellStart"/>
+      <w:r>
+        <w:rPr>
+          <w:rFonts w:ascii="Candara" w:hAnsi="Candara"/>
+          <w:sz w:val="24"/>
+          <w:szCs w:val="24"/>
+          <w:lang w:val="es-CO"/>
+        </w:rPr>
+        <w:t>quie</w:t>
+      </w:r>
+      <w:proofErr w:type="spellEnd"/>
+      <w:r>
+        <w:rPr>
+          <w:rFonts w:ascii="Candara" w:hAnsi="Candara"/>
+          <w:sz w:val="24"/>
+          <w:szCs w:val="24"/>
+          <w:lang w:val="es-CO"/>
+        </w:rPr>
+        <w:t xml:space="preserve"> notificar</w:t>
+      </w:r>
+      <w:r>
+        <w:rPr>
+          <w:rFonts w:ascii="Candara" w:hAnsi="Candara"/>
+          <w:sz w:val="24"/>
+          <w:szCs w:val="24"/>
+          <w:lang w:val="es-CO"/>
+        </w:rPr>
+        <w:t xml:space="preserve"> que </w:t>
+      </w:r>
+      <w:proofErr w:type="spellStart"/>
+      <w:r>
+        <w:rPr>
+          <w:rFonts w:ascii="Candara" w:hAnsi="Candara"/>
+          <w:sz w:val="24"/>
+          <w:szCs w:val="24"/>
+          <w:lang w:val="es-CO"/>
+        </w:rPr>
+        <w:t>esta</w:t>
+      </w:r>
+      <w:proofErr w:type="spellEnd"/>
+      <w:r>
+        <w:rPr>
+          <w:rFonts w:ascii="Candara" w:hAnsi="Candara"/>
+          <w:sz w:val="24"/>
+          <w:szCs w:val="24"/>
+          <w:lang w:val="es-CO"/>
+        </w:rPr>
+        <w:t xml:space="preserve"> listo el pedido.</w:t>
+      </w:r>
+    </w:p>
+    <w:p>
+      <w:pPr>
+        <w:pStyle w:val="Prrafodelista"/>
+        <w:jc w:val="both"/>
+        <w:rPr>
+          <w:rFonts w:ascii="Candara" w:hAnsi="Candara"/>
+          <w:sz w:val="24"/>
+          <w:szCs w:val="24"/>
+          <w:lang w:val="es-CO"/>
+        </w:rPr>
+      </w:pPr>
+      <w:proofErr w:type="spellStart"/>
+      <w:r>
+        <w:rPr>
+          <w:rFonts w:ascii="Candara" w:hAnsi="Candara"/>
+          <w:sz w:val="24"/>
+          <w:szCs w:val="24"/>
+          <w:lang w:val="es-CO"/>
+        </w:rPr>
+        <w:t>Given</w:t>
+      </w:r>
+      <w:proofErr w:type="spellEnd"/>
+      <w:r>
+        <w:rPr>
+          <w:rFonts w:ascii="Candara" w:hAnsi="Candara"/>
+          <w:sz w:val="24"/>
+          <w:szCs w:val="24"/>
+          <w:lang w:val="es-CO"/>
+        </w:rPr>
+        <w:t xml:space="preserve"> El despachador </w:t>
+      </w:r>
+      <w:r>
+        <w:rPr>
+          <w:rFonts w:ascii="Candara" w:hAnsi="Candara"/>
+          <w:sz w:val="24"/>
+          <w:szCs w:val="24"/>
+          <w:lang w:val="es-CO"/>
+        </w:rPr>
+        <w:t xml:space="preserve">quiere notificar </w:t>
+      </w:r>
+      <w:r>
+        <w:rPr>
+          <w:rFonts w:ascii="Candara" w:hAnsi="Candara"/>
+          <w:sz w:val="24"/>
+          <w:szCs w:val="24"/>
+          <w:lang w:val="es-CO"/>
+        </w:rPr>
+        <w:t xml:space="preserve">que </w:t>
+      </w:r>
+      <w:proofErr w:type="spellStart"/>
+      <w:r>
+        <w:rPr>
+          <w:rFonts w:ascii="Candara" w:hAnsi="Candara"/>
+          <w:sz w:val="24"/>
+          <w:szCs w:val="24"/>
+          <w:lang w:val="es-CO"/>
+        </w:rPr>
+        <w:t>esta</w:t>
+      </w:r>
+      <w:proofErr w:type="spellEnd"/>
+      <w:r>
+        <w:rPr>
+          <w:rFonts w:ascii="Candara" w:hAnsi="Candara"/>
+          <w:sz w:val="24"/>
+          <w:szCs w:val="24"/>
+          <w:lang w:val="es-CO"/>
+        </w:rPr>
+        <w:t xml:space="preserve"> listo el pedido.</w:t>
+      </w:r>
+    </w:p>
+    <w:p>
+      <w:pPr>
+        <w:pStyle w:val="Prrafodelista"/>
+        <w:jc w:val="both"/>
+        <w:rPr>
+          <w:rFonts w:ascii="Candara" w:hAnsi="Candara"/>
+          <w:sz w:val="24"/>
+          <w:szCs w:val="24"/>
+          <w:lang w:val="es-CO"/>
+        </w:rPr>
+      </w:pPr>
+      <w:proofErr w:type="spellStart"/>
+      <w:r>
+        <w:rPr>
+          <w:rFonts w:ascii="Candara" w:hAnsi="Candara"/>
+          <w:sz w:val="24"/>
+          <w:szCs w:val="24"/>
+          <w:lang w:val="es-CO"/>
+        </w:rPr>
+        <w:t>When</w:t>
+      </w:r>
+      <w:proofErr w:type="spellEnd"/>
+      <w:r>
+        <w:rPr>
+          <w:rFonts w:ascii="Candara" w:hAnsi="Candara"/>
+          <w:sz w:val="24"/>
+          <w:szCs w:val="24"/>
+          <w:lang w:val="es-CO"/>
+        </w:rPr>
+        <w:t xml:space="preserve"> </w:t>
+      </w:r>
+      <w:r>
+        <w:rPr>
+          <w:rFonts w:ascii="Candara" w:hAnsi="Candara"/>
+          <w:sz w:val="24"/>
+          <w:szCs w:val="24"/>
+          <w:lang w:val="es-CO"/>
+        </w:rPr>
+        <w:t xml:space="preserve">El pedido </w:t>
+      </w:r>
+      <w:proofErr w:type="spellStart"/>
+      <w:r>
+        <w:rPr>
+          <w:rFonts w:ascii="Candara" w:hAnsi="Candara"/>
+          <w:sz w:val="24"/>
+          <w:szCs w:val="24"/>
+          <w:lang w:val="es-CO"/>
+        </w:rPr>
+        <w:t>esta</w:t>
+      </w:r>
+      <w:proofErr w:type="spellEnd"/>
+      <w:r>
+        <w:rPr>
+          <w:rFonts w:ascii="Candara" w:hAnsi="Candara"/>
+          <w:sz w:val="24"/>
+          <w:szCs w:val="24"/>
+          <w:lang w:val="es-CO"/>
+        </w:rPr>
+        <w:t xml:space="preserve"> finalizado</w:t>
+      </w:r>
+    </w:p>
+    <w:p>
+      <w:pPr>
+        <w:pStyle w:val="Prrafodelista"/>
+        <w:jc w:val="both"/>
+        <w:rPr>
+          <w:rFonts w:ascii="Candara" w:hAnsi="Candara"/>
+          <w:sz w:val="24"/>
+          <w:szCs w:val="24"/>
+          <w:lang w:val="es-CO"/>
+        </w:rPr>
+      </w:pPr>
+      <w:proofErr w:type="spellStart"/>
+      <w:r>
+        <w:rPr>
+          <w:rFonts w:ascii="Candara" w:hAnsi="Candara"/>
+          <w:sz w:val="24"/>
+          <w:szCs w:val="24"/>
+          <w:lang w:val="es-CO"/>
+        </w:rPr>
+        <w:t>Then</w:t>
+      </w:r>
+      <w:proofErr w:type="spellEnd"/>
+      <w:r>
+        <w:rPr>
+          <w:rFonts w:ascii="Candara" w:hAnsi="Candara"/>
+          <w:sz w:val="24"/>
+          <w:szCs w:val="24"/>
+          <w:lang w:val="es-CO"/>
+        </w:rPr>
+        <w:t xml:space="preserve"> Notificar al mesero que el </w:t>
+      </w:r>
+      <w:proofErr w:type="spellStart"/>
+      <w:r>
+        <w:rPr>
+          <w:rFonts w:ascii="Candara" w:hAnsi="Candara"/>
+          <w:sz w:val="24"/>
+          <w:szCs w:val="24"/>
+          <w:lang w:val="es-CO"/>
+        </w:rPr>
+        <w:t>esta</w:t>
+      </w:r>
+      <w:proofErr w:type="spellEnd"/>
+      <w:r>
+        <w:rPr>
+          <w:rFonts w:ascii="Candara" w:hAnsi="Candara"/>
+          <w:sz w:val="24"/>
+          <w:szCs w:val="24"/>
+          <w:lang w:val="es-CO"/>
+        </w:rPr>
+        <w:t xml:space="preserve"> listo el pedido.</w:t>
+      </w:r>
+    </w:p>
+    <w:p>
+      <w:pPr>
+        <w:pStyle w:val="Prrafodelista"/>
+        <w:jc w:val="both"/>
+        <w:rPr>
+          <w:rFonts w:ascii="Candara" w:hAnsi="Candara"/>
+          <w:sz w:val="24"/>
+          <w:szCs w:val="24"/>
+          <w:lang w:val="es-CO"/>
+        </w:rPr>
+      </w:pPr>
+    </w:p>
+    <w:p>
+      <w:pPr>
+        <w:pStyle w:val="Prrafodelista"/>
+        <w:jc w:val="both"/>
+        <w:rPr>
+          <w:rFonts w:ascii="Candara" w:hAnsi="Candara"/>
+          <w:b/>
+          <w:sz w:val="24"/>
+          <w:szCs w:val="24"/>
+          <w:lang w:val="es-CO"/>
+        </w:rPr>
+      </w:pPr>
+      <w:r>
+        <w:rPr>
+          <w:rFonts w:ascii="Candara" w:hAnsi="Candara"/>
+          <w:b/>
+          <w:sz w:val="24"/>
+          <w:szCs w:val="24"/>
+          <w:lang w:val="es-CO"/>
+        </w:rPr>
+        <w:t>Historia de usuario 1.4: Como mesero quiero definir una mesa como ocupada al registrar un nuevo pedido.</w:t>
+      </w:r>
+    </w:p>
+    <w:p>
+      <w:pPr>
+        <w:pStyle w:val="Prrafodelista"/>
+        <w:jc w:val="both"/>
+        <w:rPr>
+          <w:rFonts w:ascii="Candara" w:hAnsi="Candara"/>
+          <w:sz w:val="24"/>
+          <w:szCs w:val="24"/>
+          <w:lang w:val="es-CO"/>
+        </w:rPr>
+      </w:pPr>
+    </w:p>
+    <w:p>
+      <w:pPr>
+        <w:pStyle w:val="Prrafodelista"/>
+        <w:jc w:val="both"/>
+        <w:rPr>
+          <w:rFonts w:ascii="Candara" w:hAnsi="Candara"/>
+          <w:sz w:val="24"/>
+          <w:szCs w:val="24"/>
+          <w:lang w:val="es-CO"/>
+        </w:rPr>
+      </w:pPr>
+      <w:proofErr w:type="spellStart"/>
+      <w:r>
+        <w:rPr>
+          <w:rFonts w:ascii="Candara" w:hAnsi="Candara"/>
+          <w:sz w:val="24"/>
+          <w:szCs w:val="24"/>
+          <w:lang w:val="es-CO"/>
+        </w:rPr>
+        <w:t>Scenario</w:t>
+      </w:r>
+      <w:proofErr w:type="spellEnd"/>
+      <w:r>
+        <w:rPr>
+          <w:rFonts w:ascii="Candara" w:hAnsi="Candara"/>
+          <w:sz w:val="24"/>
+          <w:szCs w:val="24"/>
+          <w:lang w:val="es-CO"/>
+        </w:rPr>
+        <w:t xml:space="preserve">: El </w:t>
+      </w:r>
+      <w:r>
+        <w:rPr>
+          <w:rFonts w:ascii="Candara" w:hAnsi="Candara"/>
+          <w:sz w:val="24"/>
+          <w:szCs w:val="24"/>
+          <w:lang w:val="es-CO"/>
+        </w:rPr>
+        <w:t>mesero va a registrar un nuevo pedido</w:t>
+      </w:r>
+    </w:p>
+    <w:p>
+      <w:pPr>
+        <w:pStyle w:val="Prrafodelista"/>
+        <w:jc w:val="both"/>
+        <w:rPr>
+          <w:rFonts w:ascii="Candara" w:hAnsi="Candara"/>
+          <w:sz w:val="24"/>
+          <w:szCs w:val="24"/>
+          <w:lang w:val="es-CO"/>
+        </w:rPr>
+      </w:pPr>
+      <w:proofErr w:type="spellStart"/>
+      <w:r>
+        <w:rPr>
+          <w:rFonts w:ascii="Candara" w:hAnsi="Candara"/>
+          <w:sz w:val="24"/>
+          <w:szCs w:val="24"/>
+          <w:lang w:val="es-CO"/>
+        </w:rPr>
+        <w:t>Given</w:t>
+      </w:r>
+      <w:proofErr w:type="spellEnd"/>
+      <w:r>
+        <w:rPr>
+          <w:rFonts w:ascii="Candara" w:hAnsi="Candara"/>
+          <w:sz w:val="24"/>
+          <w:szCs w:val="24"/>
+          <w:lang w:val="es-CO"/>
+        </w:rPr>
+        <w:t xml:space="preserve"> El </w:t>
+      </w:r>
+      <w:r>
+        <w:rPr>
+          <w:rFonts w:ascii="Candara" w:hAnsi="Candara"/>
+          <w:sz w:val="24"/>
+          <w:szCs w:val="24"/>
+          <w:lang w:val="es-CO"/>
+        </w:rPr>
+        <w:t>mesero va a registrar un nuevo pedido</w:t>
+      </w:r>
+    </w:p>
+    <w:p>
+      <w:pPr>
+        <w:pStyle w:val="Prrafodelista"/>
+        <w:jc w:val="both"/>
+        <w:rPr>
+          <w:rFonts w:ascii="Candara" w:hAnsi="Candara"/>
+          <w:sz w:val="24"/>
+          <w:szCs w:val="24"/>
+          <w:lang w:val="es-CO"/>
+        </w:rPr>
+      </w:pPr>
+      <w:proofErr w:type="spellStart"/>
+      <w:r>
+        <w:rPr>
+          <w:rFonts w:ascii="Candara" w:hAnsi="Candara"/>
+          <w:sz w:val="24"/>
+          <w:szCs w:val="24"/>
+          <w:lang w:val="es-CO"/>
+        </w:rPr>
+        <w:t>When</w:t>
+      </w:r>
+      <w:proofErr w:type="spellEnd"/>
+      <w:r>
+        <w:rPr>
+          <w:rFonts w:ascii="Candara" w:hAnsi="Candara"/>
+          <w:sz w:val="24"/>
+          <w:szCs w:val="24"/>
+          <w:lang w:val="es-CO"/>
+        </w:rPr>
+        <w:t xml:space="preserve"> </w:t>
+      </w:r>
+      <w:r>
+        <w:rPr>
+          <w:rFonts w:ascii="Candara" w:hAnsi="Candara"/>
+          <w:sz w:val="24"/>
+          <w:szCs w:val="24"/>
+          <w:lang w:val="es-CO"/>
+        </w:rPr>
+        <w:t>Hay un nuevo pedido</w:t>
+      </w:r>
+    </w:p>
+    <w:p>
+      <w:pPr>
+        <w:pStyle w:val="Prrafodelista"/>
+        <w:jc w:val="both"/>
+        <w:rPr>
+          <w:rFonts w:ascii="Candara" w:hAnsi="Candara"/>
+          <w:sz w:val="24"/>
+          <w:szCs w:val="24"/>
+          <w:lang w:val="es-CO"/>
+        </w:rPr>
+      </w:pPr>
+      <w:proofErr w:type="spellStart"/>
+      <w:r>
+        <w:rPr>
+          <w:rFonts w:ascii="Candara" w:hAnsi="Candara"/>
+          <w:sz w:val="24"/>
+          <w:szCs w:val="24"/>
+          <w:lang w:val="es-CO"/>
+        </w:rPr>
+        <w:t>Then</w:t>
+      </w:r>
+      <w:proofErr w:type="spellEnd"/>
+      <w:r>
+        <w:rPr>
+          <w:rFonts w:ascii="Candara" w:hAnsi="Candara"/>
+          <w:sz w:val="24"/>
+          <w:szCs w:val="24"/>
+          <w:lang w:val="es-CO"/>
+        </w:rPr>
+        <w:t xml:space="preserve"> </w:t>
+      </w:r>
+      <w:r>
+        <w:rPr>
+          <w:rFonts w:ascii="Candara" w:hAnsi="Candara"/>
+          <w:sz w:val="24"/>
+          <w:szCs w:val="24"/>
+          <w:lang w:val="es-CO"/>
+        </w:rPr>
+        <w:t>Registrar la mesa como ocupada mientras el pedido esté en espera o finalizado</w:t>
+      </w:r>
+      <w:r>
+        <w:rPr>
+          <w:rFonts w:ascii="Candara" w:hAnsi="Candara"/>
+          <w:sz w:val="24"/>
+          <w:szCs w:val="24"/>
+          <w:lang w:val="es-CO"/>
+        </w:rPr>
+        <w:tab/>
+      </w:r>
+      <w:r>
+        <w:rPr>
+          <w:rFonts w:ascii="Candara" w:hAnsi="Candara"/>
+          <w:sz w:val="24"/>
+          <w:szCs w:val="24"/>
+          <w:lang w:val="es-CO"/>
+        </w:rPr>
+        <w:tab/>
+      </w:r>
+    </w:p>
+    <w:p>
+      <w:pPr>
+        <w:pStyle w:val="Prrafodelista"/>
+        <w:jc w:val="both"/>
+        <w:rPr>
+          <w:rFonts w:ascii="Candara" w:hAnsi="Candara"/>
+          <w:b/>
+          <w:sz w:val="24"/>
+          <w:szCs w:val="24"/>
+          <w:lang w:val="es-CO"/>
+        </w:rPr>
+      </w:pPr>
+      <w:r>
+        <w:rPr>
+          <w:rFonts w:ascii="Candara" w:hAnsi="Candara"/>
+          <w:b/>
+          <w:sz w:val="24"/>
+          <w:szCs w:val="24"/>
+          <w:lang w:val="es-CO"/>
+        </w:rPr>
+        <w:t>Historia de usuario 1.5: Como mesero quiero agregar de a un producto al pedido.</w:t>
+      </w:r>
+    </w:p>
+    <w:p>
+      <w:pPr>
+        <w:pStyle w:val="Prrafodelista"/>
+        <w:jc w:val="both"/>
+        <w:rPr>
+          <w:rFonts w:ascii="Candara" w:hAnsi="Candara"/>
+          <w:b/>
+          <w:sz w:val="24"/>
+          <w:szCs w:val="24"/>
+          <w:lang w:val="es-CO"/>
+        </w:rPr>
+      </w:pPr>
+    </w:p>
+    <w:p>
+      <w:pPr>
+        <w:pStyle w:val="Prrafodelista"/>
+        <w:jc w:val="both"/>
+        <w:rPr>
+          <w:rFonts w:ascii="Candara" w:hAnsi="Candara"/>
+          <w:sz w:val="24"/>
+          <w:szCs w:val="24"/>
+          <w:lang w:val="es-CO"/>
+        </w:rPr>
+      </w:pPr>
+      <w:proofErr w:type="spellStart"/>
+      <w:r>
+        <w:rPr>
+          <w:rFonts w:ascii="Candara" w:hAnsi="Candara"/>
+          <w:sz w:val="24"/>
+          <w:szCs w:val="24"/>
+          <w:lang w:val="es-CO"/>
+        </w:rPr>
+        <w:t>Scenario</w:t>
+      </w:r>
+      <w:proofErr w:type="spellEnd"/>
+      <w:r>
+        <w:rPr>
+          <w:rFonts w:ascii="Candara" w:hAnsi="Candara"/>
+          <w:sz w:val="24"/>
+          <w:szCs w:val="24"/>
+          <w:lang w:val="es-CO"/>
+        </w:rPr>
+        <w:t xml:space="preserve">: El </w:t>
+      </w:r>
+      <w:r>
+        <w:rPr>
+          <w:rFonts w:ascii="Candara" w:hAnsi="Candara"/>
+          <w:sz w:val="24"/>
+          <w:szCs w:val="24"/>
+          <w:lang w:val="es-CO"/>
+        </w:rPr>
+        <w:t>mesero va a registrar un nuevo pedido</w:t>
+      </w:r>
+    </w:p>
+    <w:p>
+      <w:pPr>
+        <w:pStyle w:val="Prrafodelista"/>
+        <w:jc w:val="both"/>
+        <w:rPr>
+          <w:rFonts w:ascii="Candara" w:hAnsi="Candara"/>
+          <w:sz w:val="24"/>
+          <w:szCs w:val="24"/>
+          <w:lang w:val="es-CO"/>
+        </w:rPr>
+      </w:pPr>
+      <w:proofErr w:type="spellStart"/>
+      <w:r>
+        <w:rPr>
+          <w:rFonts w:ascii="Candara" w:hAnsi="Candara"/>
+          <w:sz w:val="24"/>
+          <w:szCs w:val="24"/>
+          <w:lang w:val="es-CO"/>
+        </w:rPr>
+        <w:t>Given</w:t>
+      </w:r>
+      <w:proofErr w:type="spellEnd"/>
+      <w:r>
+        <w:rPr>
+          <w:rFonts w:ascii="Candara" w:hAnsi="Candara"/>
+          <w:sz w:val="24"/>
+          <w:szCs w:val="24"/>
+          <w:lang w:val="es-CO"/>
+        </w:rPr>
+        <w:t xml:space="preserve"> El </w:t>
+      </w:r>
+      <w:r>
+        <w:rPr>
+          <w:rFonts w:ascii="Candara" w:hAnsi="Candara"/>
+          <w:sz w:val="24"/>
+          <w:szCs w:val="24"/>
+          <w:lang w:val="es-CO"/>
+        </w:rPr>
+        <w:t>mesero va a registrar un nuevo pedido</w:t>
+      </w:r>
+    </w:p>
+    <w:p>
+      <w:pPr>
+        <w:pStyle w:val="Prrafodelista"/>
+        <w:jc w:val="both"/>
+        <w:rPr>
+          <w:rFonts w:ascii="Candara" w:hAnsi="Candara"/>
+          <w:sz w:val="24"/>
+          <w:szCs w:val="24"/>
+          <w:lang w:val="es-CO"/>
+        </w:rPr>
+      </w:pPr>
+      <w:proofErr w:type="spellStart"/>
+      <w:r>
+        <w:rPr>
+          <w:rFonts w:ascii="Candara" w:hAnsi="Candara"/>
+          <w:sz w:val="24"/>
+          <w:szCs w:val="24"/>
+          <w:lang w:val="es-CO"/>
+        </w:rPr>
+        <w:t>When</w:t>
+      </w:r>
+      <w:proofErr w:type="spellEnd"/>
+      <w:r>
+        <w:rPr>
+          <w:rFonts w:ascii="Candara" w:hAnsi="Candara"/>
+          <w:sz w:val="24"/>
+          <w:szCs w:val="24"/>
+          <w:lang w:val="es-CO"/>
+        </w:rPr>
+        <w:t xml:space="preserve"> </w:t>
+      </w:r>
+      <w:r>
+        <w:rPr>
+          <w:rFonts w:ascii="Candara" w:hAnsi="Candara"/>
+          <w:sz w:val="24"/>
+          <w:szCs w:val="24"/>
+          <w:lang w:val="es-CO"/>
+        </w:rPr>
+        <w:t>Hay un nuevo pedido</w:t>
+      </w:r>
+    </w:p>
+    <w:p>
+      <w:pPr>
+        <w:pStyle w:val="Prrafodelista"/>
+        <w:jc w:val="both"/>
+        <w:rPr>
+          <w:rFonts w:ascii="Candara" w:hAnsi="Candara"/>
+          <w:sz w:val="24"/>
+          <w:szCs w:val="24"/>
+          <w:lang w:val="es-CO"/>
+        </w:rPr>
+      </w:pPr>
+      <w:proofErr w:type="spellStart"/>
+      <w:r>
+        <w:rPr>
+          <w:rFonts w:ascii="Candara" w:hAnsi="Candara"/>
+          <w:sz w:val="24"/>
+          <w:szCs w:val="24"/>
+          <w:lang w:val="es-CO"/>
+        </w:rPr>
+        <w:t>Then</w:t>
+      </w:r>
+      <w:proofErr w:type="spellEnd"/>
+      <w:r>
+        <w:rPr>
+          <w:rFonts w:ascii="Candara" w:hAnsi="Candara"/>
+          <w:sz w:val="24"/>
+          <w:szCs w:val="24"/>
+          <w:lang w:val="es-CO"/>
+        </w:rPr>
+        <w:t xml:space="preserve"> </w:t>
+      </w:r>
+      <w:r>
+        <w:rPr>
+          <w:rFonts w:ascii="Candara" w:hAnsi="Candara"/>
+          <w:sz w:val="24"/>
+          <w:szCs w:val="24"/>
+          <w:lang w:val="es-CO"/>
+        </w:rPr>
+        <w:t xml:space="preserve">Almacenar producto por producto en un </w:t>
+      </w:r>
+      <w:proofErr w:type="spellStart"/>
+      <w:r>
+        <w:rPr>
+          <w:rFonts w:ascii="Candara" w:hAnsi="Candara"/>
+          <w:sz w:val="24"/>
+          <w:szCs w:val="24"/>
+          <w:lang w:val="es-CO"/>
+        </w:rPr>
+        <w:t>arraylist</w:t>
+      </w:r>
+      <w:proofErr w:type="spellEnd"/>
+      <w:r>
+        <w:rPr>
+          <w:rFonts w:ascii="Candara" w:hAnsi="Candara"/>
+          <w:sz w:val="24"/>
+          <w:szCs w:val="24"/>
+          <w:lang w:val="es-CO"/>
+        </w:rPr>
+        <w:t xml:space="preserve"> de pedido.</w:t>
+      </w:r>
+    </w:p>
+    <w:p>
+      <w:pPr>
+        <w:pStyle w:val="Prrafodelista"/>
+        <w:jc w:val="both"/>
+        <w:rPr>
+          <w:rFonts w:ascii="Candara" w:hAnsi="Candara"/>
+          <w:b/>
+          <w:sz w:val="24"/>
+          <w:szCs w:val="24"/>
+          <w:lang w:val="es-CO"/>
+        </w:rPr>
+      </w:pPr>
+    </w:p>
+    <w:p>
+      <w:pPr>
+        <w:pStyle w:val="Prrafodelista"/>
+        <w:jc w:val="both"/>
+        <w:rPr>
+          <w:rFonts w:ascii="Candara" w:hAnsi="Candara"/>
+          <w:b/>
+          <w:sz w:val="24"/>
+          <w:szCs w:val="24"/>
+          <w:lang w:val="es-CO"/>
+        </w:rPr>
+      </w:pPr>
+      <w:r>
+        <w:rPr>
+          <w:rFonts w:ascii="Candara" w:hAnsi="Candara"/>
+          <w:b/>
+          <w:sz w:val="24"/>
+          <w:szCs w:val="24"/>
+          <w:lang w:val="es-CO"/>
+        </w:rPr>
+        <w:t>Historia de usuario 1.6: Como mesero quiero eliminar un producto del pedido.</w:t>
+      </w:r>
+    </w:p>
+    <w:p>
+      <w:pPr>
+        <w:pStyle w:val="Prrafodelista"/>
+        <w:jc w:val="both"/>
+        <w:rPr>
+          <w:rFonts w:ascii="Candara" w:hAnsi="Candara"/>
+          <w:sz w:val="24"/>
+          <w:szCs w:val="24"/>
+          <w:lang w:val="es-CO"/>
+        </w:rPr>
+      </w:pPr>
+    </w:p>
+    <w:p>
+      <w:pPr>
+        <w:pStyle w:val="Prrafodelista"/>
+        <w:jc w:val="both"/>
+        <w:rPr>
+          <w:rFonts w:ascii="Candara" w:hAnsi="Candara"/>
+          <w:sz w:val="24"/>
+          <w:szCs w:val="24"/>
+          <w:lang w:val="es-CO"/>
+        </w:rPr>
+      </w:pPr>
+      <w:proofErr w:type="spellStart"/>
+      <w:r>
+        <w:rPr>
+          <w:rFonts w:ascii="Candara" w:hAnsi="Candara"/>
+          <w:sz w:val="24"/>
+          <w:szCs w:val="24"/>
+          <w:lang w:val="es-CO"/>
+        </w:rPr>
+        <w:t>Scenario</w:t>
+      </w:r>
+      <w:proofErr w:type="spellEnd"/>
+      <w:r>
+        <w:rPr>
+          <w:rFonts w:ascii="Candara" w:hAnsi="Candara"/>
+          <w:sz w:val="24"/>
+          <w:szCs w:val="24"/>
+          <w:lang w:val="es-CO"/>
+        </w:rPr>
+        <w:t xml:space="preserve">: El </w:t>
+      </w:r>
+      <w:r>
+        <w:rPr>
+          <w:rFonts w:ascii="Candara" w:hAnsi="Candara"/>
+          <w:sz w:val="24"/>
+          <w:szCs w:val="24"/>
+          <w:lang w:val="es-CO"/>
+        </w:rPr>
+        <w:t>cliente solicito retirar un producto del pedido</w:t>
+      </w:r>
+    </w:p>
+    <w:p>
+      <w:pPr>
+        <w:pStyle w:val="Prrafodelista"/>
+        <w:jc w:val="both"/>
+        <w:rPr>
+          <w:rFonts w:ascii="Candara" w:hAnsi="Candara"/>
+          <w:sz w:val="24"/>
+          <w:szCs w:val="24"/>
+          <w:lang w:val="es-CO"/>
+        </w:rPr>
+      </w:pPr>
+      <w:proofErr w:type="spellStart"/>
+      <w:r>
+        <w:rPr>
+          <w:rFonts w:ascii="Candara" w:hAnsi="Candara"/>
+          <w:sz w:val="24"/>
+          <w:szCs w:val="24"/>
+          <w:lang w:val="es-CO"/>
+        </w:rPr>
+        <w:t>Given</w:t>
+      </w:r>
+      <w:proofErr w:type="spellEnd"/>
+      <w:r>
+        <w:rPr>
+          <w:rFonts w:ascii="Candara" w:hAnsi="Candara"/>
+          <w:sz w:val="24"/>
+          <w:szCs w:val="24"/>
+          <w:lang w:val="es-CO"/>
+        </w:rPr>
+        <w:t xml:space="preserve"> El </w:t>
+      </w:r>
+      <w:r>
+        <w:rPr>
+          <w:rFonts w:ascii="Candara" w:hAnsi="Candara"/>
+          <w:sz w:val="24"/>
+          <w:szCs w:val="24"/>
+          <w:lang w:val="es-CO"/>
+        </w:rPr>
+        <w:t xml:space="preserve">mesero </w:t>
+      </w:r>
+      <w:r>
+        <w:rPr>
+          <w:rFonts w:ascii="Candara" w:hAnsi="Candara"/>
+          <w:sz w:val="24"/>
+          <w:szCs w:val="24"/>
+          <w:lang w:val="es-CO"/>
+        </w:rPr>
+        <w:t>va eliminar el producto del pedido</w:t>
+      </w:r>
+    </w:p>
+    <w:p>
+      <w:pPr>
+        <w:pStyle w:val="Prrafodelista"/>
+        <w:jc w:val="both"/>
+        <w:rPr>
+          <w:rFonts w:ascii="Candara" w:hAnsi="Candara"/>
+          <w:sz w:val="24"/>
+          <w:szCs w:val="24"/>
+          <w:lang w:val="es-CO"/>
+        </w:rPr>
+      </w:pPr>
+      <w:proofErr w:type="spellStart"/>
+      <w:r>
+        <w:rPr>
+          <w:rFonts w:ascii="Candara" w:hAnsi="Candara"/>
+          <w:sz w:val="24"/>
+          <w:szCs w:val="24"/>
+          <w:lang w:val="es-CO"/>
+        </w:rPr>
+        <w:t>When</w:t>
+      </w:r>
+      <w:proofErr w:type="spellEnd"/>
+      <w:r>
+        <w:rPr>
+          <w:rFonts w:ascii="Candara" w:hAnsi="Candara"/>
+          <w:sz w:val="24"/>
+          <w:szCs w:val="24"/>
+          <w:lang w:val="es-CO"/>
+        </w:rPr>
+        <w:t xml:space="preserve"> </w:t>
+      </w:r>
+      <w:r>
+        <w:rPr>
+          <w:rFonts w:ascii="Candara" w:hAnsi="Candara"/>
+          <w:sz w:val="24"/>
+          <w:szCs w:val="24"/>
+          <w:lang w:val="es-CO"/>
+        </w:rPr>
+        <w:t xml:space="preserve">El producto </w:t>
+      </w:r>
+      <w:proofErr w:type="spellStart"/>
+      <w:r>
+        <w:rPr>
+          <w:rFonts w:ascii="Candara" w:hAnsi="Candara"/>
+          <w:sz w:val="24"/>
+          <w:szCs w:val="24"/>
+          <w:lang w:val="es-CO"/>
+        </w:rPr>
+        <w:t>esta</w:t>
+      </w:r>
+      <w:proofErr w:type="spellEnd"/>
+      <w:r>
+        <w:rPr>
+          <w:rFonts w:ascii="Candara" w:hAnsi="Candara"/>
+          <w:sz w:val="24"/>
+          <w:szCs w:val="24"/>
+          <w:lang w:val="es-CO"/>
+        </w:rPr>
+        <w:t xml:space="preserve"> en la lista del pedido</w:t>
+      </w:r>
+    </w:p>
+    <w:p>
+      <w:pPr>
+        <w:pStyle w:val="Prrafodelista"/>
+        <w:jc w:val="both"/>
+        <w:rPr>
+          <w:rFonts w:ascii="Candara" w:hAnsi="Candara"/>
+          <w:sz w:val="24"/>
+          <w:szCs w:val="24"/>
+          <w:lang w:val="es-CO"/>
+        </w:rPr>
+      </w:pPr>
+      <w:proofErr w:type="spellStart"/>
+      <w:r>
+        <w:rPr>
+          <w:rFonts w:ascii="Candara" w:hAnsi="Candara"/>
+          <w:sz w:val="24"/>
+          <w:szCs w:val="24"/>
+          <w:lang w:val="es-CO"/>
+        </w:rPr>
+        <w:t>Then</w:t>
+      </w:r>
+      <w:proofErr w:type="spellEnd"/>
+      <w:r>
+        <w:rPr>
+          <w:rFonts w:ascii="Candara" w:hAnsi="Candara"/>
+          <w:sz w:val="24"/>
+          <w:szCs w:val="24"/>
+          <w:lang w:val="es-CO"/>
+        </w:rPr>
+        <w:t xml:space="preserve"> </w:t>
+      </w:r>
+      <w:r>
+        <w:rPr>
+          <w:rFonts w:ascii="Candara" w:hAnsi="Candara"/>
+          <w:sz w:val="24"/>
+          <w:szCs w:val="24"/>
+          <w:lang w:val="es-CO"/>
+        </w:rPr>
+        <w:t>Eliminar el producto de la lista del pedido</w:t>
+      </w:r>
+      <w:bookmarkStart w:id="0" w:name="_GoBack"/>
+      <w:bookmarkEnd w:id="0"/>
     </w:p>
     <w:p>
       <w:pPr>
@@ -463,42 +2495,54 @@
           <w:szCs w:val="24"/>
           <w:lang w:val="es-CO"/>
         </w:rPr>
-        <w:t>Actualizar el inventario.</w:t>
-      </w:r>
-    </w:p>
-    <w:p>
-      <w:pPr>
-        <w:pStyle w:val="Prrafodelista"/>
-        <w:jc w:val="both"/>
-        <w:rPr>
-          <w:rFonts w:ascii="Candara" w:hAnsi="Candara"/>
-          <w:b/>
-          <w:sz w:val="24"/>
-          <w:szCs w:val="24"/>
-          <w:lang w:val="es-CO"/>
-        </w:rPr>
-      </w:pPr>
-    </w:p>
-    <w:p>
-      <w:pPr>
-        <w:pStyle w:val="Prrafodelista"/>
-        <w:jc w:val="both"/>
-        <w:rPr>
-          <w:rFonts w:ascii="Candara" w:hAnsi="Candara"/>
-          <w:b/>
-          <w:sz w:val="24"/>
-          <w:szCs w:val="24"/>
-          <w:lang w:val="es-CO"/>
-        </w:rPr>
-      </w:pPr>
-      <w:r>
-        <w:rPr>
-          <w:rFonts w:ascii="Candara" w:hAnsi="Candara"/>
-          <w:b/>
-          <w:sz w:val="24"/>
-          <w:szCs w:val="24"/>
-          <w:lang w:val="es-CO"/>
-        </w:rPr>
+        <w:t>Agregar y consultar productos del</w:t>
+      </w:r>
+      <w:r>
+        <w:rPr>
+          <w:rFonts w:ascii="Candara" w:hAnsi="Candara"/>
+          <w:b/>
+          <w:sz w:val="24"/>
+          <w:szCs w:val="24"/>
+          <w:lang w:val="es-CO"/>
+        </w:rPr>
+        <w:t xml:space="preserve"> inventario.</w:t>
+      </w:r>
+    </w:p>
+    <w:p>
+      <w:pPr>
+        <w:pStyle w:val="Prrafodelista"/>
+        <w:ind w:left="0"/>
+        <w:jc w:val="both"/>
+        <w:rPr>
+          <w:rFonts w:ascii="Candara" w:hAnsi="Candara"/>
+          <w:b/>
+          <w:sz w:val="24"/>
+          <w:szCs w:val="24"/>
+          <w:lang w:val="es-CO"/>
+        </w:rPr>
+      </w:pPr>
+    </w:p>
+    <w:p>
+      <w:pPr>
+        <w:pStyle w:val="Prrafodelista"/>
+        <w:jc w:val="both"/>
+        <w:rPr>
+          <w:rFonts w:ascii="Candara" w:hAnsi="Candara"/>
+          <w:b/>
+          <w:sz w:val="24"/>
+          <w:szCs w:val="24"/>
+          <w:lang w:val="es-CO"/>
+        </w:rPr>
+      </w:pPr>
+      <w:r>
+        <w:rPr>
+          <w:rFonts w:ascii="Candara" w:hAnsi="Candara"/>
+          <w:b/>
+          <w:sz w:val="24"/>
+          <w:szCs w:val="24"/>
+          <w:lang w:val="es-CO"/>
+        </w:rPr>
+        <w:lastRenderedPageBreak/>
         <w:t xml:space="preserve">Historia de usuario 2.1: </w:t>
       </w:r>
       <w:r>
@@ -508,25 +2552,7 @@
           <w:szCs w:val="24"/>
           <w:lang w:val="es-CO"/>
         </w:rPr>
-        <w:t xml:space="preserve">Como administrador quiero consultar </w:t>
-      </w:r>
-      <w:r>
-        <w:rPr>
-          <w:rFonts w:ascii="Candara" w:hAnsi="Candara"/>
-          <w:sz w:val="24"/>
-          <w:szCs w:val="24"/>
-          <w:lang w:val="es-CO"/>
-        </w:rPr>
-        <w:t xml:space="preserve">los productos que hay en </w:t>
-      </w:r>
-      <w:r>
-        <w:rPr>
-          <w:rFonts w:ascii="Candara" w:hAnsi="Candara"/>
-          <w:sz w:val="24"/>
-          <w:szCs w:val="24"/>
-          <w:lang w:val="es-CO"/>
-        </w:rPr>
-        <w:t>el inventario</w:t>
+        <w:t>Como administrador quiero consultar los productos que hay en el inventario</w:t>
       </w:r>
       <w:r>
         <w:rPr>
@@ -759,6 +2785,61 @@
           <w:lang w:val="es-CO"/>
         </w:rPr>
       </w:pPr>
+    </w:p>
+    <w:p>
+      <w:pPr>
+        <w:pStyle w:val="Prrafodelista"/>
+        <w:ind w:left="0" w:firstLine="720"/>
+        <w:jc w:val="both"/>
+        <w:rPr>
+          <w:rFonts w:ascii="Candara" w:hAnsi="Candara"/>
+          <w:sz w:val="24"/>
+          <w:szCs w:val="24"/>
+          <w:lang w:val="es-CO"/>
+        </w:rPr>
+      </w:pPr>
+      <w:proofErr w:type="spellStart"/>
+      <w:r>
+        <w:rPr>
+          <w:rFonts w:ascii="Candara" w:hAnsi="Candara"/>
+          <w:sz w:val="24"/>
+          <w:szCs w:val="24"/>
+          <w:lang w:val="es-CO"/>
+        </w:rPr>
+        <w:t>Sc</w:t>
+      </w:r>
+      <w:r>
+        <w:rPr>
+          <w:rFonts w:ascii="Candara" w:hAnsi="Candara"/>
+          <w:sz w:val="24"/>
+          <w:szCs w:val="24"/>
+          <w:lang w:val="es-CO"/>
+        </w:rPr>
+        <w:t>enario</w:t>
+      </w:r>
+      <w:proofErr w:type="spellEnd"/>
+      <w:r>
+        <w:rPr>
+          <w:rFonts w:ascii="Candara" w:hAnsi="Candara"/>
+          <w:sz w:val="24"/>
+          <w:szCs w:val="24"/>
+          <w:lang w:val="es-CO"/>
+        </w:rPr>
+        <w:t>: El administrador quiere consultar los insumos que hay en el inventario.</w:t>
+      </w:r>
+    </w:p>
+    <w:p>
+      <w:pPr>
+        <w:pStyle w:val="Prrafodelista"/>
+        <w:ind w:left="0"/>
+        <w:jc w:val="both"/>
+        <w:rPr>
+          <w:rFonts w:ascii="Candara" w:hAnsi="Candara"/>
+          <w:sz w:val="24"/>
+          <w:szCs w:val="24"/>
+          <w:lang w:val="es-CO"/>
+        </w:rPr>
+      </w:pPr>
       <w:r>
         <w:rPr>
           <w:rFonts w:ascii="Candara" w:hAnsi="Candara"/>
@@ -768,22 +2849,230 @@
         </w:rPr>
         <w:tab/>
       </w:r>
-    </w:p>
-    <w:p>
-      <w:pPr>
-        <w:pStyle w:val="Prrafodelista"/>
-        <w:jc w:val="both"/>
-        <w:rPr>
-          <w:rFonts w:ascii="Candara" w:hAnsi="Candara"/>
-          <w:sz w:val="24"/>
-          <w:szCs w:val="24"/>
-          <w:lang w:val="es-CO"/>
-        </w:rPr>
-      </w:pPr>
-      <w:proofErr w:type="spellStart"/>
-      <w:r>
-        <w:rPr>
-          <w:rFonts w:ascii="Candara" w:hAnsi="Candara"/>
+      <w:proofErr w:type="spellStart"/>
+      <w:r>
+        <w:rPr>
+          <w:rFonts w:ascii="Candara" w:hAnsi="Candara"/>
+          <w:sz w:val="24"/>
+          <w:szCs w:val="24"/>
+          <w:lang w:val="es-CO"/>
+        </w:rPr>
+        <w:t>Given</w:t>
+      </w:r>
+      <w:proofErr w:type="spellEnd"/>
+      <w:r>
+        <w:rPr>
+          <w:rFonts w:ascii="Candara" w:hAnsi="Candara"/>
+          <w:sz w:val="24"/>
+          <w:szCs w:val="24"/>
+          <w:lang w:val="es-CO"/>
+        </w:rPr>
+        <w:t xml:space="preserve"> El administr</w:t>
+      </w:r>
+      <w:r>
+        <w:rPr>
+          <w:rFonts w:ascii="Candara" w:hAnsi="Candara"/>
+          <w:sz w:val="24"/>
+          <w:szCs w:val="24"/>
+          <w:lang w:val="es-CO"/>
+        </w:rPr>
+        <w:t>ador consulta los insumos que hay en el inventario.</w:t>
+      </w:r>
+    </w:p>
+    <w:p>
+      <w:pPr>
+        <w:pStyle w:val="Prrafodelista"/>
+        <w:ind w:left="0"/>
+        <w:jc w:val="both"/>
+        <w:rPr>
+          <w:rFonts w:ascii="Candara" w:hAnsi="Candara"/>
+          <w:sz w:val="24"/>
+          <w:szCs w:val="24"/>
+          <w:lang w:val="es-CO"/>
+        </w:rPr>
+      </w:pPr>
+      <w:r>
+        <w:rPr>
+          <w:rFonts w:ascii="Candara" w:hAnsi="Candara"/>
+          <w:sz w:val="24"/>
+          <w:szCs w:val="24"/>
+          <w:lang w:val="es-CO"/>
+        </w:rPr>
+        <w:tab/>
+      </w:r>
+      <w:proofErr w:type="spellStart"/>
+      <w:r>
+        <w:rPr>
+          <w:rFonts w:ascii="Candara" w:hAnsi="Candara"/>
+          <w:sz w:val="24"/>
+          <w:szCs w:val="24"/>
+          <w:lang w:val="es-CO"/>
+        </w:rPr>
+        <w:t>When</w:t>
+      </w:r>
+      <w:proofErr w:type="spellEnd"/>
+      <w:r>
+        <w:rPr>
+          <w:rFonts w:ascii="Candara" w:hAnsi="Candara"/>
+          <w:sz w:val="24"/>
+          <w:szCs w:val="24"/>
+          <w:lang w:val="es-CO"/>
+        </w:rPr>
+        <w:t xml:space="preserve"> No Hay productos en el inventario</w:t>
+      </w:r>
+      <w:r>
+        <w:rPr>
+          <w:rFonts w:ascii="Candara" w:hAnsi="Candara"/>
+          <w:sz w:val="24"/>
+          <w:szCs w:val="24"/>
+          <w:lang w:val="es-CO"/>
+        </w:rPr>
+        <w:t>.</w:t>
+      </w:r>
+    </w:p>
+    <w:p>
+      <w:pPr>
+        <w:pStyle w:val="Prrafodelista"/>
+        <w:ind w:left="0"/>
+        <w:jc w:val="both"/>
+        <w:rPr>
+          <w:rFonts w:ascii="Candara" w:hAnsi="Candara"/>
+          <w:sz w:val="24"/>
+          <w:szCs w:val="24"/>
+          <w:lang w:val="es-CO"/>
+        </w:rPr>
+      </w:pPr>
+      <w:r>
+        <w:rPr>
+          <w:rFonts w:ascii="Candara" w:hAnsi="Candara"/>
+          <w:sz w:val="24"/>
+          <w:szCs w:val="24"/>
+          <w:lang w:val="es-CO"/>
+        </w:rPr>
+        <w:tab/>
+      </w:r>
+      <w:proofErr w:type="spellStart"/>
+      <w:r>
+        <w:rPr>
+          <w:rFonts w:ascii="Candara" w:hAnsi="Candara"/>
+          <w:sz w:val="24"/>
+          <w:szCs w:val="24"/>
+          <w:lang w:val="es-CO"/>
+        </w:rPr>
+        <w:t>Then</w:t>
+      </w:r>
+      <w:proofErr w:type="spellEnd"/>
+      <w:r>
+        <w:rPr>
+          <w:rFonts w:ascii="Candara" w:hAnsi="Candara"/>
+          <w:sz w:val="24"/>
+          <w:szCs w:val="24"/>
+          <w:lang w:val="es-CO"/>
+        </w:rPr>
+        <w:t xml:space="preserve"> Mostrar un mensaje que no hay productos en el inventario.</w:t>
+      </w:r>
+    </w:p>
+    <w:p>
+      <w:pPr>
+        <w:pStyle w:val="Prrafodelista"/>
+        <w:ind w:left="0"/>
+        <w:jc w:val="both"/>
+        <w:rPr>
+          <w:rFonts w:ascii="Candara" w:hAnsi="Candara"/>
+          <w:sz w:val="24"/>
+          <w:szCs w:val="24"/>
+          <w:lang w:val="es-CO"/>
+        </w:rPr>
+      </w:pPr>
+    </w:p>
+    <w:p>
+      <w:pPr>
+        <w:pStyle w:val="Prrafodelista"/>
+        <w:jc w:val="both"/>
+        <w:rPr>
+          <w:rFonts w:ascii="Candara" w:hAnsi="Candara"/>
+          <w:b/>
+          <w:sz w:val="24"/>
+          <w:szCs w:val="24"/>
+          <w:lang w:val="es-CO"/>
+        </w:rPr>
+      </w:pPr>
+    </w:p>
+    <w:p>
+      <w:pPr>
+        <w:pStyle w:val="Prrafodelista"/>
+        <w:jc w:val="both"/>
+        <w:rPr>
+          <w:rFonts w:ascii="Candara" w:hAnsi="Candara"/>
+          <w:color w:val="FF0000"/>
+          <w:sz w:val="24"/>
+          <w:szCs w:val="24"/>
+          <w:lang w:val="es-CO"/>
+        </w:rPr>
+      </w:pPr>
+      <w:r>
+        <w:rPr>
+          <w:rFonts w:ascii="Candara" w:hAnsi="Candara"/>
+          <w:b/>
+          <w:color w:val="FF0000"/>
+          <w:sz w:val="24"/>
+          <w:szCs w:val="24"/>
+          <w:lang w:val="es-CO"/>
+        </w:rPr>
+        <w:t>Historia de usuario 2.2:</w:t>
+      </w:r>
+      <w:r>
+        <w:rPr>
+          <w:rFonts w:ascii="Candara" w:hAnsi="Candara"/>
+          <w:color w:val="FF0000"/>
+          <w:sz w:val="24"/>
+          <w:szCs w:val="24"/>
+          <w:lang w:val="es-CO"/>
+        </w:rPr>
+        <w:t xml:space="preserve"> Como administrador quiero agregar al inventario nuevos productos.</w:t>
+      </w:r>
+    </w:p>
+    <w:p>
+      <w:pPr>
+        <w:pStyle w:val="Prrafodelista"/>
+        <w:jc w:val="both"/>
+        <w:rPr>
+          <w:rFonts w:ascii="Candara" w:hAnsi="Candara"/>
+          <w:b/>
+          <w:sz w:val="24"/>
+          <w:szCs w:val="24"/>
+          <w:lang w:val="es-CO"/>
+        </w:rPr>
+      </w:pPr>
+    </w:p>
+    <w:p>
+      <w:pPr>
+        <w:pStyle w:val="Prrafodelista"/>
+        <w:ind w:left="0"/>
+        <w:jc w:val="both"/>
+        <w:rPr>
+          <w:rFonts w:ascii="Candara" w:hAnsi="Candara"/>
+          <w:color w:val="FF0000"/>
+          <w:sz w:val="24"/>
+          <w:szCs w:val="24"/>
+          <w:lang w:val="es-CO"/>
+        </w:rPr>
+      </w:pPr>
+      <w:r>
+        <w:rPr>
+          <w:rFonts w:ascii="Candara" w:hAnsi="Candara"/>
+          <w:color w:val="FF0000"/>
+          <w:sz w:val="24"/>
+          <w:szCs w:val="24"/>
+          <w:lang w:val="es-CO"/>
+        </w:rPr>
+        <w:tab/>
+      </w:r>
+      <w:proofErr w:type="spellStart"/>
+      <w:r>
+        <w:rPr>
+          <w:rFonts w:ascii="Candara" w:hAnsi="Candara"/>
+          <w:color w:val="FF0000"/>
           <w:sz w:val="24"/>
           <w:szCs w:val="24"/>
           <w:lang w:val="es-CO"/>
@@ -794,28 +3083,42 @@
       <w:r>
         <w:rPr>
           <w:rFonts w:ascii="Candara" w:hAnsi="Candara"/>
-          <w:sz w:val="24"/>
-          <w:szCs w:val="24"/>
-          <w:lang w:val="es-CO"/>
-        </w:rPr>
-        <w:t>: El administrador quiere consultar los insumos que hay en el inventario.</w:t>
-      </w:r>
-    </w:p>
-    <w:p>
-      <w:pPr>
-        <w:pStyle w:val="Prrafodelista"/>
-        <w:jc w:val="both"/>
-        <w:rPr>
-          <w:rFonts w:ascii="Candara" w:hAnsi="Candara"/>
-          <w:sz w:val="24"/>
-          <w:szCs w:val="24"/>
-          <w:lang w:val="es-CO"/>
-        </w:rPr>
-      </w:pPr>
-      <w:proofErr w:type="spellStart"/>
-      <w:r>
-        <w:rPr>
-          <w:rFonts w:ascii="Candara" w:hAnsi="Candara"/>
+          <w:color w:val="FF0000"/>
+          <w:sz w:val="24"/>
+          <w:szCs w:val="24"/>
+          <w:lang w:val="es-CO"/>
+        </w:rPr>
+        <w:t>: El administrador va a agregar un producto al inventario.</w:t>
+      </w:r>
+    </w:p>
+    <w:p>
+      <w:pPr>
+        <w:pStyle w:val="Prrafodelista"/>
+        <w:ind w:left="0"/>
+        <w:jc w:val="both"/>
+        <w:rPr>
+          <w:rFonts w:ascii="Candara" w:hAnsi="Candara"/>
+          <w:color w:val="FF0000"/>
+          <w:sz w:val="24"/>
+          <w:szCs w:val="24"/>
+          <w:lang w:val="es-CO"/>
+        </w:rPr>
+      </w:pPr>
+      <w:r>
+        <w:rPr>
+          <w:rFonts w:ascii="Candara" w:hAnsi="Candara"/>
+          <w:color w:val="FF0000"/>
+          <w:sz w:val="24"/>
+          <w:szCs w:val="24"/>
+          <w:lang w:val="es-CO"/>
+        </w:rPr>
+        <w:tab/>
+      </w:r>
+      <w:proofErr w:type="spellStart"/>
+      <w:r>
+        <w:rPr>
+          <w:rFonts w:ascii="Candara" w:hAnsi="Candara"/>
+          <w:color w:val="FF0000"/>
           <w:sz w:val="24"/>
           <w:szCs w:val="24"/>
           <w:lang w:val="es-CO"/>
@@ -826,28 +3129,42 @@
       <w:r>
         <w:rPr>
           <w:rFonts w:ascii="Candara" w:hAnsi="Candara"/>
-          <w:sz w:val="24"/>
-          <w:szCs w:val="24"/>
-          <w:lang w:val="es-CO"/>
-        </w:rPr>
-        <w:t xml:space="preserve"> El administrador consulta los insumos que hay en el inventario.</w:t>
-      </w:r>
-    </w:p>
-    <w:p>
-      <w:pPr>
-        <w:pStyle w:val="Prrafodelista"/>
-        <w:jc w:val="both"/>
-        <w:rPr>
-          <w:rFonts w:ascii="Candara" w:hAnsi="Candara"/>
-          <w:sz w:val="24"/>
-          <w:szCs w:val="24"/>
-          <w:lang w:val="es-CO"/>
-        </w:rPr>
-      </w:pPr>
-      <w:proofErr w:type="spellStart"/>
-      <w:r>
-        <w:rPr>
-          <w:rFonts w:ascii="Candara" w:hAnsi="Candara"/>
+          <w:color w:val="FF0000"/>
+          <w:sz w:val="24"/>
+          <w:szCs w:val="24"/>
+          <w:lang w:val="es-CO"/>
+        </w:rPr>
+        <w:t xml:space="preserve"> El administrador va a agregar un producto.  </w:t>
+      </w:r>
+    </w:p>
+    <w:p>
+      <w:pPr>
+        <w:pStyle w:val="Prrafodelista"/>
+        <w:ind w:left="0"/>
+        <w:jc w:val="both"/>
+        <w:rPr>
+          <w:rFonts w:ascii="Candara" w:hAnsi="Candara"/>
+          <w:color w:val="FF0000"/>
+          <w:sz w:val="24"/>
+          <w:szCs w:val="24"/>
+          <w:lang w:val="es-CO"/>
+        </w:rPr>
+      </w:pPr>
+      <w:r>
+        <w:rPr>
+          <w:rFonts w:ascii="Candara" w:hAnsi="Candara"/>
+          <w:color w:val="FF0000"/>
+          <w:sz w:val="24"/>
+          <w:szCs w:val="24"/>
+          <w:lang w:val="es-CO"/>
+        </w:rPr>
+        <w:tab/>
+      </w:r>
+      <w:proofErr w:type="spellStart"/>
+      <w:r>
+        <w:rPr>
+          <w:rFonts w:ascii="Candara" w:hAnsi="Candara"/>
+          <w:color w:val="FF0000"/>
           <w:sz w:val="24"/>
           <w:szCs w:val="24"/>
           <w:lang w:val="es-CO"/>
@@ -858,11 +3175,12 @@
       <w:r>
         <w:rPr>
           <w:rFonts w:ascii="Candara" w:hAnsi="Candara"/>
-          <w:sz w:val="24"/>
-          <w:szCs w:val="24"/>
-          <w:lang w:val="es-CO"/>
-        </w:rPr>
-        <w:t xml:space="preserve"> No hay productos en el inventario.</w:t>
+          <w:color w:val="FF0000"/>
+          <w:sz w:val="24"/>
+          <w:szCs w:val="24"/>
+          <w:lang w:val="es-CO"/>
+        </w:rPr>
+        <w:t xml:space="preserve"> Lleno todos los campos del inventario</w:t>
       </w:r>
     </w:p>
     <w:p>
@@ -872,14 +3190,16 @@
         <w:jc w:val="both"/>
         <w:rPr>
           <w:rFonts w:ascii="Candara" w:hAnsi="Candara"/>
-          <w:sz w:val="24"/>
-          <w:szCs w:val="24"/>
-          <w:lang w:val="es-CO"/>
-        </w:rPr>
-      </w:pPr>
-      <w:r>
-        <w:rPr>
-          <w:rFonts w:ascii="Candara" w:hAnsi="Candara"/>
+          <w:color w:val="FF0000"/>
+          <w:sz w:val="24"/>
+          <w:szCs w:val="24"/>
+          <w:lang w:val="es-CO"/>
+        </w:rPr>
+      </w:pPr>
+      <w:r>
+        <w:rPr>
+          <w:rFonts w:ascii="Candara" w:hAnsi="Candara"/>
+          <w:color w:val="FF0000"/>
           <w:sz w:val="24"/>
           <w:szCs w:val="24"/>
           <w:lang w:val="es-CO"/>
@@ -890,6 +3210,7 @@
       <w:r>
         <w:rPr>
           <w:rFonts w:ascii="Candara" w:hAnsi="Candara"/>
+          <w:color w:val="FF0000"/>
           <w:sz w:val="24"/>
           <w:szCs w:val="24"/>
           <w:lang w:val="es-CO"/>
@@ -900,11 +3221,12 @@
       <w:r>
         <w:rPr>
           <w:rFonts w:ascii="Candara" w:hAnsi="Candara"/>
-          <w:sz w:val="24"/>
-          <w:szCs w:val="24"/>
-          <w:lang w:val="es-CO"/>
-        </w:rPr>
-        <w:t xml:space="preserve"> Informar que no hay productos en el inventario.</w:t>
+          <w:color w:val="FF0000"/>
+          <w:sz w:val="24"/>
+          <w:szCs w:val="24"/>
+          <w:lang w:val="es-CO"/>
+        </w:rPr>
+        <w:t xml:space="preserve"> Adiciona el producto a la BD del inventario.</w:t>
       </w:r>
     </w:p>
     <w:p>
@@ -936,73 +3258,31 @@
     <w:p>
       <w:pPr>
         <w:pStyle w:val="Prrafodelista"/>
-        <w:jc w:val="both"/>
-        <w:rPr>
-          <w:rFonts w:ascii="Candara" w:hAnsi="Candara"/>
-          <w:sz w:val="24"/>
-          <w:szCs w:val="24"/>
-          <w:lang w:val="es-CO"/>
-        </w:rPr>
-      </w:pPr>
-      <w:r>
-        <w:rPr>
-          <w:rFonts w:ascii="Candara" w:hAnsi="Candara"/>
-          <w:b/>
-          <w:sz w:val="24"/>
-          <w:szCs w:val="24"/>
-          <w:lang w:val="es-CO"/>
-        </w:rPr>
-        <w:t>Historia de usuario 2.2</w:t>
-      </w:r>
-      <w:r>
-        <w:rPr>
-          <w:rFonts w:ascii="Candara" w:hAnsi="Candara"/>
-          <w:b/>
-          <w:sz w:val="24"/>
-          <w:szCs w:val="24"/>
-          <w:lang w:val="es-CO"/>
-        </w:rPr>
-        <w:t>:</w:t>
-      </w:r>
-      <w:r>
-        <w:rPr>
-          <w:rFonts w:ascii="Candara" w:hAnsi="Candara"/>
-          <w:sz w:val="24"/>
-          <w:szCs w:val="24"/>
-          <w:lang w:val="es-CO"/>
-        </w:rPr>
-        <w:t xml:space="preserve"> Como administrador quiero agregar al inventario nuevos productos.</w:t>
-      </w:r>
-    </w:p>
-    <w:p>
-      <w:pPr>
-        <w:pStyle w:val="Prrafodelista"/>
-        <w:jc w:val="both"/>
-        <w:rPr>
-          <w:rFonts w:ascii="Candara" w:hAnsi="Candara"/>
-          <w:b/>
-          <w:sz w:val="24"/>
-          <w:szCs w:val="24"/>
-          <w:lang w:val="es-CO"/>
-        </w:rPr>
-      </w:pPr>
-    </w:p>
-    <w:p>
-      <w:pPr>
-        <w:pStyle w:val="Prrafodelista"/>
-        <w:ind w:left="0" w:firstLine="720"/>
-        <w:jc w:val="both"/>
-        <w:rPr>
-          <w:rFonts w:ascii="Candara" w:hAnsi="Candara"/>
-          <w:sz w:val="24"/>
-          <w:szCs w:val="24"/>
-          <w:lang w:val="es-CO"/>
-        </w:rPr>
-      </w:pPr>
-      <w:proofErr w:type="spellStart"/>
-      <w:r>
-        <w:rPr>
-          <w:rFonts w:ascii="Candara" w:hAnsi="Candara"/>
+        <w:ind w:left="0"/>
+        <w:jc w:val="both"/>
+        <w:rPr>
+          <w:rFonts w:ascii="Candara" w:hAnsi="Candara"/>
+          <w:color w:val="FF0000"/>
+          <w:sz w:val="24"/>
+          <w:szCs w:val="24"/>
+          <w:lang w:val="es-CO"/>
+        </w:rPr>
+      </w:pPr>
+      <w:r>
+        <w:rPr>
+          <w:rFonts w:ascii="Candara" w:hAnsi="Candara"/>
+          <w:color w:val="FF0000"/>
+          <w:sz w:val="24"/>
+          <w:szCs w:val="24"/>
+          <w:lang w:val="es-CO"/>
+        </w:rPr>
+        <w:tab/>
+      </w:r>
+      <w:proofErr w:type="spellStart"/>
+      <w:r>
+        <w:rPr>
+          <w:rFonts w:ascii="Candara" w:hAnsi="Candara"/>
+          <w:color w:val="FF0000"/>
           <w:sz w:val="24"/>
           <w:szCs w:val="24"/>
           <w:lang w:val="es-CO"/>
@@ -1013,6 +3293,7 @@
       <w:r>
         <w:rPr>
           <w:rFonts w:ascii="Candara" w:hAnsi="Candara"/>
+          <w:color w:val="FF0000"/>
           <w:sz w:val="24"/>
           <w:szCs w:val="24"/>
           <w:lang w:val="es-CO"/>
@@ -1027,14 +3308,16 @@
         <w:jc w:val="both"/>
         <w:rPr>
           <w:rFonts w:ascii="Candara" w:hAnsi="Candara"/>
-          <w:sz w:val="24"/>
-          <w:szCs w:val="24"/>
-          <w:lang w:val="es-CO"/>
-        </w:rPr>
-      </w:pPr>
-      <w:r>
-        <w:rPr>
-          <w:rFonts w:ascii="Candara" w:hAnsi="Candara"/>
+          <w:color w:val="FF0000"/>
+          <w:sz w:val="24"/>
+          <w:szCs w:val="24"/>
+          <w:lang w:val="es-CO"/>
+        </w:rPr>
+      </w:pPr>
+      <w:r>
+        <w:rPr>
+          <w:rFonts w:ascii="Candara" w:hAnsi="Candara"/>
+          <w:color w:val="FF0000"/>
           <w:sz w:val="24"/>
           <w:szCs w:val="24"/>
           <w:lang w:val="es-CO"/>
@@ -1045,6 +3328,7 @@
       <w:r>
         <w:rPr>
           <w:rFonts w:ascii="Candara" w:hAnsi="Candara"/>
+          <w:color w:val="FF0000"/>
           <w:sz w:val="24"/>
           <w:szCs w:val="24"/>
           <w:lang w:val="es-CO"/>
@@ -1055,6 +3339,7 @@
       <w:r>
         <w:rPr>
           <w:rFonts w:ascii="Candara" w:hAnsi="Candara"/>
+          <w:color w:val="FF0000"/>
           <w:sz w:val="24"/>
           <w:szCs w:val="24"/>
           <w:lang w:val="es-CO"/>
@@ -1069,14 +3354,16 @@
         <w:jc w:val="both"/>
         <w:rPr>
           <w:rFonts w:ascii="Candara" w:hAnsi="Candara"/>
-          <w:sz w:val="24"/>
-          <w:szCs w:val="24"/>
-          <w:lang w:val="es-CO"/>
-        </w:rPr>
-      </w:pPr>
-      <w:r>
-        <w:rPr>
-          <w:rFonts w:ascii="Candara" w:hAnsi="Candara"/>
+          <w:color w:val="FF0000"/>
+          <w:sz w:val="24"/>
+          <w:szCs w:val="24"/>
+          <w:lang w:val="es-CO"/>
+        </w:rPr>
+      </w:pPr>
+      <w:r>
+        <w:rPr>
+          <w:rFonts w:ascii="Candara" w:hAnsi="Candara"/>
+          <w:color w:val="FF0000"/>
           <w:sz w:val="24"/>
           <w:szCs w:val="24"/>
           <w:lang w:val="es-CO"/>
@@ -1087,6 +3374,7 @@
       <w:r>
         <w:rPr>
           <w:rFonts w:ascii="Candara" w:hAnsi="Candara"/>
+          <w:color w:val="FF0000"/>
           <w:sz w:val="24"/>
           <w:szCs w:val="24"/>
           <w:lang w:val="es-CO"/>
@@ -1097,11 +3385,22 @@
       <w:r>
         <w:rPr>
           <w:rFonts w:ascii="Candara" w:hAnsi="Candara"/>
-          <w:sz w:val="24"/>
-          <w:szCs w:val="24"/>
-          <w:lang w:val="es-CO"/>
-        </w:rPr>
-        <w:t xml:space="preserve"> El producto a agregar no existe en la lista de productos.</w:t>
+          <w:color w:val="FF0000"/>
+          <w:sz w:val="24"/>
+          <w:szCs w:val="24"/>
+          <w:lang w:val="es-CO"/>
+        </w:rPr>
+        <w:t xml:space="preserve"> </w:t>
+      </w:r>
+      <w:r>
+        <w:rPr>
+          <w:rFonts w:ascii="Candara" w:hAnsi="Candara"/>
+          <w:color w:val="FF0000"/>
+          <w:sz w:val="24"/>
+          <w:szCs w:val="24"/>
+          <w:lang w:val="es-CO"/>
+        </w:rPr>
+        <w:t>No se llenaron todos los campos del nuevo producto.</w:t>
       </w:r>
     </w:p>
     <w:p>
@@ -1111,14 +3410,16 @@
         <w:jc w:val="both"/>
         <w:rPr>
           <w:rFonts w:ascii="Candara" w:hAnsi="Candara"/>
-          <w:sz w:val="24"/>
-          <w:szCs w:val="24"/>
-          <w:lang w:val="es-CO"/>
-        </w:rPr>
-      </w:pPr>
-      <w:r>
-        <w:rPr>
-          <w:rFonts w:ascii="Candara" w:hAnsi="Candara"/>
+          <w:color w:val="FF0000"/>
+          <w:sz w:val="24"/>
+          <w:szCs w:val="24"/>
+          <w:lang w:val="es-CO"/>
+        </w:rPr>
+      </w:pPr>
+      <w:r>
+        <w:rPr>
+          <w:rFonts w:ascii="Candara" w:hAnsi="Candara"/>
+          <w:color w:val="FF0000"/>
           <w:sz w:val="24"/>
           <w:szCs w:val="24"/>
           <w:lang w:val="es-CO"/>
@@ -1129,6 +3430,7 @@
       <w:r>
         <w:rPr>
           <w:rFonts w:ascii="Candara" w:hAnsi="Candara"/>
+          <w:color w:val="FF0000"/>
           <w:sz w:val="24"/>
           <w:szCs w:val="24"/>
           <w:lang w:val="es-CO"/>
@@ -1139,631 +3441,12 @@
       <w:r>
         <w:rPr>
           <w:rFonts w:ascii="Candara" w:hAnsi="Candara"/>
-          <w:sz w:val="24"/>
-          <w:szCs w:val="24"/>
-          <w:lang w:val="es-CO"/>
-        </w:rPr>
-        <w:t xml:space="preserve"> Agregar el nuevo </w:t>
-      </w:r>
-      <w:proofErr w:type="spellStart"/>
-      <w:r>
-        <w:rPr>
-          <w:rFonts w:ascii="Candara" w:hAnsi="Candara"/>
-          <w:sz w:val="24"/>
-          <w:szCs w:val="24"/>
-          <w:lang w:val="es-CO"/>
-        </w:rPr>
-        <w:t>produto</w:t>
-      </w:r>
-      <w:proofErr w:type="spellEnd"/>
-      <w:r>
-        <w:rPr>
-          <w:rFonts w:ascii="Candara" w:hAnsi="Candara"/>
-          <w:sz w:val="24"/>
-          <w:szCs w:val="24"/>
-          <w:lang w:val="es-CO"/>
-        </w:rPr>
-        <w:t>.</w:t>
-      </w:r>
-    </w:p>
-    <w:p>
-      <w:pPr>
-        <w:pStyle w:val="Prrafodelista"/>
-        <w:ind w:left="0"/>
-        <w:jc w:val="both"/>
-        <w:rPr>
-          <w:rFonts w:ascii="Candara" w:hAnsi="Candara"/>
-          <w:sz w:val="24"/>
-          <w:szCs w:val="24"/>
-          <w:lang w:val="es-CO"/>
-        </w:rPr>
-      </w:pPr>
-    </w:p>
-    <w:p>
-      <w:pPr>
-        <w:pStyle w:val="Prrafodelista"/>
-        <w:ind w:left="0"/>
-        <w:jc w:val="both"/>
-        <w:rPr>
-          <w:rFonts w:ascii="Candara" w:hAnsi="Candara"/>
-          <w:sz w:val="24"/>
-          <w:szCs w:val="24"/>
-          <w:lang w:val="es-CO"/>
-        </w:rPr>
-      </w:pPr>
-      <w:r>
-        <w:rPr>
-          <w:rFonts w:ascii="Candara" w:hAnsi="Candara"/>
-          <w:sz w:val="24"/>
-          <w:szCs w:val="24"/>
-          <w:lang w:val="es-CO"/>
-        </w:rPr>
-        <w:tab/>
-      </w:r>
-      <w:proofErr w:type="spellStart"/>
-      <w:r>
-        <w:rPr>
-          <w:rFonts w:ascii="Candara" w:hAnsi="Candara"/>
-          <w:sz w:val="24"/>
-          <w:szCs w:val="24"/>
-          <w:lang w:val="es-CO"/>
-        </w:rPr>
-        <w:t>Scenario</w:t>
-      </w:r>
-      <w:proofErr w:type="spellEnd"/>
-      <w:r>
-        <w:rPr>
-          <w:rFonts w:ascii="Candara" w:hAnsi="Candara"/>
-          <w:sz w:val="24"/>
-          <w:szCs w:val="24"/>
-          <w:lang w:val="es-CO"/>
-        </w:rPr>
-        <w:t>: El administrador va a agregar un producto al inventario.</w:t>
-      </w:r>
-    </w:p>
-    <w:p>
-      <w:pPr>
-        <w:pStyle w:val="Prrafodelista"/>
-        <w:ind w:left="0"/>
-        <w:jc w:val="both"/>
-        <w:rPr>
-          <w:rFonts w:ascii="Candara" w:hAnsi="Candara"/>
-          <w:sz w:val="24"/>
-          <w:szCs w:val="24"/>
-          <w:lang w:val="es-CO"/>
-        </w:rPr>
-      </w:pPr>
-      <w:r>
-        <w:rPr>
-          <w:rFonts w:ascii="Candara" w:hAnsi="Candara"/>
-          <w:sz w:val="24"/>
-          <w:szCs w:val="24"/>
-          <w:lang w:val="es-CO"/>
-        </w:rPr>
-        <w:lastRenderedPageBreak/>
-        <w:tab/>
-      </w:r>
-      <w:proofErr w:type="spellStart"/>
-      <w:r>
-        <w:rPr>
-          <w:rFonts w:ascii="Candara" w:hAnsi="Candara"/>
-          <w:sz w:val="24"/>
-          <w:szCs w:val="24"/>
-          <w:lang w:val="es-CO"/>
-        </w:rPr>
-        <w:t>Given</w:t>
-      </w:r>
-      <w:proofErr w:type="spellEnd"/>
-      <w:r>
-        <w:rPr>
-          <w:rFonts w:ascii="Candara" w:hAnsi="Candara"/>
-          <w:sz w:val="24"/>
-          <w:szCs w:val="24"/>
-          <w:lang w:val="es-CO"/>
-        </w:rPr>
-        <w:t xml:space="preserve"> El administrador va a agregar un producto.  </w:t>
-      </w:r>
-    </w:p>
-    <w:p>
-      <w:pPr>
-        <w:pStyle w:val="Prrafodelista"/>
-        <w:ind w:left="0"/>
-        <w:jc w:val="both"/>
-        <w:rPr>
-          <w:rFonts w:ascii="Candara" w:hAnsi="Candara"/>
-          <w:sz w:val="24"/>
-          <w:szCs w:val="24"/>
-          <w:lang w:val="es-CO"/>
-        </w:rPr>
-      </w:pPr>
-      <w:r>
-        <w:rPr>
-          <w:rFonts w:ascii="Candara" w:hAnsi="Candara"/>
-          <w:sz w:val="24"/>
-          <w:szCs w:val="24"/>
-          <w:lang w:val="es-CO"/>
-        </w:rPr>
-        <w:tab/>
-      </w:r>
-      <w:proofErr w:type="spellStart"/>
-      <w:r>
-        <w:rPr>
-          <w:rFonts w:ascii="Candara" w:hAnsi="Candara"/>
-          <w:sz w:val="24"/>
-          <w:szCs w:val="24"/>
-          <w:lang w:val="es-CO"/>
-        </w:rPr>
-        <w:t>When</w:t>
-      </w:r>
-      <w:proofErr w:type="spellEnd"/>
-      <w:r>
-        <w:rPr>
-          <w:rFonts w:ascii="Candara" w:hAnsi="Candara"/>
-          <w:sz w:val="24"/>
-          <w:szCs w:val="24"/>
-          <w:lang w:val="es-CO"/>
-        </w:rPr>
-        <w:t xml:space="preserve"> El producto a agregar existe en la lista de productos.</w:t>
-      </w:r>
-    </w:p>
-    <w:p>
-      <w:pPr>
-        <w:pStyle w:val="Prrafodelista"/>
-        <w:ind w:left="0"/>
-        <w:jc w:val="both"/>
-        <w:rPr>
-          <w:rFonts w:ascii="Candara" w:hAnsi="Candara"/>
-          <w:sz w:val="24"/>
-          <w:szCs w:val="24"/>
-          <w:lang w:val="es-CO"/>
-        </w:rPr>
-      </w:pPr>
-      <w:r>
-        <w:rPr>
-          <w:rFonts w:ascii="Candara" w:hAnsi="Candara"/>
-          <w:sz w:val="24"/>
-          <w:szCs w:val="24"/>
-          <w:lang w:val="es-CO"/>
-        </w:rPr>
-        <w:tab/>
-      </w:r>
-      <w:proofErr w:type="spellStart"/>
-      <w:r>
-        <w:rPr>
-          <w:rFonts w:ascii="Candara" w:hAnsi="Candara"/>
-          <w:sz w:val="24"/>
-          <w:szCs w:val="24"/>
-          <w:lang w:val="es-CO"/>
-        </w:rPr>
-        <w:t>Then</w:t>
-      </w:r>
-      <w:proofErr w:type="spellEnd"/>
-      <w:r>
-        <w:rPr>
-          <w:rFonts w:ascii="Candara" w:hAnsi="Candara"/>
-          <w:sz w:val="24"/>
-          <w:szCs w:val="24"/>
-          <w:lang w:val="es-CO"/>
-        </w:rPr>
-        <w:t xml:space="preserve"> Adiciona el producto al inventario.</w:t>
-      </w:r>
-    </w:p>
-    <w:p>
-      <w:pPr>
-        <w:pStyle w:val="Prrafodelista"/>
-        <w:ind w:left="0"/>
-        <w:jc w:val="both"/>
-        <w:rPr>
-          <w:rFonts w:ascii="Candara" w:hAnsi="Candara"/>
-          <w:sz w:val="24"/>
-          <w:szCs w:val="24"/>
-          <w:lang w:val="es-CO"/>
-        </w:rPr>
-      </w:pPr>
-      <w:r>
-        <w:rPr>
-          <w:rFonts w:ascii="Candara" w:hAnsi="Candara"/>
-          <w:sz w:val="24"/>
-          <w:szCs w:val="24"/>
-          <w:lang w:val="es-CO"/>
-        </w:rPr>
-        <w:tab/>
-      </w:r>
-      <w:r>
-        <w:rPr>
-          <w:rFonts w:ascii="Candara" w:hAnsi="Candara"/>
-          <w:sz w:val="24"/>
-          <w:szCs w:val="24"/>
-          <w:lang w:val="es-CO"/>
-        </w:rPr>
-        <w:tab/>
-      </w:r>
-    </w:p>
-    <w:p>
-      <w:pPr>
-        <w:pStyle w:val="Prrafodelista"/>
-        <w:ind w:left="0"/>
-        <w:jc w:val="both"/>
-        <w:rPr>
-          <w:rFonts w:ascii="Candara" w:hAnsi="Candara"/>
-          <w:sz w:val="24"/>
-          <w:szCs w:val="24"/>
-          <w:lang w:val="es-CO"/>
-        </w:rPr>
-      </w:pPr>
-      <w:r>
-        <w:rPr>
-          <w:rFonts w:ascii="Candara" w:hAnsi="Candara"/>
-          <w:sz w:val="24"/>
-          <w:szCs w:val="24"/>
-          <w:lang w:val="es-CO"/>
-        </w:rPr>
-        <w:tab/>
-      </w:r>
-      <w:proofErr w:type="spellStart"/>
-      <w:r>
-        <w:rPr>
-          <w:rFonts w:ascii="Candara" w:hAnsi="Candara"/>
-          <w:sz w:val="24"/>
-          <w:szCs w:val="24"/>
-          <w:lang w:val="es-CO"/>
-        </w:rPr>
-        <w:t>Scenario</w:t>
-      </w:r>
-      <w:proofErr w:type="spellEnd"/>
-      <w:r>
-        <w:rPr>
-          <w:rFonts w:ascii="Candara" w:hAnsi="Candara"/>
-          <w:sz w:val="24"/>
-          <w:szCs w:val="24"/>
-          <w:lang w:val="es-CO"/>
-        </w:rPr>
-        <w:t>: El administrador va a agregar un producto al inventario.</w:t>
-      </w:r>
-    </w:p>
-    <w:p>
-      <w:pPr>
-        <w:pStyle w:val="Prrafodelista"/>
-        <w:ind w:left="0"/>
-        <w:jc w:val="both"/>
-        <w:rPr>
-          <w:rFonts w:ascii="Candara" w:hAnsi="Candara"/>
-          <w:sz w:val="24"/>
-          <w:szCs w:val="24"/>
-          <w:lang w:val="es-CO"/>
-        </w:rPr>
-      </w:pPr>
-      <w:r>
-        <w:rPr>
-          <w:rFonts w:ascii="Candara" w:hAnsi="Candara"/>
-          <w:sz w:val="24"/>
-          <w:szCs w:val="24"/>
-          <w:lang w:val="es-CO"/>
-        </w:rPr>
-        <w:tab/>
-      </w:r>
-      <w:proofErr w:type="spellStart"/>
-      <w:r>
-        <w:rPr>
-          <w:rFonts w:ascii="Candara" w:hAnsi="Candara"/>
-          <w:sz w:val="24"/>
-          <w:szCs w:val="24"/>
-          <w:lang w:val="es-CO"/>
-        </w:rPr>
-        <w:t>Given</w:t>
-      </w:r>
-      <w:proofErr w:type="spellEnd"/>
-      <w:r>
-        <w:rPr>
-          <w:rFonts w:ascii="Candara" w:hAnsi="Candara"/>
-          <w:sz w:val="24"/>
-          <w:szCs w:val="24"/>
-          <w:lang w:val="es-CO"/>
-        </w:rPr>
-        <w:t xml:space="preserve"> El administrador va a agregar un producto.</w:t>
-      </w:r>
-    </w:p>
-    <w:p>
-      <w:pPr>
-        <w:pStyle w:val="Prrafodelista"/>
-        <w:ind w:left="0"/>
-        <w:jc w:val="both"/>
-        <w:rPr>
-          <w:rFonts w:ascii="Candara" w:hAnsi="Candara"/>
-          <w:sz w:val="24"/>
-          <w:szCs w:val="24"/>
-          <w:lang w:val="es-CO"/>
-        </w:rPr>
-      </w:pPr>
-      <w:r>
-        <w:rPr>
-          <w:rFonts w:ascii="Candara" w:hAnsi="Candara"/>
-          <w:sz w:val="24"/>
-          <w:szCs w:val="24"/>
-          <w:lang w:val="es-CO"/>
-        </w:rPr>
-        <w:tab/>
-      </w:r>
-      <w:proofErr w:type="spellStart"/>
-      <w:r>
-        <w:rPr>
-          <w:rFonts w:ascii="Candara" w:hAnsi="Candara"/>
-          <w:sz w:val="24"/>
-          <w:szCs w:val="24"/>
-          <w:lang w:val="es-CO"/>
-        </w:rPr>
-        <w:t>When</w:t>
-      </w:r>
-      <w:proofErr w:type="spellEnd"/>
-      <w:r>
-        <w:rPr>
-          <w:rFonts w:ascii="Candara" w:hAnsi="Candara"/>
-          <w:sz w:val="24"/>
-          <w:szCs w:val="24"/>
-          <w:lang w:val="es-CO"/>
-        </w:rPr>
-        <w:t xml:space="preserve"> No hay base de datos.</w:t>
-      </w:r>
-    </w:p>
-    <w:p>
-      <w:pPr>
-        <w:pStyle w:val="Prrafodelista"/>
-        <w:ind w:left="0"/>
-        <w:jc w:val="both"/>
-        <w:rPr>
-          <w:rFonts w:ascii="Candara" w:hAnsi="Candara"/>
-          <w:sz w:val="24"/>
-          <w:szCs w:val="24"/>
-          <w:lang w:val="es-CO"/>
-        </w:rPr>
-      </w:pPr>
-      <w:r>
-        <w:rPr>
-          <w:rFonts w:ascii="Candara" w:hAnsi="Candara"/>
-          <w:sz w:val="24"/>
-          <w:szCs w:val="24"/>
-          <w:lang w:val="es-CO"/>
-        </w:rPr>
-        <w:tab/>
-      </w:r>
-      <w:proofErr w:type="spellStart"/>
-      <w:r>
-        <w:rPr>
-          <w:rFonts w:ascii="Candara" w:hAnsi="Candara"/>
-          <w:sz w:val="24"/>
-          <w:szCs w:val="24"/>
-          <w:lang w:val="es-CO"/>
-        </w:rPr>
-        <w:t>Then</w:t>
-      </w:r>
-      <w:proofErr w:type="spellEnd"/>
-      <w:r>
-        <w:rPr>
-          <w:rFonts w:ascii="Candara" w:hAnsi="Candara"/>
-          <w:sz w:val="24"/>
-          <w:szCs w:val="24"/>
-          <w:lang w:val="es-CO"/>
-        </w:rPr>
-        <w:t xml:space="preserve"> Notificar error en la base de datos.</w:t>
-      </w:r>
-    </w:p>
-    <w:p>
-      <w:pPr>
-        <w:pStyle w:val="Prrafodelista"/>
-        <w:ind w:left="0"/>
-        <w:jc w:val="both"/>
-        <w:rPr>
-          <w:rFonts w:ascii="Candara" w:hAnsi="Candara"/>
-          <w:sz w:val="24"/>
-          <w:szCs w:val="24"/>
-          <w:lang w:val="es-CO"/>
-        </w:rPr>
-      </w:pPr>
-      <w:r>
-        <w:rPr>
-          <w:rFonts w:ascii="Candara" w:hAnsi="Candara"/>
-          <w:sz w:val="24"/>
-          <w:szCs w:val="24"/>
-          <w:lang w:val="es-CO"/>
-        </w:rPr>
-        <w:tab/>
-      </w:r>
-      <w:r>
-        <w:rPr>
-          <w:rFonts w:ascii="Candara" w:hAnsi="Candara"/>
-          <w:sz w:val="24"/>
-          <w:szCs w:val="24"/>
-          <w:lang w:val="es-CO"/>
-        </w:rPr>
-        <w:tab/>
-      </w:r>
-    </w:p>
-    <w:p>
-      <w:pPr>
-        <w:pStyle w:val="Prrafodelista"/>
-        <w:ind w:left="0"/>
-        <w:jc w:val="both"/>
-        <w:rPr>
-          <w:rFonts w:ascii="Candara" w:hAnsi="Candara"/>
-          <w:sz w:val="24"/>
-          <w:szCs w:val="24"/>
-          <w:lang w:val="es-CO"/>
-        </w:rPr>
-      </w:pPr>
-      <w:r>
-        <w:rPr>
-          <w:rFonts w:ascii="Candara" w:hAnsi="Candara"/>
-          <w:sz w:val="24"/>
-          <w:szCs w:val="24"/>
-          <w:lang w:val="es-CO"/>
-        </w:rPr>
-        <w:tab/>
-      </w:r>
-      <w:proofErr w:type="spellStart"/>
-      <w:r>
-        <w:rPr>
-          <w:rFonts w:ascii="Candara" w:hAnsi="Candara"/>
-          <w:sz w:val="24"/>
-          <w:szCs w:val="24"/>
-          <w:lang w:val="es-CO"/>
-        </w:rPr>
-        <w:t>Scenario</w:t>
-      </w:r>
-      <w:proofErr w:type="spellEnd"/>
-      <w:r>
-        <w:rPr>
-          <w:rFonts w:ascii="Candara" w:hAnsi="Candara"/>
-          <w:sz w:val="24"/>
-          <w:szCs w:val="24"/>
-          <w:lang w:val="es-CO"/>
-        </w:rPr>
-        <w:t>: El administrador va a agregar un producto al inventario.</w:t>
-      </w:r>
-    </w:p>
-    <w:p>
-      <w:pPr>
-        <w:pStyle w:val="Prrafodelista"/>
-        <w:ind w:left="0"/>
-        <w:jc w:val="both"/>
-        <w:rPr>
-          <w:rFonts w:ascii="Candara" w:hAnsi="Candara"/>
-          <w:sz w:val="24"/>
-          <w:szCs w:val="24"/>
-          <w:lang w:val="es-CO"/>
-        </w:rPr>
-      </w:pPr>
-      <w:r>
-        <w:rPr>
-          <w:rFonts w:ascii="Candara" w:hAnsi="Candara"/>
-          <w:sz w:val="24"/>
-          <w:szCs w:val="24"/>
-          <w:lang w:val="es-CO"/>
-        </w:rPr>
-        <w:tab/>
-      </w:r>
-      <w:proofErr w:type="spellStart"/>
-      <w:r>
-        <w:rPr>
-          <w:rFonts w:ascii="Candara" w:hAnsi="Candara"/>
-          <w:sz w:val="24"/>
-          <w:szCs w:val="24"/>
-          <w:lang w:val="es-CO"/>
-        </w:rPr>
-        <w:t>Given</w:t>
-      </w:r>
-      <w:proofErr w:type="spellEnd"/>
-      <w:r>
-        <w:rPr>
-          <w:rFonts w:ascii="Candara" w:hAnsi="Candara"/>
-          <w:sz w:val="24"/>
-          <w:szCs w:val="24"/>
-          <w:lang w:val="es-CO"/>
-        </w:rPr>
-        <w:t xml:space="preserve"> El administrador va a agregar un producto.</w:t>
-      </w:r>
-    </w:p>
-    <w:p>
-      <w:pPr>
-        <w:pStyle w:val="Prrafodelista"/>
-        <w:ind w:left="0"/>
-        <w:jc w:val="both"/>
-        <w:rPr>
-          <w:rFonts w:ascii="Candara" w:hAnsi="Candara"/>
-          <w:sz w:val="24"/>
-          <w:szCs w:val="24"/>
-          <w:lang w:val="es-CO"/>
-        </w:rPr>
-      </w:pPr>
-      <w:r>
-        <w:rPr>
-          <w:rFonts w:ascii="Candara" w:hAnsi="Candara"/>
-          <w:sz w:val="24"/>
-          <w:szCs w:val="24"/>
-          <w:lang w:val="es-CO"/>
-        </w:rPr>
-        <w:tab/>
-      </w:r>
-      <w:proofErr w:type="spellStart"/>
-      <w:r>
-        <w:rPr>
-          <w:rFonts w:ascii="Candara" w:hAnsi="Candara"/>
-          <w:sz w:val="24"/>
-          <w:szCs w:val="24"/>
-          <w:lang w:val="es-CO"/>
-        </w:rPr>
-        <w:t>When</w:t>
-      </w:r>
-      <w:proofErr w:type="spellEnd"/>
-      <w:r>
-        <w:rPr>
-          <w:rFonts w:ascii="Candara" w:hAnsi="Candara"/>
-          <w:sz w:val="24"/>
-          <w:szCs w:val="24"/>
-          <w:lang w:val="es-CO"/>
-        </w:rPr>
-        <w:t xml:space="preserve"> Ocurre un error de </w:t>
-      </w:r>
-      <w:proofErr w:type="spellStart"/>
-      <w:r>
-        <w:rPr>
-          <w:rFonts w:ascii="Candara" w:hAnsi="Candara"/>
-          <w:sz w:val="24"/>
-          <w:szCs w:val="24"/>
-          <w:lang w:val="es-CO"/>
-        </w:rPr>
-        <w:t>bd</w:t>
-      </w:r>
-      <w:proofErr w:type="spellEnd"/>
-      <w:r>
-        <w:rPr>
-          <w:rFonts w:ascii="Candara" w:hAnsi="Candara"/>
-          <w:sz w:val="24"/>
-          <w:szCs w:val="24"/>
-          <w:lang w:val="es-CO"/>
-        </w:rPr>
-        <w:t>.</w:t>
-      </w:r>
-    </w:p>
-    <w:p>
-      <w:pPr>
-        <w:pStyle w:val="Prrafodelista"/>
-        <w:ind w:left="0"/>
-        <w:jc w:val="both"/>
-        <w:rPr>
-          <w:rFonts w:ascii="Candara" w:hAnsi="Candara"/>
-          <w:sz w:val="24"/>
-          <w:szCs w:val="24"/>
-          <w:lang w:val="es-CO"/>
-        </w:rPr>
-      </w:pPr>
-      <w:r>
-        <w:rPr>
-          <w:rFonts w:ascii="Candara" w:hAnsi="Candara"/>
-          <w:sz w:val="24"/>
-          <w:szCs w:val="24"/>
-          <w:lang w:val="es-CO"/>
-        </w:rPr>
-        <w:tab/>
-      </w:r>
-      <w:proofErr w:type="spellStart"/>
-      <w:r>
-        <w:rPr>
-          <w:rFonts w:ascii="Candara" w:hAnsi="Candara"/>
-          <w:sz w:val="24"/>
-          <w:szCs w:val="24"/>
-          <w:lang w:val="es-CO"/>
-        </w:rPr>
-        <w:t>Then</w:t>
-      </w:r>
-      <w:proofErr w:type="spellEnd"/>
-      <w:r>
-        <w:rPr>
-          <w:rFonts w:ascii="Candara" w:hAnsi="Candara"/>
-          <w:sz w:val="24"/>
-          <w:szCs w:val="24"/>
-          <w:lang w:val="es-CO"/>
-        </w:rPr>
-        <w:t xml:space="preserve"> Notificar error en la base de datos.</w:t>
+          <w:color w:val="FF0000"/>
+          <w:sz w:val="24"/>
+          <w:szCs w:val="24"/>
+          <w:lang w:val="es-CO"/>
+        </w:rPr>
+        <w:t xml:space="preserve"> Adiciona el producto a la BD del inventario.</w:t>
       </w:r>
     </w:p>
     <w:p>
@@ -1820,15 +3503,883 @@
     </w:p>
     <w:p>
       <w:pPr>
-        <w:pStyle w:val="Prrafodelista"/>
-        <w:jc w:val="both"/>
-        <w:rPr>
-          <w:rFonts w:ascii="Candara" w:hAnsi="Candara"/>
-          <w:sz w:val="24"/>
-          <w:szCs w:val="24"/>
-          <w:lang w:val="es-CO"/>
-        </w:rPr>
-      </w:pPr>
+        <w:ind w:left="720"/>
+        <w:jc w:val="both"/>
+        <w:rPr>
+          <w:rFonts w:ascii="Candara" w:hAnsi="Candara"/>
+          <w:b/>
+          <w:sz w:val="24"/>
+          <w:szCs w:val="24"/>
+          <w:lang w:val="es-CO"/>
+        </w:rPr>
+      </w:pPr>
+      <w:r>
+        <w:rPr>
+          <w:rFonts w:ascii="Candara" w:hAnsi="Candara"/>
+          <w:b/>
+          <w:sz w:val="24"/>
+          <w:szCs w:val="24"/>
+          <w:lang w:val="es-CO"/>
+        </w:rPr>
+        <w:t xml:space="preserve">Historia de usuario 3.1: Como cajero quiero que se me muestre en </w:t>
+      </w:r>
+      <w:r>
+        <w:rPr>
+          <w:rFonts w:ascii="Candara" w:hAnsi="Candara"/>
+          <w:b/>
+          <w:sz w:val="24"/>
+          <w:szCs w:val="24"/>
+          <w:lang w:val="es-CO"/>
+        </w:rPr>
+        <w:t>pantalla el pedido de cada mesa.</w:t>
+      </w:r>
+    </w:p>
+    <w:p>
+      <w:pPr>
+        <w:pStyle w:val="Prrafodelista"/>
+        <w:autoSpaceDE w:val="0"/>
+        <w:autoSpaceDN w:val="0"/>
+        <w:adjustRightInd w:val="0"/>
+        <w:spacing w:after="0" w:line="240" w:lineRule="auto"/>
+        <w:rPr>
+          <w:rFonts w:ascii="Candara" w:hAnsi="Candara" w:cs="Courier New"/>
+          <w:sz w:val="24"/>
+          <w:szCs w:val="24"/>
+          <w:lang w:val="es-CO"/>
+        </w:rPr>
+      </w:pPr>
+      <w:proofErr w:type="spellStart"/>
+      <w:r>
+        <w:rPr>
+          <w:rFonts w:ascii="Candara" w:hAnsi="Candara" w:cs="Courier New"/>
+          <w:sz w:val="24"/>
+          <w:szCs w:val="24"/>
+          <w:lang w:val="es-CO"/>
+        </w:rPr>
+        <w:t>Scenario</w:t>
+      </w:r>
+      <w:proofErr w:type="spellEnd"/>
+      <w:r>
+        <w:rPr>
+          <w:rFonts w:ascii="Candara" w:hAnsi="Candara" w:cs="Courier New"/>
+          <w:sz w:val="24"/>
+          <w:szCs w:val="24"/>
+          <w:lang w:val="es-CO"/>
+        </w:rPr>
+        <w:t xml:space="preserve">: El cajero </w:t>
+      </w:r>
+      <w:r>
+        <w:rPr>
+          <w:rFonts w:ascii="Candara" w:hAnsi="Candara" w:cs="Courier New"/>
+          <w:sz w:val="24"/>
+          <w:szCs w:val="24"/>
+          <w:lang w:val="es-CO"/>
+        </w:rPr>
+        <w:t>va a consultar los pedidos de cada mesa</w:t>
+      </w:r>
+      <w:r>
+        <w:rPr>
+          <w:rFonts w:ascii="Candara" w:hAnsi="Candara" w:cs="Courier New"/>
+          <w:sz w:val="24"/>
+          <w:szCs w:val="24"/>
+          <w:lang w:val="es-CO"/>
+        </w:rPr>
+        <w:t>.</w:t>
+      </w:r>
+    </w:p>
+    <w:p>
+      <w:pPr>
+        <w:autoSpaceDE w:val="0"/>
+        <w:autoSpaceDN w:val="0"/>
+        <w:adjustRightInd w:val="0"/>
+        <w:spacing w:after="0" w:line="240" w:lineRule="auto"/>
+        <w:ind w:left="360"/>
+        <w:rPr>
+          <w:rFonts w:ascii="Candara" w:hAnsi="Candara" w:cs="Courier New"/>
+          <w:sz w:val="24"/>
+          <w:szCs w:val="24"/>
+          <w:lang w:val="es-CO"/>
+        </w:rPr>
+      </w:pPr>
+      <w:r>
+        <w:rPr>
+          <w:rFonts w:ascii="Candara" w:hAnsi="Candara" w:cs="Courier New"/>
+          <w:sz w:val="24"/>
+          <w:szCs w:val="24"/>
+          <w:lang w:val="es-CO"/>
+        </w:rPr>
+        <w:tab/>
+      </w:r>
+      <w:proofErr w:type="spellStart"/>
+      <w:r>
+        <w:rPr>
+          <w:rFonts w:ascii="Candara" w:hAnsi="Candara" w:cs="Courier New"/>
+          <w:sz w:val="24"/>
+          <w:szCs w:val="24"/>
+          <w:lang w:val="es-CO"/>
+        </w:rPr>
+        <w:t>Given</w:t>
+      </w:r>
+      <w:proofErr w:type="spellEnd"/>
+      <w:r>
+        <w:rPr>
+          <w:rFonts w:ascii="Candara" w:hAnsi="Candara" w:cs="Courier New"/>
+          <w:sz w:val="24"/>
+          <w:szCs w:val="24"/>
+          <w:lang w:val="es-CO"/>
+        </w:rPr>
+        <w:t xml:space="preserve"> El cajero </w:t>
+      </w:r>
+      <w:r>
+        <w:rPr>
+          <w:rFonts w:ascii="Candara" w:hAnsi="Candara" w:cs="Courier New"/>
+          <w:sz w:val="24"/>
+          <w:szCs w:val="24"/>
+          <w:lang w:val="es-CO"/>
+        </w:rPr>
+        <w:t>va a consultar los pedidos de cada mesa</w:t>
+      </w:r>
+      <w:r>
+        <w:rPr>
+          <w:rFonts w:ascii="Candara" w:hAnsi="Candara" w:cs="Courier New"/>
+          <w:sz w:val="24"/>
+          <w:szCs w:val="24"/>
+          <w:lang w:val="es-CO"/>
+        </w:rPr>
+        <w:t>.</w:t>
+      </w:r>
+    </w:p>
+    <w:p>
+      <w:pPr>
+        <w:pStyle w:val="Prrafodelista"/>
+        <w:autoSpaceDE w:val="0"/>
+        <w:autoSpaceDN w:val="0"/>
+        <w:adjustRightInd w:val="0"/>
+        <w:spacing w:after="0" w:line="240" w:lineRule="auto"/>
+        <w:rPr>
+          <w:rFonts w:ascii="Candara" w:hAnsi="Candara" w:cs="Courier New"/>
+          <w:sz w:val="24"/>
+          <w:szCs w:val="24"/>
+          <w:lang w:val="es-CO"/>
+        </w:rPr>
+      </w:pPr>
+      <w:proofErr w:type="spellStart"/>
+      <w:r>
+        <w:rPr>
+          <w:rFonts w:ascii="Candara" w:hAnsi="Candara" w:cs="Courier New"/>
+          <w:sz w:val="24"/>
+          <w:szCs w:val="24"/>
+          <w:lang w:val="es-CO"/>
+        </w:rPr>
+        <w:t>When</w:t>
+      </w:r>
+      <w:proofErr w:type="spellEnd"/>
+      <w:r>
+        <w:rPr>
+          <w:rFonts w:ascii="Candara" w:hAnsi="Candara" w:cs="Courier New"/>
+          <w:sz w:val="24"/>
+          <w:szCs w:val="24"/>
+          <w:lang w:val="es-CO"/>
+        </w:rPr>
+        <w:t xml:space="preserve"> </w:t>
+      </w:r>
+      <w:r>
+        <w:rPr>
+          <w:rFonts w:ascii="Candara" w:hAnsi="Candara" w:cs="Courier New"/>
+          <w:sz w:val="24"/>
+          <w:szCs w:val="24"/>
+          <w:lang w:val="es-CO"/>
+        </w:rPr>
+        <w:t>Hay pedidos entregados.</w:t>
+      </w:r>
+    </w:p>
+    <w:p>
+      <w:pPr>
+        <w:pStyle w:val="Prrafodelista"/>
+        <w:autoSpaceDE w:val="0"/>
+        <w:autoSpaceDN w:val="0"/>
+        <w:adjustRightInd w:val="0"/>
+        <w:spacing w:after="0" w:line="240" w:lineRule="auto"/>
+        <w:rPr>
+          <w:rFonts w:ascii="Candara" w:hAnsi="Candara" w:cs="Courier New"/>
+          <w:sz w:val="24"/>
+          <w:szCs w:val="24"/>
+          <w:lang w:val="es-CO"/>
+        </w:rPr>
+      </w:pPr>
+      <w:proofErr w:type="spellStart"/>
+      <w:r>
+        <w:rPr>
+          <w:rFonts w:ascii="Candara" w:hAnsi="Candara" w:cs="Courier New"/>
+          <w:sz w:val="24"/>
+          <w:szCs w:val="24"/>
+          <w:lang w:val="es-CO"/>
+        </w:rPr>
+        <w:t>Then</w:t>
+      </w:r>
+      <w:proofErr w:type="spellEnd"/>
+      <w:r>
+        <w:rPr>
+          <w:rFonts w:ascii="Candara" w:hAnsi="Candara" w:cs="Courier New"/>
+          <w:sz w:val="24"/>
+          <w:szCs w:val="24"/>
+          <w:lang w:val="es-CO"/>
+        </w:rPr>
+        <w:t xml:space="preserve"> </w:t>
+      </w:r>
+      <w:r>
+        <w:rPr>
+          <w:rFonts w:ascii="Candara" w:hAnsi="Candara" w:cs="Courier New"/>
+          <w:sz w:val="24"/>
+          <w:szCs w:val="24"/>
+          <w:lang w:val="es-CO"/>
+        </w:rPr>
+        <w:t>Mostrar todas las mesas ocupadas y el pedido de cada una.</w:t>
+      </w:r>
+    </w:p>
+    <w:p>
+      <w:pPr>
+        <w:ind w:left="720"/>
+        <w:jc w:val="both"/>
+        <w:rPr>
+          <w:rFonts w:ascii="Candara" w:hAnsi="Candara"/>
+          <w:b/>
+          <w:sz w:val="24"/>
+          <w:szCs w:val="24"/>
+          <w:lang w:val="es-CO"/>
+        </w:rPr>
+      </w:pPr>
+    </w:p>
+    <w:p>
+      <w:pPr>
+        <w:pStyle w:val="Prrafodelista"/>
+        <w:jc w:val="both"/>
+        <w:rPr>
+          <w:rFonts w:ascii="Candara" w:hAnsi="Candara"/>
+          <w:sz w:val="24"/>
+          <w:szCs w:val="24"/>
+          <w:lang w:val="es-CO"/>
+        </w:rPr>
+      </w:pPr>
+    </w:p>
+    <w:p>
+      <w:pPr>
+        <w:pStyle w:val="Prrafodelista"/>
+        <w:jc w:val="both"/>
+        <w:rPr>
+          <w:rFonts w:ascii="Candara" w:hAnsi="Candara"/>
+          <w:b/>
+          <w:sz w:val="24"/>
+          <w:szCs w:val="24"/>
+          <w:lang w:val="es-CO"/>
+        </w:rPr>
+      </w:pPr>
+      <w:r>
+        <w:rPr>
+          <w:rFonts w:ascii="Candara" w:hAnsi="Candara"/>
+          <w:b/>
+          <w:sz w:val="24"/>
+          <w:szCs w:val="24"/>
+          <w:lang w:val="es-CO"/>
+        </w:rPr>
+        <w:t>Historia de usuario 3.2</w:t>
+      </w:r>
+      <w:r>
+        <w:rPr>
+          <w:rFonts w:ascii="Candara" w:hAnsi="Candara"/>
+          <w:b/>
+          <w:sz w:val="24"/>
+          <w:szCs w:val="24"/>
+          <w:lang w:val="es-CO"/>
+        </w:rPr>
+        <w:t>:</w:t>
+      </w:r>
+      <w:r>
+        <w:rPr>
+          <w:rFonts w:ascii="Candara" w:hAnsi="Candara"/>
+          <w:sz w:val="24"/>
+          <w:szCs w:val="24"/>
+          <w:lang w:val="es-CO"/>
+        </w:rPr>
+        <w:t xml:space="preserve"> </w:t>
+      </w:r>
+      <w:r>
+        <w:rPr>
+          <w:rFonts w:ascii="Candara" w:hAnsi="Candara"/>
+          <w:sz w:val="24"/>
+          <w:szCs w:val="24"/>
+          <w:lang w:val="es-CO"/>
+        </w:rPr>
+        <w:t>Como cajero quiero generar una factura de cobro.</w:t>
+      </w:r>
+    </w:p>
+    <w:p>
+      <w:pPr>
+        <w:pStyle w:val="Prrafodelista"/>
+        <w:autoSpaceDE w:val="0"/>
+        <w:autoSpaceDN w:val="0"/>
+        <w:adjustRightInd w:val="0"/>
+        <w:spacing w:after="0" w:line="240" w:lineRule="auto"/>
+        <w:rPr>
+          <w:rFonts w:ascii="Candara" w:hAnsi="Candara" w:cs="Courier New"/>
+          <w:sz w:val="24"/>
+          <w:szCs w:val="24"/>
+          <w:lang w:val="es-CO"/>
+        </w:rPr>
+      </w:pPr>
+    </w:p>
+    <w:p>
+      <w:pPr>
+        <w:pStyle w:val="Prrafodelista"/>
+        <w:autoSpaceDE w:val="0"/>
+        <w:autoSpaceDN w:val="0"/>
+        <w:adjustRightInd w:val="0"/>
+        <w:spacing w:after="0" w:line="240" w:lineRule="auto"/>
+        <w:rPr>
+          <w:rFonts w:ascii="Candara" w:hAnsi="Candara" w:cs="Courier New"/>
+          <w:sz w:val="24"/>
+          <w:szCs w:val="24"/>
+          <w:lang w:val="es-CO"/>
+        </w:rPr>
+      </w:pPr>
+      <w:proofErr w:type="spellStart"/>
+      <w:r>
+        <w:rPr>
+          <w:rFonts w:ascii="Candara" w:hAnsi="Candara" w:cs="Courier New"/>
+          <w:sz w:val="24"/>
+          <w:szCs w:val="24"/>
+          <w:lang w:val="es-CO"/>
+        </w:rPr>
+        <w:t>Scenario</w:t>
+      </w:r>
+      <w:proofErr w:type="spellEnd"/>
+      <w:r>
+        <w:rPr>
+          <w:rFonts w:ascii="Candara" w:hAnsi="Candara" w:cs="Courier New"/>
+          <w:sz w:val="24"/>
+          <w:szCs w:val="24"/>
+          <w:lang w:val="es-CO"/>
+        </w:rPr>
+        <w:t>: El cliente se acerca a cancelar su pedido.</w:t>
+      </w:r>
+    </w:p>
+    <w:p>
+      <w:pPr>
+        <w:autoSpaceDE w:val="0"/>
+        <w:autoSpaceDN w:val="0"/>
+        <w:adjustRightInd w:val="0"/>
+        <w:spacing w:after="0" w:line="240" w:lineRule="auto"/>
+        <w:ind w:left="360"/>
+        <w:rPr>
+          <w:rFonts w:ascii="Candara" w:hAnsi="Candara" w:cs="Courier New"/>
+          <w:sz w:val="24"/>
+          <w:szCs w:val="24"/>
+          <w:lang w:val="es-CO"/>
+        </w:rPr>
+      </w:pPr>
+      <w:r>
+        <w:rPr>
+          <w:rFonts w:ascii="Candara" w:hAnsi="Candara" w:cs="Courier New"/>
+          <w:sz w:val="24"/>
+          <w:szCs w:val="24"/>
+          <w:lang w:val="es-CO"/>
+        </w:rPr>
+        <w:tab/>
+      </w:r>
+      <w:proofErr w:type="spellStart"/>
+      <w:r>
+        <w:rPr>
+          <w:rFonts w:ascii="Candara" w:hAnsi="Candara" w:cs="Courier New"/>
+          <w:sz w:val="24"/>
+          <w:szCs w:val="24"/>
+          <w:lang w:val="es-CO"/>
+        </w:rPr>
+        <w:t>Given</w:t>
+      </w:r>
+      <w:proofErr w:type="spellEnd"/>
+      <w:r>
+        <w:rPr>
+          <w:rFonts w:ascii="Candara" w:hAnsi="Candara" w:cs="Courier New"/>
+          <w:sz w:val="24"/>
+          <w:szCs w:val="24"/>
+          <w:lang w:val="es-CO"/>
+        </w:rPr>
+        <w:t xml:space="preserve"> </w:t>
+      </w:r>
+      <w:r>
+        <w:rPr>
+          <w:rFonts w:ascii="Candara" w:hAnsi="Candara" w:cs="Courier New"/>
+          <w:sz w:val="24"/>
+          <w:szCs w:val="24"/>
+          <w:lang w:val="es-CO"/>
+        </w:rPr>
+        <w:t>El cliente se acerca a cancelar su pedido.</w:t>
+      </w:r>
+    </w:p>
+    <w:p>
+      <w:pPr>
+        <w:pStyle w:val="Prrafodelista"/>
+        <w:autoSpaceDE w:val="0"/>
+        <w:autoSpaceDN w:val="0"/>
+        <w:adjustRightInd w:val="0"/>
+        <w:spacing w:after="0" w:line="240" w:lineRule="auto"/>
+        <w:rPr>
+          <w:rFonts w:ascii="Candara" w:hAnsi="Candara" w:cs="Courier New"/>
+          <w:sz w:val="24"/>
+          <w:szCs w:val="24"/>
+          <w:lang w:val="es-CO"/>
+        </w:rPr>
+      </w:pPr>
+      <w:proofErr w:type="spellStart"/>
+      <w:r>
+        <w:rPr>
+          <w:rFonts w:ascii="Candara" w:hAnsi="Candara" w:cs="Courier New"/>
+          <w:sz w:val="24"/>
+          <w:szCs w:val="24"/>
+          <w:lang w:val="es-CO"/>
+        </w:rPr>
+        <w:t>When</w:t>
+      </w:r>
+      <w:proofErr w:type="spellEnd"/>
+      <w:r>
+        <w:rPr>
+          <w:rFonts w:ascii="Candara" w:hAnsi="Candara" w:cs="Courier New"/>
+          <w:sz w:val="24"/>
+          <w:szCs w:val="24"/>
+          <w:lang w:val="es-CO"/>
+        </w:rPr>
+        <w:t xml:space="preserve"> </w:t>
+      </w:r>
+      <w:r>
+        <w:rPr>
+          <w:rFonts w:ascii="Candara" w:hAnsi="Candara" w:cs="Courier New"/>
+          <w:sz w:val="24"/>
+          <w:szCs w:val="24"/>
+          <w:lang w:val="es-CO"/>
+        </w:rPr>
+        <w:t>Hay un pedido finalizado para esa mesa.</w:t>
+      </w:r>
+    </w:p>
+    <w:p>
+      <w:pPr>
+        <w:pStyle w:val="Prrafodelista"/>
+        <w:autoSpaceDE w:val="0"/>
+        <w:autoSpaceDN w:val="0"/>
+        <w:adjustRightInd w:val="0"/>
+        <w:spacing w:after="0" w:line="240" w:lineRule="auto"/>
+        <w:rPr>
+          <w:rFonts w:ascii="Candara" w:hAnsi="Candara" w:cs="Courier New"/>
+          <w:sz w:val="24"/>
+          <w:szCs w:val="24"/>
+          <w:lang w:val="es-CO"/>
+        </w:rPr>
+      </w:pPr>
+      <w:proofErr w:type="spellStart"/>
+      <w:r>
+        <w:rPr>
+          <w:rFonts w:ascii="Candara" w:hAnsi="Candara" w:cs="Courier New"/>
+          <w:sz w:val="24"/>
+          <w:szCs w:val="24"/>
+          <w:lang w:val="es-CO"/>
+        </w:rPr>
+        <w:t>Then</w:t>
+      </w:r>
+      <w:proofErr w:type="spellEnd"/>
+      <w:r>
+        <w:rPr>
+          <w:rFonts w:ascii="Candara" w:hAnsi="Candara" w:cs="Courier New"/>
+          <w:sz w:val="24"/>
+          <w:szCs w:val="24"/>
+          <w:lang w:val="es-CO"/>
+        </w:rPr>
+        <w:t xml:space="preserve"> Generar factura de cobro.</w:t>
+      </w:r>
+    </w:p>
+    <w:p>
+      <w:pPr>
+        <w:autoSpaceDE w:val="0"/>
+        <w:autoSpaceDN w:val="0"/>
+        <w:adjustRightInd w:val="0"/>
+        <w:spacing w:after="0" w:line="240" w:lineRule="auto"/>
+        <w:rPr>
+          <w:rFonts w:ascii="Candara" w:hAnsi="Candara" w:cs="Courier New"/>
+          <w:sz w:val="24"/>
+          <w:szCs w:val="24"/>
+          <w:lang w:val="es-CO"/>
+        </w:rPr>
+      </w:pPr>
+      <w:r>
+        <w:rPr>
+          <w:rFonts w:ascii="Candara" w:hAnsi="Candara" w:cs="Courier New"/>
+          <w:sz w:val="24"/>
+          <w:szCs w:val="24"/>
+          <w:lang w:val="es-CO"/>
+        </w:rPr>
+        <w:tab/>
+      </w:r>
+      <w:r>
+        <w:rPr>
+          <w:rFonts w:ascii="Candara" w:hAnsi="Candara" w:cs="Courier New"/>
+          <w:sz w:val="24"/>
+          <w:szCs w:val="24"/>
+          <w:lang w:val="es-CO"/>
+        </w:rPr>
+        <w:tab/>
+      </w:r>
+    </w:p>
+    <w:p>
+      <w:pPr>
+        <w:pStyle w:val="Prrafodelista"/>
+        <w:autoSpaceDE w:val="0"/>
+        <w:autoSpaceDN w:val="0"/>
+        <w:adjustRightInd w:val="0"/>
+        <w:spacing w:after="0" w:line="240" w:lineRule="auto"/>
+        <w:rPr>
+          <w:rFonts w:ascii="Candara" w:hAnsi="Candara" w:cs="Courier New"/>
+          <w:sz w:val="24"/>
+          <w:szCs w:val="24"/>
+          <w:lang w:val="es-CO"/>
+        </w:rPr>
+      </w:pPr>
+      <w:proofErr w:type="spellStart"/>
+      <w:r>
+        <w:rPr>
+          <w:rFonts w:ascii="Candara" w:hAnsi="Candara" w:cs="Courier New"/>
+          <w:sz w:val="24"/>
+          <w:szCs w:val="24"/>
+          <w:lang w:val="es-CO"/>
+        </w:rPr>
+        <w:t>Scenario</w:t>
+      </w:r>
+      <w:proofErr w:type="spellEnd"/>
+      <w:r>
+        <w:rPr>
+          <w:rFonts w:ascii="Candara" w:hAnsi="Candara" w:cs="Courier New"/>
+          <w:sz w:val="24"/>
+          <w:szCs w:val="24"/>
+          <w:lang w:val="es-CO"/>
+        </w:rPr>
+        <w:t>: El cajero generara una factura de cobro.</w:t>
+      </w:r>
+    </w:p>
+    <w:p>
+      <w:pPr>
+        <w:pStyle w:val="Prrafodelista"/>
+        <w:autoSpaceDE w:val="0"/>
+        <w:autoSpaceDN w:val="0"/>
+        <w:adjustRightInd w:val="0"/>
+        <w:spacing w:after="0" w:line="240" w:lineRule="auto"/>
+        <w:rPr>
+          <w:rFonts w:ascii="Candara" w:hAnsi="Candara" w:cs="Courier New"/>
+          <w:sz w:val="24"/>
+          <w:szCs w:val="24"/>
+          <w:lang w:val="es-CO"/>
+        </w:rPr>
+      </w:pPr>
+      <w:proofErr w:type="spellStart"/>
+      <w:r>
+        <w:rPr>
+          <w:rFonts w:ascii="Candara" w:hAnsi="Candara" w:cs="Courier New"/>
+          <w:sz w:val="24"/>
+          <w:szCs w:val="24"/>
+          <w:lang w:val="es-CO"/>
+        </w:rPr>
+        <w:t>Given</w:t>
+      </w:r>
+      <w:proofErr w:type="spellEnd"/>
+      <w:r>
+        <w:rPr>
+          <w:rFonts w:ascii="Candara" w:hAnsi="Candara" w:cs="Courier New"/>
+          <w:sz w:val="24"/>
+          <w:szCs w:val="24"/>
+          <w:lang w:val="es-CO"/>
+        </w:rPr>
+        <w:t xml:space="preserve"> El cajero generara una factura de cobro.</w:t>
+      </w:r>
+    </w:p>
+    <w:p>
+      <w:pPr>
+        <w:pStyle w:val="Prrafodelista"/>
+        <w:autoSpaceDE w:val="0"/>
+        <w:autoSpaceDN w:val="0"/>
+        <w:adjustRightInd w:val="0"/>
+        <w:spacing w:after="0" w:line="240" w:lineRule="auto"/>
+        <w:rPr>
+          <w:rFonts w:ascii="Candara" w:hAnsi="Candara" w:cs="Courier New"/>
+          <w:sz w:val="24"/>
+          <w:szCs w:val="24"/>
+          <w:lang w:val="es-CO"/>
+        </w:rPr>
+      </w:pPr>
+      <w:proofErr w:type="spellStart"/>
+      <w:r>
+        <w:rPr>
+          <w:rFonts w:ascii="Candara" w:hAnsi="Candara" w:cs="Courier New"/>
+          <w:sz w:val="24"/>
+          <w:szCs w:val="24"/>
+          <w:lang w:val="es-CO"/>
+        </w:rPr>
+        <w:t>When</w:t>
+      </w:r>
+      <w:proofErr w:type="spellEnd"/>
+      <w:r>
+        <w:rPr>
+          <w:rFonts w:ascii="Candara" w:hAnsi="Candara" w:cs="Courier New"/>
+          <w:sz w:val="24"/>
+          <w:szCs w:val="24"/>
+          <w:lang w:val="es-CO"/>
+        </w:rPr>
+        <w:t xml:space="preserve"> La factura incluye propina.</w:t>
+      </w:r>
+    </w:p>
+    <w:p>
+      <w:pPr>
+        <w:pStyle w:val="Prrafodelista"/>
+        <w:autoSpaceDE w:val="0"/>
+        <w:autoSpaceDN w:val="0"/>
+        <w:adjustRightInd w:val="0"/>
+        <w:spacing w:after="0" w:line="240" w:lineRule="auto"/>
+        <w:rPr>
+          <w:rFonts w:ascii="Candara" w:hAnsi="Candara" w:cs="Courier New"/>
+          <w:sz w:val="24"/>
+          <w:szCs w:val="24"/>
+          <w:lang w:val="es-CO"/>
+        </w:rPr>
+      </w:pPr>
+      <w:proofErr w:type="spellStart"/>
+      <w:r>
+        <w:rPr>
+          <w:rFonts w:ascii="Candara" w:hAnsi="Candara" w:cs="Courier New"/>
+          <w:sz w:val="24"/>
+          <w:szCs w:val="24"/>
+          <w:lang w:val="es-CO"/>
+        </w:rPr>
+        <w:t>Then</w:t>
+      </w:r>
+      <w:proofErr w:type="spellEnd"/>
+      <w:r>
+        <w:rPr>
+          <w:rFonts w:ascii="Candara" w:hAnsi="Candara" w:cs="Courier New"/>
+          <w:sz w:val="24"/>
+          <w:szCs w:val="24"/>
+          <w:lang w:val="es-CO"/>
+        </w:rPr>
+        <w:t xml:space="preserve"> Generar factura de cobro con propina.</w:t>
+      </w:r>
+    </w:p>
+    <w:p>
+      <w:pPr>
+        <w:pStyle w:val="Prrafodelista"/>
+        <w:autoSpaceDE w:val="0"/>
+        <w:autoSpaceDN w:val="0"/>
+        <w:adjustRightInd w:val="0"/>
+        <w:spacing w:after="0" w:line="240" w:lineRule="auto"/>
+        <w:rPr>
+          <w:rFonts w:ascii="Candara" w:hAnsi="Candara" w:cs="Courier New"/>
+          <w:sz w:val="24"/>
+          <w:szCs w:val="24"/>
+          <w:lang w:val="es-CO"/>
+        </w:rPr>
+      </w:pPr>
+      <w:r>
+        <w:rPr>
+          <w:rFonts w:ascii="Candara" w:hAnsi="Candara" w:cs="Courier New"/>
+          <w:sz w:val="24"/>
+          <w:szCs w:val="24"/>
+          <w:lang w:val="es-CO"/>
+        </w:rPr>
+        <w:tab/>
+      </w:r>
+    </w:p>
+    <w:p>
+      <w:pPr>
+        <w:pStyle w:val="Prrafodelista"/>
+        <w:autoSpaceDE w:val="0"/>
+        <w:autoSpaceDN w:val="0"/>
+        <w:adjustRightInd w:val="0"/>
+        <w:spacing w:after="0" w:line="240" w:lineRule="auto"/>
+        <w:rPr>
+          <w:rFonts w:ascii="Candara" w:hAnsi="Candara" w:cs="Courier New"/>
+          <w:sz w:val="24"/>
+          <w:szCs w:val="24"/>
+          <w:lang w:val="es-CO"/>
+        </w:rPr>
+      </w:pPr>
+      <w:proofErr w:type="spellStart"/>
+      <w:r>
+        <w:rPr>
+          <w:rFonts w:ascii="Candara" w:hAnsi="Candara" w:cs="Courier New"/>
+          <w:sz w:val="24"/>
+          <w:szCs w:val="24"/>
+          <w:lang w:val="es-CO"/>
+        </w:rPr>
+        <w:t>Scenario</w:t>
+      </w:r>
+      <w:proofErr w:type="spellEnd"/>
+      <w:r>
+        <w:rPr>
+          <w:rFonts w:ascii="Candara" w:hAnsi="Candara" w:cs="Courier New"/>
+          <w:sz w:val="24"/>
+          <w:szCs w:val="24"/>
+          <w:lang w:val="es-CO"/>
+        </w:rPr>
+        <w:t>: El cajero generara una factura de cobro.</w:t>
+      </w:r>
+    </w:p>
+    <w:p>
+      <w:pPr>
+        <w:autoSpaceDE w:val="0"/>
+        <w:autoSpaceDN w:val="0"/>
+        <w:adjustRightInd w:val="0"/>
+        <w:spacing w:after="0" w:line="240" w:lineRule="auto"/>
+        <w:ind w:left="360"/>
+        <w:rPr>
+          <w:rFonts w:ascii="Candara" w:hAnsi="Candara" w:cs="Courier New"/>
+          <w:sz w:val="24"/>
+          <w:szCs w:val="24"/>
+          <w:lang w:val="es-CO"/>
+        </w:rPr>
+      </w:pPr>
+      <w:r>
+        <w:rPr>
+          <w:rFonts w:ascii="Candara" w:hAnsi="Candara" w:cs="Courier New"/>
+          <w:sz w:val="24"/>
+          <w:szCs w:val="24"/>
+          <w:lang w:val="es-CO"/>
+        </w:rPr>
+        <w:tab/>
+      </w:r>
+      <w:proofErr w:type="spellStart"/>
+      <w:r>
+        <w:rPr>
+          <w:rFonts w:ascii="Candara" w:hAnsi="Candara" w:cs="Courier New"/>
+          <w:sz w:val="24"/>
+          <w:szCs w:val="24"/>
+          <w:lang w:val="es-CO"/>
+        </w:rPr>
+        <w:t>Given</w:t>
+      </w:r>
+      <w:proofErr w:type="spellEnd"/>
+      <w:r>
+        <w:rPr>
+          <w:rFonts w:ascii="Candara" w:hAnsi="Candara" w:cs="Courier New"/>
+          <w:sz w:val="24"/>
+          <w:szCs w:val="24"/>
+          <w:lang w:val="es-CO"/>
+        </w:rPr>
+        <w:t xml:space="preserve"> El cajero generara una factura de cobro.</w:t>
+      </w:r>
+    </w:p>
+    <w:p>
+      <w:pPr>
+        <w:pStyle w:val="Prrafodelista"/>
+        <w:autoSpaceDE w:val="0"/>
+        <w:autoSpaceDN w:val="0"/>
+        <w:adjustRightInd w:val="0"/>
+        <w:spacing w:after="0" w:line="240" w:lineRule="auto"/>
+        <w:rPr>
+          <w:rFonts w:ascii="Candara" w:hAnsi="Candara" w:cs="Courier New"/>
+          <w:sz w:val="24"/>
+          <w:szCs w:val="24"/>
+          <w:lang w:val="es-CO"/>
+        </w:rPr>
+      </w:pPr>
+      <w:proofErr w:type="spellStart"/>
+      <w:r>
+        <w:rPr>
+          <w:rFonts w:ascii="Candara" w:hAnsi="Candara" w:cs="Courier New"/>
+          <w:sz w:val="24"/>
+          <w:szCs w:val="24"/>
+          <w:lang w:val="es-CO"/>
+        </w:rPr>
+        <w:t>When</w:t>
+      </w:r>
+      <w:proofErr w:type="spellEnd"/>
+      <w:r>
+        <w:rPr>
+          <w:rFonts w:ascii="Candara" w:hAnsi="Candara" w:cs="Courier New"/>
+          <w:sz w:val="24"/>
+          <w:szCs w:val="24"/>
+          <w:lang w:val="es-CO"/>
+        </w:rPr>
+        <w:t xml:space="preserve"> La factura no incluye propina.</w:t>
+      </w:r>
+    </w:p>
+    <w:p>
+      <w:pPr>
+        <w:pStyle w:val="Prrafodelista"/>
+        <w:jc w:val="both"/>
+        <w:rPr>
+          <w:rFonts w:ascii="Candara" w:hAnsi="Candara" w:cs="Courier New"/>
+          <w:sz w:val="24"/>
+          <w:szCs w:val="24"/>
+          <w:lang w:val="es-CO"/>
+        </w:rPr>
+      </w:pPr>
+      <w:proofErr w:type="spellStart"/>
+      <w:r>
+        <w:rPr>
+          <w:rFonts w:ascii="Candara" w:hAnsi="Candara" w:cs="Courier New"/>
+          <w:sz w:val="24"/>
+          <w:szCs w:val="24"/>
+          <w:lang w:val="es-CO"/>
+        </w:rPr>
+        <w:t>Then</w:t>
+      </w:r>
+      <w:proofErr w:type="spellEnd"/>
+      <w:r>
+        <w:rPr>
+          <w:rFonts w:ascii="Candara" w:hAnsi="Candara" w:cs="Courier New"/>
+          <w:sz w:val="24"/>
+          <w:szCs w:val="24"/>
+          <w:lang w:val="es-CO"/>
+        </w:rPr>
+        <w:t xml:space="preserve"> Generar factura de cobro.</w:t>
+      </w:r>
+    </w:p>
+    <w:p>
+      <w:pPr>
+        <w:pStyle w:val="Prrafodelista"/>
+        <w:jc w:val="both"/>
+        <w:rPr>
+          <w:rFonts w:ascii="Candara" w:hAnsi="Candara"/>
+          <w:sz w:val="24"/>
+          <w:szCs w:val="24"/>
+          <w:lang w:val="es-CO"/>
+        </w:rPr>
+      </w:pPr>
+    </w:p>
+    <w:p>
+      <w:pPr>
+        <w:pStyle w:val="Prrafodelista"/>
+        <w:jc w:val="both"/>
+        <w:rPr>
+          <w:rFonts w:ascii="Candara" w:hAnsi="Candara"/>
+          <w:sz w:val="24"/>
+          <w:szCs w:val="24"/>
+          <w:lang w:val="es-CO"/>
+        </w:rPr>
+      </w:pPr>
+      <w:proofErr w:type="spellStart"/>
+      <w:r>
+        <w:rPr>
+          <w:rFonts w:ascii="Candara" w:hAnsi="Candara"/>
+          <w:sz w:val="24"/>
+          <w:szCs w:val="24"/>
+          <w:lang w:val="es-CO"/>
+        </w:rPr>
+        <w:t>Hisoria</w:t>
+      </w:r>
+      <w:proofErr w:type="spellEnd"/>
+      <w:r>
+        <w:rPr>
+          <w:rFonts w:ascii="Candara" w:hAnsi="Candara"/>
+          <w:sz w:val="24"/>
+          <w:szCs w:val="24"/>
+          <w:lang w:val="es-CO"/>
+        </w:rPr>
+        <w:t xml:space="preserve"> de usuario 3.3: Como cajero quiero que </w:t>
+      </w:r>
     </w:p>
     <w:p>
       <w:pPr>
@@ -2130,6 +4681,201 @@
           <w:lang w:val="es-CO"/>
         </w:rPr>
       </w:pPr>
+      <w:proofErr w:type="spellStart"/>
+      <w:r>
+        <w:rPr>
+          <w:rFonts w:ascii="Candara" w:hAnsi="Candara"/>
+          <w:sz w:val="24"/>
+          <w:szCs w:val="24"/>
+          <w:lang w:val="es-CO"/>
+        </w:rPr>
+        <w:t>Scenario</w:t>
+      </w:r>
+      <w:proofErr w:type="spellEnd"/>
+      <w:r>
+        <w:rPr>
+          <w:rFonts w:ascii="Candara" w:hAnsi="Candara"/>
+          <w:sz w:val="24"/>
+          <w:szCs w:val="24"/>
+          <w:lang w:val="es-CO"/>
+        </w:rPr>
+        <w:t xml:space="preserve">: El administrador va a consultar los productos </w:t>
+      </w:r>
+      <w:proofErr w:type="spellStart"/>
+      <w:r>
+        <w:rPr>
+          <w:rFonts w:ascii="Candara" w:hAnsi="Candara"/>
+          <w:sz w:val="24"/>
+          <w:szCs w:val="24"/>
+          <w:lang w:val="es-CO"/>
+        </w:rPr>
+        <w:t>mas</w:t>
+      </w:r>
+      <w:proofErr w:type="spellEnd"/>
+      <w:r>
+        <w:rPr>
+          <w:rFonts w:ascii="Candara" w:hAnsi="Candara"/>
+          <w:sz w:val="24"/>
+          <w:szCs w:val="24"/>
+          <w:lang w:val="es-CO"/>
+        </w:rPr>
+        <w:t xml:space="preserve"> vendidos</w:t>
+      </w:r>
+    </w:p>
+    <w:p>
+      <w:pPr>
+        <w:pStyle w:val="Prrafodelista"/>
+        <w:jc w:val="both"/>
+        <w:rPr>
+          <w:rFonts w:ascii="Candara" w:hAnsi="Candara"/>
+          <w:sz w:val="24"/>
+          <w:szCs w:val="24"/>
+          <w:lang w:val="es-CO"/>
+        </w:rPr>
+      </w:pPr>
+      <w:proofErr w:type="spellStart"/>
+      <w:r>
+        <w:rPr>
+          <w:rFonts w:ascii="Candara" w:hAnsi="Candara"/>
+          <w:sz w:val="24"/>
+          <w:szCs w:val="24"/>
+          <w:lang w:val="es-CO"/>
+        </w:rPr>
+        <w:t>Given</w:t>
+      </w:r>
+      <w:proofErr w:type="spellEnd"/>
+      <w:r>
+        <w:rPr>
+          <w:rFonts w:ascii="Candara" w:hAnsi="Candara"/>
+          <w:sz w:val="24"/>
+          <w:szCs w:val="24"/>
+          <w:lang w:val="es-CO"/>
+        </w:rPr>
+        <w:t xml:space="preserve"> El administrador va a consultar los productos </w:t>
+      </w:r>
+      <w:proofErr w:type="spellStart"/>
+      <w:r>
+        <w:rPr>
+          <w:rFonts w:ascii="Candara" w:hAnsi="Candara"/>
+          <w:sz w:val="24"/>
+          <w:szCs w:val="24"/>
+          <w:lang w:val="es-CO"/>
+        </w:rPr>
+        <w:t>mas</w:t>
+      </w:r>
+      <w:proofErr w:type="spellEnd"/>
+      <w:r>
+        <w:rPr>
+          <w:rFonts w:ascii="Candara" w:hAnsi="Candara"/>
+          <w:sz w:val="24"/>
+          <w:szCs w:val="24"/>
+          <w:lang w:val="es-CO"/>
+        </w:rPr>
+        <w:t xml:space="preserve"> vendidos</w:t>
+      </w:r>
+    </w:p>
+    <w:p>
+      <w:pPr>
+        <w:pStyle w:val="Prrafodelista"/>
+        <w:jc w:val="both"/>
+        <w:rPr>
+          <w:rFonts w:ascii="Candara" w:hAnsi="Candara"/>
+          <w:sz w:val="24"/>
+          <w:szCs w:val="24"/>
+          <w:lang w:val="es-CO"/>
+        </w:rPr>
+      </w:pPr>
+      <w:proofErr w:type="spellStart"/>
+      <w:r>
+        <w:rPr>
+          <w:rFonts w:ascii="Candara" w:hAnsi="Candara"/>
+          <w:sz w:val="24"/>
+          <w:szCs w:val="24"/>
+          <w:lang w:val="es-CO"/>
+        </w:rPr>
+        <w:t>When</w:t>
+      </w:r>
+      <w:proofErr w:type="spellEnd"/>
+      <w:r>
+        <w:rPr>
+          <w:rFonts w:ascii="Candara" w:hAnsi="Candara"/>
+          <w:sz w:val="24"/>
+          <w:szCs w:val="24"/>
+          <w:lang w:val="es-CO"/>
+        </w:rPr>
+        <w:t xml:space="preserve"> </w:t>
+      </w:r>
+      <w:r>
+        <w:rPr>
+          <w:rFonts w:ascii="Candara" w:hAnsi="Candara"/>
+          <w:sz w:val="24"/>
+          <w:szCs w:val="24"/>
+          <w:lang w:val="es-CO"/>
+        </w:rPr>
+        <w:t xml:space="preserve">No </w:t>
+      </w:r>
+      <w:r>
+        <w:rPr>
+          <w:rFonts w:ascii="Candara" w:hAnsi="Candara"/>
+          <w:sz w:val="24"/>
+          <w:szCs w:val="24"/>
+          <w:lang w:val="es-CO"/>
+        </w:rPr>
+        <w:t>Existen ventas en la base de datos</w:t>
+      </w:r>
+    </w:p>
+    <w:p>
+      <w:pPr>
+        <w:pStyle w:val="Prrafodelista"/>
+        <w:jc w:val="both"/>
+        <w:rPr>
+          <w:rFonts w:ascii="Candara" w:hAnsi="Candara"/>
+          <w:sz w:val="24"/>
+          <w:szCs w:val="24"/>
+          <w:lang w:val="es-CO"/>
+        </w:rPr>
+      </w:pPr>
+      <w:proofErr w:type="spellStart"/>
+      <w:r>
+        <w:rPr>
+          <w:rFonts w:ascii="Candara" w:hAnsi="Candara"/>
+          <w:sz w:val="24"/>
+          <w:szCs w:val="24"/>
+          <w:lang w:val="es-CO"/>
+        </w:rPr>
+        <w:t>Then</w:t>
+      </w:r>
+      <w:proofErr w:type="spellEnd"/>
+      <w:r>
+        <w:rPr>
+          <w:rFonts w:ascii="Candara" w:hAnsi="Candara"/>
+          <w:sz w:val="24"/>
+          <w:szCs w:val="24"/>
+          <w:lang w:val="es-CO"/>
+        </w:rPr>
+        <w:t xml:space="preserve"> Mostrar </w:t>
+      </w:r>
+      <w:r>
+        <w:rPr>
+          <w:rFonts w:ascii="Candara" w:hAnsi="Candara"/>
+          <w:sz w:val="24"/>
+          <w:szCs w:val="24"/>
+          <w:lang w:val="es-CO"/>
+        </w:rPr>
+        <w:t>un mensaje que no hay ventas.</w:t>
+      </w:r>
+    </w:p>
+    <w:p>
+      <w:pPr>
+        <w:pStyle w:val="Prrafodelista"/>
+        <w:jc w:val="both"/>
+        <w:rPr>
+          <w:rFonts w:ascii="Candara" w:hAnsi="Candara"/>
+          <w:sz w:val="24"/>
+          <w:szCs w:val="24"/>
+          <w:lang w:val="es-CO"/>
+        </w:rPr>
+      </w:pPr>
     </w:p>
     <w:p>
       <w:pPr>
@@ -2304,10 +5050,226 @@
     </w:p>
     <w:p>
       <w:pPr>
-        <w:jc w:val="both"/>
-        <w:rPr>
-          <w:rFonts w:ascii="Candara" w:hAnsi="Candara"/>
-          <w:b/>
+        <w:pStyle w:val="Prrafodelista"/>
+        <w:jc w:val="both"/>
+        <w:rPr>
+          <w:rFonts w:ascii="Candara" w:hAnsi="Candara"/>
+          <w:sz w:val="24"/>
+          <w:szCs w:val="24"/>
+          <w:lang w:val="es-CO"/>
+        </w:rPr>
+      </w:pPr>
+    </w:p>
+    <w:p>
+      <w:pPr>
+        <w:pStyle w:val="Prrafodelista"/>
+        <w:jc w:val="both"/>
+        <w:rPr>
+          <w:rFonts w:ascii="Candara" w:hAnsi="Candara"/>
+          <w:sz w:val="24"/>
+          <w:szCs w:val="24"/>
+          <w:lang w:val="es-CO"/>
+        </w:rPr>
+      </w:pPr>
+      <w:proofErr w:type="spellStart"/>
+      <w:r>
+        <w:rPr>
+          <w:rFonts w:ascii="Candara" w:hAnsi="Candara"/>
+          <w:sz w:val="24"/>
+          <w:szCs w:val="24"/>
+          <w:lang w:val="es-CO"/>
+        </w:rPr>
+        <w:t>Scenario</w:t>
+      </w:r>
+      <w:proofErr w:type="spellEnd"/>
+      <w:r>
+        <w:rPr>
+          <w:rFonts w:ascii="Candara" w:hAnsi="Candara"/>
+          <w:sz w:val="24"/>
+          <w:szCs w:val="24"/>
+          <w:lang w:val="es-CO"/>
+        </w:rPr>
+        <w:t>: El administrador quiere consultar el total de las ventas</w:t>
+      </w:r>
+    </w:p>
+    <w:p>
+      <w:pPr>
+        <w:pStyle w:val="Prrafodelista"/>
+        <w:jc w:val="both"/>
+        <w:rPr>
+          <w:rFonts w:ascii="Candara" w:hAnsi="Candara"/>
+          <w:sz w:val="24"/>
+          <w:szCs w:val="24"/>
+          <w:lang w:val="es-CO"/>
+        </w:rPr>
+      </w:pPr>
+      <w:proofErr w:type="spellStart"/>
+      <w:r>
+        <w:rPr>
+          <w:rFonts w:ascii="Candara" w:hAnsi="Candara"/>
+          <w:sz w:val="24"/>
+          <w:szCs w:val="24"/>
+          <w:lang w:val="es-CO"/>
+        </w:rPr>
+        <w:lastRenderedPageBreak/>
+        <w:t>Given</w:t>
+      </w:r>
+      <w:proofErr w:type="spellEnd"/>
+      <w:r>
+        <w:rPr>
+          <w:rFonts w:ascii="Candara" w:hAnsi="Candara"/>
+          <w:sz w:val="24"/>
+          <w:szCs w:val="24"/>
+          <w:lang w:val="es-CO"/>
+        </w:rPr>
+        <w:t xml:space="preserve"> El administrador consulta el total de las ventas</w:t>
+      </w:r>
+    </w:p>
+    <w:p>
+      <w:pPr>
+        <w:pStyle w:val="Prrafodelista"/>
+        <w:jc w:val="both"/>
+        <w:rPr>
+          <w:rFonts w:ascii="Candara" w:hAnsi="Candara"/>
+          <w:sz w:val="24"/>
+          <w:szCs w:val="24"/>
+          <w:lang w:val="es-CO"/>
+        </w:rPr>
+      </w:pPr>
+      <w:proofErr w:type="spellStart"/>
+      <w:r>
+        <w:rPr>
+          <w:rFonts w:ascii="Candara" w:hAnsi="Candara"/>
+          <w:sz w:val="24"/>
+          <w:szCs w:val="24"/>
+          <w:lang w:val="es-CO"/>
+        </w:rPr>
+        <w:t>When</w:t>
+      </w:r>
+      <w:proofErr w:type="spellEnd"/>
+      <w:r>
+        <w:rPr>
+          <w:rFonts w:ascii="Candara" w:hAnsi="Candara"/>
+          <w:sz w:val="24"/>
+          <w:szCs w:val="24"/>
+          <w:lang w:val="es-CO"/>
+        </w:rPr>
+        <w:t xml:space="preserve"> </w:t>
+      </w:r>
+      <w:r>
+        <w:rPr>
+          <w:rFonts w:ascii="Candara" w:hAnsi="Candara"/>
+          <w:sz w:val="24"/>
+          <w:szCs w:val="24"/>
+          <w:lang w:val="es-CO"/>
+        </w:rPr>
+        <w:t xml:space="preserve">No </w:t>
+      </w:r>
+      <w:r>
+        <w:rPr>
+          <w:rFonts w:ascii="Candara" w:hAnsi="Candara"/>
+          <w:sz w:val="24"/>
+          <w:szCs w:val="24"/>
+          <w:lang w:val="es-CO"/>
+        </w:rPr>
+        <w:t>Hay ventas registradas en la BD</w:t>
+      </w:r>
+    </w:p>
+    <w:p>
+      <w:pPr>
+        <w:pStyle w:val="Prrafodelista"/>
+        <w:jc w:val="both"/>
+        <w:rPr>
+          <w:rFonts w:ascii="Candara" w:hAnsi="Candara"/>
+          <w:sz w:val="24"/>
+          <w:szCs w:val="24"/>
+          <w:lang w:val="es-CO"/>
+        </w:rPr>
+      </w:pPr>
+      <w:proofErr w:type="spellStart"/>
+      <w:r>
+        <w:rPr>
+          <w:rFonts w:ascii="Candara" w:hAnsi="Candara"/>
+          <w:sz w:val="24"/>
+          <w:szCs w:val="24"/>
+          <w:lang w:val="es-CO"/>
+        </w:rPr>
+        <w:t>Then</w:t>
+      </w:r>
+      <w:proofErr w:type="spellEnd"/>
+      <w:r>
+        <w:rPr>
+          <w:rFonts w:ascii="Candara" w:hAnsi="Candara"/>
+          <w:sz w:val="24"/>
+          <w:szCs w:val="24"/>
+          <w:lang w:val="es-CO"/>
+        </w:rPr>
+        <w:t xml:space="preserve"> Mostra</w:t>
+      </w:r>
+      <w:r>
+        <w:rPr>
+          <w:rFonts w:ascii="Candara" w:hAnsi="Candara"/>
+          <w:sz w:val="24"/>
+          <w:szCs w:val="24"/>
+          <w:lang w:val="es-CO"/>
+        </w:rPr>
+        <w:t>r un mensaje que no hay ventas.</w:t>
+      </w:r>
+    </w:p>
+    <w:p>
+      <w:pPr>
+        <w:pStyle w:val="Prrafodelista"/>
+        <w:jc w:val="both"/>
+        <w:rPr>
+          <w:rFonts w:ascii="Candara" w:hAnsi="Candara"/>
+          <w:sz w:val="24"/>
+          <w:szCs w:val="24"/>
+          <w:lang w:val="es-CO"/>
+        </w:rPr>
+      </w:pPr>
+    </w:p>
+    <w:p>
+      <w:pPr>
+        <w:pStyle w:val="Prrafodelista"/>
+        <w:jc w:val="both"/>
+        <w:rPr>
+          <w:rFonts w:ascii="Candara" w:hAnsi="Candara"/>
+          <w:sz w:val="24"/>
+          <w:szCs w:val="24"/>
+          <w:lang w:val="es-CO"/>
+        </w:rPr>
+      </w:pPr>
+    </w:p>
+    <w:p>
+      <w:pPr>
+        <w:pStyle w:val="Prrafodelista"/>
+        <w:jc w:val="both"/>
+        <w:rPr>
+          <w:rFonts w:ascii="Candara" w:hAnsi="Candara"/>
+          <w:sz w:val="24"/>
+          <w:szCs w:val="24"/>
+          <w:lang w:val="es-CO"/>
+        </w:rPr>
+      </w:pPr>
+    </w:p>
+    <w:p>
+      <w:pPr>
+        <w:pStyle w:val="Prrafodelista"/>
+        <w:jc w:val="both"/>
+        <w:rPr>
+          <w:rFonts w:ascii="Candara" w:hAnsi="Candara"/>
+          <w:sz w:val="24"/>
+          <w:szCs w:val="24"/>
+          <w:lang w:val="es-CO"/>
+        </w:rPr>
+      </w:pPr>
+    </w:p>
+    <w:p>
+      <w:pPr>
+        <w:pStyle w:val="Prrafodelista"/>
+        <w:jc w:val="both"/>
+        <w:rPr>
+          <w:rFonts w:ascii="Candara" w:hAnsi="Candara"/>
           <w:sz w:val="24"/>
           <w:szCs w:val="24"/>
           <w:lang w:val="es-CO"/>
@@ -2324,14 +5286,16 @@
         <w:jc w:val="both"/>
         <w:rPr>
           <w:rFonts w:ascii="Candara" w:hAnsi="Candara"/>
-          <w:sz w:val="24"/>
-          <w:szCs w:val="24"/>
-          <w:lang w:val="es-CO"/>
-        </w:rPr>
-      </w:pPr>
-      <w:r>
-        <w:rPr>
-          <w:rFonts w:ascii="Candara" w:hAnsi="Candara"/>
+          <w:b/>
+          <w:sz w:val="24"/>
+          <w:szCs w:val="24"/>
+          <w:lang w:val="es-CO"/>
+        </w:rPr>
+      </w:pPr>
+      <w:r>
+        <w:rPr>
+          <w:rFonts w:ascii="Candara" w:hAnsi="Candara"/>
+          <w:b/>
           <w:sz w:val="24"/>
           <w:szCs w:val="24"/>
           <w:lang w:val="es-CO"/>
@@ -2345,177 +5309,921 @@
         <w:jc w:val="both"/>
         <w:rPr>
           <w:rFonts w:ascii="Candara" w:hAnsi="Candara"/>
-          <w:sz w:val="24"/>
-          <w:szCs w:val="24"/>
-          <w:lang w:val="es-CO"/>
-        </w:rPr>
-      </w:pPr>
-      <w:r>
-        <w:rPr>
-          <w:rFonts w:ascii="Candara" w:hAnsi="Candara"/>
-          <w:sz w:val="24"/>
-          <w:szCs w:val="24"/>
-          <w:lang w:val="es-CO"/>
-        </w:rPr>
-        <w:t xml:space="preserve">Historia de usuario 5.1: </w:t>
-      </w:r>
-      <w:r>
-        <w:rPr>
-          <w:rFonts w:ascii="Candara" w:hAnsi="Candara"/>
-          <w:sz w:val="24"/>
-          <w:szCs w:val="24"/>
-          <w:lang w:val="es-CO"/>
-        </w:rPr>
-        <w:t>Como mesero quisiera poder agregar un nuevo cliente.</w:t>
-      </w:r>
-    </w:p>
-    <w:p>
-      <w:pPr>
-        <w:pStyle w:val="Prrafodelista"/>
-        <w:jc w:val="both"/>
-        <w:rPr>
-          <w:rFonts w:ascii="Candara" w:hAnsi="Candara"/>
-          <w:sz w:val="24"/>
-          <w:szCs w:val="24"/>
-          <w:lang w:val="es-CO"/>
-        </w:rPr>
-      </w:pPr>
-      <w:r>
-        <w:rPr>
-          <w:rFonts w:ascii="Candara" w:hAnsi="Candara"/>
-          <w:sz w:val="24"/>
-          <w:szCs w:val="24"/>
-          <w:lang w:val="es-CO"/>
-        </w:rPr>
-        <w:lastRenderedPageBreak/>
-        <w:t>Historia de usuario 5.2</w:t>
-      </w:r>
-      <w:r>
-        <w:rPr>
-          <w:rFonts w:ascii="Candara" w:hAnsi="Candara"/>
-          <w:sz w:val="24"/>
-          <w:szCs w:val="24"/>
-          <w:lang w:val="es-CO"/>
-        </w:rPr>
-        <w:t>:</w:t>
-      </w:r>
-      <w:r>
-        <w:rPr>
-          <w:rFonts w:ascii="Candara" w:hAnsi="Candara"/>
-          <w:sz w:val="24"/>
-          <w:szCs w:val="24"/>
-          <w:lang w:val="es-CO"/>
-        </w:rPr>
-        <w:t xml:space="preserve"> Como cliente quisiera acumular puntos de acuerdo al valor de la compra.</w:t>
-      </w:r>
-    </w:p>
-    <w:p>
-      <w:pPr>
-        <w:pStyle w:val="Prrafodelista"/>
-        <w:jc w:val="both"/>
-        <w:rPr>
-          <w:rFonts w:ascii="Candara" w:hAnsi="Candara"/>
-          <w:sz w:val="24"/>
-          <w:szCs w:val="24"/>
-          <w:lang w:val="es-CO"/>
-        </w:rPr>
-      </w:pPr>
-      <w:r>
-        <w:rPr>
-          <w:rFonts w:ascii="Candara" w:hAnsi="Candara"/>
-          <w:sz w:val="24"/>
-          <w:szCs w:val="24"/>
-          <w:lang w:val="es-CO"/>
-        </w:rPr>
-        <w:t>H</w:t>
-      </w:r>
-      <w:r>
-        <w:rPr>
-          <w:rFonts w:ascii="Candara" w:hAnsi="Candara"/>
-          <w:sz w:val="24"/>
-          <w:szCs w:val="24"/>
-          <w:lang w:val="es-CO"/>
-        </w:rPr>
-        <w:t>istoria de usuario 5.3</w:t>
-      </w:r>
-      <w:r>
-        <w:rPr>
-          <w:rFonts w:ascii="Candara" w:hAnsi="Candara"/>
-          <w:sz w:val="24"/>
-          <w:szCs w:val="24"/>
-          <w:lang w:val="es-CO"/>
-        </w:rPr>
-        <w:t>:</w:t>
-      </w:r>
-      <w:r>
-        <w:rPr>
-          <w:rFonts w:ascii="Candara" w:hAnsi="Candara"/>
-          <w:sz w:val="24"/>
-          <w:szCs w:val="24"/>
-          <w:lang w:val="es-CO"/>
-        </w:rPr>
-        <w:t xml:space="preserve"> Como cliente quisiera poder redimir mis puntos a cambio de algún producto del menú u obtener descuentos.</w:t>
-      </w:r>
-    </w:p>
-    <w:p>
-      <w:pPr>
-        <w:pStyle w:val="Prrafodelista"/>
-        <w:jc w:val="both"/>
-        <w:rPr>
-          <w:rFonts w:ascii="Candara" w:hAnsi="Candara"/>
-          <w:sz w:val="24"/>
-          <w:szCs w:val="24"/>
-          <w:lang w:val="es-CO"/>
-        </w:rPr>
-      </w:pPr>
-      <w:r>
-        <w:rPr>
-          <w:rFonts w:ascii="Candara" w:hAnsi="Candara"/>
-          <w:sz w:val="24"/>
-          <w:szCs w:val="24"/>
-          <w:lang w:val="es-CO"/>
-        </w:rPr>
-        <w:t>Historia de usuario 5.4</w:t>
-      </w:r>
-      <w:r>
-        <w:rPr>
-          <w:rFonts w:ascii="Candara" w:hAnsi="Candara"/>
-          <w:sz w:val="24"/>
-          <w:szCs w:val="24"/>
-          <w:lang w:val="es-CO"/>
-        </w:rPr>
-        <w:t>:</w:t>
-      </w:r>
-      <w:r>
-        <w:rPr>
-          <w:rFonts w:ascii="Candara" w:hAnsi="Candara"/>
-          <w:sz w:val="24"/>
-          <w:szCs w:val="24"/>
-          <w:lang w:val="es-CO"/>
-        </w:rPr>
-        <w:t xml:space="preserve"> Como administrador quiero que se pueda almacenar el gusto musical de cada cliente. </w:t>
-      </w:r>
-    </w:p>
-    <w:p>
-      <w:pPr>
-        <w:pStyle w:val="Prrafodelista"/>
-        <w:jc w:val="both"/>
-        <w:rPr>
-          <w:rFonts w:ascii="Candara" w:hAnsi="Candara"/>
-          <w:sz w:val="24"/>
-          <w:szCs w:val="24"/>
-          <w:lang w:val="es-CO"/>
-        </w:rPr>
-      </w:pPr>
-      <w:r>
-        <w:rPr>
-          <w:rFonts w:ascii="Candara" w:hAnsi="Candara"/>
-          <w:sz w:val="24"/>
-          <w:szCs w:val="24"/>
-          <w:lang w:val="es-CO"/>
-        </w:rPr>
-        <w:t>Historia de usuario 5.5: Como administrador quisiera conocer las compras de cada cliente.</w:t>
-      </w:r>
+          <w:b/>
+          <w:sz w:val="24"/>
+          <w:szCs w:val="24"/>
+          <w:lang w:val="es-CO"/>
+        </w:rPr>
+      </w:pPr>
+    </w:p>
+    <w:p>
+      <w:pPr>
+        <w:pStyle w:val="Prrafodelista"/>
+        <w:jc w:val="both"/>
+        <w:rPr>
+          <w:rFonts w:ascii="Candara" w:hAnsi="Candara"/>
+          <w:b/>
+          <w:sz w:val="24"/>
+          <w:szCs w:val="24"/>
+          <w:lang w:val="es-CO"/>
+        </w:rPr>
+      </w:pPr>
+      <w:r>
+        <w:rPr>
+          <w:rFonts w:ascii="Candara" w:hAnsi="Candara"/>
+          <w:b/>
+          <w:sz w:val="24"/>
+          <w:szCs w:val="24"/>
+          <w:lang w:val="es-CO"/>
+        </w:rPr>
+        <w:t>Historia de usuario 5.1: Como mesero quisiera poder agregar un nuevo cliente.</w:t>
+      </w:r>
+    </w:p>
+    <w:p>
+      <w:pPr>
+        <w:pStyle w:val="Prrafodelista"/>
+        <w:jc w:val="both"/>
+        <w:rPr>
+          <w:rFonts w:ascii="Candara" w:hAnsi="Candara"/>
+          <w:b/>
+          <w:sz w:val="24"/>
+          <w:szCs w:val="24"/>
+          <w:lang w:val="es-CO"/>
+        </w:rPr>
+      </w:pPr>
+    </w:p>
+    <w:p>
+      <w:pPr>
+        <w:pStyle w:val="Prrafodelista"/>
+        <w:jc w:val="both"/>
+        <w:rPr>
+          <w:rFonts w:ascii="Candara" w:hAnsi="Candara"/>
+          <w:sz w:val="24"/>
+          <w:szCs w:val="24"/>
+          <w:lang w:val="es-CO"/>
+        </w:rPr>
+      </w:pPr>
+      <w:proofErr w:type="spellStart"/>
+      <w:r>
+        <w:rPr>
+          <w:rFonts w:ascii="Candara" w:hAnsi="Candara"/>
+          <w:sz w:val="24"/>
+          <w:szCs w:val="24"/>
+          <w:lang w:val="es-CO"/>
+        </w:rPr>
+        <w:t>Scenario</w:t>
+      </w:r>
+      <w:proofErr w:type="spellEnd"/>
+      <w:r>
+        <w:rPr>
+          <w:rFonts w:ascii="Candara" w:hAnsi="Candara"/>
+          <w:sz w:val="24"/>
+          <w:szCs w:val="24"/>
+          <w:lang w:val="es-CO"/>
+        </w:rPr>
+        <w:t>: El mesero va a agregar un nuevo cliente</w:t>
+      </w:r>
+    </w:p>
+    <w:p>
+      <w:pPr>
+        <w:pStyle w:val="Prrafodelista"/>
+        <w:jc w:val="both"/>
+        <w:rPr>
+          <w:rFonts w:ascii="Candara" w:hAnsi="Candara"/>
+          <w:sz w:val="24"/>
+          <w:szCs w:val="24"/>
+          <w:lang w:val="es-CO"/>
+        </w:rPr>
+      </w:pPr>
+      <w:proofErr w:type="spellStart"/>
+      <w:r>
+        <w:rPr>
+          <w:rFonts w:ascii="Candara" w:hAnsi="Candara"/>
+          <w:sz w:val="24"/>
+          <w:szCs w:val="24"/>
+          <w:lang w:val="es-CO"/>
+        </w:rPr>
+        <w:t>Given</w:t>
+      </w:r>
+      <w:proofErr w:type="spellEnd"/>
+      <w:r>
+        <w:rPr>
+          <w:rFonts w:ascii="Candara" w:hAnsi="Candara"/>
+          <w:sz w:val="24"/>
+          <w:szCs w:val="24"/>
+          <w:lang w:val="es-CO"/>
+        </w:rPr>
+        <w:t xml:space="preserve"> El mesero va a agregar un nuevo cliente  </w:t>
+      </w:r>
+    </w:p>
+    <w:p>
+      <w:pPr>
+        <w:pStyle w:val="Prrafodelista"/>
+        <w:jc w:val="both"/>
+        <w:rPr>
+          <w:rFonts w:ascii="Candara" w:hAnsi="Candara"/>
+          <w:sz w:val="24"/>
+          <w:szCs w:val="24"/>
+          <w:lang w:val="es-CO"/>
+        </w:rPr>
+      </w:pPr>
+      <w:proofErr w:type="spellStart"/>
+      <w:r>
+        <w:rPr>
+          <w:rFonts w:ascii="Candara" w:hAnsi="Candara"/>
+          <w:sz w:val="24"/>
+          <w:szCs w:val="24"/>
+          <w:lang w:val="es-CO"/>
+        </w:rPr>
+        <w:t>When</w:t>
+      </w:r>
+      <w:proofErr w:type="spellEnd"/>
+      <w:r>
+        <w:rPr>
+          <w:rFonts w:ascii="Candara" w:hAnsi="Candara"/>
+          <w:sz w:val="24"/>
+          <w:szCs w:val="24"/>
+          <w:lang w:val="es-CO"/>
+        </w:rPr>
+        <w:t xml:space="preserve"> </w:t>
+      </w:r>
+      <w:r>
+        <w:rPr>
+          <w:rFonts w:ascii="Candara" w:hAnsi="Candara"/>
+          <w:sz w:val="24"/>
+          <w:szCs w:val="24"/>
+          <w:lang w:val="es-CO"/>
+        </w:rPr>
+        <w:t>Llena todos los campos del formulario.</w:t>
+      </w:r>
+    </w:p>
+    <w:p>
+      <w:pPr>
+        <w:pStyle w:val="Prrafodelista"/>
+        <w:jc w:val="both"/>
+        <w:rPr>
+          <w:rFonts w:ascii="Candara" w:hAnsi="Candara"/>
+          <w:sz w:val="24"/>
+          <w:szCs w:val="24"/>
+          <w:lang w:val="es-CO"/>
+        </w:rPr>
+      </w:pPr>
+      <w:proofErr w:type="spellStart"/>
+      <w:r>
+        <w:rPr>
+          <w:rFonts w:ascii="Candara" w:hAnsi="Candara"/>
+          <w:sz w:val="24"/>
+          <w:szCs w:val="24"/>
+          <w:lang w:val="es-CO"/>
+        </w:rPr>
+        <w:t>Then</w:t>
+      </w:r>
+      <w:proofErr w:type="spellEnd"/>
+      <w:r>
+        <w:rPr>
+          <w:rFonts w:ascii="Candara" w:hAnsi="Candara"/>
+          <w:sz w:val="24"/>
+          <w:szCs w:val="24"/>
+          <w:lang w:val="es-CO"/>
+        </w:rPr>
+        <w:t xml:space="preserve"> </w:t>
+      </w:r>
+      <w:r>
+        <w:rPr>
+          <w:rFonts w:ascii="Candara" w:hAnsi="Candara"/>
+          <w:sz w:val="24"/>
+          <w:szCs w:val="24"/>
+          <w:lang w:val="es-CO"/>
+        </w:rPr>
+        <w:t>Registrar el nuevo cliente en la Base de datos.</w:t>
+      </w:r>
+    </w:p>
+    <w:p>
+      <w:pPr>
+        <w:pStyle w:val="Prrafodelista"/>
+        <w:jc w:val="both"/>
+        <w:rPr>
+          <w:rFonts w:ascii="Candara" w:hAnsi="Candara"/>
+          <w:sz w:val="24"/>
+          <w:szCs w:val="24"/>
+          <w:lang w:val="es-CO"/>
+        </w:rPr>
+      </w:pPr>
+    </w:p>
+    <w:p>
+      <w:pPr>
+        <w:pStyle w:val="Prrafodelista"/>
+        <w:jc w:val="both"/>
+        <w:rPr>
+          <w:rFonts w:ascii="Candara" w:hAnsi="Candara"/>
+          <w:b/>
+          <w:sz w:val="24"/>
+          <w:szCs w:val="24"/>
+          <w:lang w:val="es-CO"/>
+        </w:rPr>
+      </w:pPr>
+      <w:r>
+        <w:rPr>
+          <w:rFonts w:ascii="Candara" w:hAnsi="Candara"/>
+          <w:b/>
+          <w:sz w:val="24"/>
+          <w:szCs w:val="24"/>
+          <w:lang w:val="es-CO"/>
+        </w:rPr>
+        <w:t>Historia de usuario 5.2: Como cliente quisiera acumular puntos de acuerdo al valor de la compra.</w:t>
+      </w:r>
+    </w:p>
+    <w:p>
+      <w:pPr>
+        <w:pStyle w:val="Prrafodelista"/>
+        <w:jc w:val="both"/>
+        <w:rPr>
+          <w:rFonts w:ascii="Candara" w:hAnsi="Candara"/>
+          <w:b/>
+          <w:sz w:val="24"/>
+          <w:szCs w:val="24"/>
+          <w:lang w:val="es-CO"/>
+        </w:rPr>
+      </w:pPr>
+    </w:p>
+    <w:p>
+      <w:pPr>
+        <w:pStyle w:val="Prrafodelista"/>
+        <w:jc w:val="both"/>
+        <w:rPr>
+          <w:rFonts w:ascii="Candara" w:hAnsi="Candara"/>
+          <w:sz w:val="24"/>
+          <w:szCs w:val="24"/>
+          <w:lang w:val="es-CO"/>
+        </w:rPr>
+      </w:pPr>
+      <w:proofErr w:type="spellStart"/>
+      <w:r>
+        <w:rPr>
+          <w:rFonts w:ascii="Candara" w:hAnsi="Candara"/>
+          <w:sz w:val="24"/>
+          <w:szCs w:val="24"/>
+          <w:lang w:val="es-CO"/>
+        </w:rPr>
+        <w:t>Scenario</w:t>
+      </w:r>
+      <w:proofErr w:type="spellEnd"/>
+      <w:r>
+        <w:rPr>
+          <w:rFonts w:ascii="Candara" w:hAnsi="Candara"/>
+          <w:sz w:val="24"/>
+          <w:szCs w:val="24"/>
+          <w:lang w:val="es-CO"/>
+        </w:rPr>
+        <w:t xml:space="preserve">: </w:t>
+      </w:r>
+      <w:r>
+        <w:rPr>
+          <w:rFonts w:ascii="Candara" w:hAnsi="Candara"/>
+          <w:sz w:val="24"/>
+          <w:szCs w:val="24"/>
+          <w:lang w:val="es-CO"/>
+        </w:rPr>
+        <w:t>El cliente va a cancelar la factura.</w:t>
+      </w:r>
+    </w:p>
+    <w:p>
+      <w:pPr>
+        <w:pStyle w:val="Prrafodelista"/>
+        <w:jc w:val="both"/>
+        <w:rPr>
+          <w:rFonts w:ascii="Candara" w:hAnsi="Candara"/>
+          <w:sz w:val="24"/>
+          <w:szCs w:val="24"/>
+          <w:lang w:val="es-CO"/>
+        </w:rPr>
+      </w:pPr>
+      <w:proofErr w:type="spellStart"/>
+      <w:r>
+        <w:rPr>
+          <w:rFonts w:ascii="Candara" w:hAnsi="Candara"/>
+          <w:sz w:val="24"/>
+          <w:szCs w:val="24"/>
+          <w:lang w:val="es-CO"/>
+        </w:rPr>
+        <w:t>Given</w:t>
+      </w:r>
+      <w:proofErr w:type="spellEnd"/>
+      <w:r>
+        <w:rPr>
+          <w:rFonts w:ascii="Candara" w:hAnsi="Candara"/>
+          <w:sz w:val="24"/>
+          <w:szCs w:val="24"/>
+          <w:lang w:val="es-CO"/>
+        </w:rPr>
+        <w:t xml:space="preserve"> El </w:t>
+      </w:r>
+      <w:r>
+        <w:rPr>
+          <w:rFonts w:ascii="Candara" w:hAnsi="Candara"/>
+          <w:sz w:val="24"/>
+          <w:szCs w:val="24"/>
+          <w:lang w:val="es-CO"/>
+        </w:rPr>
+        <w:t>cliente cancela la factura.</w:t>
+      </w:r>
+      <w:r>
+        <w:rPr>
+          <w:rFonts w:ascii="Candara" w:hAnsi="Candara"/>
+          <w:sz w:val="24"/>
+          <w:szCs w:val="24"/>
+          <w:lang w:val="es-CO"/>
+        </w:rPr>
+        <w:t xml:space="preserve">  </w:t>
+      </w:r>
+    </w:p>
+    <w:p>
+      <w:pPr>
+        <w:pStyle w:val="Prrafodelista"/>
+        <w:jc w:val="both"/>
+        <w:rPr>
+          <w:rFonts w:ascii="Candara" w:hAnsi="Candara"/>
+          <w:sz w:val="24"/>
+          <w:szCs w:val="24"/>
+          <w:lang w:val="es-CO"/>
+        </w:rPr>
+      </w:pPr>
+      <w:proofErr w:type="spellStart"/>
+      <w:r>
+        <w:rPr>
+          <w:rFonts w:ascii="Candara" w:hAnsi="Candara"/>
+          <w:sz w:val="24"/>
+          <w:szCs w:val="24"/>
+          <w:lang w:val="es-CO"/>
+        </w:rPr>
+        <w:t>When</w:t>
+      </w:r>
+      <w:proofErr w:type="spellEnd"/>
+      <w:r>
+        <w:rPr>
+          <w:rFonts w:ascii="Candara" w:hAnsi="Candara"/>
+          <w:sz w:val="24"/>
+          <w:szCs w:val="24"/>
+          <w:lang w:val="es-CO"/>
+        </w:rPr>
+        <w:t xml:space="preserve"> </w:t>
+      </w:r>
+      <w:r>
+        <w:rPr>
+          <w:rFonts w:ascii="Candara" w:hAnsi="Candara"/>
+          <w:sz w:val="24"/>
+          <w:szCs w:val="24"/>
+          <w:lang w:val="es-CO"/>
+        </w:rPr>
+        <w:t>se registra la compra de un cliente.</w:t>
+      </w:r>
+    </w:p>
+    <w:p>
+      <w:pPr>
+        <w:pStyle w:val="Prrafodelista"/>
+        <w:jc w:val="both"/>
+        <w:rPr>
+          <w:rFonts w:ascii="Candara" w:hAnsi="Candara"/>
+          <w:sz w:val="24"/>
+          <w:szCs w:val="24"/>
+          <w:lang w:val="es-CO"/>
+        </w:rPr>
+      </w:pPr>
+      <w:proofErr w:type="spellStart"/>
+      <w:r>
+        <w:rPr>
+          <w:rFonts w:ascii="Candara" w:hAnsi="Candara"/>
+          <w:sz w:val="24"/>
+          <w:szCs w:val="24"/>
+          <w:lang w:val="es-CO"/>
+        </w:rPr>
+        <w:t>Then</w:t>
+      </w:r>
+      <w:proofErr w:type="spellEnd"/>
+      <w:r>
+        <w:rPr>
+          <w:rFonts w:ascii="Candara" w:hAnsi="Candara"/>
+          <w:sz w:val="24"/>
+          <w:szCs w:val="24"/>
+          <w:lang w:val="es-CO"/>
+        </w:rPr>
+        <w:t xml:space="preserve"> </w:t>
+      </w:r>
+      <w:r>
+        <w:rPr>
+          <w:rFonts w:ascii="Candara" w:hAnsi="Candara"/>
+          <w:sz w:val="24"/>
+          <w:szCs w:val="24"/>
+          <w:lang w:val="es-CO"/>
+        </w:rPr>
+        <w:t>Se le suman puntos al cliente de acuerdo a su compra.</w:t>
+      </w:r>
+    </w:p>
+    <w:p>
+      <w:pPr>
+        <w:pStyle w:val="Prrafodelista"/>
+        <w:jc w:val="both"/>
+        <w:rPr>
+          <w:rFonts w:ascii="Candara" w:hAnsi="Candara"/>
+          <w:sz w:val="24"/>
+          <w:szCs w:val="24"/>
+          <w:lang w:val="es-CO"/>
+        </w:rPr>
+      </w:pPr>
+    </w:p>
+    <w:p>
+      <w:pPr>
+        <w:pStyle w:val="Prrafodelista"/>
+        <w:jc w:val="both"/>
+        <w:rPr>
+          <w:rFonts w:ascii="Candara" w:hAnsi="Candara"/>
+          <w:b/>
+          <w:sz w:val="24"/>
+          <w:szCs w:val="24"/>
+          <w:lang w:val="es-CO"/>
+        </w:rPr>
+      </w:pPr>
+      <w:r>
+        <w:rPr>
+          <w:rFonts w:ascii="Candara" w:hAnsi="Candara"/>
+          <w:b/>
+          <w:sz w:val="24"/>
+          <w:szCs w:val="24"/>
+          <w:lang w:val="es-CO"/>
+        </w:rPr>
+        <w:t>Historia de usuario 5.3: Como cliente quisiera poder redimir mis puntos a cambio de algún producto del menú u obtener descuentos.</w:t>
+      </w:r>
+    </w:p>
+    <w:p>
+      <w:pPr>
+        <w:pStyle w:val="Prrafodelista"/>
+        <w:jc w:val="both"/>
+        <w:rPr>
+          <w:rFonts w:ascii="Candara" w:hAnsi="Candara"/>
+          <w:b/>
+          <w:sz w:val="24"/>
+          <w:szCs w:val="24"/>
+          <w:lang w:val="es-CO"/>
+        </w:rPr>
+      </w:pPr>
+    </w:p>
+    <w:p>
+      <w:pPr>
+        <w:pStyle w:val="Prrafodelista"/>
+        <w:jc w:val="both"/>
+        <w:rPr>
+          <w:rFonts w:ascii="Candara" w:hAnsi="Candara"/>
+          <w:sz w:val="24"/>
+          <w:szCs w:val="24"/>
+          <w:lang w:val="es-CO"/>
+        </w:rPr>
+      </w:pPr>
+      <w:proofErr w:type="spellStart"/>
+      <w:r>
+        <w:rPr>
+          <w:rFonts w:ascii="Candara" w:hAnsi="Candara"/>
+          <w:sz w:val="24"/>
+          <w:szCs w:val="24"/>
+          <w:lang w:val="es-CO"/>
+        </w:rPr>
+        <w:t>Scenario</w:t>
+      </w:r>
+      <w:proofErr w:type="spellEnd"/>
+      <w:r>
+        <w:rPr>
+          <w:rFonts w:ascii="Candara" w:hAnsi="Candara"/>
+          <w:sz w:val="24"/>
+          <w:szCs w:val="24"/>
+          <w:lang w:val="es-CO"/>
+        </w:rPr>
+        <w:t xml:space="preserve">: </w:t>
+      </w:r>
+      <w:r>
+        <w:rPr>
+          <w:rFonts w:ascii="Candara" w:hAnsi="Candara"/>
+          <w:sz w:val="24"/>
+          <w:szCs w:val="24"/>
+          <w:lang w:val="es-CO"/>
+        </w:rPr>
+        <w:t>El cliente quiere redimir sus puntos.</w:t>
+      </w:r>
+    </w:p>
+    <w:p>
+      <w:pPr>
+        <w:pStyle w:val="Prrafodelista"/>
+        <w:jc w:val="both"/>
+        <w:rPr>
+          <w:rFonts w:ascii="Candara" w:hAnsi="Candara"/>
+          <w:sz w:val="24"/>
+          <w:szCs w:val="24"/>
+          <w:lang w:val="es-CO"/>
+        </w:rPr>
+      </w:pPr>
+      <w:proofErr w:type="spellStart"/>
+      <w:r>
+        <w:rPr>
+          <w:rFonts w:ascii="Candara" w:hAnsi="Candara"/>
+          <w:sz w:val="24"/>
+          <w:szCs w:val="24"/>
+          <w:lang w:val="es-CO"/>
+        </w:rPr>
+        <w:t>Given</w:t>
+      </w:r>
+      <w:proofErr w:type="spellEnd"/>
+      <w:r>
+        <w:rPr>
+          <w:rFonts w:ascii="Candara" w:hAnsi="Candara"/>
+          <w:sz w:val="24"/>
+          <w:szCs w:val="24"/>
+          <w:lang w:val="es-CO"/>
+        </w:rPr>
+        <w:t xml:space="preserve"> El </w:t>
+      </w:r>
+      <w:r>
+        <w:rPr>
+          <w:rFonts w:ascii="Candara" w:hAnsi="Candara"/>
+          <w:sz w:val="24"/>
+          <w:szCs w:val="24"/>
+          <w:lang w:val="es-CO"/>
+        </w:rPr>
+        <w:t xml:space="preserve">cliente </w:t>
+      </w:r>
+      <w:r>
+        <w:rPr>
+          <w:rFonts w:ascii="Candara" w:hAnsi="Candara"/>
+          <w:sz w:val="24"/>
+          <w:szCs w:val="24"/>
+          <w:lang w:val="es-CO"/>
+        </w:rPr>
+        <w:t>solicita  redención de puntos.</w:t>
+      </w:r>
+    </w:p>
+    <w:p>
+      <w:pPr>
+        <w:pStyle w:val="Prrafodelista"/>
+        <w:jc w:val="both"/>
+        <w:rPr>
+          <w:rFonts w:ascii="Candara" w:hAnsi="Candara"/>
+          <w:sz w:val="24"/>
+          <w:szCs w:val="24"/>
+          <w:lang w:val="es-CO"/>
+        </w:rPr>
+      </w:pPr>
+      <w:proofErr w:type="spellStart"/>
+      <w:r>
+        <w:rPr>
+          <w:rFonts w:ascii="Candara" w:hAnsi="Candara"/>
+          <w:sz w:val="24"/>
+          <w:szCs w:val="24"/>
+          <w:lang w:val="es-CO"/>
+        </w:rPr>
+        <w:t>When</w:t>
+      </w:r>
+      <w:proofErr w:type="spellEnd"/>
+      <w:r>
+        <w:rPr>
+          <w:rFonts w:ascii="Candara" w:hAnsi="Candara"/>
+          <w:sz w:val="24"/>
+          <w:szCs w:val="24"/>
+          <w:lang w:val="es-CO"/>
+        </w:rPr>
+        <w:t xml:space="preserve"> </w:t>
+      </w:r>
+      <w:r>
+        <w:rPr>
+          <w:rFonts w:ascii="Candara" w:hAnsi="Candara"/>
+          <w:sz w:val="24"/>
+          <w:szCs w:val="24"/>
+          <w:lang w:val="es-CO"/>
+        </w:rPr>
+        <w:t>El cliente tiene puntos</w:t>
+      </w:r>
+    </w:p>
+    <w:p>
+      <w:pPr>
+        <w:pStyle w:val="Prrafodelista"/>
+        <w:jc w:val="both"/>
+        <w:rPr>
+          <w:rFonts w:ascii="Candara" w:hAnsi="Candara"/>
+          <w:sz w:val="24"/>
+          <w:szCs w:val="24"/>
+          <w:lang w:val="es-CO"/>
+        </w:rPr>
+      </w:pPr>
+      <w:proofErr w:type="spellStart"/>
+      <w:r>
+        <w:rPr>
+          <w:rFonts w:ascii="Candara" w:hAnsi="Candara"/>
+          <w:sz w:val="24"/>
+          <w:szCs w:val="24"/>
+          <w:lang w:val="es-CO"/>
+        </w:rPr>
+        <w:t>Then</w:t>
+      </w:r>
+      <w:proofErr w:type="spellEnd"/>
+      <w:r>
+        <w:rPr>
+          <w:rFonts w:ascii="Candara" w:hAnsi="Candara"/>
+          <w:sz w:val="24"/>
+          <w:szCs w:val="24"/>
+          <w:lang w:val="es-CO"/>
+        </w:rPr>
+        <w:t xml:space="preserve"> </w:t>
+      </w:r>
+      <w:r>
+        <w:rPr>
+          <w:rFonts w:ascii="Candara" w:hAnsi="Candara"/>
+          <w:sz w:val="24"/>
+          <w:szCs w:val="24"/>
+          <w:lang w:val="es-CO"/>
+        </w:rPr>
+        <w:t xml:space="preserve">Se le </w:t>
+      </w:r>
+      <w:r>
+        <w:rPr>
+          <w:rFonts w:ascii="Candara" w:hAnsi="Candara"/>
+          <w:sz w:val="24"/>
+          <w:szCs w:val="24"/>
+          <w:lang w:val="es-CO"/>
+        </w:rPr>
+        <w:t>hace un descuento a su factura.</w:t>
+      </w:r>
+    </w:p>
+    <w:p>
+      <w:pPr>
+        <w:pStyle w:val="Prrafodelista"/>
+        <w:jc w:val="both"/>
+        <w:rPr>
+          <w:rFonts w:ascii="Candara" w:hAnsi="Candara"/>
+          <w:b/>
+          <w:sz w:val="24"/>
+          <w:szCs w:val="24"/>
+          <w:lang w:val="es-CO"/>
+        </w:rPr>
+      </w:pPr>
+    </w:p>
+    <w:p>
+      <w:pPr>
+        <w:pStyle w:val="Prrafodelista"/>
+        <w:jc w:val="both"/>
+        <w:rPr>
+          <w:rFonts w:ascii="Candara" w:hAnsi="Candara"/>
+          <w:sz w:val="24"/>
+          <w:szCs w:val="24"/>
+          <w:lang w:val="es-CO"/>
+        </w:rPr>
+      </w:pPr>
+    </w:p>
+    <w:p>
+      <w:pPr>
+        <w:pStyle w:val="Prrafodelista"/>
+        <w:jc w:val="both"/>
+        <w:rPr>
+          <w:rFonts w:ascii="Candara" w:hAnsi="Candara"/>
+          <w:b/>
+          <w:sz w:val="24"/>
+          <w:szCs w:val="24"/>
+          <w:lang w:val="es-CO"/>
+        </w:rPr>
+      </w:pPr>
+      <w:r>
+        <w:rPr>
+          <w:rFonts w:ascii="Candara" w:hAnsi="Candara"/>
+          <w:b/>
+          <w:sz w:val="24"/>
+          <w:szCs w:val="24"/>
+          <w:lang w:val="es-CO"/>
+        </w:rPr>
+        <w:t>Historia de usuario 5.</w:t>
+      </w:r>
+      <w:r>
+        <w:rPr>
+          <w:rFonts w:ascii="Candara" w:hAnsi="Candara"/>
+          <w:b/>
+          <w:sz w:val="24"/>
+          <w:szCs w:val="24"/>
+          <w:lang w:val="es-CO"/>
+        </w:rPr>
+        <w:t>4: Como cajero quiero consultar los puntos de un cliente cuando éste me lo solicita.</w:t>
+      </w:r>
+    </w:p>
+    <w:p>
+      <w:pPr>
+        <w:pStyle w:val="Prrafodelista"/>
+        <w:jc w:val="both"/>
+        <w:rPr>
+          <w:rFonts w:ascii="Candara" w:hAnsi="Candara"/>
+          <w:b/>
+          <w:sz w:val="24"/>
+          <w:szCs w:val="24"/>
+          <w:lang w:val="es-CO"/>
+        </w:rPr>
+      </w:pPr>
+    </w:p>
+    <w:p>
+      <w:pPr>
+        <w:pStyle w:val="Prrafodelista"/>
+        <w:jc w:val="both"/>
+        <w:rPr>
+          <w:rFonts w:ascii="Candara" w:hAnsi="Candara"/>
+          <w:sz w:val="24"/>
+          <w:szCs w:val="24"/>
+          <w:lang w:val="es-CO"/>
+        </w:rPr>
+      </w:pPr>
+      <w:proofErr w:type="spellStart"/>
+      <w:r>
+        <w:rPr>
+          <w:rFonts w:ascii="Candara" w:hAnsi="Candara"/>
+          <w:sz w:val="24"/>
+          <w:szCs w:val="24"/>
+          <w:lang w:val="es-CO"/>
+        </w:rPr>
+        <w:t>Scenario</w:t>
+      </w:r>
+      <w:proofErr w:type="spellEnd"/>
+      <w:r>
+        <w:rPr>
+          <w:rFonts w:ascii="Candara" w:hAnsi="Candara"/>
+          <w:sz w:val="24"/>
+          <w:szCs w:val="24"/>
+          <w:lang w:val="es-CO"/>
+        </w:rPr>
+        <w:t xml:space="preserve">: </w:t>
+      </w:r>
+      <w:r>
+        <w:rPr>
+          <w:rFonts w:ascii="Candara" w:hAnsi="Candara"/>
+          <w:sz w:val="24"/>
+          <w:szCs w:val="24"/>
+          <w:lang w:val="es-CO"/>
+        </w:rPr>
+        <w:t>El cajero quiero solicitar los puntos del cliente.</w:t>
+      </w:r>
+    </w:p>
+    <w:p>
+      <w:pPr>
+        <w:pStyle w:val="Prrafodelista"/>
+        <w:jc w:val="both"/>
+        <w:rPr>
+          <w:rFonts w:ascii="Candara" w:hAnsi="Candara"/>
+          <w:sz w:val="24"/>
+          <w:szCs w:val="24"/>
+          <w:lang w:val="es-CO"/>
+        </w:rPr>
+      </w:pPr>
+      <w:proofErr w:type="spellStart"/>
+      <w:r>
+        <w:rPr>
+          <w:rFonts w:ascii="Candara" w:hAnsi="Candara"/>
+          <w:sz w:val="24"/>
+          <w:szCs w:val="24"/>
+          <w:lang w:val="es-CO"/>
+        </w:rPr>
+        <w:t>Given</w:t>
+      </w:r>
+      <w:proofErr w:type="spellEnd"/>
+      <w:r>
+        <w:rPr>
+          <w:rFonts w:ascii="Candara" w:hAnsi="Candara"/>
+          <w:sz w:val="24"/>
+          <w:szCs w:val="24"/>
+          <w:lang w:val="es-CO"/>
+        </w:rPr>
+        <w:t xml:space="preserve"> El </w:t>
+      </w:r>
+      <w:r>
+        <w:rPr>
+          <w:rFonts w:ascii="Candara" w:hAnsi="Candara"/>
+          <w:sz w:val="24"/>
+          <w:szCs w:val="24"/>
+          <w:lang w:val="es-CO"/>
+        </w:rPr>
+        <w:t xml:space="preserve">cliente </w:t>
+      </w:r>
+      <w:r>
+        <w:rPr>
+          <w:rFonts w:ascii="Candara" w:hAnsi="Candara"/>
+          <w:sz w:val="24"/>
+          <w:szCs w:val="24"/>
+          <w:lang w:val="es-CO"/>
+        </w:rPr>
+        <w:t>quiere consultar su total de puntos.</w:t>
+      </w:r>
+    </w:p>
+    <w:p>
+      <w:pPr>
+        <w:pStyle w:val="Prrafodelista"/>
+        <w:jc w:val="both"/>
+        <w:rPr>
+          <w:rFonts w:ascii="Candara" w:hAnsi="Candara"/>
+          <w:sz w:val="24"/>
+          <w:szCs w:val="24"/>
+          <w:lang w:val="es-CO"/>
+        </w:rPr>
+      </w:pPr>
+      <w:proofErr w:type="spellStart"/>
+      <w:r>
+        <w:rPr>
+          <w:rFonts w:ascii="Candara" w:hAnsi="Candara"/>
+          <w:sz w:val="24"/>
+          <w:szCs w:val="24"/>
+          <w:lang w:val="es-CO"/>
+        </w:rPr>
+        <w:t>When</w:t>
+      </w:r>
+      <w:proofErr w:type="spellEnd"/>
+      <w:r>
+        <w:rPr>
+          <w:rFonts w:ascii="Candara" w:hAnsi="Candara"/>
+          <w:sz w:val="24"/>
+          <w:szCs w:val="24"/>
+          <w:lang w:val="es-CO"/>
+        </w:rPr>
+        <w:t xml:space="preserve"> </w:t>
+      </w:r>
+      <w:r>
+        <w:rPr>
+          <w:rFonts w:ascii="Candara" w:hAnsi="Candara"/>
+          <w:sz w:val="24"/>
+          <w:szCs w:val="24"/>
+          <w:lang w:val="es-CO"/>
+        </w:rPr>
+        <w:t xml:space="preserve">El cliente </w:t>
+      </w:r>
+      <w:proofErr w:type="spellStart"/>
+      <w:r>
+        <w:rPr>
+          <w:rFonts w:ascii="Candara" w:hAnsi="Candara"/>
+          <w:sz w:val="24"/>
+          <w:szCs w:val="24"/>
+          <w:lang w:val="es-CO"/>
+        </w:rPr>
+        <w:t>esta</w:t>
+      </w:r>
+      <w:proofErr w:type="spellEnd"/>
+      <w:r>
+        <w:rPr>
+          <w:rFonts w:ascii="Candara" w:hAnsi="Candara"/>
+          <w:sz w:val="24"/>
+          <w:szCs w:val="24"/>
+          <w:lang w:val="es-CO"/>
+        </w:rPr>
+        <w:t xml:space="preserve"> registrado en la Base de datos.</w:t>
+      </w:r>
+    </w:p>
+    <w:p>
+      <w:pPr>
+        <w:pStyle w:val="Prrafodelista"/>
+        <w:jc w:val="both"/>
+        <w:rPr>
+          <w:rFonts w:ascii="Candara" w:hAnsi="Candara"/>
+          <w:sz w:val="24"/>
+          <w:szCs w:val="24"/>
+          <w:lang w:val="es-CO"/>
+        </w:rPr>
+      </w:pPr>
+      <w:proofErr w:type="spellStart"/>
+      <w:r>
+        <w:rPr>
+          <w:rFonts w:ascii="Candara" w:hAnsi="Candara"/>
+          <w:sz w:val="24"/>
+          <w:szCs w:val="24"/>
+          <w:lang w:val="es-CO"/>
+        </w:rPr>
+        <w:t>Then</w:t>
+      </w:r>
+      <w:proofErr w:type="spellEnd"/>
+      <w:r>
+        <w:rPr>
+          <w:rFonts w:ascii="Candara" w:hAnsi="Candara"/>
+          <w:sz w:val="24"/>
+          <w:szCs w:val="24"/>
+          <w:lang w:val="es-CO"/>
+        </w:rPr>
+        <w:t xml:space="preserve"> </w:t>
+      </w:r>
+      <w:r>
+        <w:rPr>
+          <w:rFonts w:ascii="Candara" w:hAnsi="Candara"/>
+          <w:sz w:val="24"/>
+          <w:szCs w:val="24"/>
+          <w:lang w:val="es-CO"/>
+        </w:rPr>
+        <w:t>Mostrar el total de puntos del cliente.</w:t>
+      </w:r>
+    </w:p>
+    <w:p>
+      <w:pPr>
+        <w:pStyle w:val="Prrafodelista"/>
+        <w:jc w:val="both"/>
+        <w:rPr>
+          <w:rFonts w:ascii="Candara" w:hAnsi="Candara"/>
+          <w:sz w:val="24"/>
+          <w:szCs w:val="24"/>
+          <w:lang w:val="es-CO"/>
+        </w:rPr>
+      </w:pPr>
     </w:p>
     <w:p>
       <w:pPr>
@@ -2776,27 +6484,16 @@
           <w:szCs w:val="24"/>
           <w:lang w:val="es-CO"/>
         </w:rPr>
-        <w:t xml:space="preserve"> Presiona el </w:t>
-      </w:r>
-      <w:proofErr w:type="spellStart"/>
-      <w:r>
-        <w:rPr>
-          <w:rFonts w:ascii="Candara" w:hAnsi="Candara"/>
-          <w:sz w:val="24"/>
-          <w:szCs w:val="24"/>
-          <w:lang w:val="es-CO"/>
-        </w:rPr>
-        <w:t>boton</w:t>
-      </w:r>
-      <w:proofErr w:type="spellEnd"/>
-      <w:r>
-        <w:rPr>
-          <w:rFonts w:ascii="Candara" w:hAnsi="Candara"/>
-          <w:sz w:val="24"/>
-          <w:szCs w:val="24"/>
-          <w:lang w:val="es-CO"/>
-        </w:rPr>
-        <w:t xml:space="preserve"> nuevo despachador</w:t>
+        <w:t xml:space="preserve"> </w:t>
+      </w:r>
+      <w:r>
+        <w:rPr>
+          <w:rFonts w:ascii="Candara" w:hAnsi="Candara"/>
+          <w:sz w:val="24"/>
+          <w:szCs w:val="24"/>
+          <w:lang w:val="es-CO"/>
+        </w:rPr>
+        <w:t>Se llenaron todos los campos del formulario.</w:t>
       </w:r>
     </w:p>
     <w:p>
@@ -2828,7 +6525,738 @@
           <w:szCs w:val="24"/>
           <w:lang w:val="es-CO"/>
         </w:rPr>
-        <w:t xml:space="preserve"> Redirigir a una nueva </w:t>
+        <w:t xml:space="preserve"> </w:t>
+      </w:r>
+      <w:r>
+        <w:rPr>
+          <w:rFonts w:ascii="Candara" w:hAnsi="Candara"/>
+          <w:sz w:val="24"/>
+          <w:szCs w:val="24"/>
+          <w:lang w:val="es-CO"/>
+        </w:rPr>
+        <w:t>Registrar al nuevo despachador en la Base de datos.</w:t>
+      </w:r>
+    </w:p>
+    <w:p>
+      <w:pPr>
+        <w:pStyle w:val="Prrafodelista"/>
+        <w:jc w:val="both"/>
+        <w:rPr>
+          <w:rFonts w:ascii="Candara" w:hAnsi="Candara"/>
+          <w:b/>
+          <w:sz w:val="24"/>
+          <w:szCs w:val="24"/>
+          <w:lang w:val="es-CO"/>
+        </w:rPr>
+      </w:pPr>
+    </w:p>
+    <w:p>
+      <w:pPr>
+        <w:pStyle w:val="Prrafodelista"/>
+        <w:jc w:val="both"/>
+        <w:rPr>
+          <w:rFonts w:ascii="Candara" w:hAnsi="Candara"/>
+          <w:b/>
+          <w:sz w:val="24"/>
+          <w:szCs w:val="24"/>
+          <w:lang w:val="es-CO"/>
+        </w:rPr>
+      </w:pPr>
+      <w:r>
+        <w:rPr>
+          <w:rFonts w:ascii="Candara" w:hAnsi="Candara"/>
+          <w:b/>
+          <w:sz w:val="24"/>
+          <w:szCs w:val="24"/>
+          <w:lang w:val="es-CO"/>
+        </w:rPr>
+        <w:t>Historia</w:t>
+      </w:r>
+      <w:r>
+        <w:rPr>
+          <w:rFonts w:ascii="Candara" w:hAnsi="Candara"/>
+          <w:b/>
+          <w:sz w:val="24"/>
+          <w:szCs w:val="24"/>
+          <w:lang w:val="es-CO"/>
+        </w:rPr>
+        <w:t xml:space="preserve"> de usuario 6.2: Como administrador quiero </w:t>
+      </w:r>
+      <w:r>
+        <w:rPr>
+          <w:rFonts w:ascii="Candara" w:hAnsi="Candara"/>
+          <w:b/>
+          <w:sz w:val="24"/>
+          <w:szCs w:val="24"/>
+          <w:lang w:val="es-CO"/>
+        </w:rPr>
+        <w:t>crear un nuevo mesero.</w:t>
+      </w:r>
+    </w:p>
+    <w:p>
+      <w:pPr>
+        <w:pStyle w:val="Prrafodelista"/>
+        <w:jc w:val="both"/>
+        <w:rPr>
+          <w:rFonts w:ascii="Candara" w:hAnsi="Candara"/>
+          <w:b/>
+          <w:sz w:val="24"/>
+          <w:szCs w:val="24"/>
+          <w:lang w:val="es-CO"/>
+        </w:rPr>
+      </w:pPr>
+    </w:p>
+    <w:p>
+      <w:pPr>
+        <w:pStyle w:val="Prrafodelista"/>
+        <w:jc w:val="both"/>
+        <w:rPr>
+          <w:rFonts w:ascii="Candara" w:hAnsi="Candara"/>
+          <w:sz w:val="24"/>
+          <w:szCs w:val="24"/>
+          <w:lang w:val="es-CO"/>
+        </w:rPr>
+      </w:pPr>
+      <w:proofErr w:type="spellStart"/>
+      <w:r>
+        <w:rPr>
+          <w:rFonts w:ascii="Candara" w:hAnsi="Candara"/>
+          <w:sz w:val="24"/>
+          <w:szCs w:val="24"/>
+          <w:lang w:val="es-CO"/>
+        </w:rPr>
+        <w:t>Scenario</w:t>
+      </w:r>
+      <w:proofErr w:type="spellEnd"/>
+      <w:r>
+        <w:rPr>
+          <w:rFonts w:ascii="Candara" w:hAnsi="Candara"/>
+          <w:sz w:val="24"/>
+          <w:szCs w:val="24"/>
+          <w:lang w:val="es-CO"/>
+        </w:rPr>
+        <w:t xml:space="preserve">: El administrador va a agregar un nuevo </w:t>
+      </w:r>
+      <w:r>
+        <w:rPr>
+          <w:rFonts w:ascii="Candara" w:hAnsi="Candara"/>
+          <w:sz w:val="24"/>
+          <w:szCs w:val="24"/>
+          <w:lang w:val="es-CO"/>
+        </w:rPr>
+        <w:t>mesero</w:t>
+      </w:r>
+    </w:p>
+    <w:p>
+      <w:pPr>
+        <w:pStyle w:val="Prrafodelista"/>
+        <w:jc w:val="both"/>
+        <w:rPr>
+          <w:rFonts w:ascii="Candara" w:hAnsi="Candara"/>
+          <w:sz w:val="24"/>
+          <w:szCs w:val="24"/>
+          <w:lang w:val="es-CO"/>
+        </w:rPr>
+      </w:pPr>
+      <w:proofErr w:type="spellStart"/>
+      <w:r>
+        <w:rPr>
+          <w:rFonts w:ascii="Candara" w:hAnsi="Candara"/>
+          <w:sz w:val="24"/>
+          <w:szCs w:val="24"/>
+          <w:lang w:val="es-CO"/>
+        </w:rPr>
+        <w:t>Given</w:t>
+      </w:r>
+      <w:proofErr w:type="spellEnd"/>
+      <w:r>
+        <w:rPr>
+          <w:rFonts w:ascii="Candara" w:hAnsi="Candara"/>
+          <w:sz w:val="24"/>
+          <w:szCs w:val="24"/>
+          <w:lang w:val="es-CO"/>
+        </w:rPr>
+        <w:t xml:space="preserve"> El administrador quiere agregar un nuevo </w:t>
+      </w:r>
+      <w:r>
+        <w:rPr>
+          <w:rFonts w:ascii="Candara" w:hAnsi="Candara"/>
+          <w:sz w:val="24"/>
+          <w:szCs w:val="24"/>
+          <w:lang w:val="es-CO"/>
+        </w:rPr>
+        <w:t>mesero</w:t>
+      </w:r>
+      <w:r>
+        <w:rPr>
+          <w:rFonts w:ascii="Candara" w:hAnsi="Candara"/>
+          <w:sz w:val="24"/>
+          <w:szCs w:val="24"/>
+          <w:lang w:val="es-CO"/>
+        </w:rPr>
+        <w:t xml:space="preserve">  </w:t>
+      </w:r>
+    </w:p>
+    <w:p>
+      <w:pPr>
+        <w:pStyle w:val="Prrafodelista"/>
+        <w:jc w:val="both"/>
+        <w:rPr>
+          <w:rFonts w:ascii="Candara" w:hAnsi="Candara"/>
+          <w:sz w:val="24"/>
+          <w:szCs w:val="24"/>
+          <w:lang w:val="es-CO"/>
+        </w:rPr>
+      </w:pPr>
+      <w:proofErr w:type="spellStart"/>
+      <w:r>
+        <w:rPr>
+          <w:rFonts w:ascii="Candara" w:hAnsi="Candara"/>
+          <w:sz w:val="24"/>
+          <w:szCs w:val="24"/>
+          <w:lang w:val="es-CO"/>
+        </w:rPr>
+        <w:t>When</w:t>
+      </w:r>
+      <w:proofErr w:type="spellEnd"/>
+      <w:r>
+        <w:rPr>
+          <w:rFonts w:ascii="Candara" w:hAnsi="Candara"/>
+          <w:sz w:val="24"/>
+          <w:szCs w:val="24"/>
+          <w:lang w:val="es-CO"/>
+        </w:rPr>
+        <w:t xml:space="preserve"> </w:t>
+      </w:r>
+      <w:r>
+        <w:rPr>
+          <w:rFonts w:ascii="Candara" w:hAnsi="Candara"/>
+          <w:sz w:val="24"/>
+          <w:szCs w:val="24"/>
+          <w:lang w:val="es-CO"/>
+        </w:rPr>
+        <w:t>Se llenaron todos los campos del formulario.</w:t>
+      </w:r>
+    </w:p>
+    <w:p>
+      <w:pPr>
+        <w:pStyle w:val="Prrafodelista"/>
+        <w:jc w:val="both"/>
+        <w:rPr>
+          <w:rFonts w:ascii="Candara" w:hAnsi="Candara"/>
+          <w:sz w:val="24"/>
+          <w:szCs w:val="24"/>
+          <w:lang w:val="es-CO"/>
+        </w:rPr>
+      </w:pPr>
+      <w:proofErr w:type="spellStart"/>
+      <w:r>
+        <w:rPr>
+          <w:rFonts w:ascii="Candara" w:hAnsi="Candara"/>
+          <w:sz w:val="24"/>
+          <w:szCs w:val="24"/>
+          <w:lang w:val="es-CO"/>
+        </w:rPr>
+        <w:t>Then</w:t>
+      </w:r>
+      <w:proofErr w:type="spellEnd"/>
+      <w:r>
+        <w:rPr>
+          <w:rFonts w:ascii="Candara" w:hAnsi="Candara"/>
+          <w:sz w:val="24"/>
+          <w:szCs w:val="24"/>
+          <w:lang w:val="es-CO"/>
+        </w:rPr>
+        <w:t xml:space="preserve"> </w:t>
+      </w:r>
+      <w:r>
+        <w:rPr>
+          <w:rFonts w:ascii="Candara" w:hAnsi="Candara"/>
+          <w:sz w:val="24"/>
+          <w:szCs w:val="24"/>
+          <w:lang w:val="es-CO"/>
+        </w:rPr>
+        <w:t xml:space="preserve">Registrar al nuevo </w:t>
+      </w:r>
+      <w:r>
+        <w:rPr>
+          <w:rFonts w:ascii="Candara" w:hAnsi="Candara"/>
+          <w:sz w:val="24"/>
+          <w:szCs w:val="24"/>
+          <w:lang w:val="es-CO"/>
+        </w:rPr>
+        <w:t>mesero</w:t>
+      </w:r>
+      <w:r>
+        <w:rPr>
+          <w:rFonts w:ascii="Candara" w:hAnsi="Candara"/>
+          <w:sz w:val="24"/>
+          <w:szCs w:val="24"/>
+          <w:lang w:val="es-CO"/>
+        </w:rPr>
+        <w:t xml:space="preserve"> en la Base de datos.</w:t>
+      </w:r>
+    </w:p>
+    <w:p>
+      <w:pPr>
+        <w:pStyle w:val="Prrafodelista"/>
+        <w:jc w:val="both"/>
+        <w:rPr>
+          <w:rFonts w:ascii="Candara" w:hAnsi="Candara"/>
+          <w:b/>
+          <w:sz w:val="24"/>
+          <w:szCs w:val="24"/>
+          <w:lang w:val="es-CO"/>
+        </w:rPr>
+      </w:pPr>
+    </w:p>
+    <w:p>
+      <w:pPr>
+        <w:pStyle w:val="Prrafodelista"/>
+        <w:jc w:val="both"/>
+        <w:rPr>
+          <w:rFonts w:ascii="Candara" w:hAnsi="Candara"/>
+          <w:b/>
+          <w:sz w:val="24"/>
+          <w:szCs w:val="24"/>
+          <w:lang w:val="es-CO"/>
+        </w:rPr>
+      </w:pPr>
+      <w:r>
+        <w:rPr>
+          <w:rFonts w:ascii="Candara" w:hAnsi="Candara"/>
+          <w:b/>
+          <w:sz w:val="24"/>
+          <w:szCs w:val="24"/>
+          <w:lang w:val="es-CO"/>
+        </w:rPr>
+        <w:t xml:space="preserve">Historia de Usuario 6.3: Como administrador quiero poder pagarle a la nómina. </w:t>
+      </w:r>
+    </w:p>
+    <w:p>
+      <w:pPr>
+        <w:pStyle w:val="Prrafodelista"/>
+        <w:jc w:val="both"/>
+        <w:rPr>
+          <w:rFonts w:ascii="Candara" w:hAnsi="Candara"/>
+          <w:b/>
+          <w:sz w:val="24"/>
+          <w:szCs w:val="24"/>
+          <w:lang w:val="es-CO"/>
+        </w:rPr>
+      </w:pPr>
+    </w:p>
+    <w:p>
+      <w:pPr>
+        <w:pStyle w:val="Prrafodelista"/>
+        <w:jc w:val="both"/>
+        <w:rPr>
+          <w:rFonts w:ascii="Candara" w:hAnsi="Candara"/>
+          <w:sz w:val="24"/>
+          <w:szCs w:val="24"/>
+          <w:lang w:val="es-CO"/>
+        </w:rPr>
+      </w:pPr>
+      <w:proofErr w:type="spellStart"/>
+      <w:r>
+        <w:rPr>
+          <w:rFonts w:ascii="Candara" w:hAnsi="Candara"/>
+          <w:sz w:val="24"/>
+          <w:szCs w:val="24"/>
+          <w:lang w:val="es-CO"/>
+        </w:rPr>
+        <w:t>Scenario</w:t>
+      </w:r>
+      <w:proofErr w:type="spellEnd"/>
+      <w:r>
+        <w:rPr>
+          <w:rFonts w:ascii="Candara" w:hAnsi="Candara"/>
+          <w:sz w:val="24"/>
+          <w:szCs w:val="24"/>
+          <w:lang w:val="es-CO"/>
+        </w:rPr>
+        <w:t>: El administrador va a pagarle a la nomina</w:t>
+      </w:r>
+    </w:p>
+    <w:p>
+      <w:pPr>
+        <w:pStyle w:val="Prrafodelista"/>
+        <w:jc w:val="both"/>
+        <w:rPr>
+          <w:rFonts w:ascii="Candara" w:hAnsi="Candara"/>
+          <w:sz w:val="24"/>
+          <w:szCs w:val="24"/>
+          <w:lang w:val="es-CO"/>
+        </w:rPr>
+      </w:pPr>
+      <w:proofErr w:type="spellStart"/>
+      <w:r>
+        <w:rPr>
+          <w:rFonts w:ascii="Candara" w:hAnsi="Candara"/>
+          <w:sz w:val="24"/>
+          <w:szCs w:val="24"/>
+          <w:lang w:val="es-CO"/>
+        </w:rPr>
+        <w:t>Given</w:t>
+      </w:r>
+      <w:proofErr w:type="spellEnd"/>
+      <w:r>
+        <w:rPr>
+          <w:rFonts w:ascii="Candara" w:hAnsi="Candara"/>
+          <w:sz w:val="24"/>
+          <w:szCs w:val="24"/>
+          <w:lang w:val="es-CO"/>
+        </w:rPr>
+        <w:t xml:space="preserve"> El administrador quiere </w:t>
+      </w:r>
+      <w:proofErr w:type="gramStart"/>
+      <w:r>
+        <w:rPr>
+          <w:rFonts w:ascii="Candara" w:hAnsi="Candara"/>
+          <w:sz w:val="24"/>
+          <w:szCs w:val="24"/>
+          <w:lang w:val="es-CO"/>
+        </w:rPr>
+        <w:t>pagarle</w:t>
+      </w:r>
+      <w:proofErr w:type="gramEnd"/>
+      <w:r>
+        <w:rPr>
+          <w:rFonts w:ascii="Candara" w:hAnsi="Candara"/>
+          <w:sz w:val="24"/>
+          <w:szCs w:val="24"/>
+          <w:lang w:val="es-CO"/>
+        </w:rPr>
+        <w:t xml:space="preserve"> a todos los empleados</w:t>
+      </w:r>
+    </w:p>
+    <w:p>
+      <w:pPr>
+        <w:pStyle w:val="Prrafodelista"/>
+        <w:jc w:val="both"/>
+        <w:rPr>
+          <w:rFonts w:ascii="Candara" w:hAnsi="Candara"/>
+          <w:sz w:val="24"/>
+          <w:szCs w:val="24"/>
+          <w:lang w:val="es-CO"/>
+        </w:rPr>
+      </w:pPr>
+      <w:proofErr w:type="spellStart"/>
+      <w:r>
+        <w:rPr>
+          <w:rFonts w:ascii="Candara" w:hAnsi="Candara"/>
+          <w:sz w:val="24"/>
+          <w:szCs w:val="24"/>
+          <w:lang w:val="es-CO"/>
+        </w:rPr>
+        <w:t>When</w:t>
+      </w:r>
+      <w:proofErr w:type="spellEnd"/>
+      <w:r>
+        <w:rPr>
+          <w:rFonts w:ascii="Candara" w:hAnsi="Candara"/>
+          <w:sz w:val="24"/>
+          <w:szCs w:val="24"/>
+          <w:lang w:val="es-CO"/>
+        </w:rPr>
+        <w:t xml:space="preserve"> Hay empleados en la BD</w:t>
+      </w:r>
+    </w:p>
+    <w:p>
+      <w:pPr>
+        <w:pStyle w:val="Prrafodelista"/>
+        <w:jc w:val="both"/>
+        <w:rPr>
+          <w:rFonts w:ascii="Candara" w:hAnsi="Candara"/>
+          <w:sz w:val="24"/>
+          <w:szCs w:val="24"/>
+          <w:lang w:val="es-CO"/>
+        </w:rPr>
+      </w:pPr>
+      <w:proofErr w:type="spellStart"/>
+      <w:r>
+        <w:rPr>
+          <w:rFonts w:ascii="Candara" w:hAnsi="Candara"/>
+          <w:sz w:val="24"/>
+          <w:szCs w:val="24"/>
+          <w:lang w:val="es-CO"/>
+        </w:rPr>
+        <w:t>Then</w:t>
+      </w:r>
+      <w:proofErr w:type="spellEnd"/>
+      <w:r>
+        <w:rPr>
+          <w:rFonts w:ascii="Candara" w:hAnsi="Candara"/>
+          <w:sz w:val="24"/>
+          <w:szCs w:val="24"/>
+          <w:lang w:val="es-CO"/>
+        </w:rPr>
+        <w:t xml:space="preserve"> Ejecutar el </w:t>
+      </w:r>
+      <w:proofErr w:type="spellStart"/>
+      <w:r>
+        <w:rPr>
+          <w:rFonts w:ascii="Candara" w:hAnsi="Candara"/>
+          <w:sz w:val="24"/>
+          <w:szCs w:val="24"/>
+          <w:lang w:val="es-CO"/>
+        </w:rPr>
+        <w:t>metodo</w:t>
+      </w:r>
+      <w:proofErr w:type="spellEnd"/>
+      <w:r>
+        <w:rPr>
+          <w:rFonts w:ascii="Candara" w:hAnsi="Candara"/>
+          <w:sz w:val="24"/>
+          <w:szCs w:val="24"/>
+          <w:lang w:val="es-CO"/>
+        </w:rPr>
+        <w:t xml:space="preserve"> de pagar nomina</w:t>
+      </w:r>
+    </w:p>
+    <w:p>
+      <w:pPr>
+        <w:pStyle w:val="Prrafodelista"/>
+        <w:jc w:val="both"/>
+        <w:rPr>
+          <w:rFonts w:ascii="Candara" w:hAnsi="Candara"/>
+          <w:b/>
+          <w:sz w:val="24"/>
+          <w:szCs w:val="24"/>
+          <w:lang w:val="es-CO"/>
+        </w:rPr>
+      </w:pPr>
+    </w:p>
+    <w:p>
+      <w:pPr>
+        <w:pStyle w:val="Prrafodelista"/>
+        <w:jc w:val="both"/>
+        <w:rPr>
+          <w:rFonts w:ascii="Candara" w:hAnsi="Candara"/>
+          <w:b/>
+          <w:sz w:val="24"/>
+          <w:szCs w:val="24"/>
+          <w:lang w:val="es-CO"/>
+        </w:rPr>
+      </w:pPr>
+      <w:r>
+        <w:rPr>
+          <w:rFonts w:ascii="Candara" w:hAnsi="Candara"/>
+          <w:b/>
+          <w:sz w:val="24"/>
+          <w:szCs w:val="24"/>
+          <w:lang w:val="es-CO"/>
+        </w:rPr>
+        <w:t xml:space="preserve">Historia de Usuario 6.4: Como administrador quiero </w:t>
+      </w:r>
+      <w:r>
+        <w:rPr>
+          <w:rFonts w:ascii="Candara" w:hAnsi="Candara"/>
+          <w:b/>
+          <w:sz w:val="24"/>
+          <w:szCs w:val="24"/>
+          <w:lang w:val="es-CO"/>
+        </w:rPr>
+        <w:t>ingresar con</w:t>
+      </w:r>
+      <w:r>
+        <w:rPr>
+          <w:rFonts w:ascii="Candara" w:hAnsi="Candara"/>
+          <w:b/>
+          <w:sz w:val="24"/>
+          <w:szCs w:val="24"/>
+          <w:lang w:val="es-CO"/>
+        </w:rPr>
+        <w:t xml:space="preserve"> una clave de acceso.</w:t>
+      </w:r>
+    </w:p>
+    <w:p>
+      <w:pPr>
+        <w:pStyle w:val="Prrafodelista"/>
+        <w:jc w:val="both"/>
+        <w:rPr>
+          <w:rFonts w:ascii="Candara" w:hAnsi="Candara"/>
+          <w:sz w:val="24"/>
+          <w:szCs w:val="24"/>
+          <w:lang w:val="es-CO"/>
+        </w:rPr>
+      </w:pPr>
+    </w:p>
+    <w:p>
+      <w:pPr>
+        <w:pStyle w:val="Prrafodelista"/>
+        <w:jc w:val="both"/>
+        <w:rPr>
+          <w:rFonts w:ascii="Candara" w:hAnsi="Candara"/>
+          <w:sz w:val="24"/>
+          <w:szCs w:val="24"/>
+          <w:lang w:val="es-CO"/>
+        </w:rPr>
+      </w:pPr>
+      <w:proofErr w:type="spellStart"/>
+      <w:r>
+        <w:rPr>
+          <w:rFonts w:ascii="Candara" w:hAnsi="Candara"/>
+          <w:sz w:val="24"/>
+          <w:szCs w:val="24"/>
+          <w:lang w:val="es-CO"/>
+        </w:rPr>
+        <w:t>Scenario</w:t>
+      </w:r>
+      <w:proofErr w:type="spellEnd"/>
+      <w:r>
+        <w:rPr>
+          <w:rFonts w:ascii="Candara" w:hAnsi="Candara"/>
+          <w:sz w:val="24"/>
+          <w:szCs w:val="24"/>
+          <w:lang w:val="es-CO"/>
+        </w:rPr>
+        <w:t xml:space="preserve">: El administrador quiere ingresar desde la </w:t>
+      </w:r>
+      <w:proofErr w:type="spellStart"/>
+      <w:proofErr w:type="gramStart"/>
+      <w:r>
+        <w:rPr>
+          <w:rFonts w:ascii="Candara" w:hAnsi="Candara"/>
+          <w:sz w:val="24"/>
+          <w:szCs w:val="24"/>
+          <w:lang w:val="es-CO"/>
+        </w:rPr>
+        <w:t>pagina</w:t>
+      </w:r>
+      <w:proofErr w:type="spellEnd"/>
+      <w:proofErr w:type="gramEnd"/>
+      <w:r>
+        <w:rPr>
+          <w:rFonts w:ascii="Candara" w:hAnsi="Candara"/>
+          <w:sz w:val="24"/>
+          <w:szCs w:val="24"/>
+          <w:lang w:val="es-CO"/>
+        </w:rPr>
+        <w:t xml:space="preserve"> principal para ejecutar sus funciones.</w:t>
+      </w:r>
+    </w:p>
+    <w:p>
+      <w:pPr>
+        <w:pStyle w:val="Prrafodelista"/>
+        <w:jc w:val="both"/>
+        <w:rPr>
+          <w:rFonts w:ascii="Candara" w:hAnsi="Candara"/>
+          <w:sz w:val="24"/>
+          <w:szCs w:val="24"/>
+          <w:lang w:val="es-CO"/>
+        </w:rPr>
+      </w:pPr>
+      <w:proofErr w:type="spellStart"/>
+      <w:r>
+        <w:rPr>
+          <w:rFonts w:ascii="Candara" w:hAnsi="Candara"/>
+          <w:sz w:val="24"/>
+          <w:szCs w:val="24"/>
+          <w:lang w:val="es-CO"/>
+        </w:rPr>
+        <w:t>Given</w:t>
+      </w:r>
+      <w:proofErr w:type="spellEnd"/>
+      <w:r>
+        <w:rPr>
+          <w:rFonts w:ascii="Candara" w:hAnsi="Candara"/>
+          <w:sz w:val="24"/>
+          <w:szCs w:val="24"/>
+          <w:lang w:val="es-CO"/>
+        </w:rPr>
+        <w:t xml:space="preserve"> El administrador </w:t>
+      </w:r>
+      <w:r>
+        <w:rPr>
+          <w:rFonts w:ascii="Candara" w:hAnsi="Candara"/>
+          <w:sz w:val="24"/>
+          <w:szCs w:val="24"/>
+          <w:lang w:val="es-CO"/>
+        </w:rPr>
+        <w:t>quiere ingresar a sus funciones</w:t>
+      </w:r>
+    </w:p>
+    <w:p>
+      <w:pPr>
+        <w:pStyle w:val="Prrafodelista"/>
+        <w:jc w:val="both"/>
+        <w:rPr>
+          <w:rFonts w:ascii="Candara" w:hAnsi="Candara"/>
+          <w:sz w:val="24"/>
+          <w:szCs w:val="24"/>
+          <w:lang w:val="es-CO"/>
+        </w:rPr>
+      </w:pPr>
+      <w:proofErr w:type="spellStart"/>
+      <w:r>
+        <w:rPr>
+          <w:rFonts w:ascii="Candara" w:hAnsi="Candara"/>
+          <w:sz w:val="24"/>
+          <w:szCs w:val="24"/>
+          <w:lang w:val="es-CO"/>
+        </w:rPr>
+        <w:t>When</w:t>
+      </w:r>
+      <w:proofErr w:type="spellEnd"/>
+      <w:r>
+        <w:rPr>
+          <w:rFonts w:ascii="Candara" w:hAnsi="Candara"/>
+          <w:sz w:val="24"/>
+          <w:szCs w:val="24"/>
+          <w:lang w:val="es-CO"/>
+        </w:rPr>
+        <w:t xml:space="preserve"> </w:t>
+      </w:r>
+      <w:r>
+        <w:rPr>
+          <w:rFonts w:ascii="Candara" w:hAnsi="Candara"/>
+          <w:sz w:val="24"/>
+          <w:szCs w:val="24"/>
+          <w:lang w:val="es-CO"/>
+        </w:rPr>
+        <w:t>La clave ingresada es valida</w:t>
+      </w:r>
+    </w:p>
+    <w:p>
+      <w:pPr>
+        <w:pStyle w:val="Prrafodelista"/>
+        <w:jc w:val="both"/>
+        <w:rPr>
+          <w:rFonts w:ascii="Candara" w:hAnsi="Candara"/>
+          <w:sz w:val="24"/>
+          <w:szCs w:val="24"/>
+          <w:lang w:val="es-CO"/>
+        </w:rPr>
+      </w:pPr>
+      <w:proofErr w:type="spellStart"/>
+      <w:r>
+        <w:rPr>
+          <w:rFonts w:ascii="Candara" w:hAnsi="Candara"/>
+          <w:sz w:val="24"/>
+          <w:szCs w:val="24"/>
+          <w:lang w:val="es-CO"/>
+        </w:rPr>
+        <w:t>Then</w:t>
+      </w:r>
+      <w:proofErr w:type="spellEnd"/>
+      <w:r>
+        <w:rPr>
+          <w:rFonts w:ascii="Candara" w:hAnsi="Candara"/>
+          <w:sz w:val="24"/>
+          <w:szCs w:val="24"/>
+          <w:lang w:val="es-CO"/>
+        </w:rPr>
+        <w:t xml:space="preserve"> </w:t>
+      </w:r>
+      <w:r>
+        <w:rPr>
+          <w:rFonts w:ascii="Candara" w:hAnsi="Candara"/>
+          <w:sz w:val="24"/>
+          <w:szCs w:val="24"/>
+          <w:lang w:val="es-CO"/>
+        </w:rPr>
+        <w:t xml:space="preserve">ingresar a la </w:t>
       </w:r>
       <w:proofErr w:type="spellStart"/>
       <w:r>
@@ -2848,87 +7276,60 @@
           <w:szCs w:val="24"/>
           <w:lang w:val="es-CO"/>
         </w:rPr>
-        <w:t xml:space="preserve"> para llenar todos los datos y finalmente registrarlo.</w:t>
-      </w:r>
-    </w:p>
-    <w:p>
-      <w:pPr>
-        <w:pStyle w:val="Prrafodelista"/>
-        <w:jc w:val="both"/>
-        <w:rPr>
-          <w:rFonts w:ascii="Candara" w:hAnsi="Candara"/>
-          <w:b/>
-          <w:sz w:val="24"/>
-          <w:szCs w:val="24"/>
-          <w:lang w:val="es-CO"/>
-        </w:rPr>
-      </w:pPr>
-    </w:p>
-    <w:p>
-      <w:pPr>
-        <w:pStyle w:val="Prrafodelista"/>
-        <w:jc w:val="both"/>
-        <w:rPr>
-          <w:rFonts w:ascii="Candara" w:hAnsi="Candara"/>
-          <w:b/>
-          <w:sz w:val="24"/>
-          <w:szCs w:val="24"/>
-          <w:lang w:val="es-CO"/>
-        </w:rPr>
-      </w:pPr>
-      <w:r>
-        <w:rPr>
-          <w:rFonts w:ascii="Candara" w:hAnsi="Candara"/>
-          <w:b/>
-          <w:sz w:val="24"/>
-          <w:szCs w:val="24"/>
-          <w:lang w:val="es-CO"/>
-        </w:rPr>
-        <w:t>Historia</w:t>
-      </w:r>
-      <w:r>
-        <w:rPr>
-          <w:rFonts w:ascii="Candara" w:hAnsi="Candara"/>
-          <w:b/>
-          <w:sz w:val="24"/>
-          <w:szCs w:val="24"/>
-          <w:lang w:val="es-CO"/>
-        </w:rPr>
-        <w:t xml:space="preserve"> de usuario 6.2: </w:t>
-      </w:r>
-      <w:r>
-        <w:rPr>
-          <w:rFonts w:ascii="Candara" w:hAnsi="Candara"/>
-          <w:b/>
-          <w:sz w:val="24"/>
-          <w:szCs w:val="24"/>
-          <w:lang w:val="es-CO"/>
-        </w:rPr>
-        <w:t xml:space="preserve">Como administrador quiero </w:t>
-      </w:r>
-      <w:r>
-        <w:rPr>
-          <w:rFonts w:ascii="Candara" w:hAnsi="Candara"/>
-          <w:b/>
-          <w:sz w:val="24"/>
-          <w:szCs w:val="24"/>
-          <w:lang w:val="es-CO"/>
-        </w:rPr>
-        <w:t>crear un nuevo mesero.</w:t>
-      </w:r>
-    </w:p>
-    <w:p>
-      <w:pPr>
-        <w:pStyle w:val="Prrafodelista"/>
-        <w:jc w:val="both"/>
-        <w:rPr>
-          <w:rFonts w:ascii="Candara" w:hAnsi="Candara"/>
-          <w:b/>
-          <w:sz w:val="24"/>
-          <w:szCs w:val="24"/>
-          <w:lang w:val="es-CO"/>
-        </w:rPr>
-      </w:pPr>
+        <w:t xml:space="preserve"> de las funciones del administrador</w:t>
+      </w:r>
+    </w:p>
+    <w:p>
+      <w:pPr>
+        <w:pStyle w:val="Prrafodelista"/>
+        <w:jc w:val="both"/>
+        <w:rPr>
+          <w:rFonts w:ascii="Candara" w:hAnsi="Candara"/>
+          <w:sz w:val="24"/>
+          <w:szCs w:val="24"/>
+          <w:lang w:val="es-CO"/>
+        </w:rPr>
+      </w:pPr>
+    </w:p>
+    <w:p>
+      <w:pPr>
+        <w:pStyle w:val="Prrafodelista"/>
+        <w:jc w:val="both"/>
+        <w:rPr>
+          <w:rFonts w:ascii="Candara" w:hAnsi="Candara"/>
+          <w:b/>
+          <w:sz w:val="24"/>
+          <w:szCs w:val="24"/>
+          <w:lang w:val="es-CO"/>
+        </w:rPr>
+      </w:pPr>
+    </w:p>
+    <w:p>
+      <w:pPr>
+        <w:pStyle w:val="Prrafodelista"/>
+        <w:numPr>
+          <w:ilvl w:val="0"/>
+          <w:numId w:val="1"/>
+        </w:numPr>
+        <w:jc w:val="both"/>
+        <w:rPr>
+          <w:rFonts w:ascii="Candara" w:hAnsi="Candara"/>
+          <w:b/>
+          <w:sz w:val="24"/>
+          <w:szCs w:val="24"/>
+          <w:lang w:val="es-CO"/>
+        </w:rPr>
+      </w:pPr>
+      <w:r>
+        <w:rPr>
+          <w:rFonts w:ascii="Candara" w:hAnsi="Candara"/>
+          <w:b/>
+          <w:sz w:val="24"/>
+          <w:szCs w:val="24"/>
+          <w:lang w:val="es-CO"/>
+        </w:rPr>
+        <w:t>Generar una cola de canciones por reproducir a medida que cada cliente las va solicitando.</w:t>
+      </w:r>
     </w:p>
     <w:p>
       <w:pPr>
@@ -2959,8 +7360,46 @@
           <w:szCs w:val="24"/>
           <w:lang w:val="es-CO"/>
         </w:rPr>
-        <w:t>: El administrador va a agregar un nuevo mesero</w:t>
-      </w:r>
+        <w:t xml:space="preserve">: El </w:t>
+      </w:r>
+      <w:r>
+        <w:rPr>
+          <w:rFonts w:ascii="Candara" w:hAnsi="Candara"/>
+          <w:sz w:val="24"/>
+          <w:szCs w:val="24"/>
+          <w:lang w:val="es-CO"/>
+        </w:rPr>
+        <w:t xml:space="preserve">cliente </w:t>
+      </w:r>
+      <w:r>
+        <w:rPr>
+          <w:rFonts w:ascii="Candara" w:hAnsi="Candara"/>
+          <w:sz w:val="24"/>
+          <w:szCs w:val="24"/>
+          <w:lang w:val="es-CO"/>
+        </w:rPr>
+        <w:t xml:space="preserve">quiere </w:t>
+      </w:r>
+      <w:r>
+        <w:rPr>
+          <w:rFonts w:ascii="Candara" w:hAnsi="Candara"/>
+          <w:sz w:val="24"/>
+          <w:szCs w:val="24"/>
+          <w:lang w:val="es-CO"/>
+        </w:rPr>
+        <w:t xml:space="preserve">solicitar una nueva </w:t>
+      </w:r>
+      <w:proofErr w:type="spellStart"/>
+      <w:r>
+        <w:rPr>
+          <w:rFonts w:ascii="Candara" w:hAnsi="Candara"/>
+          <w:sz w:val="24"/>
+          <w:szCs w:val="24"/>
+          <w:lang w:val="es-CO"/>
+        </w:rPr>
+        <w:t>cancion</w:t>
+      </w:r>
+      <w:proofErr w:type="spellEnd"/>
     </w:p>
     <w:p>
       <w:pPr>
@@ -2991,8 +7430,28 @@
           <w:szCs w:val="24"/>
           <w:lang w:val="es-CO"/>
         </w:rPr>
-        <w:t xml:space="preserve"> El administrador quiere agregar un nuevo mesero </w:t>
-      </w:r>
+        <w:t xml:space="preserve"> </w:t>
+      </w:r>
+      <w:r>
+        <w:rPr>
+          <w:rFonts w:ascii="Candara" w:hAnsi="Candara"/>
+          <w:sz w:val="24"/>
+          <w:szCs w:val="24"/>
+          <w:lang w:val="es-CO"/>
+        </w:rPr>
+        <w:t xml:space="preserve">El cliente quiere solicitar una nueva </w:t>
+      </w:r>
+      <w:proofErr w:type="spellStart"/>
+      <w:r>
+        <w:rPr>
+          <w:rFonts w:ascii="Candara" w:hAnsi="Candara"/>
+          <w:sz w:val="24"/>
+          <w:szCs w:val="24"/>
+          <w:lang w:val="es-CO"/>
+        </w:rPr>
+        <w:t>cancion</w:t>
+      </w:r>
+      <w:proofErr w:type="spellEnd"/>
     </w:p>
     <w:p>
       <w:pPr>
@@ -3023,27 +7482,16 @@
           <w:szCs w:val="24"/>
           <w:lang w:val="es-CO"/>
         </w:rPr>
-        <w:t xml:space="preserve"> Presiona el </w:t>
-      </w:r>
-      <w:proofErr w:type="spellStart"/>
-      <w:r>
-        <w:rPr>
-          <w:rFonts w:ascii="Candara" w:hAnsi="Candara"/>
-          <w:sz w:val="24"/>
-          <w:szCs w:val="24"/>
-          <w:lang w:val="es-CO"/>
-        </w:rPr>
-        <w:t>boton</w:t>
-      </w:r>
-      <w:proofErr w:type="spellEnd"/>
-      <w:r>
-        <w:rPr>
-          <w:rFonts w:ascii="Candara" w:hAnsi="Candara"/>
-          <w:sz w:val="24"/>
-          <w:szCs w:val="24"/>
-          <w:lang w:val="es-CO"/>
-        </w:rPr>
-        <w:t xml:space="preserve"> nuevo mesero</w:t>
+        <w:t xml:space="preserve"> </w:t>
+      </w:r>
+      <w:r>
+        <w:rPr>
+          <w:rFonts w:ascii="Candara" w:hAnsi="Candara"/>
+          <w:sz w:val="24"/>
+          <w:szCs w:val="24"/>
+          <w:lang w:val="es-CO"/>
+        </w:rPr>
+        <w:t>Existe una cola de canciones</w:t>
       </w:r>
     </w:p>
     <w:p>
@@ -3075,297 +7523,21 @@
           <w:szCs w:val="24"/>
           <w:lang w:val="es-CO"/>
         </w:rPr>
-        <w:t xml:space="preserve"> Redirigir a una nueva </w:t>
-      </w:r>
-      <w:proofErr w:type="spellStart"/>
-      <w:r>
-        <w:rPr>
-          <w:rFonts w:ascii="Candara" w:hAnsi="Candara"/>
-          <w:sz w:val="24"/>
-          <w:szCs w:val="24"/>
-          <w:lang w:val="es-CO"/>
-        </w:rPr>
-        <w:t>jsp</w:t>
-      </w:r>
-      <w:proofErr w:type="spellEnd"/>
-      <w:r>
-        <w:rPr>
-          <w:rFonts w:ascii="Candara" w:hAnsi="Candara"/>
-          <w:sz w:val="24"/>
-          <w:szCs w:val="24"/>
-          <w:lang w:val="es-CO"/>
-        </w:rPr>
-        <w:t xml:space="preserve"> para llenar todos los datos y finalmente registrarlo.</w:t>
-      </w:r>
-    </w:p>
-    <w:p>
-      <w:pPr>
-        <w:pStyle w:val="Prrafodelista"/>
-        <w:jc w:val="both"/>
-        <w:rPr>
-          <w:rFonts w:ascii="Candara" w:hAnsi="Candara"/>
-          <w:b/>
-          <w:sz w:val="24"/>
-          <w:szCs w:val="24"/>
-          <w:lang w:val="es-CO"/>
-        </w:rPr>
-      </w:pPr>
-    </w:p>
-    <w:p>
-      <w:pPr>
-        <w:pStyle w:val="Prrafodelista"/>
-        <w:jc w:val="both"/>
-        <w:rPr>
-          <w:rFonts w:ascii="Candara" w:hAnsi="Candara"/>
-          <w:b/>
-          <w:sz w:val="24"/>
-          <w:szCs w:val="24"/>
-          <w:lang w:val="es-CO"/>
-        </w:rPr>
-      </w:pPr>
-      <w:r>
-        <w:rPr>
-          <w:rFonts w:ascii="Candara" w:hAnsi="Candara"/>
-          <w:b/>
-          <w:sz w:val="24"/>
-          <w:szCs w:val="24"/>
-          <w:lang w:val="es-CO"/>
-        </w:rPr>
-        <w:t xml:space="preserve">Historia de Usuario 6.3: Como administrador quiero poder pagarle a la nómina. </w:t>
-      </w:r>
-    </w:p>
-    <w:p>
-      <w:pPr>
-        <w:pStyle w:val="Prrafodelista"/>
-        <w:jc w:val="both"/>
-        <w:rPr>
-          <w:rFonts w:ascii="Candara" w:hAnsi="Candara"/>
-          <w:b/>
-          <w:sz w:val="24"/>
-          <w:szCs w:val="24"/>
-          <w:lang w:val="es-CO"/>
-        </w:rPr>
-      </w:pPr>
-    </w:p>
-    <w:p>
-      <w:pPr>
-        <w:pStyle w:val="Prrafodelista"/>
-        <w:jc w:val="both"/>
-        <w:rPr>
-          <w:rFonts w:ascii="Candara" w:hAnsi="Candara"/>
-          <w:sz w:val="24"/>
-          <w:szCs w:val="24"/>
-          <w:lang w:val="es-CO"/>
-        </w:rPr>
-      </w:pPr>
-      <w:proofErr w:type="spellStart"/>
-      <w:r>
-        <w:rPr>
-          <w:rFonts w:ascii="Candara" w:hAnsi="Candara"/>
-          <w:sz w:val="24"/>
-          <w:szCs w:val="24"/>
-          <w:lang w:val="es-CO"/>
-        </w:rPr>
-        <w:t>Scenario</w:t>
-      </w:r>
-      <w:proofErr w:type="spellEnd"/>
-      <w:r>
-        <w:rPr>
-          <w:rFonts w:ascii="Candara" w:hAnsi="Candara"/>
-          <w:sz w:val="24"/>
-          <w:szCs w:val="24"/>
-          <w:lang w:val="es-CO"/>
-        </w:rPr>
-        <w:t>: El administrador va a pagarle a la nomina</w:t>
-      </w:r>
-    </w:p>
-    <w:p>
-      <w:pPr>
-        <w:pStyle w:val="Prrafodelista"/>
-        <w:jc w:val="both"/>
-        <w:rPr>
-          <w:rFonts w:ascii="Candara" w:hAnsi="Candara"/>
-          <w:sz w:val="24"/>
-          <w:szCs w:val="24"/>
-          <w:lang w:val="es-CO"/>
-        </w:rPr>
-      </w:pPr>
-      <w:proofErr w:type="spellStart"/>
-      <w:r>
-        <w:rPr>
-          <w:rFonts w:ascii="Candara" w:hAnsi="Candara"/>
-          <w:sz w:val="24"/>
-          <w:szCs w:val="24"/>
-          <w:lang w:val="es-CO"/>
-        </w:rPr>
-        <w:t>Given</w:t>
-      </w:r>
-      <w:proofErr w:type="spellEnd"/>
-      <w:r>
-        <w:rPr>
-          <w:rFonts w:ascii="Candara" w:hAnsi="Candara"/>
-          <w:sz w:val="24"/>
-          <w:szCs w:val="24"/>
-          <w:lang w:val="es-CO"/>
-        </w:rPr>
-        <w:t xml:space="preserve"> El administrador quiere </w:t>
-      </w:r>
-      <w:proofErr w:type="gramStart"/>
-      <w:r>
-        <w:rPr>
-          <w:rFonts w:ascii="Candara" w:hAnsi="Candara"/>
-          <w:sz w:val="24"/>
-          <w:szCs w:val="24"/>
-          <w:lang w:val="es-CO"/>
-        </w:rPr>
-        <w:t>pagarle</w:t>
-      </w:r>
-      <w:proofErr w:type="gramEnd"/>
-      <w:r>
-        <w:rPr>
-          <w:rFonts w:ascii="Candara" w:hAnsi="Candara"/>
-          <w:sz w:val="24"/>
-          <w:szCs w:val="24"/>
-          <w:lang w:val="es-CO"/>
-        </w:rPr>
-        <w:t xml:space="preserve"> a todos los empleados</w:t>
-      </w:r>
-    </w:p>
-    <w:p>
-      <w:pPr>
-        <w:pStyle w:val="Prrafodelista"/>
-        <w:jc w:val="both"/>
-        <w:rPr>
-          <w:rFonts w:ascii="Candara" w:hAnsi="Candara"/>
-          <w:sz w:val="24"/>
-          <w:szCs w:val="24"/>
-          <w:lang w:val="es-CO"/>
-        </w:rPr>
-      </w:pPr>
-      <w:proofErr w:type="spellStart"/>
-      <w:r>
-        <w:rPr>
-          <w:rFonts w:ascii="Candara" w:hAnsi="Candara"/>
-          <w:sz w:val="24"/>
-          <w:szCs w:val="24"/>
-          <w:lang w:val="es-CO"/>
-        </w:rPr>
-        <w:t>When</w:t>
-      </w:r>
-      <w:proofErr w:type="spellEnd"/>
-      <w:r>
-        <w:rPr>
-          <w:rFonts w:ascii="Candara" w:hAnsi="Candara"/>
-          <w:sz w:val="24"/>
-          <w:szCs w:val="24"/>
-          <w:lang w:val="es-CO"/>
-        </w:rPr>
-        <w:t xml:space="preserve"> Hay empleados en la BD</w:t>
-      </w:r>
-    </w:p>
-    <w:p>
-      <w:pPr>
-        <w:pStyle w:val="Prrafodelista"/>
-        <w:jc w:val="both"/>
-        <w:rPr>
-          <w:rFonts w:ascii="Candara" w:hAnsi="Candara"/>
-          <w:sz w:val="24"/>
-          <w:szCs w:val="24"/>
-          <w:lang w:val="es-CO"/>
-        </w:rPr>
-      </w:pPr>
-      <w:proofErr w:type="spellStart"/>
-      <w:r>
-        <w:rPr>
-          <w:rFonts w:ascii="Candara" w:hAnsi="Candara"/>
-          <w:sz w:val="24"/>
-          <w:szCs w:val="24"/>
-          <w:lang w:val="es-CO"/>
-        </w:rPr>
-        <w:t>Then</w:t>
-      </w:r>
-      <w:proofErr w:type="spellEnd"/>
-      <w:r>
-        <w:rPr>
-          <w:rFonts w:ascii="Candara" w:hAnsi="Candara"/>
-          <w:sz w:val="24"/>
-          <w:szCs w:val="24"/>
-          <w:lang w:val="es-CO"/>
-        </w:rPr>
-        <w:t xml:space="preserve"> Ejecutar el </w:t>
-      </w:r>
-      <w:proofErr w:type="spellStart"/>
-      <w:r>
-        <w:rPr>
-          <w:rFonts w:ascii="Candara" w:hAnsi="Candara"/>
-          <w:sz w:val="24"/>
-          <w:szCs w:val="24"/>
-          <w:lang w:val="es-CO"/>
-        </w:rPr>
-        <w:t>metodo</w:t>
-      </w:r>
-      <w:proofErr w:type="spellEnd"/>
-      <w:r>
-        <w:rPr>
-          <w:rFonts w:ascii="Candara" w:hAnsi="Candara"/>
-          <w:sz w:val="24"/>
-          <w:szCs w:val="24"/>
-          <w:lang w:val="es-CO"/>
-        </w:rPr>
-        <w:t xml:space="preserve"> de pagar nomina</w:t>
-      </w:r>
-      <w:bookmarkStart w:id="0" w:name="_GoBack"/>
-      <w:bookmarkEnd w:id="0"/>
-    </w:p>
-    <w:p>
-      <w:pPr>
-        <w:pStyle w:val="Prrafodelista"/>
-        <w:jc w:val="both"/>
-        <w:rPr>
-          <w:rFonts w:ascii="Candara" w:hAnsi="Candara"/>
-          <w:b/>
-          <w:sz w:val="24"/>
-          <w:szCs w:val="24"/>
-          <w:lang w:val="es-CO"/>
-        </w:rPr>
-      </w:pPr>
-    </w:p>
-    <w:p>
-      <w:pPr>
-        <w:pStyle w:val="Prrafodelista"/>
-        <w:jc w:val="both"/>
-        <w:rPr>
-          <w:rFonts w:ascii="Candara" w:hAnsi="Candara"/>
-          <w:b/>
-          <w:sz w:val="24"/>
-          <w:szCs w:val="24"/>
-          <w:lang w:val="es-CO"/>
-        </w:rPr>
-      </w:pPr>
-      <w:r>
-        <w:rPr>
-          <w:rFonts w:ascii="Candara" w:hAnsi="Candara"/>
-          <w:b/>
-          <w:sz w:val="24"/>
-          <w:szCs w:val="24"/>
-          <w:lang w:val="es-CO"/>
-        </w:rPr>
-        <w:t>Historia de Usuario 6.4: Como administrador quiero tener una clave de acceso.</w:t>
-      </w:r>
-    </w:p>
-    <w:p>
-      <w:pPr>
-        <w:jc w:val="both"/>
-        <w:rPr>
-          <w:rFonts w:ascii="Candara" w:hAnsi="Candara"/>
-          <w:sz w:val="24"/>
-          <w:szCs w:val="24"/>
-          <w:lang w:val="es-CO"/>
-        </w:rPr>
-      </w:pPr>
-    </w:p>
-    <w:p>
-      <w:pPr>
+        <w:t xml:space="preserve"> </w:t>
+      </w:r>
+      <w:r>
+        <w:rPr>
+          <w:rFonts w:ascii="Candara" w:hAnsi="Candara"/>
+          <w:sz w:val="24"/>
+          <w:szCs w:val="24"/>
+          <w:lang w:val="es-CO"/>
+        </w:rPr>
+        <w:t>Agregar la canción solicitada a la cola de canciones</w:t>
+      </w:r>
+    </w:p>
+    <w:p>
+      <w:pPr>
+        <w:ind w:left="1440"/>
         <w:jc w:val="both"/>
         <w:rPr>
           <w:rFonts w:ascii="Candara" w:hAnsi="Candara"/>

--- a/Documentacion/VISION Y CARACTERISTICAS 2.0.docx
+++ b/Documentacion/VISION Y CARACTERISTICAS 2.0.docx
@@ -2331,16 +2331,7 @@
           <w:szCs w:val="24"/>
           <w:lang w:val="es-CO"/>
         </w:rPr>
-        <w:t xml:space="preserve">mesero </w:t>
-      </w:r>
-      <w:r>
-        <w:rPr>
-          <w:rFonts w:ascii="Candara" w:hAnsi="Candara"/>
-          <w:sz w:val="24"/>
-          <w:szCs w:val="24"/>
-          <w:lang w:val="es-CO"/>
-        </w:rPr>
-        <w:t>va eliminar el producto del pedido</w:t>
+        <w:t>mesero va eliminar el producto del pedido</w:t>
       </w:r>
     </w:p>
     <w:p>
@@ -2444,8 +2435,543 @@
         </w:rPr>
         <w:t>Eliminar el producto de la lista del pedido</w:t>
       </w:r>
-      <w:bookmarkStart w:id="0" w:name="_GoBack"/>
-      <w:bookmarkEnd w:id="0"/>
+    </w:p>
+    <w:p>
+      <w:pPr>
+        <w:pStyle w:val="Prrafodelista"/>
+        <w:jc w:val="both"/>
+        <w:rPr>
+          <w:rFonts w:ascii="Candara" w:hAnsi="Candara"/>
+          <w:sz w:val="24"/>
+          <w:szCs w:val="24"/>
+          <w:lang w:val="es-CO"/>
+        </w:rPr>
+      </w:pPr>
+    </w:p>
+    <w:p>
+      <w:pPr>
+        <w:pStyle w:val="Prrafodelista"/>
+        <w:jc w:val="both"/>
+        <w:rPr>
+          <w:rFonts w:ascii="Candara" w:hAnsi="Candara"/>
+          <w:sz w:val="24"/>
+          <w:szCs w:val="24"/>
+          <w:lang w:val="es-CO"/>
+        </w:rPr>
+      </w:pPr>
+    </w:p>
+    <w:p>
+      <w:pPr>
+        <w:pStyle w:val="Prrafodelista"/>
+        <w:jc w:val="both"/>
+        <w:rPr>
+          <w:rFonts w:ascii="Candara" w:hAnsi="Candara"/>
+          <w:b/>
+          <w:sz w:val="24"/>
+          <w:szCs w:val="24"/>
+          <w:lang w:val="es-CO"/>
+        </w:rPr>
+      </w:pPr>
+      <w:r>
+        <w:rPr>
+          <w:rFonts w:ascii="Candara" w:hAnsi="Candara"/>
+          <w:b/>
+          <w:sz w:val="24"/>
+          <w:szCs w:val="24"/>
+          <w:lang w:val="es-CO"/>
+        </w:rPr>
+        <w:t>Historia de usuario 1.7</w:t>
+      </w:r>
+      <w:r>
+        <w:rPr>
+          <w:rFonts w:ascii="Candara" w:hAnsi="Candara"/>
+          <w:b/>
+          <w:sz w:val="24"/>
+          <w:szCs w:val="24"/>
+          <w:lang w:val="es-CO"/>
+        </w:rPr>
+        <w:t xml:space="preserve">: </w:t>
+      </w:r>
+      <w:r>
+        <w:rPr>
+          <w:rFonts w:ascii="Candara" w:hAnsi="Candara"/>
+          <w:b/>
+          <w:sz w:val="24"/>
+          <w:szCs w:val="24"/>
+          <w:lang w:val="es-CO"/>
+        </w:rPr>
+        <w:t xml:space="preserve">Como despachador quiero cancelar un pedido </w:t>
+      </w:r>
+    </w:p>
+    <w:p>
+      <w:pPr>
+        <w:pStyle w:val="Prrafodelista"/>
+        <w:jc w:val="both"/>
+        <w:rPr>
+          <w:rFonts w:ascii="Candara" w:hAnsi="Candara"/>
+          <w:b/>
+          <w:sz w:val="24"/>
+          <w:szCs w:val="24"/>
+          <w:lang w:val="es-CO"/>
+        </w:rPr>
+      </w:pPr>
+      <w:r>
+        <w:rPr>
+          <w:rFonts w:ascii="Candara" w:hAnsi="Candara"/>
+          <w:b/>
+          <w:sz w:val="24"/>
+          <w:szCs w:val="24"/>
+          <w:lang w:val="es-CO"/>
+        </w:rPr>
+        <w:t>Historia de usuario 1.8</w:t>
+      </w:r>
+      <w:r>
+        <w:rPr>
+          <w:rFonts w:ascii="Candara" w:hAnsi="Candara"/>
+          <w:b/>
+          <w:sz w:val="24"/>
+          <w:szCs w:val="24"/>
+          <w:lang w:val="es-CO"/>
+        </w:rPr>
+        <w:t xml:space="preserve">: Como mesero quiero </w:t>
+      </w:r>
+      <w:r>
+        <w:rPr>
+          <w:rFonts w:ascii="Candara" w:hAnsi="Candara"/>
+          <w:b/>
+          <w:sz w:val="24"/>
+          <w:szCs w:val="24"/>
+          <w:lang w:val="es-CO"/>
+        </w:rPr>
+        <w:t xml:space="preserve">ver el estado de mis pedidos </w:t>
+      </w:r>
+    </w:p>
+    <w:p>
+      <w:pPr>
+        <w:pStyle w:val="Prrafodelista"/>
+        <w:jc w:val="both"/>
+        <w:rPr>
+          <w:rFonts w:ascii="Candara" w:hAnsi="Candara"/>
+          <w:b/>
+          <w:sz w:val="24"/>
+          <w:szCs w:val="24"/>
+          <w:lang w:val="es-CO"/>
+        </w:rPr>
+      </w:pPr>
+      <w:r>
+        <w:rPr>
+          <w:rFonts w:ascii="Candara" w:hAnsi="Candara"/>
+          <w:b/>
+          <w:sz w:val="24"/>
+          <w:szCs w:val="24"/>
+          <w:lang w:val="es-CO"/>
+        </w:rPr>
+        <w:t xml:space="preserve">Historia de usuario 1.9: Como mesero </w:t>
+      </w:r>
+      <w:r>
+        <w:rPr>
+          <w:rFonts w:ascii="Candara" w:hAnsi="Candara"/>
+          <w:b/>
+          <w:sz w:val="24"/>
+          <w:szCs w:val="24"/>
+          <w:lang w:val="es-CO"/>
+        </w:rPr>
+        <w:t xml:space="preserve"> quiero</w:t>
+      </w:r>
+      <w:r>
+        <w:rPr>
+          <w:rFonts w:ascii="Candara" w:hAnsi="Candara"/>
+          <w:b/>
+          <w:sz w:val="24"/>
+          <w:szCs w:val="24"/>
+          <w:lang w:val="es-CO"/>
+        </w:rPr>
+        <w:t xml:space="preserve"> generar un pedido temporal</w:t>
+      </w:r>
+      <w:r>
+        <w:rPr>
+          <w:rFonts w:ascii="Candara" w:hAnsi="Candara"/>
+          <w:b/>
+          <w:sz w:val="24"/>
+          <w:szCs w:val="24"/>
+          <w:lang w:val="es-CO"/>
+        </w:rPr>
+        <w:t>.</w:t>
+      </w:r>
+    </w:p>
+    <w:p>
+      <w:pPr>
+        <w:pStyle w:val="Prrafodelista"/>
+        <w:jc w:val="both"/>
+        <w:rPr>
+          <w:rFonts w:ascii="Candara" w:hAnsi="Candara"/>
+          <w:b/>
+          <w:sz w:val="24"/>
+          <w:szCs w:val="24"/>
+          <w:lang w:val="es-CO"/>
+        </w:rPr>
+      </w:pPr>
+      <w:r>
+        <w:rPr>
+          <w:rFonts w:ascii="Candara" w:hAnsi="Candara"/>
+          <w:b/>
+          <w:sz w:val="24"/>
+          <w:szCs w:val="24"/>
+          <w:lang w:val="es-CO"/>
+        </w:rPr>
+        <w:lastRenderedPageBreak/>
+        <w:t>Historia de usuario 1.10</w:t>
+      </w:r>
+      <w:r>
+        <w:rPr>
+          <w:rFonts w:ascii="Candara" w:hAnsi="Candara"/>
+          <w:b/>
+          <w:sz w:val="24"/>
+          <w:szCs w:val="24"/>
+          <w:lang w:val="es-CO"/>
+        </w:rPr>
+        <w:t>: Como mesero</w:t>
+      </w:r>
+      <w:r>
+        <w:rPr>
+          <w:rFonts w:ascii="Candara" w:hAnsi="Candara"/>
+          <w:b/>
+          <w:sz w:val="24"/>
+          <w:szCs w:val="24"/>
+          <w:lang w:val="es-CO"/>
+        </w:rPr>
+        <w:t xml:space="preserve"> quiero seleccionar el cliente del</w:t>
+      </w:r>
+      <w:r>
+        <w:rPr>
+          <w:rFonts w:ascii="Candara" w:hAnsi="Candara"/>
+          <w:b/>
+          <w:sz w:val="24"/>
+          <w:szCs w:val="24"/>
+          <w:lang w:val="es-CO"/>
+        </w:rPr>
+        <w:t xml:space="preserve"> pedido.</w:t>
+      </w:r>
+    </w:p>
+    <w:p>
+      <w:pPr>
+        <w:pStyle w:val="Prrafodelista"/>
+        <w:jc w:val="both"/>
+        <w:rPr>
+          <w:rFonts w:ascii="Candara" w:hAnsi="Candara"/>
+          <w:b/>
+          <w:sz w:val="24"/>
+          <w:szCs w:val="24"/>
+          <w:lang w:val="es-CO"/>
+        </w:rPr>
+      </w:pPr>
+      <w:r>
+        <w:rPr>
+          <w:rFonts w:ascii="Candara" w:hAnsi="Candara"/>
+          <w:b/>
+          <w:sz w:val="24"/>
+          <w:szCs w:val="24"/>
+          <w:lang w:val="es-CO"/>
+        </w:rPr>
+        <w:t>Historia de usuario 1.11</w:t>
+      </w:r>
+      <w:r>
+        <w:rPr>
+          <w:rFonts w:ascii="Candara" w:hAnsi="Candara"/>
+          <w:b/>
+          <w:sz w:val="24"/>
+          <w:szCs w:val="24"/>
+          <w:lang w:val="es-CO"/>
+        </w:rPr>
+        <w:t>: Como mesero</w:t>
+      </w:r>
+      <w:r>
+        <w:rPr>
+          <w:rFonts w:ascii="Candara" w:hAnsi="Candara"/>
+          <w:b/>
+          <w:sz w:val="24"/>
+          <w:szCs w:val="24"/>
+          <w:lang w:val="es-CO"/>
+        </w:rPr>
+        <w:t xml:space="preserve"> quiero seleccionar </w:t>
+      </w:r>
+      <w:r>
+        <w:rPr>
+          <w:rFonts w:ascii="Candara" w:hAnsi="Candara"/>
+          <w:b/>
+          <w:sz w:val="24"/>
+          <w:szCs w:val="24"/>
+          <w:lang w:val="es-CO"/>
+        </w:rPr>
+        <w:t>la mesa</w:t>
+      </w:r>
+      <w:r>
+        <w:rPr>
+          <w:rFonts w:ascii="Candara" w:hAnsi="Candara"/>
+          <w:b/>
+          <w:sz w:val="24"/>
+          <w:szCs w:val="24"/>
+          <w:lang w:val="es-CO"/>
+        </w:rPr>
+        <w:t xml:space="preserve"> del</w:t>
+      </w:r>
+      <w:r>
+        <w:rPr>
+          <w:rFonts w:ascii="Candara" w:hAnsi="Candara"/>
+          <w:b/>
+          <w:sz w:val="24"/>
+          <w:szCs w:val="24"/>
+          <w:lang w:val="es-CO"/>
+        </w:rPr>
+        <w:t xml:space="preserve"> pedido.</w:t>
+      </w:r>
+    </w:p>
+    <w:p>
+      <w:pPr>
+        <w:pStyle w:val="Prrafodelista"/>
+        <w:jc w:val="both"/>
+        <w:rPr>
+          <w:rFonts w:ascii="Candara" w:hAnsi="Candara"/>
+          <w:b/>
+          <w:sz w:val="24"/>
+          <w:szCs w:val="24"/>
+          <w:lang w:val="es-CO"/>
+        </w:rPr>
+      </w:pPr>
+      <w:r>
+        <w:rPr>
+          <w:rFonts w:ascii="Candara" w:hAnsi="Candara"/>
+          <w:b/>
+          <w:sz w:val="24"/>
+          <w:szCs w:val="24"/>
+          <w:lang w:val="es-CO"/>
+        </w:rPr>
+        <w:t>Historia de usuario 1.12</w:t>
+      </w:r>
+      <w:r>
+        <w:rPr>
+          <w:rFonts w:ascii="Candara" w:hAnsi="Candara"/>
+          <w:b/>
+          <w:sz w:val="24"/>
+          <w:szCs w:val="24"/>
+          <w:lang w:val="es-CO"/>
+        </w:rPr>
+        <w:t>: Como mesero</w:t>
+      </w:r>
+      <w:r>
+        <w:rPr>
+          <w:rFonts w:ascii="Candara" w:hAnsi="Candara"/>
+          <w:b/>
+          <w:sz w:val="24"/>
+          <w:szCs w:val="24"/>
+          <w:lang w:val="es-CO"/>
+        </w:rPr>
+        <w:t xml:space="preserve"> quiero </w:t>
+      </w:r>
+      <w:r>
+        <w:rPr>
+          <w:rFonts w:ascii="Candara" w:hAnsi="Candara"/>
+          <w:b/>
+          <w:sz w:val="24"/>
+          <w:szCs w:val="24"/>
+          <w:lang w:val="es-CO"/>
+        </w:rPr>
+        <w:t xml:space="preserve">cancelar el pedido temporal </w:t>
+      </w:r>
+    </w:p>
+    <w:p>
+      <w:pPr>
+        <w:pStyle w:val="Prrafodelista"/>
+        <w:jc w:val="both"/>
+        <w:rPr>
+          <w:rFonts w:ascii="Candara" w:hAnsi="Candara"/>
+          <w:b/>
+          <w:sz w:val="24"/>
+          <w:szCs w:val="24"/>
+          <w:lang w:val="es-CO"/>
+        </w:rPr>
+      </w:pPr>
+      <w:r>
+        <w:rPr>
+          <w:rFonts w:ascii="Candara" w:hAnsi="Candara"/>
+          <w:b/>
+          <w:sz w:val="24"/>
+          <w:szCs w:val="24"/>
+          <w:lang w:val="es-CO"/>
+        </w:rPr>
+        <w:t>Historia de usuario 1.13</w:t>
+      </w:r>
+      <w:r>
+        <w:rPr>
+          <w:rFonts w:ascii="Candara" w:hAnsi="Candara"/>
+          <w:b/>
+          <w:sz w:val="24"/>
+          <w:szCs w:val="24"/>
+          <w:lang w:val="es-CO"/>
+        </w:rPr>
+        <w:t>: Como mesero</w:t>
+      </w:r>
+      <w:r>
+        <w:rPr>
+          <w:rFonts w:ascii="Candara" w:hAnsi="Candara"/>
+          <w:b/>
+          <w:sz w:val="24"/>
+          <w:szCs w:val="24"/>
+          <w:lang w:val="es-CO"/>
+        </w:rPr>
+        <w:t xml:space="preserve"> q</w:t>
+      </w:r>
+      <w:r>
+        <w:rPr>
+          <w:rFonts w:ascii="Candara" w:hAnsi="Candara"/>
+          <w:b/>
+          <w:sz w:val="24"/>
+          <w:szCs w:val="24"/>
+          <w:lang w:val="es-CO"/>
+        </w:rPr>
+        <w:t>uiero conocer el valor del producto por su cantidad</w:t>
+      </w:r>
+      <w:r>
+        <w:rPr>
+          <w:rFonts w:ascii="Candara" w:hAnsi="Candara"/>
+          <w:b/>
+          <w:sz w:val="24"/>
+          <w:szCs w:val="24"/>
+          <w:lang w:val="es-CO"/>
+        </w:rPr>
+        <w:t>.</w:t>
+      </w:r>
+    </w:p>
+    <w:p>
+      <w:pPr>
+        <w:pStyle w:val="Prrafodelista"/>
+        <w:jc w:val="both"/>
+        <w:rPr>
+          <w:rFonts w:ascii="Candara" w:hAnsi="Candara"/>
+          <w:b/>
+          <w:sz w:val="24"/>
+          <w:szCs w:val="24"/>
+          <w:lang w:val="es-CO"/>
+        </w:rPr>
+      </w:pPr>
+      <w:r>
+        <w:rPr>
+          <w:rFonts w:ascii="Candara" w:hAnsi="Candara"/>
+          <w:b/>
+          <w:sz w:val="24"/>
+          <w:szCs w:val="24"/>
+          <w:lang w:val="es-CO"/>
+        </w:rPr>
+        <w:t>Historia de usuario 1.14</w:t>
+      </w:r>
+      <w:r>
+        <w:rPr>
+          <w:rFonts w:ascii="Candara" w:hAnsi="Candara"/>
+          <w:b/>
+          <w:sz w:val="24"/>
+          <w:szCs w:val="24"/>
+          <w:lang w:val="es-CO"/>
+        </w:rPr>
+        <w:t>: Como mesero</w:t>
+      </w:r>
+      <w:r>
+        <w:rPr>
+          <w:rFonts w:ascii="Candara" w:hAnsi="Candara"/>
+          <w:b/>
+          <w:sz w:val="24"/>
+          <w:szCs w:val="24"/>
+          <w:lang w:val="es-CO"/>
+        </w:rPr>
+        <w:t xml:space="preserve"> quiero </w:t>
+      </w:r>
+      <w:r>
+        <w:rPr>
+          <w:rFonts w:ascii="Candara" w:hAnsi="Candara"/>
+          <w:b/>
+          <w:sz w:val="24"/>
+          <w:szCs w:val="24"/>
+          <w:lang w:val="es-CO"/>
+        </w:rPr>
+        <w:t xml:space="preserve">conocer el total del pedido temporal </w:t>
+      </w:r>
+    </w:p>
+    <w:p>
+      <w:pPr>
+        <w:pStyle w:val="Prrafodelista"/>
+        <w:jc w:val="both"/>
+        <w:rPr>
+          <w:rFonts w:ascii="Candara" w:hAnsi="Candara"/>
+          <w:b/>
+          <w:sz w:val="24"/>
+          <w:szCs w:val="24"/>
+          <w:lang w:val="es-CO"/>
+        </w:rPr>
+      </w:pPr>
+    </w:p>
+    <w:p>
+      <w:pPr>
+        <w:pStyle w:val="Prrafodelista"/>
+        <w:jc w:val="both"/>
+        <w:rPr>
+          <w:rFonts w:ascii="Candara" w:hAnsi="Candara"/>
+          <w:b/>
+          <w:sz w:val="24"/>
+          <w:szCs w:val="24"/>
+          <w:lang w:val="es-CO"/>
+        </w:rPr>
+      </w:pPr>
+    </w:p>
+    <w:p>
+      <w:pPr>
+        <w:pStyle w:val="Prrafodelista"/>
+        <w:jc w:val="both"/>
+        <w:rPr>
+          <w:rFonts w:ascii="Candara" w:hAnsi="Candara"/>
+          <w:b/>
+          <w:sz w:val="24"/>
+          <w:szCs w:val="24"/>
+          <w:lang w:val="es-CO"/>
+        </w:rPr>
+      </w:pPr>
+    </w:p>
+    <w:p>
+      <w:pPr>
+        <w:pStyle w:val="Prrafodelista"/>
+        <w:jc w:val="both"/>
+        <w:rPr>
+          <w:rFonts w:ascii="Candara" w:hAnsi="Candara"/>
+          <w:b/>
+          <w:sz w:val="24"/>
+          <w:szCs w:val="24"/>
+          <w:lang w:val="es-CO"/>
+        </w:rPr>
+      </w:pPr>
+    </w:p>
+    <w:p>
+      <w:pPr>
+        <w:pStyle w:val="Prrafodelista"/>
+        <w:jc w:val="both"/>
+        <w:rPr>
+          <w:rFonts w:ascii="Candara" w:hAnsi="Candara"/>
+          <w:b/>
+          <w:sz w:val="24"/>
+          <w:szCs w:val="24"/>
+          <w:lang w:val="es-CO"/>
+        </w:rPr>
+      </w:pPr>
+    </w:p>
+    <w:p>
+      <w:pPr>
+        <w:pStyle w:val="Prrafodelista"/>
+        <w:jc w:val="both"/>
+        <w:rPr>
+          <w:rFonts w:ascii="Candara" w:hAnsi="Candara"/>
+          <w:b/>
+          <w:sz w:val="24"/>
+          <w:szCs w:val="24"/>
+          <w:lang w:val="es-CO"/>
+        </w:rPr>
+      </w:pPr>
     </w:p>
     <w:p>
       <w:pPr>
@@ -2542,82 +3068,824 @@
           <w:szCs w:val="24"/>
           <w:lang w:val="es-CO"/>
         </w:rPr>
+        <w:t xml:space="preserve">Historia de usuario 2.1: </w:t>
+      </w:r>
+      <w:r>
+        <w:rPr>
+          <w:rFonts w:ascii="Candara" w:hAnsi="Candara"/>
+          <w:sz w:val="24"/>
+          <w:szCs w:val="24"/>
+          <w:lang w:val="es-CO"/>
+        </w:rPr>
+        <w:t>Como administrador quiero consultar los productos que hay en el inventario</w:t>
+      </w:r>
+      <w:r>
+        <w:rPr>
+          <w:rFonts w:ascii="Candara" w:hAnsi="Candara"/>
+          <w:b/>
+          <w:sz w:val="24"/>
+          <w:szCs w:val="24"/>
+          <w:lang w:val="es-CO"/>
+        </w:rPr>
+        <w:t>.</w:t>
+      </w:r>
+    </w:p>
+    <w:p>
+      <w:pPr>
+        <w:pStyle w:val="Prrafodelista"/>
+        <w:ind w:left="0" w:firstLine="720"/>
+        <w:jc w:val="both"/>
+        <w:rPr>
+          <w:rFonts w:ascii="Candara" w:hAnsi="Candara"/>
+          <w:sz w:val="24"/>
+          <w:szCs w:val="24"/>
+          <w:lang w:val="es-CO"/>
+        </w:rPr>
+      </w:pPr>
+    </w:p>
+    <w:p>
+      <w:pPr>
+        <w:pStyle w:val="Prrafodelista"/>
+        <w:ind w:left="0" w:firstLine="720"/>
+        <w:jc w:val="both"/>
+        <w:rPr>
+          <w:rFonts w:ascii="Candara" w:hAnsi="Candara"/>
+          <w:sz w:val="24"/>
+          <w:szCs w:val="24"/>
+          <w:lang w:val="es-CO"/>
+        </w:rPr>
+      </w:pPr>
+      <w:proofErr w:type="spellStart"/>
+      <w:r>
+        <w:rPr>
+          <w:rFonts w:ascii="Candara" w:hAnsi="Candara"/>
+          <w:sz w:val="24"/>
+          <w:szCs w:val="24"/>
+          <w:lang w:val="es-CO"/>
+        </w:rPr>
+        <w:t>Sc</w:t>
+      </w:r>
+      <w:r>
+        <w:rPr>
+          <w:rFonts w:ascii="Candara" w:hAnsi="Candara"/>
+          <w:sz w:val="24"/>
+          <w:szCs w:val="24"/>
+          <w:lang w:val="es-CO"/>
+        </w:rPr>
+        <w:t>enario</w:t>
+      </w:r>
+      <w:proofErr w:type="spellEnd"/>
+      <w:r>
+        <w:rPr>
+          <w:rFonts w:ascii="Candara" w:hAnsi="Candara"/>
+          <w:sz w:val="24"/>
+          <w:szCs w:val="24"/>
+          <w:lang w:val="es-CO"/>
+        </w:rPr>
+        <w:t>: El administrador quiere consultar los insumos que hay en el inventario.</w:t>
+      </w:r>
+    </w:p>
+    <w:p>
+      <w:pPr>
+        <w:pStyle w:val="Prrafodelista"/>
+        <w:ind w:left="0"/>
+        <w:jc w:val="both"/>
+        <w:rPr>
+          <w:rFonts w:ascii="Candara" w:hAnsi="Candara"/>
+          <w:sz w:val="24"/>
+          <w:szCs w:val="24"/>
+          <w:lang w:val="es-CO"/>
+        </w:rPr>
+      </w:pPr>
+      <w:r>
+        <w:rPr>
+          <w:rFonts w:ascii="Candara" w:hAnsi="Candara"/>
+          <w:sz w:val="24"/>
+          <w:szCs w:val="24"/>
+          <w:lang w:val="es-CO"/>
+        </w:rPr>
+        <w:tab/>
+      </w:r>
+      <w:proofErr w:type="spellStart"/>
+      <w:r>
+        <w:rPr>
+          <w:rFonts w:ascii="Candara" w:hAnsi="Candara"/>
+          <w:sz w:val="24"/>
+          <w:szCs w:val="24"/>
+          <w:lang w:val="es-CO"/>
+        </w:rPr>
+        <w:t>Given</w:t>
+      </w:r>
+      <w:proofErr w:type="spellEnd"/>
+      <w:r>
+        <w:rPr>
+          <w:rFonts w:ascii="Candara" w:hAnsi="Candara"/>
+          <w:sz w:val="24"/>
+          <w:szCs w:val="24"/>
+          <w:lang w:val="es-CO"/>
+        </w:rPr>
+        <w:t xml:space="preserve"> El administr</w:t>
+      </w:r>
+      <w:r>
+        <w:rPr>
+          <w:rFonts w:ascii="Candara" w:hAnsi="Candara"/>
+          <w:sz w:val="24"/>
+          <w:szCs w:val="24"/>
+          <w:lang w:val="es-CO"/>
+        </w:rPr>
+        <w:t>ador consulta los insumos que hay en el inventario.</w:t>
+      </w:r>
+    </w:p>
+    <w:p>
+      <w:pPr>
+        <w:pStyle w:val="Prrafodelista"/>
+        <w:ind w:left="0"/>
+        <w:jc w:val="both"/>
+        <w:rPr>
+          <w:rFonts w:ascii="Candara" w:hAnsi="Candara"/>
+          <w:sz w:val="24"/>
+          <w:szCs w:val="24"/>
+          <w:lang w:val="es-CO"/>
+        </w:rPr>
+      </w:pPr>
+      <w:r>
+        <w:rPr>
+          <w:rFonts w:ascii="Candara" w:hAnsi="Candara"/>
+          <w:sz w:val="24"/>
+          <w:szCs w:val="24"/>
+          <w:lang w:val="es-CO"/>
+        </w:rPr>
+        <w:tab/>
+      </w:r>
+      <w:proofErr w:type="spellStart"/>
+      <w:r>
+        <w:rPr>
+          <w:rFonts w:ascii="Candara" w:hAnsi="Candara"/>
+          <w:sz w:val="24"/>
+          <w:szCs w:val="24"/>
+          <w:lang w:val="es-CO"/>
+        </w:rPr>
+        <w:t>When</w:t>
+      </w:r>
+      <w:proofErr w:type="spellEnd"/>
+      <w:r>
+        <w:rPr>
+          <w:rFonts w:ascii="Candara" w:hAnsi="Candara"/>
+          <w:sz w:val="24"/>
+          <w:szCs w:val="24"/>
+          <w:lang w:val="es-CO"/>
+        </w:rPr>
+        <w:t xml:space="preserve"> Hay productos en el inventario</w:t>
+      </w:r>
+      <w:r>
+        <w:rPr>
+          <w:rFonts w:ascii="Candara" w:hAnsi="Candara"/>
+          <w:sz w:val="24"/>
+          <w:szCs w:val="24"/>
+          <w:lang w:val="es-CO"/>
+        </w:rPr>
+        <w:t>.</w:t>
+      </w:r>
+    </w:p>
+    <w:p>
+      <w:pPr>
+        <w:pStyle w:val="Prrafodelista"/>
+        <w:ind w:left="0"/>
+        <w:jc w:val="both"/>
+        <w:rPr>
+          <w:rFonts w:ascii="Candara" w:hAnsi="Candara"/>
+          <w:sz w:val="24"/>
+          <w:szCs w:val="24"/>
+          <w:lang w:val="es-CO"/>
+        </w:rPr>
+      </w:pPr>
+      <w:r>
+        <w:rPr>
+          <w:rFonts w:ascii="Candara" w:hAnsi="Candara"/>
+          <w:sz w:val="24"/>
+          <w:szCs w:val="24"/>
+          <w:lang w:val="es-CO"/>
+        </w:rPr>
+        <w:tab/>
+      </w:r>
+      <w:proofErr w:type="spellStart"/>
+      <w:r>
+        <w:rPr>
+          <w:rFonts w:ascii="Candara" w:hAnsi="Candara"/>
+          <w:sz w:val="24"/>
+          <w:szCs w:val="24"/>
+          <w:lang w:val="es-CO"/>
+        </w:rPr>
+        <w:t>Then</w:t>
+      </w:r>
+      <w:proofErr w:type="spellEnd"/>
+      <w:r>
+        <w:rPr>
+          <w:rFonts w:ascii="Candara" w:hAnsi="Candara"/>
+          <w:sz w:val="24"/>
+          <w:szCs w:val="24"/>
+          <w:lang w:val="es-CO"/>
+        </w:rPr>
+        <w:t xml:space="preserve"> Mostrar la lista de insumos</w:t>
+      </w:r>
+      <w:r>
+        <w:rPr>
+          <w:rFonts w:ascii="Candara" w:hAnsi="Candara"/>
+          <w:sz w:val="24"/>
+          <w:szCs w:val="24"/>
+          <w:lang w:val="es-CO"/>
+        </w:rPr>
+        <w:t>.</w:t>
+      </w:r>
+    </w:p>
+    <w:p>
+      <w:pPr>
+        <w:pStyle w:val="Prrafodelista"/>
+        <w:ind w:left="0"/>
+        <w:jc w:val="both"/>
+        <w:rPr>
+          <w:rFonts w:ascii="Candara" w:hAnsi="Candara"/>
+          <w:sz w:val="24"/>
+          <w:szCs w:val="24"/>
+          <w:lang w:val="es-CO"/>
+        </w:rPr>
+      </w:pPr>
+    </w:p>
+    <w:p>
+      <w:pPr>
+        <w:pStyle w:val="Prrafodelista"/>
+        <w:ind w:left="0" w:firstLine="720"/>
+        <w:jc w:val="both"/>
+        <w:rPr>
+          <w:rFonts w:ascii="Candara" w:hAnsi="Candara"/>
+          <w:sz w:val="24"/>
+          <w:szCs w:val="24"/>
+          <w:lang w:val="es-CO"/>
+        </w:rPr>
+      </w:pPr>
+      <w:proofErr w:type="spellStart"/>
+      <w:r>
+        <w:rPr>
+          <w:rFonts w:ascii="Candara" w:hAnsi="Candara"/>
+          <w:sz w:val="24"/>
+          <w:szCs w:val="24"/>
+          <w:lang w:val="es-CO"/>
+        </w:rPr>
+        <w:t>Sc</w:t>
+      </w:r>
+      <w:r>
+        <w:rPr>
+          <w:rFonts w:ascii="Candara" w:hAnsi="Candara"/>
+          <w:sz w:val="24"/>
+          <w:szCs w:val="24"/>
+          <w:lang w:val="es-CO"/>
+        </w:rPr>
+        <w:t>enario</w:t>
+      </w:r>
+      <w:proofErr w:type="spellEnd"/>
+      <w:r>
+        <w:rPr>
+          <w:rFonts w:ascii="Candara" w:hAnsi="Candara"/>
+          <w:sz w:val="24"/>
+          <w:szCs w:val="24"/>
+          <w:lang w:val="es-CO"/>
+        </w:rPr>
+        <w:t>: El administrador quiere consultar los insumos que hay en el inventario.</w:t>
+      </w:r>
+    </w:p>
+    <w:p>
+      <w:pPr>
+        <w:pStyle w:val="Prrafodelista"/>
+        <w:ind w:left="0"/>
+        <w:jc w:val="both"/>
+        <w:rPr>
+          <w:rFonts w:ascii="Candara" w:hAnsi="Candara"/>
+          <w:sz w:val="24"/>
+          <w:szCs w:val="24"/>
+          <w:lang w:val="es-CO"/>
+        </w:rPr>
+      </w:pPr>
+      <w:r>
+        <w:rPr>
+          <w:rFonts w:ascii="Candara" w:hAnsi="Candara"/>
+          <w:sz w:val="24"/>
+          <w:szCs w:val="24"/>
+          <w:lang w:val="es-CO"/>
+        </w:rPr>
+        <w:tab/>
+      </w:r>
+      <w:proofErr w:type="spellStart"/>
+      <w:r>
+        <w:rPr>
+          <w:rFonts w:ascii="Candara" w:hAnsi="Candara"/>
+          <w:sz w:val="24"/>
+          <w:szCs w:val="24"/>
+          <w:lang w:val="es-CO"/>
+        </w:rPr>
+        <w:t>Given</w:t>
+      </w:r>
+      <w:proofErr w:type="spellEnd"/>
+      <w:r>
+        <w:rPr>
+          <w:rFonts w:ascii="Candara" w:hAnsi="Candara"/>
+          <w:sz w:val="24"/>
+          <w:szCs w:val="24"/>
+          <w:lang w:val="es-CO"/>
+        </w:rPr>
+        <w:t xml:space="preserve"> El administr</w:t>
+      </w:r>
+      <w:r>
+        <w:rPr>
+          <w:rFonts w:ascii="Candara" w:hAnsi="Candara"/>
+          <w:sz w:val="24"/>
+          <w:szCs w:val="24"/>
+          <w:lang w:val="es-CO"/>
+        </w:rPr>
+        <w:t>ador consulta los insumos que hay en el inventario.</w:t>
+      </w:r>
+    </w:p>
+    <w:p>
+      <w:pPr>
+        <w:pStyle w:val="Prrafodelista"/>
+        <w:ind w:left="0"/>
+        <w:jc w:val="both"/>
+        <w:rPr>
+          <w:rFonts w:ascii="Candara" w:hAnsi="Candara"/>
+          <w:sz w:val="24"/>
+          <w:szCs w:val="24"/>
+          <w:lang w:val="es-CO"/>
+        </w:rPr>
+      </w:pPr>
+      <w:r>
+        <w:rPr>
+          <w:rFonts w:ascii="Candara" w:hAnsi="Candara"/>
+          <w:sz w:val="24"/>
+          <w:szCs w:val="24"/>
+          <w:lang w:val="es-CO"/>
+        </w:rPr>
+        <w:tab/>
+      </w:r>
+      <w:proofErr w:type="spellStart"/>
+      <w:r>
+        <w:rPr>
+          <w:rFonts w:ascii="Candara" w:hAnsi="Candara"/>
+          <w:sz w:val="24"/>
+          <w:szCs w:val="24"/>
+          <w:lang w:val="es-CO"/>
+        </w:rPr>
+        <w:t>When</w:t>
+      </w:r>
+      <w:proofErr w:type="spellEnd"/>
+      <w:r>
+        <w:rPr>
+          <w:rFonts w:ascii="Candara" w:hAnsi="Candara"/>
+          <w:sz w:val="24"/>
+          <w:szCs w:val="24"/>
+          <w:lang w:val="es-CO"/>
+        </w:rPr>
+        <w:t xml:space="preserve"> No Hay productos en el inventario</w:t>
+      </w:r>
+      <w:r>
+        <w:rPr>
+          <w:rFonts w:ascii="Candara" w:hAnsi="Candara"/>
+          <w:sz w:val="24"/>
+          <w:szCs w:val="24"/>
+          <w:lang w:val="es-CO"/>
+        </w:rPr>
+        <w:t>.</w:t>
+      </w:r>
+    </w:p>
+    <w:p>
+      <w:pPr>
+        <w:pStyle w:val="Prrafodelista"/>
+        <w:ind w:left="0"/>
+        <w:jc w:val="both"/>
+        <w:rPr>
+          <w:rFonts w:ascii="Candara" w:hAnsi="Candara"/>
+          <w:sz w:val="24"/>
+          <w:szCs w:val="24"/>
+          <w:lang w:val="es-CO"/>
+        </w:rPr>
+      </w:pPr>
+      <w:r>
+        <w:rPr>
+          <w:rFonts w:ascii="Candara" w:hAnsi="Candara"/>
+          <w:sz w:val="24"/>
+          <w:szCs w:val="24"/>
+          <w:lang w:val="es-CO"/>
+        </w:rPr>
+        <w:tab/>
+      </w:r>
+      <w:proofErr w:type="spellStart"/>
+      <w:r>
+        <w:rPr>
+          <w:rFonts w:ascii="Candara" w:hAnsi="Candara"/>
+          <w:sz w:val="24"/>
+          <w:szCs w:val="24"/>
+          <w:lang w:val="es-CO"/>
+        </w:rPr>
+        <w:t>Then</w:t>
+      </w:r>
+      <w:proofErr w:type="spellEnd"/>
+      <w:r>
+        <w:rPr>
+          <w:rFonts w:ascii="Candara" w:hAnsi="Candara"/>
+          <w:sz w:val="24"/>
+          <w:szCs w:val="24"/>
+          <w:lang w:val="es-CO"/>
+        </w:rPr>
+        <w:t xml:space="preserve"> Mostrar un mensaje que no hay productos en el inventario.</w:t>
+      </w:r>
+    </w:p>
+    <w:p>
+      <w:pPr>
+        <w:pStyle w:val="Prrafodelista"/>
+        <w:ind w:left="0"/>
+        <w:jc w:val="both"/>
+        <w:rPr>
+          <w:rFonts w:ascii="Candara" w:hAnsi="Candara"/>
+          <w:sz w:val="24"/>
+          <w:szCs w:val="24"/>
+          <w:lang w:val="es-CO"/>
+        </w:rPr>
+      </w:pPr>
+    </w:p>
+    <w:p>
+      <w:pPr>
+        <w:pStyle w:val="Prrafodelista"/>
+        <w:jc w:val="both"/>
+        <w:rPr>
+          <w:rFonts w:ascii="Candara" w:hAnsi="Candara"/>
+          <w:b/>
+          <w:sz w:val="24"/>
+          <w:szCs w:val="24"/>
+          <w:lang w:val="es-CO"/>
+        </w:rPr>
+      </w:pPr>
+    </w:p>
+    <w:p>
+      <w:pPr>
+        <w:pStyle w:val="Prrafodelista"/>
+        <w:jc w:val="both"/>
+        <w:rPr>
+          <w:rFonts w:ascii="Candara" w:hAnsi="Candara"/>
+          <w:sz w:val="24"/>
+          <w:szCs w:val="24"/>
+          <w:lang w:val="es-CO"/>
+        </w:rPr>
+      </w:pPr>
+      <w:r>
+        <w:rPr>
+          <w:rFonts w:ascii="Candara" w:hAnsi="Candara"/>
+          <w:b/>
+          <w:sz w:val="24"/>
+          <w:szCs w:val="24"/>
+          <w:lang w:val="es-CO"/>
+        </w:rPr>
+        <w:t>Historia de usuario 2.2:</w:t>
+      </w:r>
+      <w:r>
+        <w:rPr>
+          <w:rFonts w:ascii="Candara" w:hAnsi="Candara"/>
+          <w:sz w:val="24"/>
+          <w:szCs w:val="24"/>
+          <w:lang w:val="es-CO"/>
+        </w:rPr>
+        <w:t xml:space="preserve"> Como administrador quiero agregar al inventario nuevos productos.</w:t>
+      </w:r>
+    </w:p>
+    <w:p>
+      <w:pPr>
+        <w:pStyle w:val="Prrafodelista"/>
+        <w:jc w:val="both"/>
+        <w:rPr>
+          <w:rFonts w:ascii="Candara" w:hAnsi="Candara"/>
+          <w:b/>
+          <w:sz w:val="24"/>
+          <w:szCs w:val="24"/>
+          <w:lang w:val="es-CO"/>
+        </w:rPr>
+      </w:pPr>
+    </w:p>
+    <w:p>
+      <w:pPr>
+        <w:pStyle w:val="Prrafodelista"/>
+        <w:ind w:left="0"/>
+        <w:jc w:val="both"/>
+        <w:rPr>
+          <w:rFonts w:ascii="Candara" w:hAnsi="Candara"/>
+          <w:sz w:val="24"/>
+          <w:szCs w:val="24"/>
+          <w:lang w:val="es-CO"/>
+        </w:rPr>
+      </w:pPr>
+      <w:r>
+        <w:rPr>
+          <w:rFonts w:ascii="Candara" w:hAnsi="Candara"/>
+          <w:sz w:val="24"/>
+          <w:szCs w:val="24"/>
+          <w:lang w:val="es-CO"/>
+        </w:rPr>
+        <w:tab/>
+      </w:r>
+      <w:proofErr w:type="spellStart"/>
+      <w:r>
+        <w:rPr>
+          <w:rFonts w:ascii="Candara" w:hAnsi="Candara"/>
+          <w:sz w:val="24"/>
+          <w:szCs w:val="24"/>
+          <w:lang w:val="es-CO"/>
+        </w:rPr>
+        <w:t>Scenario</w:t>
+      </w:r>
+      <w:proofErr w:type="spellEnd"/>
+      <w:r>
+        <w:rPr>
+          <w:rFonts w:ascii="Candara" w:hAnsi="Candara"/>
+          <w:sz w:val="24"/>
+          <w:szCs w:val="24"/>
+          <w:lang w:val="es-CO"/>
+        </w:rPr>
+        <w:t>: El administrador va a agregar un producto al inventario.</w:t>
+      </w:r>
+    </w:p>
+    <w:p>
+      <w:pPr>
+        <w:pStyle w:val="Prrafodelista"/>
+        <w:ind w:left="0"/>
+        <w:jc w:val="both"/>
+        <w:rPr>
+          <w:rFonts w:ascii="Candara" w:hAnsi="Candara"/>
+          <w:sz w:val="24"/>
+          <w:szCs w:val="24"/>
+          <w:lang w:val="es-CO"/>
+        </w:rPr>
+      </w:pPr>
+      <w:r>
+        <w:rPr>
+          <w:rFonts w:ascii="Candara" w:hAnsi="Candara"/>
+          <w:sz w:val="24"/>
+          <w:szCs w:val="24"/>
+          <w:lang w:val="es-CO"/>
+        </w:rPr>
+        <w:tab/>
+      </w:r>
+      <w:proofErr w:type="spellStart"/>
+      <w:r>
+        <w:rPr>
+          <w:rFonts w:ascii="Candara" w:hAnsi="Candara"/>
+          <w:sz w:val="24"/>
+          <w:szCs w:val="24"/>
+          <w:lang w:val="es-CO"/>
+        </w:rPr>
+        <w:t>Given</w:t>
+      </w:r>
+      <w:proofErr w:type="spellEnd"/>
+      <w:r>
+        <w:rPr>
+          <w:rFonts w:ascii="Candara" w:hAnsi="Candara"/>
+          <w:sz w:val="24"/>
+          <w:szCs w:val="24"/>
+          <w:lang w:val="es-CO"/>
+        </w:rPr>
+        <w:t xml:space="preserve"> El administrador va a agregar un producto.  </w:t>
+      </w:r>
+    </w:p>
+    <w:p>
+      <w:pPr>
+        <w:pStyle w:val="Prrafodelista"/>
+        <w:ind w:left="0"/>
+        <w:jc w:val="both"/>
+        <w:rPr>
+          <w:rFonts w:ascii="Candara" w:hAnsi="Candara"/>
+          <w:sz w:val="24"/>
+          <w:szCs w:val="24"/>
+          <w:lang w:val="es-CO"/>
+        </w:rPr>
+      </w:pPr>
+      <w:r>
+        <w:rPr>
+          <w:rFonts w:ascii="Candara" w:hAnsi="Candara"/>
+          <w:sz w:val="24"/>
+          <w:szCs w:val="24"/>
+          <w:lang w:val="es-CO"/>
+        </w:rPr>
+        <w:tab/>
+      </w:r>
+      <w:proofErr w:type="spellStart"/>
+      <w:r>
+        <w:rPr>
+          <w:rFonts w:ascii="Candara" w:hAnsi="Candara"/>
+          <w:sz w:val="24"/>
+          <w:szCs w:val="24"/>
+          <w:lang w:val="es-CO"/>
+        </w:rPr>
+        <w:t>When</w:t>
+      </w:r>
+      <w:proofErr w:type="spellEnd"/>
+      <w:r>
+        <w:rPr>
+          <w:rFonts w:ascii="Candara" w:hAnsi="Candara"/>
+          <w:sz w:val="24"/>
+          <w:szCs w:val="24"/>
+          <w:lang w:val="es-CO"/>
+        </w:rPr>
+        <w:t xml:space="preserve"> Lleno todos los campos del inventario</w:t>
+      </w:r>
+    </w:p>
+    <w:p>
+      <w:pPr>
+        <w:pStyle w:val="Prrafodelista"/>
+        <w:ind w:left="0"/>
+        <w:jc w:val="both"/>
+        <w:rPr>
+          <w:rFonts w:ascii="Candara" w:hAnsi="Candara"/>
+          <w:sz w:val="24"/>
+          <w:szCs w:val="24"/>
+          <w:lang w:val="es-CO"/>
+        </w:rPr>
+      </w:pPr>
+      <w:r>
+        <w:rPr>
+          <w:rFonts w:ascii="Candara" w:hAnsi="Candara"/>
+          <w:sz w:val="24"/>
+          <w:szCs w:val="24"/>
+          <w:lang w:val="es-CO"/>
+        </w:rPr>
+        <w:tab/>
+      </w:r>
+      <w:proofErr w:type="spellStart"/>
+      <w:r>
+        <w:rPr>
+          <w:rFonts w:ascii="Candara" w:hAnsi="Candara"/>
+          <w:sz w:val="24"/>
+          <w:szCs w:val="24"/>
+          <w:lang w:val="es-CO"/>
+        </w:rPr>
+        <w:t>Then</w:t>
+      </w:r>
+      <w:proofErr w:type="spellEnd"/>
+      <w:r>
+        <w:rPr>
+          <w:rFonts w:ascii="Candara" w:hAnsi="Candara"/>
+          <w:sz w:val="24"/>
+          <w:szCs w:val="24"/>
+          <w:lang w:val="es-CO"/>
+        </w:rPr>
+        <w:t xml:space="preserve"> Adiciona el producto a la BD del inventario.</w:t>
+      </w:r>
+    </w:p>
+    <w:p>
+      <w:pPr>
+        <w:pStyle w:val="Prrafodelista"/>
+        <w:ind w:left="0"/>
+        <w:jc w:val="both"/>
+        <w:rPr>
+          <w:rFonts w:ascii="Candara" w:hAnsi="Candara"/>
+          <w:sz w:val="24"/>
+          <w:szCs w:val="24"/>
+          <w:lang w:val="es-CO"/>
+        </w:rPr>
+      </w:pPr>
+    </w:p>
+    <w:p>
+      <w:pPr>
+        <w:pStyle w:val="Prrafodelista"/>
+        <w:jc w:val="both"/>
+        <w:rPr>
+          <w:rFonts w:ascii="Candara" w:hAnsi="Candara"/>
+          <w:b/>
+          <w:sz w:val="24"/>
+          <w:szCs w:val="24"/>
+          <w:lang w:val="es-CO"/>
+        </w:rPr>
+      </w:pPr>
+    </w:p>
+    <w:p>
+      <w:pPr>
+        <w:pStyle w:val="Prrafodelista"/>
+        <w:ind w:left="0"/>
+        <w:jc w:val="both"/>
+        <w:rPr>
+          <w:rFonts w:ascii="Candara" w:hAnsi="Candara"/>
+          <w:sz w:val="24"/>
+          <w:szCs w:val="24"/>
+          <w:lang w:val="es-CO"/>
+        </w:rPr>
+      </w:pPr>
+      <w:r>
+        <w:rPr>
+          <w:rFonts w:ascii="Candara" w:hAnsi="Candara"/>
+          <w:sz w:val="24"/>
+          <w:szCs w:val="24"/>
+          <w:lang w:val="es-CO"/>
+        </w:rPr>
+        <w:tab/>
+      </w:r>
+      <w:proofErr w:type="spellStart"/>
+      <w:r>
+        <w:rPr>
+          <w:rFonts w:ascii="Candara" w:hAnsi="Candara"/>
+          <w:sz w:val="24"/>
+          <w:szCs w:val="24"/>
+          <w:lang w:val="es-CO"/>
+        </w:rPr>
+        <w:t>Scenario</w:t>
+      </w:r>
+      <w:proofErr w:type="spellEnd"/>
+      <w:r>
+        <w:rPr>
+          <w:rFonts w:ascii="Candara" w:hAnsi="Candara"/>
+          <w:sz w:val="24"/>
+          <w:szCs w:val="24"/>
+          <w:lang w:val="es-CO"/>
+        </w:rPr>
+        <w:t>: El administrador va a agregar un producto al inventario.</w:t>
+      </w:r>
+    </w:p>
+    <w:p>
+      <w:pPr>
+        <w:pStyle w:val="Prrafodelista"/>
+        <w:ind w:left="0"/>
+        <w:jc w:val="both"/>
+        <w:rPr>
+          <w:rFonts w:ascii="Candara" w:hAnsi="Candara"/>
+          <w:sz w:val="24"/>
+          <w:szCs w:val="24"/>
+          <w:lang w:val="es-CO"/>
+        </w:rPr>
+      </w:pPr>
+      <w:r>
+        <w:rPr>
+          <w:rFonts w:ascii="Candara" w:hAnsi="Candara"/>
+          <w:sz w:val="24"/>
+          <w:szCs w:val="24"/>
+          <w:lang w:val="es-CO"/>
+        </w:rPr>
+        <w:tab/>
+      </w:r>
+      <w:proofErr w:type="spellStart"/>
+      <w:r>
+        <w:rPr>
+          <w:rFonts w:ascii="Candara" w:hAnsi="Candara"/>
+          <w:sz w:val="24"/>
+          <w:szCs w:val="24"/>
+          <w:lang w:val="es-CO"/>
+        </w:rPr>
+        <w:t>Given</w:t>
+      </w:r>
+      <w:proofErr w:type="spellEnd"/>
+      <w:r>
+        <w:rPr>
+          <w:rFonts w:ascii="Candara" w:hAnsi="Candara"/>
+          <w:sz w:val="24"/>
+          <w:szCs w:val="24"/>
+          <w:lang w:val="es-CO"/>
+        </w:rPr>
+        <w:t xml:space="preserve"> El administrador va a agregar un producto.  </w:t>
+      </w:r>
+    </w:p>
+    <w:p>
+      <w:pPr>
+        <w:pStyle w:val="Prrafodelista"/>
+        <w:ind w:left="0"/>
+        <w:jc w:val="both"/>
+        <w:rPr>
+          <w:rFonts w:ascii="Candara" w:hAnsi="Candara"/>
+          <w:sz w:val="24"/>
+          <w:szCs w:val="24"/>
+          <w:lang w:val="es-CO"/>
+        </w:rPr>
+      </w:pPr>
+      <w:r>
+        <w:rPr>
+          <w:rFonts w:ascii="Candara" w:hAnsi="Candara"/>
+          <w:sz w:val="24"/>
+          <w:szCs w:val="24"/>
+          <w:lang w:val="es-CO"/>
+        </w:rPr>
         <w:lastRenderedPageBreak/>
-        <w:t xml:space="preserve">Historia de usuario 2.1: </w:t>
-      </w:r>
-      <w:r>
-        <w:rPr>
-          <w:rFonts w:ascii="Candara" w:hAnsi="Candara"/>
-          <w:sz w:val="24"/>
-          <w:szCs w:val="24"/>
-          <w:lang w:val="es-CO"/>
-        </w:rPr>
-        <w:t>Como administrador quiero consultar los productos que hay en el inventario</w:t>
-      </w:r>
-      <w:r>
-        <w:rPr>
-          <w:rFonts w:ascii="Candara" w:hAnsi="Candara"/>
-          <w:b/>
-          <w:sz w:val="24"/>
-          <w:szCs w:val="24"/>
-          <w:lang w:val="es-CO"/>
-        </w:rPr>
-        <w:t>.</w:t>
-      </w:r>
-    </w:p>
-    <w:p>
-      <w:pPr>
-        <w:pStyle w:val="Prrafodelista"/>
-        <w:ind w:left="0" w:firstLine="720"/>
-        <w:jc w:val="both"/>
-        <w:rPr>
-          <w:rFonts w:ascii="Candara" w:hAnsi="Candara"/>
-          <w:sz w:val="24"/>
-          <w:szCs w:val="24"/>
-          <w:lang w:val="es-CO"/>
-        </w:rPr>
-      </w:pPr>
-    </w:p>
-    <w:p>
-      <w:pPr>
-        <w:pStyle w:val="Prrafodelista"/>
-        <w:ind w:left="0" w:firstLine="720"/>
-        <w:jc w:val="both"/>
-        <w:rPr>
-          <w:rFonts w:ascii="Candara" w:hAnsi="Candara"/>
-          <w:sz w:val="24"/>
-          <w:szCs w:val="24"/>
-          <w:lang w:val="es-CO"/>
-        </w:rPr>
-      </w:pPr>
-      <w:proofErr w:type="spellStart"/>
-      <w:r>
-        <w:rPr>
-          <w:rFonts w:ascii="Candara" w:hAnsi="Candara"/>
-          <w:sz w:val="24"/>
-          <w:szCs w:val="24"/>
-          <w:lang w:val="es-CO"/>
-        </w:rPr>
-        <w:t>Sc</w:t>
-      </w:r>
-      <w:r>
-        <w:rPr>
-          <w:rFonts w:ascii="Candara" w:hAnsi="Candara"/>
-          <w:sz w:val="24"/>
-          <w:szCs w:val="24"/>
-          <w:lang w:val="es-CO"/>
-        </w:rPr>
-        <w:t>enario</w:t>
-      </w:r>
-      <w:proofErr w:type="spellEnd"/>
-      <w:r>
-        <w:rPr>
-          <w:rFonts w:ascii="Candara" w:hAnsi="Candara"/>
-          <w:sz w:val="24"/>
-          <w:szCs w:val="24"/>
-          <w:lang w:val="es-CO"/>
-        </w:rPr>
-        <w:t>: El administrador quiere consultar los insumos que hay en el inventario.</w:t>
+        <w:tab/>
+      </w:r>
+      <w:proofErr w:type="spellStart"/>
+      <w:r>
+        <w:rPr>
+          <w:rFonts w:ascii="Candara" w:hAnsi="Candara"/>
+          <w:sz w:val="24"/>
+          <w:szCs w:val="24"/>
+          <w:lang w:val="es-CO"/>
+        </w:rPr>
+        <w:t>When</w:t>
+      </w:r>
+      <w:proofErr w:type="spellEnd"/>
+      <w:r>
+        <w:rPr>
+          <w:rFonts w:ascii="Candara" w:hAnsi="Candara"/>
+          <w:sz w:val="24"/>
+          <w:szCs w:val="24"/>
+          <w:lang w:val="es-CO"/>
+        </w:rPr>
+        <w:t xml:space="preserve"> No se llenaron todos los campos del nuevo producto.</w:t>
       </w:r>
     </w:p>
     <w:p>
@@ -2649,799 +3917,12 @@
           <w:szCs w:val="24"/>
           <w:lang w:val="es-CO"/>
         </w:rPr>
-        <w:t>Given</w:t>
-      </w:r>
-      <w:proofErr w:type="spellEnd"/>
-      <w:r>
-        <w:rPr>
-          <w:rFonts w:ascii="Candara" w:hAnsi="Candara"/>
-          <w:sz w:val="24"/>
-          <w:szCs w:val="24"/>
-          <w:lang w:val="es-CO"/>
-        </w:rPr>
-        <w:t xml:space="preserve"> El administr</w:t>
-      </w:r>
-      <w:r>
-        <w:rPr>
-          <w:rFonts w:ascii="Candara" w:hAnsi="Candara"/>
-          <w:sz w:val="24"/>
-          <w:szCs w:val="24"/>
-          <w:lang w:val="es-CO"/>
-        </w:rPr>
-        <w:t>ador consulta los insumos que hay en el inventario.</w:t>
-      </w:r>
-    </w:p>
-    <w:p>
-      <w:pPr>
-        <w:pStyle w:val="Prrafodelista"/>
-        <w:ind w:left="0"/>
-        <w:jc w:val="both"/>
-        <w:rPr>
-          <w:rFonts w:ascii="Candara" w:hAnsi="Candara"/>
-          <w:sz w:val="24"/>
-          <w:szCs w:val="24"/>
-          <w:lang w:val="es-CO"/>
-        </w:rPr>
-      </w:pPr>
-      <w:r>
-        <w:rPr>
-          <w:rFonts w:ascii="Candara" w:hAnsi="Candara"/>
-          <w:sz w:val="24"/>
-          <w:szCs w:val="24"/>
-          <w:lang w:val="es-CO"/>
-        </w:rPr>
-        <w:tab/>
-      </w:r>
-      <w:proofErr w:type="spellStart"/>
-      <w:r>
-        <w:rPr>
-          <w:rFonts w:ascii="Candara" w:hAnsi="Candara"/>
-          <w:sz w:val="24"/>
-          <w:szCs w:val="24"/>
-          <w:lang w:val="es-CO"/>
-        </w:rPr>
-        <w:t>When</w:t>
-      </w:r>
-      <w:proofErr w:type="spellEnd"/>
-      <w:r>
-        <w:rPr>
-          <w:rFonts w:ascii="Candara" w:hAnsi="Candara"/>
-          <w:sz w:val="24"/>
-          <w:szCs w:val="24"/>
-          <w:lang w:val="es-CO"/>
-        </w:rPr>
-        <w:t xml:space="preserve"> Hay productos en el inventario</w:t>
-      </w:r>
-      <w:r>
-        <w:rPr>
-          <w:rFonts w:ascii="Candara" w:hAnsi="Candara"/>
-          <w:sz w:val="24"/>
-          <w:szCs w:val="24"/>
-          <w:lang w:val="es-CO"/>
-        </w:rPr>
-        <w:t>.</w:t>
-      </w:r>
-    </w:p>
-    <w:p>
-      <w:pPr>
-        <w:pStyle w:val="Prrafodelista"/>
-        <w:ind w:left="0"/>
-        <w:jc w:val="both"/>
-        <w:rPr>
-          <w:rFonts w:ascii="Candara" w:hAnsi="Candara"/>
-          <w:sz w:val="24"/>
-          <w:szCs w:val="24"/>
-          <w:lang w:val="es-CO"/>
-        </w:rPr>
-      </w:pPr>
-      <w:r>
-        <w:rPr>
-          <w:rFonts w:ascii="Candara" w:hAnsi="Candara"/>
-          <w:sz w:val="24"/>
-          <w:szCs w:val="24"/>
-          <w:lang w:val="es-CO"/>
-        </w:rPr>
-        <w:tab/>
-      </w:r>
-      <w:proofErr w:type="spellStart"/>
-      <w:r>
-        <w:rPr>
-          <w:rFonts w:ascii="Candara" w:hAnsi="Candara"/>
-          <w:sz w:val="24"/>
-          <w:szCs w:val="24"/>
-          <w:lang w:val="es-CO"/>
-        </w:rPr>
         <w:t>Then</w:t>
       </w:r>
       <w:proofErr w:type="spellEnd"/>
       <w:r>
         <w:rPr>
           <w:rFonts w:ascii="Candara" w:hAnsi="Candara"/>
-          <w:sz w:val="24"/>
-          <w:szCs w:val="24"/>
-          <w:lang w:val="es-CO"/>
-        </w:rPr>
-        <w:t xml:space="preserve"> Mostrar la lista de insumos</w:t>
-      </w:r>
-      <w:r>
-        <w:rPr>
-          <w:rFonts w:ascii="Candara" w:hAnsi="Candara"/>
-          <w:sz w:val="24"/>
-          <w:szCs w:val="24"/>
-          <w:lang w:val="es-CO"/>
-        </w:rPr>
-        <w:t>.</w:t>
-      </w:r>
-    </w:p>
-    <w:p>
-      <w:pPr>
-        <w:pStyle w:val="Prrafodelista"/>
-        <w:ind w:left="0"/>
-        <w:jc w:val="both"/>
-        <w:rPr>
-          <w:rFonts w:ascii="Candara" w:hAnsi="Candara"/>
-          <w:sz w:val="24"/>
-          <w:szCs w:val="24"/>
-          <w:lang w:val="es-CO"/>
-        </w:rPr>
-      </w:pPr>
-    </w:p>
-    <w:p>
-      <w:pPr>
-        <w:pStyle w:val="Prrafodelista"/>
-        <w:ind w:left="0" w:firstLine="720"/>
-        <w:jc w:val="both"/>
-        <w:rPr>
-          <w:rFonts w:ascii="Candara" w:hAnsi="Candara"/>
-          <w:sz w:val="24"/>
-          <w:szCs w:val="24"/>
-          <w:lang w:val="es-CO"/>
-        </w:rPr>
-      </w:pPr>
-      <w:proofErr w:type="spellStart"/>
-      <w:r>
-        <w:rPr>
-          <w:rFonts w:ascii="Candara" w:hAnsi="Candara"/>
-          <w:sz w:val="24"/>
-          <w:szCs w:val="24"/>
-          <w:lang w:val="es-CO"/>
-        </w:rPr>
-        <w:t>Sc</w:t>
-      </w:r>
-      <w:r>
-        <w:rPr>
-          <w:rFonts w:ascii="Candara" w:hAnsi="Candara"/>
-          <w:sz w:val="24"/>
-          <w:szCs w:val="24"/>
-          <w:lang w:val="es-CO"/>
-        </w:rPr>
-        <w:t>enario</w:t>
-      </w:r>
-      <w:proofErr w:type="spellEnd"/>
-      <w:r>
-        <w:rPr>
-          <w:rFonts w:ascii="Candara" w:hAnsi="Candara"/>
-          <w:sz w:val="24"/>
-          <w:szCs w:val="24"/>
-          <w:lang w:val="es-CO"/>
-        </w:rPr>
-        <w:t>: El administrador quiere consultar los insumos que hay en el inventario.</w:t>
-      </w:r>
-    </w:p>
-    <w:p>
-      <w:pPr>
-        <w:pStyle w:val="Prrafodelista"/>
-        <w:ind w:left="0"/>
-        <w:jc w:val="both"/>
-        <w:rPr>
-          <w:rFonts w:ascii="Candara" w:hAnsi="Candara"/>
-          <w:sz w:val="24"/>
-          <w:szCs w:val="24"/>
-          <w:lang w:val="es-CO"/>
-        </w:rPr>
-      </w:pPr>
-      <w:r>
-        <w:rPr>
-          <w:rFonts w:ascii="Candara" w:hAnsi="Candara"/>
-          <w:sz w:val="24"/>
-          <w:szCs w:val="24"/>
-          <w:lang w:val="es-CO"/>
-        </w:rPr>
-        <w:tab/>
-      </w:r>
-      <w:proofErr w:type="spellStart"/>
-      <w:r>
-        <w:rPr>
-          <w:rFonts w:ascii="Candara" w:hAnsi="Candara"/>
-          <w:sz w:val="24"/>
-          <w:szCs w:val="24"/>
-          <w:lang w:val="es-CO"/>
-        </w:rPr>
-        <w:t>Given</w:t>
-      </w:r>
-      <w:proofErr w:type="spellEnd"/>
-      <w:r>
-        <w:rPr>
-          <w:rFonts w:ascii="Candara" w:hAnsi="Candara"/>
-          <w:sz w:val="24"/>
-          <w:szCs w:val="24"/>
-          <w:lang w:val="es-CO"/>
-        </w:rPr>
-        <w:t xml:space="preserve"> El administr</w:t>
-      </w:r>
-      <w:r>
-        <w:rPr>
-          <w:rFonts w:ascii="Candara" w:hAnsi="Candara"/>
-          <w:sz w:val="24"/>
-          <w:szCs w:val="24"/>
-          <w:lang w:val="es-CO"/>
-        </w:rPr>
-        <w:t>ador consulta los insumos que hay en el inventario.</w:t>
-      </w:r>
-    </w:p>
-    <w:p>
-      <w:pPr>
-        <w:pStyle w:val="Prrafodelista"/>
-        <w:ind w:left="0"/>
-        <w:jc w:val="both"/>
-        <w:rPr>
-          <w:rFonts w:ascii="Candara" w:hAnsi="Candara"/>
-          <w:sz w:val="24"/>
-          <w:szCs w:val="24"/>
-          <w:lang w:val="es-CO"/>
-        </w:rPr>
-      </w:pPr>
-      <w:r>
-        <w:rPr>
-          <w:rFonts w:ascii="Candara" w:hAnsi="Candara"/>
-          <w:sz w:val="24"/>
-          <w:szCs w:val="24"/>
-          <w:lang w:val="es-CO"/>
-        </w:rPr>
-        <w:tab/>
-      </w:r>
-      <w:proofErr w:type="spellStart"/>
-      <w:r>
-        <w:rPr>
-          <w:rFonts w:ascii="Candara" w:hAnsi="Candara"/>
-          <w:sz w:val="24"/>
-          <w:szCs w:val="24"/>
-          <w:lang w:val="es-CO"/>
-        </w:rPr>
-        <w:t>When</w:t>
-      </w:r>
-      <w:proofErr w:type="spellEnd"/>
-      <w:r>
-        <w:rPr>
-          <w:rFonts w:ascii="Candara" w:hAnsi="Candara"/>
-          <w:sz w:val="24"/>
-          <w:szCs w:val="24"/>
-          <w:lang w:val="es-CO"/>
-        </w:rPr>
-        <w:t xml:space="preserve"> No Hay productos en el inventario</w:t>
-      </w:r>
-      <w:r>
-        <w:rPr>
-          <w:rFonts w:ascii="Candara" w:hAnsi="Candara"/>
-          <w:sz w:val="24"/>
-          <w:szCs w:val="24"/>
-          <w:lang w:val="es-CO"/>
-        </w:rPr>
-        <w:t>.</w:t>
-      </w:r>
-    </w:p>
-    <w:p>
-      <w:pPr>
-        <w:pStyle w:val="Prrafodelista"/>
-        <w:ind w:left="0"/>
-        <w:jc w:val="both"/>
-        <w:rPr>
-          <w:rFonts w:ascii="Candara" w:hAnsi="Candara"/>
-          <w:sz w:val="24"/>
-          <w:szCs w:val="24"/>
-          <w:lang w:val="es-CO"/>
-        </w:rPr>
-      </w:pPr>
-      <w:r>
-        <w:rPr>
-          <w:rFonts w:ascii="Candara" w:hAnsi="Candara"/>
-          <w:sz w:val="24"/>
-          <w:szCs w:val="24"/>
-          <w:lang w:val="es-CO"/>
-        </w:rPr>
-        <w:tab/>
-      </w:r>
-      <w:proofErr w:type="spellStart"/>
-      <w:r>
-        <w:rPr>
-          <w:rFonts w:ascii="Candara" w:hAnsi="Candara"/>
-          <w:sz w:val="24"/>
-          <w:szCs w:val="24"/>
-          <w:lang w:val="es-CO"/>
-        </w:rPr>
-        <w:t>Then</w:t>
-      </w:r>
-      <w:proofErr w:type="spellEnd"/>
-      <w:r>
-        <w:rPr>
-          <w:rFonts w:ascii="Candara" w:hAnsi="Candara"/>
-          <w:sz w:val="24"/>
-          <w:szCs w:val="24"/>
-          <w:lang w:val="es-CO"/>
-        </w:rPr>
-        <w:t xml:space="preserve"> Mostrar un mensaje que no hay productos en el inventario.</w:t>
-      </w:r>
-    </w:p>
-    <w:p>
-      <w:pPr>
-        <w:pStyle w:val="Prrafodelista"/>
-        <w:ind w:left="0"/>
-        <w:jc w:val="both"/>
-        <w:rPr>
-          <w:rFonts w:ascii="Candara" w:hAnsi="Candara"/>
-          <w:sz w:val="24"/>
-          <w:szCs w:val="24"/>
-          <w:lang w:val="es-CO"/>
-        </w:rPr>
-      </w:pPr>
-    </w:p>
-    <w:p>
-      <w:pPr>
-        <w:pStyle w:val="Prrafodelista"/>
-        <w:jc w:val="both"/>
-        <w:rPr>
-          <w:rFonts w:ascii="Candara" w:hAnsi="Candara"/>
-          <w:b/>
-          <w:sz w:val="24"/>
-          <w:szCs w:val="24"/>
-          <w:lang w:val="es-CO"/>
-        </w:rPr>
-      </w:pPr>
-    </w:p>
-    <w:p>
-      <w:pPr>
-        <w:pStyle w:val="Prrafodelista"/>
-        <w:jc w:val="both"/>
-        <w:rPr>
-          <w:rFonts w:ascii="Candara" w:hAnsi="Candara"/>
-          <w:color w:val="FF0000"/>
-          <w:sz w:val="24"/>
-          <w:szCs w:val="24"/>
-          <w:lang w:val="es-CO"/>
-        </w:rPr>
-      </w:pPr>
-      <w:r>
-        <w:rPr>
-          <w:rFonts w:ascii="Candara" w:hAnsi="Candara"/>
-          <w:b/>
-          <w:color w:val="FF0000"/>
-          <w:sz w:val="24"/>
-          <w:szCs w:val="24"/>
-          <w:lang w:val="es-CO"/>
-        </w:rPr>
-        <w:t>Historia de usuario 2.2:</w:t>
-      </w:r>
-      <w:r>
-        <w:rPr>
-          <w:rFonts w:ascii="Candara" w:hAnsi="Candara"/>
-          <w:color w:val="FF0000"/>
-          <w:sz w:val="24"/>
-          <w:szCs w:val="24"/>
-          <w:lang w:val="es-CO"/>
-        </w:rPr>
-        <w:t xml:space="preserve"> Como administrador quiero agregar al inventario nuevos productos.</w:t>
-      </w:r>
-    </w:p>
-    <w:p>
-      <w:pPr>
-        <w:pStyle w:val="Prrafodelista"/>
-        <w:jc w:val="both"/>
-        <w:rPr>
-          <w:rFonts w:ascii="Candara" w:hAnsi="Candara"/>
-          <w:b/>
-          <w:sz w:val="24"/>
-          <w:szCs w:val="24"/>
-          <w:lang w:val="es-CO"/>
-        </w:rPr>
-      </w:pPr>
-    </w:p>
-    <w:p>
-      <w:pPr>
-        <w:pStyle w:val="Prrafodelista"/>
-        <w:ind w:left="0"/>
-        <w:jc w:val="both"/>
-        <w:rPr>
-          <w:rFonts w:ascii="Candara" w:hAnsi="Candara"/>
-          <w:color w:val="FF0000"/>
-          <w:sz w:val="24"/>
-          <w:szCs w:val="24"/>
-          <w:lang w:val="es-CO"/>
-        </w:rPr>
-      </w:pPr>
-      <w:r>
-        <w:rPr>
-          <w:rFonts w:ascii="Candara" w:hAnsi="Candara"/>
-          <w:color w:val="FF0000"/>
-          <w:sz w:val="24"/>
-          <w:szCs w:val="24"/>
-          <w:lang w:val="es-CO"/>
-        </w:rPr>
-        <w:tab/>
-      </w:r>
-      <w:proofErr w:type="spellStart"/>
-      <w:r>
-        <w:rPr>
-          <w:rFonts w:ascii="Candara" w:hAnsi="Candara"/>
-          <w:color w:val="FF0000"/>
-          <w:sz w:val="24"/>
-          <w:szCs w:val="24"/>
-          <w:lang w:val="es-CO"/>
-        </w:rPr>
-        <w:t>Scenario</w:t>
-      </w:r>
-      <w:proofErr w:type="spellEnd"/>
-      <w:r>
-        <w:rPr>
-          <w:rFonts w:ascii="Candara" w:hAnsi="Candara"/>
-          <w:color w:val="FF0000"/>
-          <w:sz w:val="24"/>
-          <w:szCs w:val="24"/>
-          <w:lang w:val="es-CO"/>
-        </w:rPr>
-        <w:t>: El administrador va a agregar un producto al inventario.</w:t>
-      </w:r>
-    </w:p>
-    <w:p>
-      <w:pPr>
-        <w:pStyle w:val="Prrafodelista"/>
-        <w:ind w:left="0"/>
-        <w:jc w:val="both"/>
-        <w:rPr>
-          <w:rFonts w:ascii="Candara" w:hAnsi="Candara"/>
-          <w:color w:val="FF0000"/>
-          <w:sz w:val="24"/>
-          <w:szCs w:val="24"/>
-          <w:lang w:val="es-CO"/>
-        </w:rPr>
-      </w:pPr>
-      <w:r>
-        <w:rPr>
-          <w:rFonts w:ascii="Candara" w:hAnsi="Candara"/>
-          <w:color w:val="FF0000"/>
-          <w:sz w:val="24"/>
-          <w:szCs w:val="24"/>
-          <w:lang w:val="es-CO"/>
-        </w:rPr>
-        <w:tab/>
-      </w:r>
-      <w:proofErr w:type="spellStart"/>
-      <w:r>
-        <w:rPr>
-          <w:rFonts w:ascii="Candara" w:hAnsi="Candara"/>
-          <w:color w:val="FF0000"/>
-          <w:sz w:val="24"/>
-          <w:szCs w:val="24"/>
-          <w:lang w:val="es-CO"/>
-        </w:rPr>
-        <w:t>Given</w:t>
-      </w:r>
-      <w:proofErr w:type="spellEnd"/>
-      <w:r>
-        <w:rPr>
-          <w:rFonts w:ascii="Candara" w:hAnsi="Candara"/>
-          <w:color w:val="FF0000"/>
-          <w:sz w:val="24"/>
-          <w:szCs w:val="24"/>
-          <w:lang w:val="es-CO"/>
-        </w:rPr>
-        <w:t xml:space="preserve"> El administrador va a agregar un producto.  </w:t>
-      </w:r>
-    </w:p>
-    <w:p>
-      <w:pPr>
-        <w:pStyle w:val="Prrafodelista"/>
-        <w:ind w:left="0"/>
-        <w:jc w:val="both"/>
-        <w:rPr>
-          <w:rFonts w:ascii="Candara" w:hAnsi="Candara"/>
-          <w:color w:val="FF0000"/>
-          <w:sz w:val="24"/>
-          <w:szCs w:val="24"/>
-          <w:lang w:val="es-CO"/>
-        </w:rPr>
-      </w:pPr>
-      <w:r>
-        <w:rPr>
-          <w:rFonts w:ascii="Candara" w:hAnsi="Candara"/>
-          <w:color w:val="FF0000"/>
-          <w:sz w:val="24"/>
-          <w:szCs w:val="24"/>
-          <w:lang w:val="es-CO"/>
-        </w:rPr>
-        <w:tab/>
-      </w:r>
-      <w:proofErr w:type="spellStart"/>
-      <w:r>
-        <w:rPr>
-          <w:rFonts w:ascii="Candara" w:hAnsi="Candara"/>
-          <w:color w:val="FF0000"/>
-          <w:sz w:val="24"/>
-          <w:szCs w:val="24"/>
-          <w:lang w:val="es-CO"/>
-        </w:rPr>
-        <w:t>When</w:t>
-      </w:r>
-      <w:proofErr w:type="spellEnd"/>
-      <w:r>
-        <w:rPr>
-          <w:rFonts w:ascii="Candara" w:hAnsi="Candara"/>
-          <w:color w:val="FF0000"/>
-          <w:sz w:val="24"/>
-          <w:szCs w:val="24"/>
-          <w:lang w:val="es-CO"/>
-        </w:rPr>
-        <w:t xml:space="preserve"> Lleno todos los campos del inventario</w:t>
-      </w:r>
-    </w:p>
-    <w:p>
-      <w:pPr>
-        <w:pStyle w:val="Prrafodelista"/>
-        <w:ind w:left="0"/>
-        <w:jc w:val="both"/>
-        <w:rPr>
-          <w:rFonts w:ascii="Candara" w:hAnsi="Candara"/>
-          <w:color w:val="FF0000"/>
-          <w:sz w:val="24"/>
-          <w:szCs w:val="24"/>
-          <w:lang w:val="es-CO"/>
-        </w:rPr>
-      </w:pPr>
-      <w:r>
-        <w:rPr>
-          <w:rFonts w:ascii="Candara" w:hAnsi="Candara"/>
-          <w:color w:val="FF0000"/>
-          <w:sz w:val="24"/>
-          <w:szCs w:val="24"/>
-          <w:lang w:val="es-CO"/>
-        </w:rPr>
-        <w:tab/>
-      </w:r>
-      <w:proofErr w:type="spellStart"/>
-      <w:r>
-        <w:rPr>
-          <w:rFonts w:ascii="Candara" w:hAnsi="Candara"/>
-          <w:color w:val="FF0000"/>
-          <w:sz w:val="24"/>
-          <w:szCs w:val="24"/>
-          <w:lang w:val="es-CO"/>
-        </w:rPr>
-        <w:t>Then</w:t>
-      </w:r>
-      <w:proofErr w:type="spellEnd"/>
-      <w:r>
-        <w:rPr>
-          <w:rFonts w:ascii="Candara" w:hAnsi="Candara"/>
-          <w:color w:val="FF0000"/>
-          <w:sz w:val="24"/>
-          <w:szCs w:val="24"/>
-          <w:lang w:val="es-CO"/>
-        </w:rPr>
-        <w:t xml:space="preserve"> Adiciona el producto a la BD del inventario.</w:t>
-      </w:r>
-    </w:p>
-    <w:p>
-      <w:pPr>
-        <w:pStyle w:val="Prrafodelista"/>
-        <w:ind w:left="0"/>
-        <w:jc w:val="both"/>
-        <w:rPr>
-          <w:rFonts w:ascii="Candara" w:hAnsi="Candara"/>
-          <w:sz w:val="24"/>
-          <w:szCs w:val="24"/>
-          <w:lang w:val="es-CO"/>
-        </w:rPr>
-      </w:pPr>
-    </w:p>
-    <w:p>
-      <w:pPr>
-        <w:pStyle w:val="Prrafodelista"/>
-        <w:jc w:val="both"/>
-        <w:rPr>
-          <w:rFonts w:ascii="Candara" w:hAnsi="Candara"/>
-          <w:b/>
-          <w:sz w:val="24"/>
-          <w:szCs w:val="24"/>
-          <w:lang w:val="es-CO"/>
-        </w:rPr>
-      </w:pPr>
-    </w:p>
-    <w:p>
-      <w:pPr>
-        <w:pStyle w:val="Prrafodelista"/>
-        <w:ind w:left="0"/>
-        <w:jc w:val="both"/>
-        <w:rPr>
-          <w:rFonts w:ascii="Candara" w:hAnsi="Candara"/>
-          <w:color w:val="FF0000"/>
-          <w:sz w:val="24"/>
-          <w:szCs w:val="24"/>
-          <w:lang w:val="es-CO"/>
-        </w:rPr>
-      </w:pPr>
-      <w:r>
-        <w:rPr>
-          <w:rFonts w:ascii="Candara" w:hAnsi="Candara"/>
-          <w:color w:val="FF0000"/>
-          <w:sz w:val="24"/>
-          <w:szCs w:val="24"/>
-          <w:lang w:val="es-CO"/>
-        </w:rPr>
-        <w:tab/>
-      </w:r>
-      <w:proofErr w:type="spellStart"/>
-      <w:r>
-        <w:rPr>
-          <w:rFonts w:ascii="Candara" w:hAnsi="Candara"/>
-          <w:color w:val="FF0000"/>
-          <w:sz w:val="24"/>
-          <w:szCs w:val="24"/>
-          <w:lang w:val="es-CO"/>
-        </w:rPr>
-        <w:t>Scenario</w:t>
-      </w:r>
-      <w:proofErr w:type="spellEnd"/>
-      <w:r>
-        <w:rPr>
-          <w:rFonts w:ascii="Candara" w:hAnsi="Candara"/>
-          <w:color w:val="FF0000"/>
-          <w:sz w:val="24"/>
-          <w:szCs w:val="24"/>
-          <w:lang w:val="es-CO"/>
-        </w:rPr>
-        <w:t>: El administrador va a agregar un producto al inventario.</w:t>
-      </w:r>
-    </w:p>
-    <w:p>
-      <w:pPr>
-        <w:pStyle w:val="Prrafodelista"/>
-        <w:ind w:left="0"/>
-        <w:jc w:val="both"/>
-        <w:rPr>
-          <w:rFonts w:ascii="Candara" w:hAnsi="Candara"/>
-          <w:color w:val="FF0000"/>
-          <w:sz w:val="24"/>
-          <w:szCs w:val="24"/>
-          <w:lang w:val="es-CO"/>
-        </w:rPr>
-      </w:pPr>
-      <w:r>
-        <w:rPr>
-          <w:rFonts w:ascii="Candara" w:hAnsi="Candara"/>
-          <w:color w:val="FF0000"/>
-          <w:sz w:val="24"/>
-          <w:szCs w:val="24"/>
-          <w:lang w:val="es-CO"/>
-        </w:rPr>
-        <w:tab/>
-      </w:r>
-      <w:proofErr w:type="spellStart"/>
-      <w:r>
-        <w:rPr>
-          <w:rFonts w:ascii="Candara" w:hAnsi="Candara"/>
-          <w:color w:val="FF0000"/>
-          <w:sz w:val="24"/>
-          <w:szCs w:val="24"/>
-          <w:lang w:val="es-CO"/>
-        </w:rPr>
-        <w:t>Given</w:t>
-      </w:r>
-      <w:proofErr w:type="spellEnd"/>
-      <w:r>
-        <w:rPr>
-          <w:rFonts w:ascii="Candara" w:hAnsi="Candara"/>
-          <w:color w:val="FF0000"/>
-          <w:sz w:val="24"/>
-          <w:szCs w:val="24"/>
-          <w:lang w:val="es-CO"/>
-        </w:rPr>
-        <w:t xml:space="preserve"> El administrador va a agregar un producto.  </w:t>
-      </w:r>
-    </w:p>
-    <w:p>
-      <w:pPr>
-        <w:pStyle w:val="Prrafodelista"/>
-        <w:ind w:left="0"/>
-        <w:jc w:val="both"/>
-        <w:rPr>
-          <w:rFonts w:ascii="Candara" w:hAnsi="Candara"/>
-          <w:color w:val="FF0000"/>
-          <w:sz w:val="24"/>
-          <w:szCs w:val="24"/>
-          <w:lang w:val="es-CO"/>
-        </w:rPr>
-      </w:pPr>
-      <w:r>
-        <w:rPr>
-          <w:rFonts w:ascii="Candara" w:hAnsi="Candara"/>
-          <w:color w:val="FF0000"/>
-          <w:sz w:val="24"/>
-          <w:szCs w:val="24"/>
-          <w:lang w:val="es-CO"/>
-        </w:rPr>
-        <w:tab/>
-      </w:r>
-      <w:proofErr w:type="spellStart"/>
-      <w:r>
-        <w:rPr>
-          <w:rFonts w:ascii="Candara" w:hAnsi="Candara"/>
-          <w:color w:val="FF0000"/>
-          <w:sz w:val="24"/>
-          <w:szCs w:val="24"/>
-          <w:lang w:val="es-CO"/>
-        </w:rPr>
-        <w:t>When</w:t>
-      </w:r>
-      <w:proofErr w:type="spellEnd"/>
-      <w:r>
-        <w:rPr>
-          <w:rFonts w:ascii="Candara" w:hAnsi="Candara"/>
-          <w:color w:val="FF0000"/>
-          <w:sz w:val="24"/>
-          <w:szCs w:val="24"/>
-          <w:lang w:val="es-CO"/>
-        </w:rPr>
-        <w:t xml:space="preserve"> </w:t>
-      </w:r>
-      <w:r>
-        <w:rPr>
-          <w:rFonts w:ascii="Candara" w:hAnsi="Candara"/>
-          <w:color w:val="FF0000"/>
-          <w:sz w:val="24"/>
-          <w:szCs w:val="24"/>
-          <w:lang w:val="es-CO"/>
-        </w:rPr>
-        <w:t>No se llenaron todos los campos del nuevo producto.</w:t>
-      </w:r>
-    </w:p>
-    <w:p>
-      <w:pPr>
-        <w:pStyle w:val="Prrafodelista"/>
-        <w:ind w:left="0"/>
-        <w:jc w:val="both"/>
-        <w:rPr>
-          <w:rFonts w:ascii="Candara" w:hAnsi="Candara"/>
-          <w:color w:val="FF0000"/>
-          <w:sz w:val="24"/>
-          <w:szCs w:val="24"/>
-          <w:lang w:val="es-CO"/>
-        </w:rPr>
-      </w:pPr>
-      <w:r>
-        <w:rPr>
-          <w:rFonts w:ascii="Candara" w:hAnsi="Candara"/>
-          <w:color w:val="FF0000"/>
-          <w:sz w:val="24"/>
-          <w:szCs w:val="24"/>
-          <w:lang w:val="es-CO"/>
-        </w:rPr>
-        <w:tab/>
-      </w:r>
-      <w:proofErr w:type="spellStart"/>
-      <w:r>
-        <w:rPr>
-          <w:rFonts w:ascii="Candara" w:hAnsi="Candara"/>
-          <w:color w:val="FF0000"/>
-          <w:sz w:val="24"/>
-          <w:szCs w:val="24"/>
-          <w:lang w:val="es-CO"/>
-        </w:rPr>
-        <w:t>Then</w:t>
-      </w:r>
-      <w:proofErr w:type="spellEnd"/>
-      <w:r>
-        <w:rPr>
-          <w:rFonts w:ascii="Candara" w:hAnsi="Candara"/>
-          <w:color w:val="FF0000"/>
           <w:sz w:val="24"/>
           <w:szCs w:val="24"/>
           <w:lang w:val="es-CO"/>
@@ -4342,44 +4823,450 @@
         <w:pStyle w:val="Prrafodelista"/>
         <w:jc w:val="both"/>
         <w:rPr>
-          <w:rFonts w:ascii="Candara" w:hAnsi="Candara"/>
-          <w:sz w:val="24"/>
-          <w:szCs w:val="24"/>
-          <w:lang w:val="es-CO"/>
-        </w:rPr>
-      </w:pPr>
-    </w:p>
-    <w:p>
-      <w:pPr>
-        <w:pStyle w:val="Prrafodelista"/>
-        <w:jc w:val="both"/>
-        <w:rPr>
-          <w:rFonts w:ascii="Candara" w:hAnsi="Candara"/>
-          <w:sz w:val="24"/>
-          <w:szCs w:val="24"/>
-          <w:lang w:val="es-CO"/>
-        </w:rPr>
-      </w:pPr>
-      <w:proofErr w:type="spellStart"/>
-      <w:r>
-        <w:rPr>
-          <w:rFonts w:ascii="Candara" w:hAnsi="Candara"/>
-          <w:sz w:val="24"/>
-          <w:szCs w:val="24"/>
-          <w:lang w:val="es-CO"/>
-        </w:rPr>
-        <w:t>Hisoria</w:t>
-      </w:r>
-      <w:proofErr w:type="spellEnd"/>
-      <w:r>
-        <w:rPr>
-          <w:rFonts w:ascii="Candara" w:hAnsi="Candara"/>
-          <w:sz w:val="24"/>
-          <w:szCs w:val="24"/>
-          <w:lang w:val="es-CO"/>
-        </w:rPr>
-        <w:t xml:space="preserve"> de usuario 3.3: Como cajero quiero que </w:t>
-      </w:r>
+          <w:rFonts w:ascii="Candara" w:hAnsi="Candara" w:cs="Courier New"/>
+          <w:sz w:val="24"/>
+          <w:szCs w:val="24"/>
+          <w:lang w:val="es-CO"/>
+        </w:rPr>
+      </w:pPr>
+    </w:p>
+    <w:p>
+      <w:pPr>
+        <w:pStyle w:val="Prrafodelista"/>
+        <w:jc w:val="both"/>
+        <w:rPr>
+          <w:rFonts w:ascii="Candara" w:hAnsi="Candara"/>
+          <w:sz w:val="24"/>
+          <w:szCs w:val="24"/>
+          <w:lang w:val="es-CO"/>
+        </w:rPr>
+      </w:pPr>
+      <w:r>
+        <w:rPr>
+          <w:rFonts w:ascii="Candara" w:hAnsi="Candara"/>
+          <w:b/>
+          <w:sz w:val="24"/>
+          <w:szCs w:val="24"/>
+          <w:lang w:val="es-CO"/>
+        </w:rPr>
+        <w:t>Historia de usuario 3.3</w:t>
+      </w:r>
+      <w:r>
+        <w:rPr>
+          <w:rFonts w:ascii="Candara" w:hAnsi="Candara"/>
+          <w:b/>
+          <w:sz w:val="24"/>
+          <w:szCs w:val="24"/>
+          <w:lang w:val="es-CO"/>
+        </w:rPr>
+        <w:t>:</w:t>
+      </w:r>
+      <w:r>
+        <w:rPr>
+          <w:rFonts w:ascii="Candara" w:hAnsi="Candara"/>
+          <w:sz w:val="24"/>
+          <w:szCs w:val="24"/>
+          <w:lang w:val="es-CO"/>
+        </w:rPr>
+        <w:t xml:space="preserve"> </w:t>
+      </w:r>
+      <w:r>
+        <w:rPr>
+          <w:rFonts w:ascii="Candara" w:hAnsi="Candara"/>
+          <w:sz w:val="24"/>
+          <w:szCs w:val="24"/>
+          <w:lang w:val="es-CO"/>
+        </w:rPr>
+        <w:t xml:space="preserve">Como cajero quiero generar </w:t>
+      </w:r>
+      <w:r>
+        <w:rPr>
+          <w:rFonts w:ascii="Candara" w:hAnsi="Candara"/>
+          <w:sz w:val="24"/>
+          <w:szCs w:val="24"/>
+          <w:lang w:val="es-CO"/>
+        </w:rPr>
+        <w:t xml:space="preserve">consultar todas las facturas de cobro </w:t>
+      </w:r>
+    </w:p>
+    <w:p>
+      <w:pPr>
+        <w:pStyle w:val="Prrafodelista"/>
+        <w:jc w:val="both"/>
+        <w:rPr>
+          <w:rFonts w:ascii="Candara" w:hAnsi="Candara"/>
+          <w:sz w:val="24"/>
+          <w:szCs w:val="24"/>
+          <w:lang w:val="es-CO"/>
+        </w:rPr>
+      </w:pPr>
+      <w:r>
+        <w:rPr>
+          <w:rFonts w:ascii="Candara" w:hAnsi="Candara"/>
+          <w:b/>
+          <w:sz w:val="24"/>
+          <w:szCs w:val="24"/>
+          <w:lang w:val="es-CO"/>
+        </w:rPr>
+        <w:t>Hist</w:t>
+      </w:r>
+      <w:r>
+        <w:rPr>
+          <w:rFonts w:ascii="Candara" w:hAnsi="Candara"/>
+          <w:b/>
+          <w:sz w:val="24"/>
+          <w:szCs w:val="24"/>
+          <w:lang w:val="es-CO"/>
+        </w:rPr>
+        <w:t>oria de usuario 3.4</w:t>
+      </w:r>
+      <w:r>
+        <w:rPr>
+          <w:rFonts w:ascii="Candara" w:hAnsi="Candara"/>
+          <w:b/>
+          <w:sz w:val="24"/>
+          <w:szCs w:val="24"/>
+          <w:lang w:val="es-CO"/>
+        </w:rPr>
+        <w:t>:</w:t>
+      </w:r>
+      <w:r>
+        <w:rPr>
+          <w:rFonts w:ascii="Candara" w:hAnsi="Candara"/>
+          <w:sz w:val="24"/>
+          <w:szCs w:val="24"/>
+          <w:lang w:val="es-CO"/>
+        </w:rPr>
+        <w:t xml:space="preserve"> </w:t>
+      </w:r>
+      <w:r>
+        <w:rPr>
+          <w:rFonts w:ascii="Candara" w:hAnsi="Candara"/>
+          <w:sz w:val="24"/>
+          <w:szCs w:val="24"/>
+          <w:lang w:val="es-CO"/>
+        </w:rPr>
+        <w:t xml:space="preserve">Como cajero quiero </w:t>
+      </w:r>
+      <w:r>
+        <w:rPr>
+          <w:rFonts w:ascii="Candara" w:hAnsi="Candara"/>
+          <w:sz w:val="24"/>
+          <w:szCs w:val="24"/>
+          <w:lang w:val="es-CO"/>
+        </w:rPr>
+        <w:t xml:space="preserve">consultar una factura </w:t>
+      </w:r>
+      <w:proofErr w:type="gramStart"/>
+      <w:r>
+        <w:rPr>
+          <w:rFonts w:ascii="Candara" w:hAnsi="Candara"/>
+          <w:sz w:val="24"/>
+          <w:szCs w:val="24"/>
+          <w:lang w:val="es-CO"/>
+        </w:rPr>
+        <w:t>especifica</w:t>
+      </w:r>
+      <w:proofErr w:type="gramEnd"/>
+      <w:r>
+        <w:rPr>
+          <w:rFonts w:ascii="Candara" w:hAnsi="Candara"/>
+          <w:sz w:val="24"/>
+          <w:szCs w:val="24"/>
+          <w:lang w:val="es-CO"/>
+        </w:rPr>
+        <w:t xml:space="preserve"> </w:t>
+      </w:r>
+    </w:p>
+    <w:p>
+      <w:pPr>
+        <w:pStyle w:val="Prrafodelista"/>
+        <w:jc w:val="both"/>
+        <w:rPr>
+          <w:rFonts w:ascii="Candara" w:hAnsi="Candara"/>
+          <w:sz w:val="24"/>
+          <w:szCs w:val="24"/>
+          <w:lang w:val="es-CO"/>
+        </w:rPr>
+      </w:pPr>
+      <w:r>
+        <w:rPr>
+          <w:rFonts w:ascii="Candara" w:hAnsi="Candara"/>
+          <w:b/>
+          <w:sz w:val="24"/>
+          <w:szCs w:val="24"/>
+          <w:lang w:val="es-CO"/>
+        </w:rPr>
+        <w:t>Hist</w:t>
+      </w:r>
+      <w:r>
+        <w:rPr>
+          <w:rFonts w:ascii="Candara" w:hAnsi="Candara"/>
+          <w:b/>
+          <w:sz w:val="24"/>
+          <w:szCs w:val="24"/>
+          <w:lang w:val="es-CO"/>
+        </w:rPr>
+        <w:t>oria de usuario 3.5</w:t>
+      </w:r>
+      <w:r>
+        <w:rPr>
+          <w:rFonts w:ascii="Candara" w:hAnsi="Candara"/>
+          <w:b/>
+          <w:sz w:val="24"/>
+          <w:szCs w:val="24"/>
+          <w:lang w:val="es-CO"/>
+        </w:rPr>
+        <w:t>:</w:t>
+      </w:r>
+      <w:r>
+        <w:rPr>
+          <w:rFonts w:ascii="Candara" w:hAnsi="Candara"/>
+          <w:sz w:val="24"/>
+          <w:szCs w:val="24"/>
+          <w:lang w:val="es-CO"/>
+        </w:rPr>
+        <w:t xml:space="preserve"> </w:t>
+      </w:r>
+      <w:r>
+        <w:rPr>
+          <w:rFonts w:ascii="Candara" w:hAnsi="Candara"/>
+          <w:sz w:val="24"/>
+          <w:szCs w:val="24"/>
+          <w:lang w:val="es-CO"/>
+        </w:rPr>
+        <w:t xml:space="preserve">Como cajero quiero </w:t>
+      </w:r>
+      <w:r>
+        <w:rPr>
+          <w:rFonts w:ascii="Candara" w:hAnsi="Candara"/>
+          <w:sz w:val="24"/>
+          <w:szCs w:val="24"/>
+          <w:lang w:val="es-CO"/>
+        </w:rPr>
+        <w:t xml:space="preserve">redimir x puntos del cliente </w:t>
+      </w:r>
+    </w:p>
+    <w:p>
+      <w:pPr>
+        <w:pStyle w:val="Prrafodelista"/>
+        <w:jc w:val="both"/>
+        <w:rPr>
+          <w:rFonts w:ascii="Candara" w:hAnsi="Candara"/>
+          <w:sz w:val="24"/>
+          <w:szCs w:val="24"/>
+          <w:lang w:val="es-CO"/>
+        </w:rPr>
+      </w:pPr>
+      <w:r>
+        <w:rPr>
+          <w:rFonts w:ascii="Candara" w:hAnsi="Candara"/>
+          <w:b/>
+          <w:sz w:val="24"/>
+          <w:szCs w:val="24"/>
+          <w:lang w:val="es-CO"/>
+        </w:rPr>
+        <w:t>Hist</w:t>
+      </w:r>
+      <w:r>
+        <w:rPr>
+          <w:rFonts w:ascii="Candara" w:hAnsi="Candara"/>
+          <w:b/>
+          <w:sz w:val="24"/>
+          <w:szCs w:val="24"/>
+          <w:lang w:val="es-CO"/>
+        </w:rPr>
+        <w:t>oria de usuario 3.6</w:t>
+      </w:r>
+      <w:r>
+        <w:rPr>
+          <w:rFonts w:ascii="Candara" w:hAnsi="Candara"/>
+          <w:b/>
+          <w:sz w:val="24"/>
+          <w:szCs w:val="24"/>
+          <w:lang w:val="es-CO"/>
+        </w:rPr>
+        <w:t>:</w:t>
+      </w:r>
+      <w:r>
+        <w:rPr>
+          <w:rFonts w:ascii="Candara" w:hAnsi="Candara"/>
+          <w:sz w:val="24"/>
+          <w:szCs w:val="24"/>
+          <w:lang w:val="es-CO"/>
+        </w:rPr>
+        <w:t xml:space="preserve"> </w:t>
+      </w:r>
+      <w:r>
+        <w:rPr>
+          <w:rFonts w:ascii="Candara" w:hAnsi="Candara"/>
+          <w:sz w:val="24"/>
+          <w:szCs w:val="24"/>
+          <w:lang w:val="es-CO"/>
+        </w:rPr>
+        <w:t xml:space="preserve">Como cajero quiero </w:t>
+      </w:r>
+      <w:r>
+        <w:rPr>
+          <w:rFonts w:ascii="Candara" w:hAnsi="Candara"/>
+          <w:sz w:val="24"/>
+          <w:szCs w:val="24"/>
+          <w:lang w:val="es-CO"/>
+        </w:rPr>
+        <w:t xml:space="preserve">consultar una factura </w:t>
+      </w:r>
+      <w:proofErr w:type="gramStart"/>
+      <w:r>
+        <w:rPr>
+          <w:rFonts w:ascii="Candara" w:hAnsi="Candara"/>
+          <w:sz w:val="24"/>
+          <w:szCs w:val="24"/>
+          <w:lang w:val="es-CO"/>
+        </w:rPr>
+        <w:t>especifica</w:t>
+      </w:r>
+      <w:proofErr w:type="gramEnd"/>
+      <w:r>
+        <w:rPr>
+          <w:rFonts w:ascii="Candara" w:hAnsi="Candara"/>
+          <w:sz w:val="24"/>
+          <w:szCs w:val="24"/>
+          <w:lang w:val="es-CO"/>
+        </w:rPr>
+        <w:t xml:space="preserve"> </w:t>
+      </w:r>
+    </w:p>
+    <w:p>
+      <w:pPr>
+        <w:pStyle w:val="Prrafodelista"/>
+        <w:jc w:val="both"/>
+        <w:rPr>
+          <w:rFonts w:ascii="Candara" w:hAnsi="Candara"/>
+          <w:sz w:val="24"/>
+          <w:szCs w:val="24"/>
+          <w:lang w:val="es-CO"/>
+        </w:rPr>
+      </w:pPr>
+      <w:r>
+        <w:rPr>
+          <w:rFonts w:ascii="Candara" w:hAnsi="Candara"/>
+          <w:b/>
+          <w:sz w:val="24"/>
+          <w:szCs w:val="24"/>
+          <w:lang w:val="es-CO"/>
+        </w:rPr>
+        <w:t>Hist</w:t>
+      </w:r>
+      <w:r>
+        <w:rPr>
+          <w:rFonts w:ascii="Candara" w:hAnsi="Candara"/>
+          <w:b/>
+          <w:sz w:val="24"/>
+          <w:szCs w:val="24"/>
+          <w:lang w:val="es-CO"/>
+        </w:rPr>
+        <w:t>oria de usuario 3.7</w:t>
+      </w:r>
+      <w:r>
+        <w:rPr>
+          <w:rFonts w:ascii="Candara" w:hAnsi="Candara"/>
+          <w:b/>
+          <w:sz w:val="24"/>
+          <w:szCs w:val="24"/>
+          <w:lang w:val="es-CO"/>
+        </w:rPr>
+        <w:t>:</w:t>
+      </w:r>
+      <w:r>
+        <w:rPr>
+          <w:rFonts w:ascii="Candara" w:hAnsi="Candara"/>
+          <w:sz w:val="24"/>
+          <w:szCs w:val="24"/>
+          <w:lang w:val="es-CO"/>
+        </w:rPr>
+        <w:t xml:space="preserve"> </w:t>
+      </w:r>
+      <w:r>
+        <w:rPr>
+          <w:rFonts w:ascii="Candara" w:hAnsi="Candara"/>
+          <w:sz w:val="24"/>
+          <w:szCs w:val="24"/>
+          <w:lang w:val="es-CO"/>
+        </w:rPr>
+        <w:t xml:space="preserve">Como cajero quiero </w:t>
+      </w:r>
+      <w:r>
+        <w:rPr>
+          <w:rFonts w:ascii="Candara" w:hAnsi="Candara"/>
+          <w:sz w:val="24"/>
+          <w:szCs w:val="24"/>
+          <w:lang w:val="es-CO"/>
+        </w:rPr>
+        <w:t xml:space="preserve">consultar </w:t>
+      </w:r>
+      <w:r>
+        <w:rPr>
+          <w:rFonts w:ascii="Candara" w:hAnsi="Candara"/>
+          <w:sz w:val="24"/>
+          <w:szCs w:val="24"/>
+          <w:lang w:val="es-CO"/>
+        </w:rPr>
+        <w:t xml:space="preserve">los productos al seleccionar una mesa </w:t>
+      </w:r>
+      <w:r>
+        <w:rPr>
+          <w:rFonts w:ascii="Candara" w:hAnsi="Candara"/>
+          <w:sz w:val="24"/>
+          <w:szCs w:val="24"/>
+          <w:lang w:val="es-CO"/>
+        </w:rPr>
+        <w:t xml:space="preserve"> </w:t>
+      </w:r>
+    </w:p>
+    <w:p>
+      <w:pPr>
+        <w:pStyle w:val="Prrafodelista"/>
+        <w:jc w:val="both"/>
+        <w:rPr>
+          <w:rFonts w:ascii="Candara" w:hAnsi="Candara"/>
+          <w:sz w:val="24"/>
+          <w:szCs w:val="24"/>
+          <w:lang w:val="es-CO"/>
+        </w:rPr>
+      </w:pPr>
+    </w:p>
+    <w:p>
+      <w:pPr>
+        <w:pStyle w:val="Prrafodelista"/>
+        <w:jc w:val="both"/>
+        <w:rPr>
+          <w:rFonts w:ascii="Candara" w:hAnsi="Candara"/>
+          <w:sz w:val="24"/>
+          <w:szCs w:val="24"/>
+          <w:lang w:val="es-CO"/>
+        </w:rPr>
+      </w:pPr>
+      <w:r>
+        <w:rPr>
+          <w:rFonts w:ascii="Candara" w:hAnsi="Candara"/>
+          <w:sz w:val="24"/>
+          <w:szCs w:val="24"/>
+          <w:lang w:val="es-CO"/>
+        </w:rPr>
+        <w:t xml:space="preserve"> </w:t>
+      </w:r>
+    </w:p>
+    <w:p>
+      <w:pPr>
+        <w:pStyle w:val="Prrafodelista"/>
+        <w:jc w:val="both"/>
+        <w:rPr>
+          <w:rFonts w:ascii="Candara" w:hAnsi="Candara"/>
+          <w:sz w:val="24"/>
+          <w:szCs w:val="24"/>
+          <w:lang w:val="es-CO"/>
+        </w:rPr>
+      </w:pPr>
     </w:p>
     <w:p>
       <w:pPr>
@@ -5111,7 +5998,6 @@
           <w:szCs w:val="24"/>
           <w:lang w:val="es-CO"/>
         </w:rPr>
-        <w:lastRenderedPageBreak/>
         <w:t>Given</w:t>
       </w:r>
       <w:proofErr w:type="spellEnd"/>
@@ -5751,7 +6637,17 @@
           <w:szCs w:val="24"/>
           <w:lang w:val="es-CO"/>
         </w:rPr>
-        <w:t>Historia de usuario 5.3: Como cliente quisiera poder redimir mis puntos a cambio de algún producto del menú u obtener descuentos.</w:t>
+        <w:t>Historia de usuario 5.3: Como</w:t>
+      </w:r>
+      <w:r>
+        <w:rPr>
+          <w:rFonts w:ascii="Candara" w:hAnsi="Candara"/>
+          <w:b/>
+          <w:sz w:val="24"/>
+          <w:szCs w:val="24"/>
+          <w:lang w:val="es-CO"/>
+        </w:rPr>
+        <w:t xml:space="preserve"> cliente quisiera redimir mis puntos como parte de pago </w:t>
       </w:r>
     </w:p>
     <w:p>
@@ -6004,21 +6900,38 @@
           <w:szCs w:val="24"/>
           <w:lang w:val="es-CO"/>
         </w:rPr>
-        <w:t>4: Como cajero quiero consultar los puntos de un cliente cuando éste me lo solicita.</w:t>
-      </w:r>
-    </w:p>
-    <w:p>
-      <w:pPr>
-        <w:pStyle w:val="Prrafodelista"/>
-        <w:jc w:val="both"/>
-        <w:rPr>
-          <w:rFonts w:ascii="Candara" w:hAnsi="Candara"/>
-          <w:b/>
-          <w:sz w:val="24"/>
-          <w:szCs w:val="24"/>
-          <w:lang w:val="es-CO"/>
-        </w:rPr>
-      </w:pPr>
+        <w:t xml:space="preserve">4: Como administrador </w:t>
+      </w:r>
+      <w:r>
+        <w:rPr>
+          <w:rFonts w:ascii="Candara" w:hAnsi="Candara"/>
+          <w:b/>
+          <w:sz w:val="24"/>
+          <w:szCs w:val="24"/>
+          <w:lang w:val="es-CO"/>
+        </w:rPr>
+        <w:t>quiero co</w:t>
+      </w:r>
+      <w:r>
+        <w:rPr>
+          <w:rFonts w:ascii="Candara" w:hAnsi="Candara"/>
+          <w:b/>
+          <w:sz w:val="24"/>
+          <w:szCs w:val="24"/>
+          <w:lang w:val="es-CO"/>
+        </w:rPr>
+        <w:t>nsultar los puntos de los clientes</w:t>
+      </w:r>
+      <w:r>
+        <w:rPr>
+          <w:rFonts w:ascii="Candara" w:hAnsi="Candara"/>
+          <w:b/>
+          <w:sz w:val="24"/>
+          <w:szCs w:val="24"/>
+          <w:lang w:val="es-CO"/>
+        </w:rPr>
+        <w:t xml:space="preserve"> </w:t>
+      </w:r>
     </w:p>
     <w:p>
       <w:pPr>
@@ -6099,16 +7012,7 @@
           <w:szCs w:val="24"/>
           <w:lang w:val="es-CO"/>
         </w:rPr>
-        <w:t xml:space="preserve">cliente </w:t>
-      </w:r>
-      <w:r>
-        <w:rPr>
-          <w:rFonts w:ascii="Candara" w:hAnsi="Candara"/>
-          <w:sz w:val="24"/>
-          <w:szCs w:val="24"/>
-          <w:lang w:val="es-CO"/>
-        </w:rPr>
-        <w:t>quiere consultar su total de puntos.</w:t>
+        <w:t>cliente quiere consultar su total de puntos.</w:t>
       </w:r>
     </w:p>
     <w:p>
@@ -6776,277 +7680,43 @@
           <w:szCs w:val="24"/>
           <w:lang w:val="es-CO"/>
         </w:rPr>
-        <w:t xml:space="preserve">Registrar al nuevo </w:t>
-      </w:r>
-      <w:r>
-        <w:rPr>
-          <w:rFonts w:ascii="Candara" w:hAnsi="Candara"/>
-          <w:sz w:val="24"/>
-          <w:szCs w:val="24"/>
-          <w:lang w:val="es-CO"/>
-        </w:rPr>
-        <w:t>mesero</w:t>
-      </w:r>
-      <w:r>
-        <w:rPr>
-          <w:rFonts w:ascii="Candara" w:hAnsi="Candara"/>
-          <w:sz w:val="24"/>
-          <w:szCs w:val="24"/>
-          <w:lang w:val="es-CO"/>
-        </w:rPr>
-        <w:t xml:space="preserve"> en la Base de datos.</w:t>
-      </w:r>
-    </w:p>
-    <w:p>
-      <w:pPr>
-        <w:pStyle w:val="Prrafodelista"/>
-        <w:jc w:val="both"/>
-        <w:rPr>
-          <w:rFonts w:ascii="Candara" w:hAnsi="Candara"/>
-          <w:b/>
-          <w:sz w:val="24"/>
-          <w:szCs w:val="24"/>
-          <w:lang w:val="es-CO"/>
-        </w:rPr>
-      </w:pPr>
-    </w:p>
-    <w:p>
-      <w:pPr>
-        <w:pStyle w:val="Prrafodelista"/>
-        <w:jc w:val="both"/>
-        <w:rPr>
-          <w:rFonts w:ascii="Candara" w:hAnsi="Candara"/>
-          <w:b/>
-          <w:sz w:val="24"/>
-          <w:szCs w:val="24"/>
-          <w:lang w:val="es-CO"/>
-        </w:rPr>
-      </w:pPr>
-      <w:r>
-        <w:rPr>
-          <w:rFonts w:ascii="Candara" w:hAnsi="Candara"/>
-          <w:b/>
-          <w:sz w:val="24"/>
-          <w:szCs w:val="24"/>
-          <w:lang w:val="es-CO"/>
-        </w:rPr>
-        <w:t xml:space="preserve">Historia de Usuario 6.3: Como administrador quiero poder pagarle a la nómina. </w:t>
-      </w:r>
-    </w:p>
-    <w:p>
-      <w:pPr>
-        <w:pStyle w:val="Prrafodelista"/>
-        <w:jc w:val="both"/>
-        <w:rPr>
-          <w:rFonts w:ascii="Candara" w:hAnsi="Candara"/>
-          <w:b/>
-          <w:sz w:val="24"/>
-          <w:szCs w:val="24"/>
-          <w:lang w:val="es-CO"/>
-        </w:rPr>
-      </w:pPr>
-    </w:p>
-    <w:p>
-      <w:pPr>
-        <w:pStyle w:val="Prrafodelista"/>
-        <w:jc w:val="both"/>
-        <w:rPr>
-          <w:rFonts w:ascii="Candara" w:hAnsi="Candara"/>
-          <w:sz w:val="24"/>
-          <w:szCs w:val="24"/>
-          <w:lang w:val="es-CO"/>
-        </w:rPr>
-      </w:pPr>
-      <w:proofErr w:type="spellStart"/>
-      <w:r>
-        <w:rPr>
-          <w:rFonts w:ascii="Candara" w:hAnsi="Candara"/>
-          <w:sz w:val="24"/>
-          <w:szCs w:val="24"/>
-          <w:lang w:val="es-CO"/>
-        </w:rPr>
-        <w:t>Scenario</w:t>
-      </w:r>
-      <w:proofErr w:type="spellEnd"/>
-      <w:r>
-        <w:rPr>
-          <w:rFonts w:ascii="Candara" w:hAnsi="Candara"/>
-          <w:sz w:val="24"/>
-          <w:szCs w:val="24"/>
-          <w:lang w:val="es-CO"/>
-        </w:rPr>
-        <w:t>: El administrador va a pagarle a la nomina</w:t>
-      </w:r>
-    </w:p>
-    <w:p>
-      <w:pPr>
-        <w:pStyle w:val="Prrafodelista"/>
-        <w:jc w:val="both"/>
-        <w:rPr>
-          <w:rFonts w:ascii="Candara" w:hAnsi="Candara"/>
-          <w:sz w:val="24"/>
-          <w:szCs w:val="24"/>
-          <w:lang w:val="es-CO"/>
-        </w:rPr>
-      </w:pPr>
-      <w:proofErr w:type="spellStart"/>
-      <w:r>
-        <w:rPr>
-          <w:rFonts w:ascii="Candara" w:hAnsi="Candara"/>
-          <w:sz w:val="24"/>
-          <w:szCs w:val="24"/>
-          <w:lang w:val="es-CO"/>
-        </w:rPr>
-        <w:t>Given</w:t>
-      </w:r>
-      <w:proofErr w:type="spellEnd"/>
-      <w:r>
-        <w:rPr>
-          <w:rFonts w:ascii="Candara" w:hAnsi="Candara"/>
-          <w:sz w:val="24"/>
-          <w:szCs w:val="24"/>
-          <w:lang w:val="es-CO"/>
-        </w:rPr>
-        <w:t xml:space="preserve"> El administrador quiere </w:t>
-      </w:r>
-      <w:proofErr w:type="gramStart"/>
-      <w:r>
-        <w:rPr>
-          <w:rFonts w:ascii="Candara" w:hAnsi="Candara"/>
-          <w:sz w:val="24"/>
-          <w:szCs w:val="24"/>
-          <w:lang w:val="es-CO"/>
-        </w:rPr>
-        <w:t>pagarle</w:t>
-      </w:r>
-      <w:proofErr w:type="gramEnd"/>
-      <w:r>
-        <w:rPr>
-          <w:rFonts w:ascii="Candara" w:hAnsi="Candara"/>
-          <w:sz w:val="24"/>
-          <w:szCs w:val="24"/>
-          <w:lang w:val="es-CO"/>
-        </w:rPr>
-        <w:t xml:space="preserve"> a todos los empleados</w:t>
-      </w:r>
-    </w:p>
-    <w:p>
-      <w:pPr>
-        <w:pStyle w:val="Prrafodelista"/>
-        <w:jc w:val="both"/>
-        <w:rPr>
-          <w:rFonts w:ascii="Candara" w:hAnsi="Candara"/>
-          <w:sz w:val="24"/>
-          <w:szCs w:val="24"/>
-          <w:lang w:val="es-CO"/>
-        </w:rPr>
-      </w:pPr>
-      <w:proofErr w:type="spellStart"/>
-      <w:r>
-        <w:rPr>
-          <w:rFonts w:ascii="Candara" w:hAnsi="Candara"/>
-          <w:sz w:val="24"/>
-          <w:szCs w:val="24"/>
-          <w:lang w:val="es-CO"/>
-        </w:rPr>
-        <w:t>When</w:t>
-      </w:r>
-      <w:proofErr w:type="spellEnd"/>
-      <w:r>
-        <w:rPr>
-          <w:rFonts w:ascii="Candara" w:hAnsi="Candara"/>
-          <w:sz w:val="24"/>
-          <w:szCs w:val="24"/>
-          <w:lang w:val="es-CO"/>
-        </w:rPr>
-        <w:t xml:space="preserve"> Hay empleados en la BD</w:t>
-      </w:r>
-    </w:p>
-    <w:p>
-      <w:pPr>
-        <w:pStyle w:val="Prrafodelista"/>
-        <w:jc w:val="both"/>
-        <w:rPr>
-          <w:rFonts w:ascii="Candara" w:hAnsi="Candara"/>
-          <w:sz w:val="24"/>
-          <w:szCs w:val="24"/>
-          <w:lang w:val="es-CO"/>
-        </w:rPr>
-      </w:pPr>
-      <w:proofErr w:type="spellStart"/>
-      <w:r>
-        <w:rPr>
-          <w:rFonts w:ascii="Candara" w:hAnsi="Candara"/>
-          <w:sz w:val="24"/>
-          <w:szCs w:val="24"/>
-          <w:lang w:val="es-CO"/>
-        </w:rPr>
-        <w:t>Then</w:t>
-      </w:r>
-      <w:proofErr w:type="spellEnd"/>
-      <w:r>
-        <w:rPr>
-          <w:rFonts w:ascii="Candara" w:hAnsi="Candara"/>
-          <w:sz w:val="24"/>
-          <w:szCs w:val="24"/>
-          <w:lang w:val="es-CO"/>
-        </w:rPr>
-        <w:t xml:space="preserve"> Ejecutar el </w:t>
-      </w:r>
-      <w:proofErr w:type="spellStart"/>
-      <w:r>
-        <w:rPr>
-          <w:rFonts w:ascii="Candara" w:hAnsi="Candara"/>
-          <w:sz w:val="24"/>
-          <w:szCs w:val="24"/>
-          <w:lang w:val="es-CO"/>
-        </w:rPr>
-        <w:t>metodo</w:t>
-      </w:r>
-      <w:proofErr w:type="spellEnd"/>
-      <w:r>
-        <w:rPr>
-          <w:rFonts w:ascii="Candara" w:hAnsi="Candara"/>
-          <w:sz w:val="24"/>
-          <w:szCs w:val="24"/>
-          <w:lang w:val="es-CO"/>
-        </w:rPr>
-        <w:t xml:space="preserve"> de pagar nomina</w:t>
-      </w:r>
-    </w:p>
-    <w:p>
-      <w:pPr>
-        <w:pStyle w:val="Prrafodelista"/>
-        <w:jc w:val="both"/>
-        <w:rPr>
-          <w:rFonts w:ascii="Candara" w:hAnsi="Candara"/>
-          <w:b/>
-          <w:sz w:val="24"/>
-          <w:szCs w:val="24"/>
-          <w:lang w:val="es-CO"/>
-        </w:rPr>
-      </w:pPr>
-    </w:p>
-    <w:p>
-      <w:pPr>
-        <w:pStyle w:val="Prrafodelista"/>
-        <w:jc w:val="both"/>
-        <w:rPr>
-          <w:rFonts w:ascii="Candara" w:hAnsi="Candara"/>
-          <w:b/>
-          <w:sz w:val="24"/>
-          <w:szCs w:val="24"/>
-          <w:lang w:val="es-CO"/>
-        </w:rPr>
-      </w:pPr>
-      <w:r>
-        <w:rPr>
-          <w:rFonts w:ascii="Candara" w:hAnsi="Candara"/>
-          <w:b/>
-          <w:sz w:val="24"/>
-          <w:szCs w:val="24"/>
-          <w:lang w:val="es-CO"/>
-        </w:rPr>
+        <w:t>Registrar al nuevo mesero en la Base de datos.</w:t>
+      </w:r>
+    </w:p>
+    <w:p>
+      <w:pPr>
+        <w:pStyle w:val="Prrafodelista"/>
+        <w:jc w:val="both"/>
+        <w:rPr>
+          <w:rFonts w:ascii="Candara" w:hAnsi="Candara"/>
+          <w:b/>
+          <w:sz w:val="24"/>
+          <w:szCs w:val="24"/>
+          <w:lang w:val="es-CO"/>
+        </w:rPr>
+      </w:pPr>
+    </w:p>
+    <w:p>
+      <w:pPr>
+        <w:pStyle w:val="Prrafodelista"/>
+        <w:jc w:val="both"/>
+        <w:rPr>
+          <w:rFonts w:ascii="Candara" w:hAnsi="Candara"/>
+          <w:b/>
+          <w:sz w:val="24"/>
+          <w:szCs w:val="24"/>
+          <w:lang w:val="es-CO"/>
+        </w:rPr>
+      </w:pPr>
+      <w:r>
+        <w:rPr>
+          <w:rFonts w:ascii="Candara" w:hAnsi="Candara"/>
+          <w:b/>
+          <w:sz w:val="24"/>
+          <w:szCs w:val="24"/>
+          <w:lang w:val="es-CO"/>
+        </w:rPr>
+        <w:lastRenderedPageBreak/>
         <w:t xml:space="preserve">Historia de Usuario 6.4: Como administrador quiero </w:t>
       </w:r>
       <w:r>
@@ -7328,7 +7998,27 @@
           <w:szCs w:val="24"/>
           <w:lang w:val="es-CO"/>
         </w:rPr>
-        <w:t>Generar una cola de canciones por reproducir a medida que cada cliente las va solicitando.</w:t>
+        <w:t xml:space="preserve">Generar </w:t>
+      </w:r>
+      <w:r>
+        <w:rPr>
+          <w:rFonts w:ascii="Candara" w:hAnsi="Candara"/>
+          <w:b/>
+          <w:sz w:val="24"/>
+          <w:szCs w:val="24"/>
+          <w:lang w:val="es-CO"/>
+        </w:rPr>
+        <w:t>una lista de canciones para que el cliente las pueda seleccionar</w:t>
+      </w:r>
+      <w:r>
+        <w:rPr>
+          <w:rFonts w:ascii="Candara" w:hAnsi="Candara"/>
+          <w:b/>
+          <w:sz w:val="24"/>
+          <w:szCs w:val="24"/>
+          <w:lang w:val="es-CO"/>
+        </w:rPr>
+        <w:t>.</w:t>
       </w:r>
     </w:p>
     <w:p>
@@ -7360,34 +8050,7 @@
           <w:szCs w:val="24"/>
           <w:lang w:val="es-CO"/>
         </w:rPr>
-        <w:t xml:space="preserve">: El </w:t>
-      </w:r>
-      <w:r>
-        <w:rPr>
-          <w:rFonts w:ascii="Candara" w:hAnsi="Candara"/>
-          <w:sz w:val="24"/>
-          <w:szCs w:val="24"/>
-          <w:lang w:val="es-CO"/>
-        </w:rPr>
-        <w:t xml:space="preserve">cliente </w:t>
-      </w:r>
-      <w:r>
-        <w:rPr>
-          <w:rFonts w:ascii="Candara" w:hAnsi="Candara"/>
-          <w:sz w:val="24"/>
-          <w:szCs w:val="24"/>
-          <w:lang w:val="es-CO"/>
-        </w:rPr>
-        <w:t xml:space="preserve">quiere </w:t>
-      </w:r>
-      <w:r>
-        <w:rPr>
-          <w:rFonts w:ascii="Candara" w:hAnsi="Candara"/>
-          <w:sz w:val="24"/>
-          <w:szCs w:val="24"/>
-          <w:lang w:val="es-CO"/>
-        </w:rPr>
-        <w:t xml:space="preserve">solicitar una nueva </w:t>
+        <w:t xml:space="preserve">: El cliente quiere solicitar una nueva </w:t>
       </w:r>
       <w:proofErr w:type="spellStart"/>
       <w:r>
@@ -7559,6 +8222,8 @@
         </w:rPr>
         <w:t xml:space="preserve"> </w:t>
       </w:r>
+      <w:bookmarkStart w:id="0" w:name="_GoBack"/>
+      <w:bookmarkEnd w:id="0"/>
     </w:p>
     <w:sectPr>
       <w:pgSz w:w="12240" w:h="15840"/>

--- a/Documentacion/VISION Y CARACTERISTICAS 2.0.docx
+++ b/Documentacion/VISION Y CARACTERISTICAS 2.0.docx
@@ -5962,29 +5962,38 @@
           <w:szCs w:val="24"/>
           <w:lang w:val="es-CO"/>
         </w:rPr>
-        <w:t xml:space="preserve">: El </w:t>
-      </w:r>
-      <w:r>
-        <w:rPr>
-          <w:rFonts w:ascii="Candara" w:hAnsi="Candara"/>
-          <w:sz w:val="24"/>
-          <w:szCs w:val="24"/>
-          <w:lang w:val="es-CO"/>
-        </w:rPr>
-        <w:t>mesero va a registrar un nuevo pedido</w:t>
-      </w:r>
-    </w:p>
-    <w:p>
-      <w:pPr>
-        <w:pStyle w:val="Prrafodelista"/>
-        <w:jc w:val="both"/>
-        <w:rPr>
-          <w:rFonts w:ascii="Candara" w:hAnsi="Candara"/>
-          <w:sz w:val="24"/>
-          <w:szCs w:val="24"/>
-          <w:lang w:val="es-CO"/>
-        </w:rPr>
-      </w:pPr>
+        <w:t>: El mesero agrega un producto al pedido.</w:t>
+      </w:r>
+    </w:p>
+    <w:p>
+      <w:pPr>
+        <w:pStyle w:val="Prrafodelista"/>
+        <w:jc w:val="both"/>
+        <w:rPr>
+          <w:rFonts w:ascii="Candara" w:hAnsi="Candara"/>
+          <w:sz w:val="24"/>
+          <w:szCs w:val="24"/>
+          <w:lang w:val="es-CO"/>
+        </w:rPr>
+      </w:pPr>
+      <w:r>
+        <w:rPr>
+          <w:rFonts w:ascii="Candara" w:hAnsi="Candara"/>
+          <w:sz w:val="24"/>
+          <w:szCs w:val="24"/>
+          <w:lang w:val="es-CO"/>
+        </w:rPr>
+        <w:tab/>
+      </w:r>
+      <w:r>
+        <w:rPr>
+          <w:rFonts w:ascii="Candara" w:hAnsi="Candara"/>
+          <w:sz w:val="24"/>
+          <w:szCs w:val="24"/>
+          <w:lang w:val="es-CO"/>
+        </w:rPr>
+        <w:tab/>
+      </w:r>
       <w:proofErr w:type="spellStart"/>
       <w:r>
         <w:rPr>
@@ -6003,31 +6012,58 @@
           <w:szCs w:val="24"/>
           <w:lang w:val="es-CO"/>
         </w:rPr>
-        <w:t xml:space="preserve"> El </w:t>
-      </w:r>
-      <w:r>
-        <w:rPr>
-          <w:rFonts w:ascii="Candara" w:hAnsi="Candara"/>
-          <w:sz w:val="24"/>
-          <w:szCs w:val="24"/>
-          <w:lang w:val="es-CO"/>
-        </w:rPr>
-        <w:t>mesero va a registrar un nuevo pedido</w:t>
-      </w:r>
-    </w:p>
-    <w:p>
-      <w:pPr>
-        <w:pStyle w:val="Prrafodelista"/>
-        <w:jc w:val="both"/>
-        <w:rPr>
-          <w:rFonts w:ascii="Candara" w:hAnsi="Candara"/>
-          <w:sz w:val="24"/>
-          <w:szCs w:val="24"/>
-          <w:lang w:val="es-CO"/>
-        </w:rPr>
-      </w:pPr>
-      <w:bookmarkStart w:id="0" w:name="_GoBack"/>
-      <w:bookmarkEnd w:id="0"/>
+        <w:t xml:space="preserve"> El mesero </w:t>
+      </w:r>
+      <w:proofErr w:type="spellStart"/>
+      <w:r>
+        <w:rPr>
+          <w:rFonts w:ascii="Candara" w:hAnsi="Candara"/>
+          <w:sz w:val="24"/>
+          <w:szCs w:val="24"/>
+          <w:lang w:val="es-CO"/>
+        </w:rPr>
+        <w:t>agregua</w:t>
+      </w:r>
+      <w:proofErr w:type="spellEnd"/>
+      <w:r>
+        <w:rPr>
+          <w:rFonts w:ascii="Candara" w:hAnsi="Candara"/>
+          <w:sz w:val="24"/>
+          <w:szCs w:val="24"/>
+          <w:lang w:val="es-CO"/>
+        </w:rPr>
+        <w:t xml:space="preserve"> un producto al pedido.</w:t>
+      </w:r>
+    </w:p>
+    <w:p>
+      <w:pPr>
+        <w:pStyle w:val="Prrafodelista"/>
+        <w:jc w:val="both"/>
+        <w:rPr>
+          <w:rFonts w:ascii="Candara" w:hAnsi="Candara"/>
+          <w:sz w:val="24"/>
+          <w:szCs w:val="24"/>
+          <w:lang w:val="es-CO"/>
+        </w:rPr>
+      </w:pPr>
+      <w:r>
+        <w:rPr>
+          <w:rFonts w:ascii="Candara" w:hAnsi="Candara"/>
+          <w:sz w:val="24"/>
+          <w:szCs w:val="24"/>
+          <w:lang w:val="es-CO"/>
+        </w:rPr>
+        <w:tab/>
+      </w:r>
+      <w:r>
+        <w:rPr>
+          <w:rFonts w:ascii="Candara" w:hAnsi="Candara"/>
+          <w:sz w:val="24"/>
+          <w:szCs w:val="24"/>
+          <w:lang w:val="es-CO"/>
+        </w:rPr>
+        <w:tab/>
+      </w:r>
       <w:proofErr w:type="spellStart"/>
       <w:r>
         <w:rPr>
@@ -6046,29 +6082,38 @@
           <w:szCs w:val="24"/>
           <w:lang w:val="es-CO"/>
         </w:rPr>
-        <w:t xml:space="preserve"> </w:t>
-      </w:r>
-      <w:r>
-        <w:rPr>
-          <w:rFonts w:ascii="Candara" w:hAnsi="Candara"/>
-          <w:sz w:val="24"/>
-          <w:szCs w:val="24"/>
-          <w:lang w:val="es-CO"/>
-        </w:rPr>
-        <w:t>Hay un nuevo pedido</w:t>
-      </w:r>
-    </w:p>
-    <w:p>
-      <w:pPr>
-        <w:pStyle w:val="Prrafodelista"/>
-        <w:jc w:val="both"/>
-        <w:rPr>
-          <w:rFonts w:ascii="Candara" w:hAnsi="Candara"/>
-          <w:sz w:val="24"/>
-          <w:szCs w:val="24"/>
-          <w:lang w:val="es-CO"/>
-        </w:rPr>
-      </w:pPr>
+        <w:t xml:space="preserve"> No hay pedido.</w:t>
+      </w:r>
+    </w:p>
+    <w:p>
+      <w:pPr>
+        <w:pStyle w:val="Prrafodelista"/>
+        <w:jc w:val="both"/>
+        <w:rPr>
+          <w:rFonts w:ascii="Candara" w:hAnsi="Candara"/>
+          <w:sz w:val="24"/>
+          <w:szCs w:val="24"/>
+          <w:lang w:val="es-CO"/>
+        </w:rPr>
+      </w:pPr>
+      <w:r>
+        <w:rPr>
+          <w:rFonts w:ascii="Candara" w:hAnsi="Candara"/>
+          <w:sz w:val="24"/>
+          <w:szCs w:val="24"/>
+          <w:lang w:val="es-CO"/>
+        </w:rPr>
+        <w:tab/>
+      </w:r>
+      <w:r>
+        <w:rPr>
+          <w:rFonts w:ascii="Candara" w:hAnsi="Candara"/>
+          <w:sz w:val="24"/>
+          <w:szCs w:val="24"/>
+          <w:lang w:val="es-CO"/>
+        </w:rPr>
+        <w:tab/>
+      </w:r>
       <w:proofErr w:type="spellStart"/>
       <w:r>
         <w:rPr>
@@ -6087,50 +6132,789 @@
           <w:szCs w:val="24"/>
           <w:lang w:val="es-CO"/>
         </w:rPr>
-        <w:t xml:space="preserve"> </w:t>
-      </w:r>
-      <w:r>
-        <w:rPr>
-          <w:rFonts w:ascii="Candara" w:hAnsi="Candara"/>
-          <w:sz w:val="24"/>
-          <w:szCs w:val="24"/>
-          <w:lang w:val="es-CO"/>
-        </w:rPr>
-        <w:t xml:space="preserve">Almacenar producto por producto en un </w:t>
-      </w:r>
-      <w:proofErr w:type="spellStart"/>
-      <w:r>
-        <w:rPr>
-          <w:rFonts w:ascii="Candara" w:hAnsi="Candara"/>
-          <w:sz w:val="24"/>
-          <w:szCs w:val="24"/>
-          <w:lang w:val="es-CO"/>
-        </w:rPr>
-        <w:t>arraylist</w:t>
-      </w:r>
-      <w:proofErr w:type="spellEnd"/>
-      <w:r>
-        <w:rPr>
-          <w:rFonts w:ascii="Candara" w:hAnsi="Candara"/>
-          <w:sz w:val="24"/>
-          <w:szCs w:val="24"/>
-          <w:lang w:val="es-CO"/>
-        </w:rPr>
-        <w:t xml:space="preserve"> de pedido.</w:t>
-      </w:r>
-    </w:p>
-    <w:p>
-      <w:pPr>
-        <w:pStyle w:val="Prrafodelista"/>
-        <w:jc w:val="both"/>
-        <w:rPr>
-          <w:rFonts w:ascii="Candara" w:hAnsi="Candara"/>
-          <w:b/>
-          <w:sz w:val="24"/>
-          <w:szCs w:val="24"/>
-          <w:lang w:val="es-CO"/>
-        </w:rPr>
-      </w:pPr>
+        <w:t xml:space="preserve"> Se crea el pedido.</w:t>
+      </w:r>
+    </w:p>
+    <w:p>
+      <w:pPr>
+        <w:pStyle w:val="Prrafodelista"/>
+        <w:jc w:val="both"/>
+        <w:rPr>
+          <w:rFonts w:ascii="Candara" w:hAnsi="Candara"/>
+          <w:sz w:val="24"/>
+          <w:szCs w:val="24"/>
+          <w:lang w:val="es-CO"/>
+        </w:rPr>
+      </w:pPr>
+      <w:r>
+        <w:rPr>
+          <w:rFonts w:ascii="Candara" w:hAnsi="Candara"/>
+          <w:sz w:val="24"/>
+          <w:szCs w:val="24"/>
+          <w:lang w:val="es-CO"/>
+        </w:rPr>
+        <w:tab/>
+      </w:r>
+      <w:r>
+        <w:rPr>
+          <w:rFonts w:ascii="Candara" w:hAnsi="Candara"/>
+          <w:sz w:val="24"/>
+          <w:szCs w:val="24"/>
+          <w:lang w:val="es-CO"/>
+        </w:rPr>
+        <w:tab/>
+      </w:r>
+    </w:p>
+    <w:p>
+      <w:pPr>
+        <w:pStyle w:val="Prrafodelista"/>
+        <w:jc w:val="both"/>
+        <w:rPr>
+          <w:rFonts w:ascii="Candara" w:hAnsi="Candara"/>
+          <w:sz w:val="24"/>
+          <w:szCs w:val="24"/>
+          <w:lang w:val="es-CO"/>
+        </w:rPr>
+      </w:pPr>
+      <w:r>
+        <w:rPr>
+          <w:rFonts w:ascii="Candara" w:hAnsi="Candara"/>
+          <w:sz w:val="24"/>
+          <w:szCs w:val="24"/>
+          <w:lang w:val="es-CO"/>
+        </w:rPr>
+        <w:tab/>
+      </w:r>
+      <w:r>
+        <w:rPr>
+          <w:rFonts w:ascii="Candara" w:hAnsi="Candara"/>
+          <w:sz w:val="24"/>
+          <w:szCs w:val="24"/>
+          <w:lang w:val="es-CO"/>
+        </w:rPr>
+        <w:tab/>
+      </w:r>
+      <w:proofErr w:type="spellStart"/>
+      <w:r>
+        <w:rPr>
+          <w:rFonts w:ascii="Candara" w:hAnsi="Candara"/>
+          <w:sz w:val="24"/>
+          <w:szCs w:val="24"/>
+          <w:lang w:val="es-CO"/>
+        </w:rPr>
+        <w:t>Scenario</w:t>
+      </w:r>
+      <w:proofErr w:type="spellEnd"/>
+      <w:r>
+        <w:rPr>
+          <w:rFonts w:ascii="Candara" w:hAnsi="Candara"/>
+          <w:sz w:val="24"/>
+          <w:szCs w:val="24"/>
+          <w:lang w:val="es-CO"/>
+        </w:rPr>
+        <w:t>: El mesero agrega un producto al pedido.</w:t>
+      </w:r>
+    </w:p>
+    <w:p>
+      <w:pPr>
+        <w:pStyle w:val="Prrafodelista"/>
+        <w:jc w:val="both"/>
+        <w:rPr>
+          <w:rFonts w:ascii="Candara" w:hAnsi="Candara"/>
+          <w:sz w:val="24"/>
+          <w:szCs w:val="24"/>
+          <w:lang w:val="es-CO"/>
+        </w:rPr>
+      </w:pPr>
+      <w:r>
+        <w:rPr>
+          <w:rFonts w:ascii="Candara" w:hAnsi="Candara"/>
+          <w:sz w:val="24"/>
+          <w:szCs w:val="24"/>
+          <w:lang w:val="es-CO"/>
+        </w:rPr>
+        <w:tab/>
+      </w:r>
+      <w:r>
+        <w:rPr>
+          <w:rFonts w:ascii="Candara" w:hAnsi="Candara"/>
+          <w:sz w:val="24"/>
+          <w:szCs w:val="24"/>
+          <w:lang w:val="es-CO"/>
+        </w:rPr>
+        <w:tab/>
+      </w:r>
+      <w:proofErr w:type="spellStart"/>
+      <w:r>
+        <w:rPr>
+          <w:rFonts w:ascii="Candara" w:hAnsi="Candara"/>
+          <w:sz w:val="24"/>
+          <w:szCs w:val="24"/>
+          <w:lang w:val="es-CO"/>
+        </w:rPr>
+        <w:t>Given</w:t>
+      </w:r>
+      <w:proofErr w:type="spellEnd"/>
+      <w:r>
+        <w:rPr>
+          <w:rFonts w:ascii="Candara" w:hAnsi="Candara"/>
+          <w:sz w:val="24"/>
+          <w:szCs w:val="24"/>
+          <w:lang w:val="es-CO"/>
+        </w:rPr>
+        <w:t xml:space="preserve"> El mesero </w:t>
+      </w:r>
+      <w:proofErr w:type="spellStart"/>
+      <w:r>
+        <w:rPr>
+          <w:rFonts w:ascii="Candara" w:hAnsi="Candara"/>
+          <w:sz w:val="24"/>
+          <w:szCs w:val="24"/>
+          <w:lang w:val="es-CO"/>
+        </w:rPr>
+        <w:t>agregua</w:t>
+      </w:r>
+      <w:proofErr w:type="spellEnd"/>
+      <w:r>
+        <w:rPr>
+          <w:rFonts w:ascii="Candara" w:hAnsi="Candara"/>
+          <w:sz w:val="24"/>
+          <w:szCs w:val="24"/>
+          <w:lang w:val="es-CO"/>
+        </w:rPr>
+        <w:t xml:space="preserve"> un producto al pedido.</w:t>
+      </w:r>
+    </w:p>
+    <w:p>
+      <w:pPr>
+        <w:pStyle w:val="Prrafodelista"/>
+        <w:jc w:val="both"/>
+        <w:rPr>
+          <w:rFonts w:ascii="Candara" w:hAnsi="Candara"/>
+          <w:sz w:val="24"/>
+          <w:szCs w:val="24"/>
+          <w:lang w:val="es-CO"/>
+        </w:rPr>
+      </w:pPr>
+      <w:r>
+        <w:rPr>
+          <w:rFonts w:ascii="Candara" w:hAnsi="Candara"/>
+          <w:sz w:val="24"/>
+          <w:szCs w:val="24"/>
+          <w:lang w:val="es-CO"/>
+        </w:rPr>
+        <w:tab/>
+      </w:r>
+      <w:r>
+        <w:rPr>
+          <w:rFonts w:ascii="Candara" w:hAnsi="Candara"/>
+          <w:sz w:val="24"/>
+          <w:szCs w:val="24"/>
+          <w:lang w:val="es-CO"/>
+        </w:rPr>
+        <w:tab/>
+      </w:r>
+      <w:proofErr w:type="spellStart"/>
+      <w:r>
+        <w:rPr>
+          <w:rFonts w:ascii="Candara" w:hAnsi="Candara"/>
+          <w:sz w:val="24"/>
+          <w:szCs w:val="24"/>
+          <w:lang w:val="es-CO"/>
+        </w:rPr>
+        <w:t>When</w:t>
+      </w:r>
+      <w:proofErr w:type="spellEnd"/>
+      <w:r>
+        <w:rPr>
+          <w:rFonts w:ascii="Candara" w:hAnsi="Candara"/>
+          <w:sz w:val="24"/>
+          <w:szCs w:val="24"/>
+          <w:lang w:val="es-CO"/>
+        </w:rPr>
+        <w:t xml:space="preserve"> Hay pedido.</w:t>
+      </w:r>
+    </w:p>
+    <w:p>
+      <w:pPr>
+        <w:pStyle w:val="Prrafodelista"/>
+        <w:jc w:val="both"/>
+        <w:rPr>
+          <w:rFonts w:ascii="Candara" w:hAnsi="Candara"/>
+          <w:sz w:val="24"/>
+          <w:szCs w:val="24"/>
+          <w:lang w:val="es-CO"/>
+        </w:rPr>
+      </w:pPr>
+      <w:r>
+        <w:rPr>
+          <w:rFonts w:ascii="Candara" w:hAnsi="Candara"/>
+          <w:sz w:val="24"/>
+          <w:szCs w:val="24"/>
+          <w:lang w:val="es-CO"/>
+        </w:rPr>
+        <w:tab/>
+      </w:r>
+      <w:r>
+        <w:rPr>
+          <w:rFonts w:ascii="Candara" w:hAnsi="Candara"/>
+          <w:sz w:val="24"/>
+          <w:szCs w:val="24"/>
+          <w:lang w:val="es-CO"/>
+        </w:rPr>
+        <w:tab/>
+      </w:r>
+      <w:proofErr w:type="spellStart"/>
+      <w:r>
+        <w:rPr>
+          <w:rFonts w:ascii="Candara" w:hAnsi="Candara"/>
+          <w:sz w:val="24"/>
+          <w:szCs w:val="24"/>
+          <w:lang w:val="es-CO"/>
+        </w:rPr>
+        <w:t>Then</w:t>
+      </w:r>
+      <w:proofErr w:type="spellEnd"/>
+      <w:r>
+        <w:rPr>
+          <w:rFonts w:ascii="Candara" w:hAnsi="Candara"/>
+          <w:sz w:val="24"/>
+          <w:szCs w:val="24"/>
+          <w:lang w:val="es-CO"/>
+        </w:rPr>
+        <w:t xml:space="preserve"> Agregar producto al pedido.</w:t>
+      </w:r>
+    </w:p>
+    <w:p>
+      <w:pPr>
+        <w:pStyle w:val="Prrafodelista"/>
+        <w:jc w:val="both"/>
+        <w:rPr>
+          <w:rFonts w:ascii="Candara" w:hAnsi="Candara"/>
+          <w:sz w:val="24"/>
+          <w:szCs w:val="24"/>
+          <w:lang w:val="es-CO"/>
+        </w:rPr>
+      </w:pPr>
+      <w:r>
+        <w:rPr>
+          <w:rFonts w:ascii="Candara" w:hAnsi="Candara"/>
+          <w:sz w:val="24"/>
+          <w:szCs w:val="24"/>
+          <w:lang w:val="es-CO"/>
+        </w:rPr>
+        <w:tab/>
+      </w:r>
+      <w:r>
+        <w:rPr>
+          <w:rFonts w:ascii="Candara" w:hAnsi="Candara"/>
+          <w:sz w:val="24"/>
+          <w:szCs w:val="24"/>
+          <w:lang w:val="es-CO"/>
+        </w:rPr>
+        <w:tab/>
+      </w:r>
+    </w:p>
+    <w:p>
+      <w:pPr>
+        <w:pStyle w:val="Prrafodelista"/>
+        <w:jc w:val="both"/>
+        <w:rPr>
+          <w:rFonts w:ascii="Candara" w:hAnsi="Candara"/>
+          <w:sz w:val="24"/>
+          <w:szCs w:val="24"/>
+          <w:lang w:val="es-CO"/>
+        </w:rPr>
+      </w:pPr>
+      <w:r>
+        <w:rPr>
+          <w:rFonts w:ascii="Candara" w:hAnsi="Candara"/>
+          <w:sz w:val="24"/>
+          <w:szCs w:val="24"/>
+          <w:lang w:val="es-CO"/>
+        </w:rPr>
+        <w:tab/>
+      </w:r>
+      <w:r>
+        <w:rPr>
+          <w:rFonts w:ascii="Candara" w:hAnsi="Candara"/>
+          <w:sz w:val="24"/>
+          <w:szCs w:val="24"/>
+          <w:lang w:val="es-CO"/>
+        </w:rPr>
+        <w:tab/>
+      </w:r>
+      <w:proofErr w:type="spellStart"/>
+      <w:r>
+        <w:rPr>
+          <w:rFonts w:ascii="Candara" w:hAnsi="Candara"/>
+          <w:sz w:val="24"/>
+          <w:szCs w:val="24"/>
+          <w:lang w:val="es-CO"/>
+        </w:rPr>
+        <w:t>Scenario</w:t>
+      </w:r>
+      <w:proofErr w:type="spellEnd"/>
+      <w:r>
+        <w:rPr>
+          <w:rFonts w:ascii="Candara" w:hAnsi="Candara"/>
+          <w:sz w:val="24"/>
+          <w:szCs w:val="24"/>
+          <w:lang w:val="es-CO"/>
+        </w:rPr>
+        <w:t>: El mesero agrega un producto al pedido.</w:t>
+      </w:r>
+    </w:p>
+    <w:p>
+      <w:pPr>
+        <w:pStyle w:val="Prrafodelista"/>
+        <w:jc w:val="both"/>
+        <w:rPr>
+          <w:rFonts w:ascii="Candara" w:hAnsi="Candara"/>
+          <w:sz w:val="24"/>
+          <w:szCs w:val="24"/>
+          <w:lang w:val="es-CO"/>
+        </w:rPr>
+      </w:pPr>
+      <w:r>
+        <w:rPr>
+          <w:rFonts w:ascii="Candara" w:hAnsi="Candara"/>
+          <w:sz w:val="24"/>
+          <w:szCs w:val="24"/>
+          <w:lang w:val="es-CO"/>
+        </w:rPr>
+        <w:tab/>
+      </w:r>
+      <w:r>
+        <w:rPr>
+          <w:rFonts w:ascii="Candara" w:hAnsi="Candara"/>
+          <w:sz w:val="24"/>
+          <w:szCs w:val="24"/>
+          <w:lang w:val="es-CO"/>
+        </w:rPr>
+        <w:tab/>
+      </w:r>
+      <w:proofErr w:type="spellStart"/>
+      <w:r>
+        <w:rPr>
+          <w:rFonts w:ascii="Candara" w:hAnsi="Candara"/>
+          <w:sz w:val="24"/>
+          <w:szCs w:val="24"/>
+          <w:lang w:val="es-CO"/>
+        </w:rPr>
+        <w:t>Given</w:t>
+      </w:r>
+      <w:proofErr w:type="spellEnd"/>
+      <w:r>
+        <w:rPr>
+          <w:rFonts w:ascii="Candara" w:hAnsi="Candara"/>
+          <w:sz w:val="24"/>
+          <w:szCs w:val="24"/>
+          <w:lang w:val="es-CO"/>
+        </w:rPr>
+        <w:t xml:space="preserve"> El mesero </w:t>
+      </w:r>
+      <w:proofErr w:type="spellStart"/>
+      <w:r>
+        <w:rPr>
+          <w:rFonts w:ascii="Candara" w:hAnsi="Candara"/>
+          <w:sz w:val="24"/>
+          <w:szCs w:val="24"/>
+          <w:lang w:val="es-CO"/>
+        </w:rPr>
+        <w:t>agregua</w:t>
+      </w:r>
+      <w:proofErr w:type="spellEnd"/>
+      <w:r>
+        <w:rPr>
+          <w:rFonts w:ascii="Candara" w:hAnsi="Candara"/>
+          <w:sz w:val="24"/>
+          <w:szCs w:val="24"/>
+          <w:lang w:val="es-CO"/>
+        </w:rPr>
+        <w:t xml:space="preserve"> un producto al pedido.</w:t>
+      </w:r>
+    </w:p>
+    <w:p>
+      <w:pPr>
+        <w:pStyle w:val="Prrafodelista"/>
+        <w:jc w:val="both"/>
+        <w:rPr>
+          <w:rFonts w:ascii="Candara" w:hAnsi="Candara"/>
+          <w:sz w:val="24"/>
+          <w:szCs w:val="24"/>
+          <w:lang w:val="es-CO"/>
+        </w:rPr>
+      </w:pPr>
+      <w:r>
+        <w:rPr>
+          <w:rFonts w:ascii="Candara" w:hAnsi="Candara"/>
+          <w:sz w:val="24"/>
+          <w:szCs w:val="24"/>
+          <w:lang w:val="es-CO"/>
+        </w:rPr>
+        <w:tab/>
+      </w:r>
+      <w:r>
+        <w:rPr>
+          <w:rFonts w:ascii="Candara" w:hAnsi="Candara"/>
+          <w:sz w:val="24"/>
+          <w:szCs w:val="24"/>
+          <w:lang w:val="es-CO"/>
+        </w:rPr>
+        <w:tab/>
+      </w:r>
+      <w:proofErr w:type="spellStart"/>
+      <w:r>
+        <w:rPr>
+          <w:rFonts w:ascii="Candara" w:hAnsi="Candara"/>
+          <w:sz w:val="24"/>
+          <w:szCs w:val="24"/>
+          <w:lang w:val="es-CO"/>
+        </w:rPr>
+        <w:t>When</w:t>
+      </w:r>
+      <w:proofErr w:type="spellEnd"/>
+      <w:r>
+        <w:rPr>
+          <w:rFonts w:ascii="Candara" w:hAnsi="Candara"/>
+          <w:sz w:val="24"/>
+          <w:szCs w:val="24"/>
+          <w:lang w:val="es-CO"/>
+        </w:rPr>
+        <w:t xml:space="preserve"> Hay productos en el pedido.</w:t>
+      </w:r>
+    </w:p>
+    <w:p>
+      <w:pPr>
+        <w:pStyle w:val="Prrafodelista"/>
+        <w:jc w:val="both"/>
+        <w:rPr>
+          <w:rFonts w:ascii="Candara" w:hAnsi="Candara"/>
+          <w:sz w:val="24"/>
+          <w:szCs w:val="24"/>
+          <w:lang w:val="es-CO"/>
+        </w:rPr>
+      </w:pPr>
+      <w:r>
+        <w:rPr>
+          <w:rFonts w:ascii="Candara" w:hAnsi="Candara"/>
+          <w:sz w:val="24"/>
+          <w:szCs w:val="24"/>
+          <w:lang w:val="es-CO"/>
+        </w:rPr>
+        <w:tab/>
+      </w:r>
+      <w:r>
+        <w:rPr>
+          <w:rFonts w:ascii="Candara" w:hAnsi="Candara"/>
+          <w:sz w:val="24"/>
+          <w:szCs w:val="24"/>
+          <w:lang w:val="es-CO"/>
+        </w:rPr>
+        <w:tab/>
+      </w:r>
+      <w:proofErr w:type="spellStart"/>
+      <w:r>
+        <w:rPr>
+          <w:rFonts w:ascii="Candara" w:hAnsi="Candara"/>
+          <w:sz w:val="24"/>
+          <w:szCs w:val="24"/>
+          <w:lang w:val="es-CO"/>
+        </w:rPr>
+        <w:t>Then</w:t>
+      </w:r>
+      <w:proofErr w:type="spellEnd"/>
+      <w:r>
+        <w:rPr>
+          <w:rFonts w:ascii="Candara" w:hAnsi="Candara"/>
+          <w:sz w:val="24"/>
+          <w:szCs w:val="24"/>
+          <w:lang w:val="es-CO"/>
+        </w:rPr>
+        <w:t xml:space="preserve"> Agregar producto al pedido.</w:t>
+      </w:r>
+    </w:p>
+    <w:p>
+      <w:pPr>
+        <w:pStyle w:val="Prrafodelista"/>
+        <w:jc w:val="both"/>
+        <w:rPr>
+          <w:rFonts w:ascii="Candara" w:hAnsi="Candara"/>
+          <w:sz w:val="24"/>
+          <w:szCs w:val="24"/>
+          <w:lang w:val="es-CO"/>
+        </w:rPr>
+      </w:pPr>
+      <w:r>
+        <w:rPr>
+          <w:rFonts w:ascii="Candara" w:hAnsi="Candara"/>
+          <w:sz w:val="24"/>
+          <w:szCs w:val="24"/>
+          <w:lang w:val="es-CO"/>
+        </w:rPr>
+        <w:tab/>
+      </w:r>
+      <w:r>
+        <w:rPr>
+          <w:rFonts w:ascii="Candara" w:hAnsi="Candara"/>
+          <w:sz w:val="24"/>
+          <w:szCs w:val="24"/>
+          <w:lang w:val="es-CO"/>
+        </w:rPr>
+        <w:tab/>
+      </w:r>
+    </w:p>
+    <w:p>
+      <w:pPr>
+        <w:pStyle w:val="Prrafodelista"/>
+        <w:jc w:val="both"/>
+        <w:rPr>
+          <w:rFonts w:ascii="Candara" w:hAnsi="Candara"/>
+          <w:sz w:val="24"/>
+          <w:szCs w:val="24"/>
+          <w:lang w:val="es-CO"/>
+        </w:rPr>
+      </w:pPr>
+      <w:r>
+        <w:rPr>
+          <w:rFonts w:ascii="Candara" w:hAnsi="Candara"/>
+          <w:sz w:val="24"/>
+          <w:szCs w:val="24"/>
+          <w:lang w:val="es-CO"/>
+        </w:rPr>
+        <w:tab/>
+      </w:r>
+      <w:r>
+        <w:rPr>
+          <w:rFonts w:ascii="Candara" w:hAnsi="Candara"/>
+          <w:sz w:val="24"/>
+          <w:szCs w:val="24"/>
+          <w:lang w:val="es-CO"/>
+        </w:rPr>
+        <w:tab/>
+      </w:r>
+      <w:proofErr w:type="spellStart"/>
+      <w:r>
+        <w:rPr>
+          <w:rFonts w:ascii="Candara" w:hAnsi="Candara"/>
+          <w:sz w:val="24"/>
+          <w:szCs w:val="24"/>
+          <w:lang w:val="es-CO"/>
+        </w:rPr>
+        <w:t>Scenario</w:t>
+      </w:r>
+      <w:proofErr w:type="spellEnd"/>
+      <w:r>
+        <w:rPr>
+          <w:rFonts w:ascii="Candara" w:hAnsi="Candara"/>
+          <w:sz w:val="24"/>
+          <w:szCs w:val="24"/>
+          <w:lang w:val="es-CO"/>
+        </w:rPr>
+        <w:t>: El mesero agrega un producto al pedido.</w:t>
+      </w:r>
+    </w:p>
+    <w:p>
+      <w:pPr>
+        <w:pStyle w:val="Prrafodelista"/>
+        <w:jc w:val="both"/>
+        <w:rPr>
+          <w:rFonts w:ascii="Candara" w:hAnsi="Candara"/>
+          <w:sz w:val="24"/>
+          <w:szCs w:val="24"/>
+          <w:lang w:val="es-CO"/>
+        </w:rPr>
+      </w:pPr>
+      <w:r>
+        <w:rPr>
+          <w:rFonts w:ascii="Candara" w:hAnsi="Candara"/>
+          <w:sz w:val="24"/>
+          <w:szCs w:val="24"/>
+          <w:lang w:val="es-CO"/>
+        </w:rPr>
+        <w:tab/>
+      </w:r>
+      <w:r>
+        <w:rPr>
+          <w:rFonts w:ascii="Candara" w:hAnsi="Candara"/>
+          <w:sz w:val="24"/>
+          <w:szCs w:val="24"/>
+          <w:lang w:val="es-CO"/>
+        </w:rPr>
+        <w:tab/>
+      </w:r>
+      <w:proofErr w:type="spellStart"/>
+      <w:r>
+        <w:rPr>
+          <w:rFonts w:ascii="Candara" w:hAnsi="Candara"/>
+          <w:sz w:val="24"/>
+          <w:szCs w:val="24"/>
+          <w:lang w:val="es-CO"/>
+        </w:rPr>
+        <w:t>Given</w:t>
+      </w:r>
+      <w:proofErr w:type="spellEnd"/>
+      <w:r>
+        <w:rPr>
+          <w:rFonts w:ascii="Candara" w:hAnsi="Candara"/>
+          <w:sz w:val="24"/>
+          <w:szCs w:val="24"/>
+          <w:lang w:val="es-CO"/>
+        </w:rPr>
+        <w:t xml:space="preserve"> El mesero </w:t>
+      </w:r>
+      <w:proofErr w:type="spellStart"/>
+      <w:r>
+        <w:rPr>
+          <w:rFonts w:ascii="Candara" w:hAnsi="Candara"/>
+          <w:sz w:val="24"/>
+          <w:szCs w:val="24"/>
+          <w:lang w:val="es-CO"/>
+        </w:rPr>
+        <w:t>agregua</w:t>
+      </w:r>
+      <w:proofErr w:type="spellEnd"/>
+      <w:r>
+        <w:rPr>
+          <w:rFonts w:ascii="Candara" w:hAnsi="Candara"/>
+          <w:sz w:val="24"/>
+          <w:szCs w:val="24"/>
+          <w:lang w:val="es-CO"/>
+        </w:rPr>
+        <w:t xml:space="preserve"> un producto al pedido.</w:t>
+      </w:r>
+    </w:p>
+    <w:p>
+      <w:pPr>
+        <w:pStyle w:val="Prrafodelista"/>
+        <w:jc w:val="both"/>
+        <w:rPr>
+          <w:rFonts w:ascii="Candara" w:hAnsi="Candara"/>
+          <w:sz w:val="24"/>
+          <w:szCs w:val="24"/>
+          <w:lang w:val="es-CO"/>
+        </w:rPr>
+      </w:pPr>
+      <w:r>
+        <w:rPr>
+          <w:rFonts w:ascii="Candara" w:hAnsi="Candara"/>
+          <w:sz w:val="24"/>
+          <w:szCs w:val="24"/>
+          <w:lang w:val="es-CO"/>
+        </w:rPr>
+        <w:tab/>
+      </w:r>
+      <w:r>
+        <w:rPr>
+          <w:rFonts w:ascii="Candara" w:hAnsi="Candara"/>
+          <w:sz w:val="24"/>
+          <w:szCs w:val="24"/>
+          <w:lang w:val="es-CO"/>
+        </w:rPr>
+        <w:tab/>
+      </w:r>
+      <w:proofErr w:type="spellStart"/>
+      <w:r>
+        <w:rPr>
+          <w:rFonts w:ascii="Candara" w:hAnsi="Candara"/>
+          <w:sz w:val="24"/>
+          <w:szCs w:val="24"/>
+          <w:lang w:val="es-CO"/>
+        </w:rPr>
+        <w:t>When</w:t>
+      </w:r>
+      <w:proofErr w:type="spellEnd"/>
+      <w:r>
+        <w:rPr>
+          <w:rFonts w:ascii="Candara" w:hAnsi="Candara"/>
+          <w:sz w:val="24"/>
+          <w:szCs w:val="24"/>
+          <w:lang w:val="es-CO"/>
+        </w:rPr>
+        <w:t xml:space="preserve"> No hay productos en el pedido.</w:t>
+      </w:r>
+    </w:p>
+    <w:p>
+      <w:pPr>
+        <w:pStyle w:val="Prrafodelista"/>
+        <w:jc w:val="both"/>
+        <w:rPr>
+          <w:rFonts w:ascii="Candara" w:hAnsi="Candara"/>
+          <w:sz w:val="24"/>
+          <w:szCs w:val="24"/>
+          <w:lang w:val="es-CO"/>
+        </w:rPr>
+      </w:pPr>
+      <w:r>
+        <w:rPr>
+          <w:rFonts w:ascii="Candara" w:hAnsi="Candara"/>
+          <w:sz w:val="24"/>
+          <w:szCs w:val="24"/>
+          <w:lang w:val="es-CO"/>
+        </w:rPr>
+        <w:tab/>
+      </w:r>
+      <w:r>
+        <w:rPr>
+          <w:rFonts w:ascii="Candara" w:hAnsi="Candara"/>
+          <w:sz w:val="24"/>
+          <w:szCs w:val="24"/>
+          <w:lang w:val="es-CO"/>
+        </w:rPr>
+        <w:tab/>
+      </w:r>
+      <w:proofErr w:type="spellStart"/>
+      <w:r>
+        <w:rPr>
+          <w:rFonts w:ascii="Candara" w:hAnsi="Candara"/>
+          <w:sz w:val="24"/>
+          <w:szCs w:val="24"/>
+          <w:lang w:val="es-CO"/>
+        </w:rPr>
+        <w:t>Then</w:t>
+      </w:r>
+      <w:proofErr w:type="spellEnd"/>
+      <w:r>
+        <w:rPr>
+          <w:rFonts w:ascii="Candara" w:hAnsi="Candara"/>
+          <w:sz w:val="24"/>
+          <w:szCs w:val="24"/>
+          <w:lang w:val="es-CO"/>
+        </w:rPr>
+        <w:t xml:space="preserve"> Agregar producto al pedido.</w:t>
+      </w:r>
+    </w:p>
+    <w:p>
+      <w:pPr>
+        <w:pStyle w:val="Prrafodelista"/>
+        <w:jc w:val="both"/>
+        <w:rPr>
+          <w:rFonts w:ascii="Candara" w:hAnsi="Candara"/>
+          <w:b/>
+          <w:sz w:val="24"/>
+          <w:szCs w:val="24"/>
+          <w:lang w:val="es-CO"/>
+        </w:rPr>
+      </w:pPr>
+      <w:r>
+        <w:rPr>
+          <w:rFonts w:ascii="Candara" w:hAnsi="Candara"/>
+          <w:sz w:val="24"/>
+          <w:szCs w:val="24"/>
+          <w:lang w:val="es-CO"/>
+        </w:rPr>
+        <w:tab/>
+      </w:r>
+      <w:r>
+        <w:rPr>
+          <w:rFonts w:ascii="Candara" w:hAnsi="Candara"/>
+          <w:sz w:val="24"/>
+          <w:szCs w:val="24"/>
+          <w:lang w:val="es-CO"/>
+        </w:rPr>
+        <w:tab/>
+      </w:r>
     </w:p>
     <w:p>
       <w:pPr>
@@ -6196,29 +6980,38 @@
           <w:szCs w:val="24"/>
           <w:lang w:val="es-CO"/>
         </w:rPr>
-        <w:t xml:space="preserve">: El </w:t>
-      </w:r>
-      <w:r>
-        <w:rPr>
-          <w:rFonts w:ascii="Candara" w:hAnsi="Candara"/>
-          <w:sz w:val="24"/>
-          <w:szCs w:val="24"/>
-          <w:lang w:val="es-CO"/>
-        </w:rPr>
-        <w:t>cliente solicito retirar un producto del pedido</w:t>
-      </w:r>
-    </w:p>
-    <w:p>
-      <w:pPr>
-        <w:pStyle w:val="Prrafodelista"/>
-        <w:jc w:val="both"/>
-        <w:rPr>
-          <w:rFonts w:ascii="Candara" w:hAnsi="Candara"/>
-          <w:sz w:val="24"/>
-          <w:szCs w:val="24"/>
-          <w:lang w:val="es-CO"/>
-        </w:rPr>
-      </w:pPr>
+        <w:t>: El mesero quita un producto al pedido.</w:t>
+      </w:r>
+    </w:p>
+    <w:p>
+      <w:pPr>
+        <w:pStyle w:val="Prrafodelista"/>
+        <w:jc w:val="both"/>
+        <w:rPr>
+          <w:rFonts w:ascii="Candara" w:hAnsi="Candara"/>
+          <w:sz w:val="24"/>
+          <w:szCs w:val="24"/>
+          <w:lang w:val="es-CO"/>
+        </w:rPr>
+      </w:pPr>
+      <w:r>
+        <w:rPr>
+          <w:rFonts w:ascii="Candara" w:hAnsi="Candara"/>
+          <w:sz w:val="24"/>
+          <w:szCs w:val="24"/>
+          <w:lang w:val="es-CO"/>
+        </w:rPr>
+        <w:tab/>
+      </w:r>
+      <w:r>
+        <w:rPr>
+          <w:rFonts w:ascii="Candara" w:hAnsi="Candara"/>
+          <w:sz w:val="24"/>
+          <w:szCs w:val="24"/>
+          <w:lang w:val="es-CO"/>
+        </w:rPr>
+        <w:tab/>
+      </w:r>
       <w:proofErr w:type="spellStart"/>
       <w:r>
         <w:rPr>
@@ -6237,29 +7030,39 @@
           <w:szCs w:val="24"/>
           <w:lang w:val="es-CO"/>
         </w:rPr>
-        <w:t xml:space="preserve"> El </w:t>
-      </w:r>
-      <w:r>
-        <w:rPr>
-          <w:rFonts w:ascii="Candara" w:hAnsi="Candara"/>
-          <w:sz w:val="24"/>
-          <w:szCs w:val="24"/>
-          <w:lang w:val="es-CO"/>
-        </w:rPr>
-        <w:t>mesero va eliminar el producto del pedido</w:t>
-      </w:r>
-    </w:p>
-    <w:p>
-      <w:pPr>
-        <w:pStyle w:val="Prrafodelista"/>
-        <w:jc w:val="both"/>
-        <w:rPr>
-          <w:rFonts w:ascii="Candara" w:hAnsi="Candara"/>
-          <w:sz w:val="24"/>
-          <w:szCs w:val="24"/>
-          <w:lang w:val="es-CO"/>
-        </w:rPr>
-      </w:pPr>
+        <w:t xml:space="preserve"> El mesero quita un producto al pedido.</w:t>
+      </w:r>
+    </w:p>
+    <w:p>
+      <w:pPr>
+        <w:pStyle w:val="Prrafodelista"/>
+        <w:jc w:val="both"/>
+        <w:rPr>
+          <w:rFonts w:ascii="Candara" w:hAnsi="Candara"/>
+          <w:sz w:val="24"/>
+          <w:szCs w:val="24"/>
+          <w:lang w:val="es-CO"/>
+        </w:rPr>
+      </w:pPr>
+      <w:r>
+        <w:rPr>
+          <w:rFonts w:ascii="Candara" w:hAnsi="Candara"/>
+          <w:sz w:val="24"/>
+          <w:szCs w:val="24"/>
+          <w:lang w:val="es-CO"/>
+        </w:rPr>
+        <w:lastRenderedPageBreak/>
+        <w:tab/>
+      </w:r>
+      <w:r>
+        <w:rPr>
+          <w:rFonts w:ascii="Candara" w:hAnsi="Candara"/>
+          <w:sz w:val="24"/>
+          <w:szCs w:val="24"/>
+          <w:lang w:val="es-CO"/>
+        </w:rPr>
+        <w:tab/>
+      </w:r>
       <w:proofErr w:type="spellStart"/>
       <w:r>
         <w:rPr>
@@ -6278,49 +7081,38 @@
           <w:szCs w:val="24"/>
           <w:lang w:val="es-CO"/>
         </w:rPr>
-        <w:t xml:space="preserve"> </w:t>
-      </w:r>
-      <w:r>
-        <w:rPr>
-          <w:rFonts w:ascii="Candara" w:hAnsi="Candara"/>
-          <w:sz w:val="24"/>
-          <w:szCs w:val="24"/>
-          <w:lang w:val="es-CO"/>
-        </w:rPr>
-        <w:t xml:space="preserve">El producto </w:t>
-      </w:r>
-      <w:proofErr w:type="spellStart"/>
-      <w:r>
-        <w:rPr>
-          <w:rFonts w:ascii="Candara" w:hAnsi="Candara"/>
-          <w:sz w:val="24"/>
-          <w:szCs w:val="24"/>
-          <w:lang w:val="es-CO"/>
-        </w:rPr>
-        <w:t>esta</w:t>
-      </w:r>
-      <w:proofErr w:type="spellEnd"/>
-      <w:r>
-        <w:rPr>
-          <w:rFonts w:ascii="Candara" w:hAnsi="Candara"/>
-          <w:sz w:val="24"/>
-          <w:szCs w:val="24"/>
-          <w:lang w:val="es-CO"/>
-        </w:rPr>
-        <w:t xml:space="preserve"> en la lista del pedido</w:t>
-      </w:r>
-    </w:p>
-    <w:p>
-      <w:pPr>
-        <w:pStyle w:val="Prrafodelista"/>
-        <w:jc w:val="both"/>
-        <w:rPr>
-          <w:rFonts w:ascii="Candara" w:hAnsi="Candara"/>
-          <w:sz w:val="24"/>
-          <w:szCs w:val="24"/>
-          <w:lang w:val="es-CO"/>
-        </w:rPr>
-      </w:pPr>
+        <w:t xml:space="preserve"> No hay pedido.</w:t>
+      </w:r>
+    </w:p>
+    <w:p>
+      <w:pPr>
+        <w:pStyle w:val="Prrafodelista"/>
+        <w:jc w:val="both"/>
+        <w:rPr>
+          <w:rFonts w:ascii="Candara" w:hAnsi="Candara"/>
+          <w:sz w:val="24"/>
+          <w:szCs w:val="24"/>
+          <w:lang w:val="es-CO"/>
+        </w:rPr>
+      </w:pPr>
+      <w:r>
+        <w:rPr>
+          <w:rFonts w:ascii="Candara" w:hAnsi="Candara"/>
+          <w:sz w:val="24"/>
+          <w:szCs w:val="24"/>
+          <w:lang w:val="es-CO"/>
+        </w:rPr>
+        <w:tab/>
+      </w:r>
+      <w:r>
+        <w:rPr>
+          <w:rFonts w:ascii="Candara" w:hAnsi="Candara"/>
+          <w:sz w:val="24"/>
+          <w:szCs w:val="24"/>
+          <w:lang w:val="es-CO"/>
+        </w:rPr>
+        <w:tab/>
+      </w:r>
       <w:proofErr w:type="spellStart"/>
       <w:r>
         <w:rPr>
@@ -6339,29 +7131,758 @@
           <w:szCs w:val="24"/>
           <w:lang w:val="es-CO"/>
         </w:rPr>
-        <w:t xml:space="preserve"> </w:t>
-      </w:r>
-      <w:r>
-        <w:rPr>
-          <w:rFonts w:ascii="Candara" w:hAnsi="Candara"/>
-          <w:sz w:val="24"/>
-          <w:szCs w:val="24"/>
-          <w:lang w:val="es-CO"/>
-        </w:rPr>
-        <w:t>Eliminar el producto de la lista del pedido</w:t>
-      </w:r>
-    </w:p>
-    <w:p>
-      <w:pPr>
-        <w:pStyle w:val="Prrafodelista"/>
-        <w:jc w:val="both"/>
-        <w:rPr>
-          <w:rFonts w:ascii="Candara" w:hAnsi="Candara"/>
-          <w:sz w:val="24"/>
-          <w:szCs w:val="24"/>
-          <w:lang w:val="es-CO"/>
-        </w:rPr>
-      </w:pPr>
+        <w:t xml:space="preserve"> Notifica que no hay pedido.</w:t>
+      </w:r>
+    </w:p>
+    <w:p>
+      <w:pPr>
+        <w:pStyle w:val="Prrafodelista"/>
+        <w:jc w:val="both"/>
+        <w:rPr>
+          <w:rFonts w:ascii="Candara" w:hAnsi="Candara"/>
+          <w:sz w:val="24"/>
+          <w:szCs w:val="24"/>
+          <w:lang w:val="es-CO"/>
+        </w:rPr>
+      </w:pPr>
+      <w:r>
+        <w:rPr>
+          <w:rFonts w:ascii="Candara" w:hAnsi="Candara"/>
+          <w:sz w:val="24"/>
+          <w:szCs w:val="24"/>
+          <w:lang w:val="es-CO"/>
+        </w:rPr>
+        <w:tab/>
+      </w:r>
+      <w:r>
+        <w:rPr>
+          <w:rFonts w:ascii="Candara" w:hAnsi="Candara"/>
+          <w:sz w:val="24"/>
+          <w:szCs w:val="24"/>
+          <w:lang w:val="es-CO"/>
+        </w:rPr>
+        <w:tab/>
+      </w:r>
+    </w:p>
+    <w:p>
+      <w:pPr>
+        <w:pStyle w:val="Prrafodelista"/>
+        <w:jc w:val="both"/>
+        <w:rPr>
+          <w:rFonts w:ascii="Candara" w:hAnsi="Candara"/>
+          <w:sz w:val="24"/>
+          <w:szCs w:val="24"/>
+          <w:lang w:val="es-CO"/>
+        </w:rPr>
+      </w:pPr>
+      <w:r>
+        <w:rPr>
+          <w:rFonts w:ascii="Candara" w:hAnsi="Candara"/>
+          <w:sz w:val="24"/>
+          <w:szCs w:val="24"/>
+          <w:lang w:val="es-CO"/>
+        </w:rPr>
+        <w:tab/>
+      </w:r>
+      <w:r>
+        <w:rPr>
+          <w:rFonts w:ascii="Candara" w:hAnsi="Candara"/>
+          <w:sz w:val="24"/>
+          <w:szCs w:val="24"/>
+          <w:lang w:val="es-CO"/>
+        </w:rPr>
+        <w:tab/>
+      </w:r>
+      <w:proofErr w:type="spellStart"/>
+      <w:r>
+        <w:rPr>
+          <w:rFonts w:ascii="Candara" w:hAnsi="Candara"/>
+          <w:sz w:val="24"/>
+          <w:szCs w:val="24"/>
+          <w:lang w:val="es-CO"/>
+        </w:rPr>
+        <w:t>Scenario</w:t>
+      </w:r>
+      <w:proofErr w:type="spellEnd"/>
+      <w:r>
+        <w:rPr>
+          <w:rFonts w:ascii="Candara" w:hAnsi="Candara"/>
+          <w:sz w:val="24"/>
+          <w:szCs w:val="24"/>
+          <w:lang w:val="es-CO"/>
+        </w:rPr>
+        <w:t>: El mesero quita un producto al pedido.</w:t>
+      </w:r>
+    </w:p>
+    <w:p>
+      <w:pPr>
+        <w:pStyle w:val="Prrafodelista"/>
+        <w:jc w:val="both"/>
+        <w:rPr>
+          <w:rFonts w:ascii="Candara" w:hAnsi="Candara"/>
+          <w:sz w:val="24"/>
+          <w:szCs w:val="24"/>
+          <w:lang w:val="es-CO"/>
+        </w:rPr>
+      </w:pPr>
+      <w:r>
+        <w:rPr>
+          <w:rFonts w:ascii="Candara" w:hAnsi="Candara"/>
+          <w:sz w:val="24"/>
+          <w:szCs w:val="24"/>
+          <w:lang w:val="es-CO"/>
+        </w:rPr>
+        <w:tab/>
+      </w:r>
+      <w:r>
+        <w:rPr>
+          <w:rFonts w:ascii="Candara" w:hAnsi="Candara"/>
+          <w:sz w:val="24"/>
+          <w:szCs w:val="24"/>
+          <w:lang w:val="es-CO"/>
+        </w:rPr>
+        <w:tab/>
+      </w:r>
+      <w:proofErr w:type="spellStart"/>
+      <w:r>
+        <w:rPr>
+          <w:rFonts w:ascii="Candara" w:hAnsi="Candara"/>
+          <w:sz w:val="24"/>
+          <w:szCs w:val="24"/>
+          <w:lang w:val="es-CO"/>
+        </w:rPr>
+        <w:t>Given</w:t>
+      </w:r>
+      <w:proofErr w:type="spellEnd"/>
+      <w:r>
+        <w:rPr>
+          <w:rFonts w:ascii="Candara" w:hAnsi="Candara"/>
+          <w:sz w:val="24"/>
+          <w:szCs w:val="24"/>
+          <w:lang w:val="es-CO"/>
+        </w:rPr>
+        <w:t xml:space="preserve"> El mesero quita un producto al pedido.</w:t>
+      </w:r>
+    </w:p>
+    <w:p>
+      <w:pPr>
+        <w:pStyle w:val="Prrafodelista"/>
+        <w:jc w:val="both"/>
+        <w:rPr>
+          <w:rFonts w:ascii="Candara" w:hAnsi="Candara"/>
+          <w:sz w:val="24"/>
+          <w:szCs w:val="24"/>
+          <w:lang w:val="es-CO"/>
+        </w:rPr>
+      </w:pPr>
+      <w:r>
+        <w:rPr>
+          <w:rFonts w:ascii="Candara" w:hAnsi="Candara"/>
+          <w:sz w:val="24"/>
+          <w:szCs w:val="24"/>
+          <w:lang w:val="es-CO"/>
+        </w:rPr>
+        <w:tab/>
+      </w:r>
+      <w:r>
+        <w:rPr>
+          <w:rFonts w:ascii="Candara" w:hAnsi="Candara"/>
+          <w:sz w:val="24"/>
+          <w:szCs w:val="24"/>
+          <w:lang w:val="es-CO"/>
+        </w:rPr>
+        <w:tab/>
+      </w:r>
+      <w:proofErr w:type="spellStart"/>
+      <w:r>
+        <w:rPr>
+          <w:rFonts w:ascii="Candara" w:hAnsi="Candara"/>
+          <w:sz w:val="24"/>
+          <w:szCs w:val="24"/>
+          <w:lang w:val="es-CO"/>
+        </w:rPr>
+        <w:t>When</w:t>
+      </w:r>
+      <w:proofErr w:type="spellEnd"/>
+      <w:r>
+        <w:rPr>
+          <w:rFonts w:ascii="Candara" w:hAnsi="Candara"/>
+          <w:sz w:val="24"/>
+          <w:szCs w:val="24"/>
+          <w:lang w:val="es-CO"/>
+        </w:rPr>
+        <w:t xml:space="preserve"> Hay pedido.</w:t>
+      </w:r>
+    </w:p>
+    <w:p>
+      <w:pPr>
+        <w:pStyle w:val="Prrafodelista"/>
+        <w:jc w:val="both"/>
+        <w:rPr>
+          <w:rFonts w:ascii="Candara" w:hAnsi="Candara"/>
+          <w:sz w:val="24"/>
+          <w:szCs w:val="24"/>
+          <w:lang w:val="es-CO"/>
+        </w:rPr>
+      </w:pPr>
+      <w:r>
+        <w:rPr>
+          <w:rFonts w:ascii="Candara" w:hAnsi="Candara"/>
+          <w:sz w:val="24"/>
+          <w:szCs w:val="24"/>
+          <w:lang w:val="es-CO"/>
+        </w:rPr>
+        <w:tab/>
+      </w:r>
+      <w:r>
+        <w:rPr>
+          <w:rFonts w:ascii="Candara" w:hAnsi="Candara"/>
+          <w:sz w:val="24"/>
+          <w:szCs w:val="24"/>
+          <w:lang w:val="es-CO"/>
+        </w:rPr>
+        <w:tab/>
+      </w:r>
+      <w:proofErr w:type="spellStart"/>
+      <w:r>
+        <w:rPr>
+          <w:rFonts w:ascii="Candara" w:hAnsi="Candara"/>
+          <w:sz w:val="24"/>
+          <w:szCs w:val="24"/>
+          <w:lang w:val="es-CO"/>
+        </w:rPr>
+        <w:t>Then</w:t>
+      </w:r>
+      <w:proofErr w:type="spellEnd"/>
+      <w:r>
+        <w:rPr>
+          <w:rFonts w:ascii="Candara" w:hAnsi="Candara"/>
+          <w:sz w:val="24"/>
+          <w:szCs w:val="24"/>
+          <w:lang w:val="es-CO"/>
+        </w:rPr>
+        <w:t xml:space="preserve"> Quitar producto al pedido.</w:t>
+      </w:r>
+    </w:p>
+    <w:p>
+      <w:pPr>
+        <w:pStyle w:val="Prrafodelista"/>
+        <w:jc w:val="both"/>
+        <w:rPr>
+          <w:rFonts w:ascii="Candara" w:hAnsi="Candara"/>
+          <w:sz w:val="24"/>
+          <w:szCs w:val="24"/>
+          <w:lang w:val="es-CO"/>
+        </w:rPr>
+      </w:pPr>
+      <w:r>
+        <w:rPr>
+          <w:rFonts w:ascii="Candara" w:hAnsi="Candara"/>
+          <w:sz w:val="24"/>
+          <w:szCs w:val="24"/>
+          <w:lang w:val="es-CO"/>
+        </w:rPr>
+        <w:tab/>
+      </w:r>
+      <w:r>
+        <w:rPr>
+          <w:rFonts w:ascii="Candara" w:hAnsi="Candara"/>
+          <w:sz w:val="24"/>
+          <w:szCs w:val="24"/>
+          <w:lang w:val="es-CO"/>
+        </w:rPr>
+        <w:tab/>
+      </w:r>
+    </w:p>
+    <w:p>
+      <w:pPr>
+        <w:pStyle w:val="Prrafodelista"/>
+        <w:jc w:val="both"/>
+        <w:rPr>
+          <w:rFonts w:ascii="Candara" w:hAnsi="Candara"/>
+          <w:sz w:val="24"/>
+          <w:szCs w:val="24"/>
+          <w:lang w:val="es-CO"/>
+        </w:rPr>
+      </w:pPr>
+      <w:r>
+        <w:rPr>
+          <w:rFonts w:ascii="Candara" w:hAnsi="Candara"/>
+          <w:sz w:val="24"/>
+          <w:szCs w:val="24"/>
+          <w:lang w:val="es-CO"/>
+        </w:rPr>
+        <w:tab/>
+      </w:r>
+      <w:r>
+        <w:rPr>
+          <w:rFonts w:ascii="Candara" w:hAnsi="Candara"/>
+          <w:sz w:val="24"/>
+          <w:szCs w:val="24"/>
+          <w:lang w:val="es-CO"/>
+        </w:rPr>
+        <w:tab/>
+      </w:r>
+      <w:proofErr w:type="spellStart"/>
+      <w:r>
+        <w:rPr>
+          <w:rFonts w:ascii="Candara" w:hAnsi="Candara"/>
+          <w:sz w:val="24"/>
+          <w:szCs w:val="24"/>
+          <w:lang w:val="es-CO"/>
+        </w:rPr>
+        <w:t>Scenario</w:t>
+      </w:r>
+      <w:proofErr w:type="spellEnd"/>
+      <w:r>
+        <w:rPr>
+          <w:rFonts w:ascii="Candara" w:hAnsi="Candara"/>
+          <w:sz w:val="24"/>
+          <w:szCs w:val="24"/>
+          <w:lang w:val="es-CO"/>
+        </w:rPr>
+        <w:t>: El mesero quita un producto al pedido.</w:t>
+      </w:r>
+    </w:p>
+    <w:p>
+      <w:pPr>
+        <w:pStyle w:val="Prrafodelista"/>
+        <w:jc w:val="both"/>
+        <w:rPr>
+          <w:rFonts w:ascii="Candara" w:hAnsi="Candara"/>
+          <w:sz w:val="24"/>
+          <w:szCs w:val="24"/>
+          <w:lang w:val="es-CO"/>
+        </w:rPr>
+      </w:pPr>
+      <w:r>
+        <w:rPr>
+          <w:rFonts w:ascii="Candara" w:hAnsi="Candara"/>
+          <w:sz w:val="24"/>
+          <w:szCs w:val="24"/>
+          <w:lang w:val="es-CO"/>
+        </w:rPr>
+        <w:tab/>
+      </w:r>
+      <w:r>
+        <w:rPr>
+          <w:rFonts w:ascii="Candara" w:hAnsi="Candara"/>
+          <w:sz w:val="24"/>
+          <w:szCs w:val="24"/>
+          <w:lang w:val="es-CO"/>
+        </w:rPr>
+        <w:tab/>
+      </w:r>
+      <w:proofErr w:type="spellStart"/>
+      <w:r>
+        <w:rPr>
+          <w:rFonts w:ascii="Candara" w:hAnsi="Candara"/>
+          <w:sz w:val="24"/>
+          <w:szCs w:val="24"/>
+          <w:lang w:val="es-CO"/>
+        </w:rPr>
+        <w:t>Given</w:t>
+      </w:r>
+      <w:proofErr w:type="spellEnd"/>
+      <w:r>
+        <w:rPr>
+          <w:rFonts w:ascii="Candara" w:hAnsi="Candara"/>
+          <w:sz w:val="24"/>
+          <w:szCs w:val="24"/>
+          <w:lang w:val="es-CO"/>
+        </w:rPr>
+        <w:t xml:space="preserve"> El mesero quita un producto al pedido.</w:t>
+      </w:r>
+    </w:p>
+    <w:p>
+      <w:pPr>
+        <w:pStyle w:val="Prrafodelista"/>
+        <w:jc w:val="both"/>
+        <w:rPr>
+          <w:rFonts w:ascii="Candara" w:hAnsi="Candara"/>
+          <w:sz w:val="24"/>
+          <w:szCs w:val="24"/>
+          <w:lang w:val="es-CO"/>
+        </w:rPr>
+      </w:pPr>
+      <w:r>
+        <w:rPr>
+          <w:rFonts w:ascii="Candara" w:hAnsi="Candara"/>
+          <w:sz w:val="24"/>
+          <w:szCs w:val="24"/>
+          <w:lang w:val="es-CO"/>
+        </w:rPr>
+        <w:tab/>
+      </w:r>
+      <w:r>
+        <w:rPr>
+          <w:rFonts w:ascii="Candara" w:hAnsi="Candara"/>
+          <w:sz w:val="24"/>
+          <w:szCs w:val="24"/>
+          <w:lang w:val="es-CO"/>
+        </w:rPr>
+        <w:tab/>
+      </w:r>
+      <w:proofErr w:type="spellStart"/>
+      <w:r>
+        <w:rPr>
+          <w:rFonts w:ascii="Candara" w:hAnsi="Candara"/>
+          <w:sz w:val="24"/>
+          <w:szCs w:val="24"/>
+          <w:lang w:val="es-CO"/>
+        </w:rPr>
+        <w:t>When</w:t>
+      </w:r>
+      <w:proofErr w:type="spellEnd"/>
+      <w:r>
+        <w:rPr>
+          <w:rFonts w:ascii="Candara" w:hAnsi="Candara"/>
+          <w:sz w:val="24"/>
+          <w:szCs w:val="24"/>
+          <w:lang w:val="es-CO"/>
+        </w:rPr>
+        <w:t xml:space="preserve"> Hay productos en el pedido.</w:t>
+      </w:r>
+    </w:p>
+    <w:p>
+      <w:pPr>
+        <w:pStyle w:val="Prrafodelista"/>
+        <w:jc w:val="both"/>
+        <w:rPr>
+          <w:rFonts w:ascii="Candara" w:hAnsi="Candara"/>
+          <w:sz w:val="24"/>
+          <w:szCs w:val="24"/>
+          <w:lang w:val="es-CO"/>
+        </w:rPr>
+      </w:pPr>
+      <w:r>
+        <w:rPr>
+          <w:rFonts w:ascii="Candara" w:hAnsi="Candara"/>
+          <w:sz w:val="24"/>
+          <w:szCs w:val="24"/>
+          <w:lang w:val="es-CO"/>
+        </w:rPr>
+        <w:tab/>
+      </w:r>
+      <w:r>
+        <w:rPr>
+          <w:rFonts w:ascii="Candara" w:hAnsi="Candara"/>
+          <w:sz w:val="24"/>
+          <w:szCs w:val="24"/>
+          <w:lang w:val="es-CO"/>
+        </w:rPr>
+        <w:tab/>
+      </w:r>
+      <w:proofErr w:type="spellStart"/>
+      <w:r>
+        <w:rPr>
+          <w:rFonts w:ascii="Candara" w:hAnsi="Candara"/>
+          <w:sz w:val="24"/>
+          <w:szCs w:val="24"/>
+          <w:lang w:val="es-CO"/>
+        </w:rPr>
+        <w:t>Then</w:t>
+      </w:r>
+      <w:proofErr w:type="spellEnd"/>
+      <w:r>
+        <w:rPr>
+          <w:rFonts w:ascii="Candara" w:hAnsi="Candara"/>
+          <w:sz w:val="24"/>
+          <w:szCs w:val="24"/>
+          <w:lang w:val="es-CO"/>
+        </w:rPr>
+        <w:t xml:space="preserve"> Quitar producto al pedido.</w:t>
+      </w:r>
+    </w:p>
+    <w:p>
+      <w:pPr>
+        <w:pStyle w:val="Prrafodelista"/>
+        <w:jc w:val="both"/>
+        <w:rPr>
+          <w:rFonts w:ascii="Candara" w:hAnsi="Candara"/>
+          <w:sz w:val="24"/>
+          <w:szCs w:val="24"/>
+          <w:lang w:val="es-CO"/>
+        </w:rPr>
+      </w:pPr>
+      <w:r>
+        <w:rPr>
+          <w:rFonts w:ascii="Candara" w:hAnsi="Candara"/>
+          <w:sz w:val="24"/>
+          <w:szCs w:val="24"/>
+          <w:lang w:val="es-CO"/>
+        </w:rPr>
+        <w:tab/>
+      </w:r>
+      <w:r>
+        <w:rPr>
+          <w:rFonts w:ascii="Candara" w:hAnsi="Candara"/>
+          <w:sz w:val="24"/>
+          <w:szCs w:val="24"/>
+          <w:lang w:val="es-CO"/>
+        </w:rPr>
+        <w:tab/>
+      </w:r>
+    </w:p>
+    <w:p>
+      <w:pPr>
+        <w:pStyle w:val="Prrafodelista"/>
+        <w:jc w:val="both"/>
+        <w:rPr>
+          <w:rFonts w:ascii="Candara" w:hAnsi="Candara"/>
+          <w:sz w:val="24"/>
+          <w:szCs w:val="24"/>
+          <w:lang w:val="es-CO"/>
+        </w:rPr>
+      </w:pPr>
+      <w:r>
+        <w:rPr>
+          <w:rFonts w:ascii="Candara" w:hAnsi="Candara"/>
+          <w:sz w:val="24"/>
+          <w:szCs w:val="24"/>
+          <w:lang w:val="es-CO"/>
+        </w:rPr>
+        <w:tab/>
+      </w:r>
+      <w:r>
+        <w:rPr>
+          <w:rFonts w:ascii="Candara" w:hAnsi="Candara"/>
+          <w:sz w:val="24"/>
+          <w:szCs w:val="24"/>
+          <w:lang w:val="es-CO"/>
+        </w:rPr>
+        <w:tab/>
+      </w:r>
+      <w:proofErr w:type="spellStart"/>
+      <w:r>
+        <w:rPr>
+          <w:rFonts w:ascii="Candara" w:hAnsi="Candara"/>
+          <w:sz w:val="24"/>
+          <w:szCs w:val="24"/>
+          <w:lang w:val="es-CO"/>
+        </w:rPr>
+        <w:t>Scenario</w:t>
+      </w:r>
+      <w:proofErr w:type="spellEnd"/>
+      <w:r>
+        <w:rPr>
+          <w:rFonts w:ascii="Candara" w:hAnsi="Candara"/>
+          <w:sz w:val="24"/>
+          <w:szCs w:val="24"/>
+          <w:lang w:val="es-CO"/>
+        </w:rPr>
+        <w:t>: El mesero quita un producto al pedido.</w:t>
+      </w:r>
+    </w:p>
+    <w:p>
+      <w:pPr>
+        <w:pStyle w:val="Prrafodelista"/>
+        <w:jc w:val="both"/>
+        <w:rPr>
+          <w:rFonts w:ascii="Candara" w:hAnsi="Candara"/>
+          <w:sz w:val="24"/>
+          <w:szCs w:val="24"/>
+          <w:lang w:val="es-CO"/>
+        </w:rPr>
+      </w:pPr>
+      <w:r>
+        <w:rPr>
+          <w:rFonts w:ascii="Candara" w:hAnsi="Candara"/>
+          <w:sz w:val="24"/>
+          <w:szCs w:val="24"/>
+          <w:lang w:val="es-CO"/>
+        </w:rPr>
+        <w:tab/>
+      </w:r>
+      <w:r>
+        <w:rPr>
+          <w:rFonts w:ascii="Candara" w:hAnsi="Candara"/>
+          <w:sz w:val="24"/>
+          <w:szCs w:val="24"/>
+          <w:lang w:val="es-CO"/>
+        </w:rPr>
+        <w:tab/>
+      </w:r>
+      <w:proofErr w:type="spellStart"/>
+      <w:r>
+        <w:rPr>
+          <w:rFonts w:ascii="Candara" w:hAnsi="Candara"/>
+          <w:sz w:val="24"/>
+          <w:szCs w:val="24"/>
+          <w:lang w:val="es-CO"/>
+        </w:rPr>
+        <w:t>Given</w:t>
+      </w:r>
+      <w:proofErr w:type="spellEnd"/>
+      <w:r>
+        <w:rPr>
+          <w:rFonts w:ascii="Candara" w:hAnsi="Candara"/>
+          <w:sz w:val="24"/>
+          <w:szCs w:val="24"/>
+          <w:lang w:val="es-CO"/>
+        </w:rPr>
+        <w:t xml:space="preserve"> El mesero quita un producto al pedido.</w:t>
+      </w:r>
+    </w:p>
+    <w:p>
+      <w:pPr>
+        <w:pStyle w:val="Prrafodelista"/>
+        <w:jc w:val="both"/>
+        <w:rPr>
+          <w:rFonts w:ascii="Candara" w:hAnsi="Candara"/>
+          <w:sz w:val="24"/>
+          <w:szCs w:val="24"/>
+          <w:lang w:val="es-CO"/>
+        </w:rPr>
+      </w:pPr>
+      <w:r>
+        <w:rPr>
+          <w:rFonts w:ascii="Candara" w:hAnsi="Candara"/>
+          <w:sz w:val="24"/>
+          <w:szCs w:val="24"/>
+          <w:lang w:val="es-CO"/>
+        </w:rPr>
+        <w:tab/>
+      </w:r>
+      <w:r>
+        <w:rPr>
+          <w:rFonts w:ascii="Candara" w:hAnsi="Candara"/>
+          <w:sz w:val="24"/>
+          <w:szCs w:val="24"/>
+          <w:lang w:val="es-CO"/>
+        </w:rPr>
+        <w:tab/>
+      </w:r>
+      <w:proofErr w:type="spellStart"/>
+      <w:r>
+        <w:rPr>
+          <w:rFonts w:ascii="Candara" w:hAnsi="Candara"/>
+          <w:sz w:val="24"/>
+          <w:szCs w:val="24"/>
+          <w:lang w:val="es-CO"/>
+        </w:rPr>
+        <w:t>When</w:t>
+      </w:r>
+      <w:proofErr w:type="spellEnd"/>
+      <w:r>
+        <w:rPr>
+          <w:rFonts w:ascii="Candara" w:hAnsi="Candara"/>
+          <w:sz w:val="24"/>
+          <w:szCs w:val="24"/>
+          <w:lang w:val="es-CO"/>
+        </w:rPr>
+        <w:t xml:space="preserve"> No hay productos en el pedido.</w:t>
+      </w:r>
+    </w:p>
+    <w:p>
+      <w:pPr>
+        <w:pStyle w:val="Prrafodelista"/>
+        <w:jc w:val="both"/>
+        <w:rPr>
+          <w:rFonts w:ascii="Candara" w:hAnsi="Candara"/>
+          <w:sz w:val="24"/>
+          <w:szCs w:val="24"/>
+          <w:lang w:val="es-CO"/>
+        </w:rPr>
+      </w:pPr>
+      <w:r>
+        <w:rPr>
+          <w:rFonts w:ascii="Candara" w:hAnsi="Candara"/>
+          <w:sz w:val="24"/>
+          <w:szCs w:val="24"/>
+          <w:lang w:val="es-CO"/>
+        </w:rPr>
+        <w:tab/>
+      </w:r>
+      <w:r>
+        <w:rPr>
+          <w:rFonts w:ascii="Candara" w:hAnsi="Candara"/>
+          <w:sz w:val="24"/>
+          <w:szCs w:val="24"/>
+          <w:lang w:val="es-CO"/>
+        </w:rPr>
+        <w:tab/>
+      </w:r>
+      <w:proofErr w:type="spellStart"/>
+      <w:r>
+        <w:rPr>
+          <w:rFonts w:ascii="Candara" w:hAnsi="Candara"/>
+          <w:sz w:val="24"/>
+          <w:szCs w:val="24"/>
+          <w:lang w:val="es-CO"/>
+        </w:rPr>
+        <w:t>Then</w:t>
+      </w:r>
+      <w:proofErr w:type="spellEnd"/>
+      <w:r>
+        <w:rPr>
+          <w:rFonts w:ascii="Candara" w:hAnsi="Candara"/>
+          <w:sz w:val="24"/>
+          <w:szCs w:val="24"/>
+          <w:lang w:val="es-CO"/>
+        </w:rPr>
+        <w:t xml:space="preserve"> Notifica que no hay pedido.</w:t>
+      </w:r>
+    </w:p>
+    <w:p>
+      <w:pPr>
+        <w:pStyle w:val="Prrafodelista"/>
+        <w:jc w:val="both"/>
+        <w:rPr>
+          <w:rFonts w:ascii="Candara" w:hAnsi="Candara"/>
+          <w:sz w:val="24"/>
+          <w:szCs w:val="24"/>
+          <w:lang w:val="es-CO"/>
+        </w:rPr>
+      </w:pPr>
+      <w:r>
+        <w:rPr>
+          <w:rFonts w:ascii="Candara" w:hAnsi="Candara"/>
+          <w:sz w:val="24"/>
+          <w:szCs w:val="24"/>
+          <w:lang w:val="es-CO"/>
+        </w:rPr>
+        <w:tab/>
+      </w:r>
+      <w:r>
+        <w:rPr>
+          <w:rFonts w:ascii="Candara" w:hAnsi="Candara"/>
+          <w:sz w:val="24"/>
+          <w:szCs w:val="24"/>
+          <w:lang w:val="es-CO"/>
+        </w:rPr>
+        <w:tab/>
+      </w:r>
+    </w:p>
+    <w:p>
+      <w:pPr>
+        <w:pStyle w:val="Prrafodelista"/>
+        <w:jc w:val="both"/>
+        <w:rPr>
+          <w:rFonts w:ascii="Candara" w:hAnsi="Candara"/>
+          <w:sz w:val="24"/>
+          <w:szCs w:val="24"/>
+          <w:lang w:val="es-CO"/>
+        </w:rPr>
+      </w:pPr>
+      <w:r>
+        <w:rPr>
+          <w:rFonts w:ascii="Candara" w:hAnsi="Candara"/>
+          <w:sz w:val="24"/>
+          <w:szCs w:val="24"/>
+          <w:lang w:val="es-CO"/>
+        </w:rPr>
+        <w:tab/>
+      </w:r>
+      <w:r>
+        <w:rPr>
+          <w:rFonts w:ascii="Candara" w:hAnsi="Candara"/>
+          <w:sz w:val="24"/>
+          <w:szCs w:val="24"/>
+          <w:lang w:val="es-CO"/>
+        </w:rPr>
+        <w:tab/>
+      </w:r>
     </w:p>
     <w:p>
       <w:pPr>
@@ -7434,6 +8955,408 @@
     <w:p>
       <w:pPr>
         <w:pStyle w:val="Prrafodelista"/>
+        <w:jc w:val="both"/>
+        <w:rPr>
+          <w:rFonts w:ascii="Candara" w:hAnsi="Candara"/>
+          <w:sz w:val="24"/>
+          <w:szCs w:val="24"/>
+          <w:lang w:val="es-CO"/>
+        </w:rPr>
+      </w:pPr>
+      <w:r>
+        <w:rPr>
+          <w:rFonts w:ascii="Candara" w:hAnsi="Candara"/>
+          <w:sz w:val="24"/>
+          <w:szCs w:val="24"/>
+          <w:lang w:val="es-CO"/>
+        </w:rPr>
+        <w:tab/>
+      </w:r>
+      <w:proofErr w:type="spellStart"/>
+      <w:r>
+        <w:rPr>
+          <w:rFonts w:ascii="Candara" w:hAnsi="Candara"/>
+          <w:sz w:val="24"/>
+          <w:szCs w:val="24"/>
+          <w:lang w:val="es-CO"/>
+        </w:rPr>
+        <w:t>Scenario</w:t>
+      </w:r>
+      <w:proofErr w:type="spellEnd"/>
+      <w:r>
+        <w:rPr>
+          <w:rFonts w:ascii="Candara" w:hAnsi="Candara"/>
+          <w:sz w:val="24"/>
+          <w:szCs w:val="24"/>
+          <w:lang w:val="es-CO"/>
+        </w:rPr>
+        <w:t xml:space="preserve">: El administrador </w:t>
+      </w:r>
+      <w:proofErr w:type="spellStart"/>
+      <w:r>
+        <w:rPr>
+          <w:rFonts w:ascii="Candara" w:hAnsi="Candara"/>
+          <w:sz w:val="24"/>
+          <w:szCs w:val="24"/>
+          <w:lang w:val="es-CO"/>
+        </w:rPr>
+        <w:t>administrador</w:t>
+      </w:r>
+      <w:proofErr w:type="spellEnd"/>
+      <w:r>
+        <w:rPr>
+          <w:rFonts w:ascii="Candara" w:hAnsi="Candara"/>
+          <w:sz w:val="24"/>
+          <w:szCs w:val="24"/>
+          <w:lang w:val="es-CO"/>
+        </w:rPr>
+        <w:t xml:space="preserve"> quiero agregar al inventario nuevos productos.</w:t>
+      </w:r>
+    </w:p>
+    <w:p>
+      <w:pPr>
+        <w:pStyle w:val="Prrafodelista"/>
+        <w:jc w:val="both"/>
+        <w:rPr>
+          <w:rFonts w:ascii="Candara" w:hAnsi="Candara"/>
+          <w:sz w:val="24"/>
+          <w:szCs w:val="24"/>
+          <w:lang w:val="es-CO"/>
+        </w:rPr>
+      </w:pPr>
+      <w:r>
+        <w:rPr>
+          <w:rFonts w:ascii="Candara" w:hAnsi="Candara"/>
+          <w:sz w:val="24"/>
+          <w:szCs w:val="24"/>
+          <w:lang w:val="es-CO"/>
+        </w:rPr>
+        <w:tab/>
+      </w:r>
+      <w:r>
+        <w:rPr>
+          <w:rFonts w:ascii="Candara" w:hAnsi="Candara"/>
+          <w:sz w:val="24"/>
+          <w:szCs w:val="24"/>
+          <w:lang w:val="es-CO"/>
+        </w:rPr>
+        <w:tab/>
+      </w:r>
+      <w:proofErr w:type="spellStart"/>
+      <w:r>
+        <w:rPr>
+          <w:rFonts w:ascii="Candara" w:hAnsi="Candara"/>
+          <w:sz w:val="24"/>
+          <w:szCs w:val="24"/>
+          <w:lang w:val="es-CO"/>
+        </w:rPr>
+        <w:t>Given</w:t>
+      </w:r>
+      <w:proofErr w:type="spellEnd"/>
+      <w:r>
+        <w:rPr>
+          <w:rFonts w:ascii="Candara" w:hAnsi="Candara"/>
+          <w:sz w:val="24"/>
+          <w:szCs w:val="24"/>
+          <w:lang w:val="es-CO"/>
+        </w:rPr>
+        <w:t xml:space="preserve"> El administrador agrega los insumos al inventario.</w:t>
+      </w:r>
+    </w:p>
+    <w:p>
+      <w:pPr>
+        <w:pStyle w:val="Prrafodelista"/>
+        <w:jc w:val="both"/>
+        <w:rPr>
+          <w:rFonts w:ascii="Candara" w:hAnsi="Candara"/>
+          <w:sz w:val="24"/>
+          <w:szCs w:val="24"/>
+          <w:lang w:val="es-CO"/>
+        </w:rPr>
+      </w:pPr>
+      <w:r>
+        <w:rPr>
+          <w:rFonts w:ascii="Candara" w:hAnsi="Candara"/>
+          <w:sz w:val="24"/>
+          <w:szCs w:val="24"/>
+          <w:lang w:val="es-CO"/>
+        </w:rPr>
+        <w:tab/>
+      </w:r>
+      <w:r>
+        <w:rPr>
+          <w:rFonts w:ascii="Candara" w:hAnsi="Candara"/>
+          <w:sz w:val="24"/>
+          <w:szCs w:val="24"/>
+          <w:lang w:val="es-CO"/>
+        </w:rPr>
+        <w:tab/>
+      </w:r>
+      <w:proofErr w:type="spellStart"/>
+      <w:r>
+        <w:rPr>
+          <w:rFonts w:ascii="Candara" w:hAnsi="Candara"/>
+          <w:sz w:val="24"/>
+          <w:szCs w:val="24"/>
+          <w:lang w:val="es-CO"/>
+        </w:rPr>
+        <w:t>When</w:t>
+      </w:r>
+      <w:proofErr w:type="spellEnd"/>
+      <w:r>
+        <w:rPr>
+          <w:rFonts w:ascii="Candara" w:hAnsi="Candara"/>
+          <w:sz w:val="24"/>
+          <w:szCs w:val="24"/>
+          <w:lang w:val="es-CO"/>
+        </w:rPr>
+        <w:t xml:space="preserve"> El insumo existe.</w:t>
+      </w:r>
+    </w:p>
+    <w:p>
+      <w:pPr>
+        <w:pStyle w:val="Prrafodelista"/>
+        <w:jc w:val="both"/>
+        <w:rPr>
+          <w:rFonts w:ascii="Candara" w:hAnsi="Candara"/>
+          <w:sz w:val="24"/>
+          <w:szCs w:val="24"/>
+          <w:lang w:val="es-CO"/>
+        </w:rPr>
+      </w:pPr>
+      <w:r>
+        <w:rPr>
+          <w:rFonts w:ascii="Candara" w:hAnsi="Candara"/>
+          <w:sz w:val="24"/>
+          <w:szCs w:val="24"/>
+          <w:lang w:val="es-CO"/>
+        </w:rPr>
+        <w:tab/>
+      </w:r>
+      <w:r>
+        <w:rPr>
+          <w:rFonts w:ascii="Candara" w:hAnsi="Candara"/>
+          <w:sz w:val="24"/>
+          <w:szCs w:val="24"/>
+          <w:lang w:val="es-CO"/>
+        </w:rPr>
+        <w:tab/>
+      </w:r>
+      <w:proofErr w:type="spellStart"/>
+      <w:r>
+        <w:rPr>
+          <w:rFonts w:ascii="Candara" w:hAnsi="Candara"/>
+          <w:sz w:val="24"/>
+          <w:szCs w:val="24"/>
+          <w:lang w:val="es-CO"/>
+        </w:rPr>
+        <w:t>Then</w:t>
+      </w:r>
+      <w:proofErr w:type="spellEnd"/>
+      <w:r>
+        <w:rPr>
+          <w:rFonts w:ascii="Candara" w:hAnsi="Candara"/>
+          <w:sz w:val="24"/>
+          <w:szCs w:val="24"/>
+          <w:lang w:val="es-CO"/>
+        </w:rPr>
+        <w:t xml:space="preserve"> Suma.</w:t>
+      </w:r>
+    </w:p>
+    <w:p>
+      <w:pPr>
+        <w:pStyle w:val="Prrafodelista"/>
+        <w:jc w:val="both"/>
+        <w:rPr>
+          <w:rFonts w:ascii="Candara" w:hAnsi="Candara"/>
+          <w:sz w:val="24"/>
+          <w:szCs w:val="24"/>
+          <w:lang w:val="es-CO"/>
+        </w:rPr>
+      </w:pPr>
+      <w:r>
+        <w:rPr>
+          <w:rFonts w:ascii="Candara" w:hAnsi="Candara"/>
+          <w:sz w:val="24"/>
+          <w:szCs w:val="24"/>
+          <w:lang w:val="es-CO"/>
+        </w:rPr>
+        <w:tab/>
+      </w:r>
+      <w:r>
+        <w:rPr>
+          <w:rFonts w:ascii="Candara" w:hAnsi="Candara"/>
+          <w:sz w:val="24"/>
+          <w:szCs w:val="24"/>
+          <w:lang w:val="es-CO"/>
+        </w:rPr>
+        <w:tab/>
+      </w:r>
+    </w:p>
+    <w:p>
+      <w:pPr>
+        <w:pStyle w:val="Prrafodelista"/>
+        <w:jc w:val="both"/>
+        <w:rPr>
+          <w:rFonts w:ascii="Candara" w:hAnsi="Candara"/>
+          <w:sz w:val="24"/>
+          <w:szCs w:val="24"/>
+          <w:lang w:val="es-CO"/>
+        </w:rPr>
+      </w:pPr>
+      <w:r>
+        <w:rPr>
+          <w:rFonts w:ascii="Candara" w:hAnsi="Candara"/>
+          <w:sz w:val="24"/>
+          <w:szCs w:val="24"/>
+          <w:lang w:val="es-CO"/>
+        </w:rPr>
+        <w:tab/>
+      </w:r>
+      <w:proofErr w:type="spellStart"/>
+      <w:r>
+        <w:rPr>
+          <w:rFonts w:ascii="Candara" w:hAnsi="Candara"/>
+          <w:sz w:val="24"/>
+          <w:szCs w:val="24"/>
+          <w:lang w:val="es-CO"/>
+        </w:rPr>
+        <w:t>Scenario</w:t>
+      </w:r>
+      <w:proofErr w:type="spellEnd"/>
+      <w:r>
+        <w:rPr>
+          <w:rFonts w:ascii="Candara" w:hAnsi="Candara"/>
+          <w:sz w:val="24"/>
+          <w:szCs w:val="24"/>
+          <w:lang w:val="es-CO"/>
+        </w:rPr>
+        <w:t xml:space="preserve">: El administrador </w:t>
+      </w:r>
+      <w:proofErr w:type="spellStart"/>
+      <w:r>
+        <w:rPr>
+          <w:rFonts w:ascii="Candara" w:hAnsi="Candara"/>
+          <w:sz w:val="24"/>
+          <w:szCs w:val="24"/>
+          <w:lang w:val="es-CO"/>
+        </w:rPr>
+        <w:t>administrador</w:t>
+      </w:r>
+      <w:proofErr w:type="spellEnd"/>
+      <w:r>
+        <w:rPr>
+          <w:rFonts w:ascii="Candara" w:hAnsi="Candara"/>
+          <w:sz w:val="24"/>
+          <w:szCs w:val="24"/>
+          <w:lang w:val="es-CO"/>
+        </w:rPr>
+        <w:t xml:space="preserve"> quiero agregar al inventario nuevos productos.</w:t>
+      </w:r>
+    </w:p>
+    <w:p>
+      <w:pPr>
+        <w:pStyle w:val="Prrafodelista"/>
+        <w:jc w:val="both"/>
+        <w:rPr>
+          <w:rFonts w:ascii="Candara" w:hAnsi="Candara"/>
+          <w:sz w:val="24"/>
+          <w:szCs w:val="24"/>
+          <w:lang w:val="es-CO"/>
+        </w:rPr>
+      </w:pPr>
+      <w:r>
+        <w:rPr>
+          <w:rFonts w:ascii="Candara" w:hAnsi="Candara"/>
+          <w:sz w:val="24"/>
+          <w:szCs w:val="24"/>
+          <w:lang w:val="es-CO"/>
+        </w:rPr>
+        <w:tab/>
+      </w:r>
+      <w:r>
+        <w:rPr>
+          <w:rFonts w:ascii="Candara" w:hAnsi="Candara"/>
+          <w:sz w:val="24"/>
+          <w:szCs w:val="24"/>
+          <w:lang w:val="es-CO"/>
+        </w:rPr>
+        <w:tab/>
+      </w:r>
+      <w:proofErr w:type="spellStart"/>
+      <w:r>
+        <w:rPr>
+          <w:rFonts w:ascii="Candara" w:hAnsi="Candara"/>
+          <w:sz w:val="24"/>
+          <w:szCs w:val="24"/>
+          <w:lang w:val="es-CO"/>
+        </w:rPr>
+        <w:t>Given</w:t>
+      </w:r>
+      <w:proofErr w:type="spellEnd"/>
+      <w:r>
+        <w:rPr>
+          <w:rFonts w:ascii="Candara" w:hAnsi="Candara"/>
+          <w:sz w:val="24"/>
+          <w:szCs w:val="24"/>
+          <w:lang w:val="es-CO"/>
+        </w:rPr>
+        <w:t xml:space="preserve"> El administrador agrega los insumos al inventario.</w:t>
+      </w:r>
+    </w:p>
+    <w:p>
+      <w:pPr>
+        <w:pStyle w:val="Prrafodelista"/>
+        <w:jc w:val="both"/>
+        <w:rPr>
+          <w:rFonts w:ascii="Candara" w:hAnsi="Candara"/>
+          <w:sz w:val="24"/>
+          <w:szCs w:val="24"/>
+          <w:lang w:val="es-CO"/>
+        </w:rPr>
+      </w:pPr>
+      <w:r>
+        <w:rPr>
+          <w:rFonts w:ascii="Candara" w:hAnsi="Candara"/>
+          <w:sz w:val="24"/>
+          <w:szCs w:val="24"/>
+          <w:lang w:val="es-CO"/>
+        </w:rPr>
+        <w:tab/>
+      </w:r>
+      <w:r>
+        <w:rPr>
+          <w:rFonts w:ascii="Candara" w:hAnsi="Candara"/>
+          <w:sz w:val="24"/>
+          <w:szCs w:val="24"/>
+          <w:lang w:val="es-CO"/>
+        </w:rPr>
+        <w:tab/>
+      </w:r>
+      <w:proofErr w:type="spellStart"/>
+      <w:r>
+        <w:rPr>
+          <w:rFonts w:ascii="Candara" w:hAnsi="Candara"/>
+          <w:sz w:val="24"/>
+          <w:szCs w:val="24"/>
+          <w:lang w:val="es-CO"/>
+        </w:rPr>
+        <w:t>When</w:t>
+      </w:r>
+      <w:proofErr w:type="spellEnd"/>
+      <w:r>
+        <w:rPr>
+          <w:rFonts w:ascii="Candara" w:hAnsi="Candara"/>
+          <w:sz w:val="24"/>
+          <w:szCs w:val="24"/>
+          <w:lang w:val="es-CO"/>
+        </w:rPr>
+        <w:t xml:space="preserve"> El insumo no existe.</w:t>
+      </w:r>
+    </w:p>
+    <w:p>
+      <w:pPr>
+        <w:pStyle w:val="Prrafodelista"/>
         <w:ind w:left="0"/>
         <w:jc w:val="both"/>
         <w:rPr>
@@ -7452,123 +9375,6 @@
         </w:rPr>
         <w:tab/>
       </w:r>
-      <w:proofErr w:type="spellStart"/>
-      <w:r>
-        <w:rPr>
-          <w:rFonts w:ascii="Candara" w:hAnsi="Candara"/>
-          <w:sz w:val="24"/>
-          <w:szCs w:val="24"/>
-          <w:lang w:val="es-CO"/>
-        </w:rPr>
-        <w:t>Scenario</w:t>
-      </w:r>
-      <w:proofErr w:type="spellEnd"/>
-      <w:r>
-        <w:rPr>
-          <w:rFonts w:ascii="Candara" w:hAnsi="Candara"/>
-          <w:sz w:val="24"/>
-          <w:szCs w:val="24"/>
-          <w:lang w:val="es-CO"/>
-        </w:rPr>
-        <w:t>: El administrador va a agregar un producto al inventario.</w:t>
-      </w:r>
-    </w:p>
-    <w:p>
-      <w:pPr>
-        <w:pStyle w:val="Prrafodelista"/>
-        <w:ind w:left="0"/>
-        <w:jc w:val="both"/>
-        <w:rPr>
-          <w:rFonts w:ascii="Candara" w:hAnsi="Candara"/>
-          <w:sz w:val="24"/>
-          <w:szCs w:val="24"/>
-          <w:lang w:val="es-CO"/>
-        </w:rPr>
-      </w:pPr>
-      <w:r>
-        <w:rPr>
-          <w:rFonts w:ascii="Candara" w:hAnsi="Candara"/>
-          <w:sz w:val="24"/>
-          <w:szCs w:val="24"/>
-          <w:lang w:val="es-CO"/>
-        </w:rPr>
-        <w:tab/>
-      </w:r>
-      <w:proofErr w:type="spellStart"/>
-      <w:r>
-        <w:rPr>
-          <w:rFonts w:ascii="Candara" w:hAnsi="Candara"/>
-          <w:sz w:val="24"/>
-          <w:szCs w:val="24"/>
-          <w:lang w:val="es-CO"/>
-        </w:rPr>
-        <w:t>Given</w:t>
-      </w:r>
-      <w:proofErr w:type="spellEnd"/>
-      <w:r>
-        <w:rPr>
-          <w:rFonts w:ascii="Candara" w:hAnsi="Candara"/>
-          <w:sz w:val="24"/>
-          <w:szCs w:val="24"/>
-          <w:lang w:val="es-CO"/>
-        </w:rPr>
-        <w:t xml:space="preserve"> El administrador va a agregar un producto.  </w:t>
-      </w:r>
-    </w:p>
-    <w:p>
-      <w:pPr>
-        <w:pStyle w:val="Prrafodelista"/>
-        <w:ind w:left="0"/>
-        <w:jc w:val="both"/>
-        <w:rPr>
-          <w:rFonts w:ascii="Candara" w:hAnsi="Candara"/>
-          <w:sz w:val="24"/>
-          <w:szCs w:val="24"/>
-          <w:lang w:val="es-CO"/>
-        </w:rPr>
-      </w:pPr>
-      <w:r>
-        <w:rPr>
-          <w:rFonts w:ascii="Candara" w:hAnsi="Candara"/>
-          <w:sz w:val="24"/>
-          <w:szCs w:val="24"/>
-          <w:lang w:val="es-CO"/>
-        </w:rPr>
-        <w:tab/>
-      </w:r>
-      <w:proofErr w:type="spellStart"/>
-      <w:r>
-        <w:rPr>
-          <w:rFonts w:ascii="Candara" w:hAnsi="Candara"/>
-          <w:sz w:val="24"/>
-          <w:szCs w:val="24"/>
-          <w:lang w:val="es-CO"/>
-        </w:rPr>
-        <w:t>When</w:t>
-      </w:r>
-      <w:proofErr w:type="spellEnd"/>
-      <w:r>
-        <w:rPr>
-          <w:rFonts w:ascii="Candara" w:hAnsi="Candara"/>
-          <w:sz w:val="24"/>
-          <w:szCs w:val="24"/>
-          <w:lang w:val="es-CO"/>
-        </w:rPr>
-        <w:t xml:space="preserve"> Lleno todos los campos del inventario</w:t>
-      </w:r>
-    </w:p>
-    <w:p>
-      <w:pPr>
-        <w:pStyle w:val="Prrafodelista"/>
-        <w:ind w:left="0"/>
-        <w:jc w:val="both"/>
-        <w:rPr>
-          <w:rFonts w:ascii="Candara" w:hAnsi="Candara"/>
-          <w:sz w:val="24"/>
-          <w:szCs w:val="24"/>
-          <w:lang w:val="es-CO"/>
-        </w:rPr>
-      </w:pPr>
       <w:r>
         <w:rPr>
           <w:rFonts w:ascii="Candara" w:hAnsi="Candara"/>
@@ -7596,21 +9402,10 @@
           <w:szCs w:val="24"/>
           <w:lang w:val="es-CO"/>
         </w:rPr>
-        <w:t xml:space="preserve"> Adiciona el producto a la BD del inventario.</w:t>
-      </w:r>
-    </w:p>
-    <w:p>
-      <w:pPr>
-        <w:pStyle w:val="Prrafodelista"/>
-        <w:ind w:left="0"/>
-        <w:jc w:val="both"/>
-        <w:rPr>
-          <w:rFonts w:ascii="Candara" w:hAnsi="Candara"/>
-          <w:sz w:val="24"/>
-          <w:szCs w:val="24"/>
-          <w:lang w:val="es-CO"/>
-        </w:rPr>
-      </w:pPr>
+        <w:t xml:space="preserve"> Crea.</w:t>
+      </w:r>
+      <w:bookmarkStart w:id="0" w:name="_GoBack"/>
+      <w:bookmarkEnd w:id="0"/>
     </w:p>
     <w:p>
       <w:pPr>
@@ -7900,7 +9695,6 @@
           <w:szCs w:val="24"/>
           <w:lang w:val="es-CO"/>
         </w:rPr>
-        <w:lastRenderedPageBreak/>
         <w:t>Scenario</w:t>
       </w:r>
       <w:proofErr w:type="spellEnd"/>
@@ -8176,10 +9970,7 @@
     <w:p>
       <w:pPr>
         <w:pStyle w:val="Prrafodelista"/>
-        <w:autoSpaceDE w:val="0"/>
-        <w:autoSpaceDN w:val="0"/>
-        <w:adjustRightInd w:val="0"/>
-        <w:spacing w:after="0" w:line="240" w:lineRule="auto"/>
+        <w:jc w:val="both"/>
         <w:rPr>
           <w:rFonts w:ascii="Candara" w:hAnsi="Candara" w:cs="Courier New"/>
           <w:sz w:val="24"/>
@@ -8187,14 +9978,35 @@
           <w:lang w:val="es-CO"/>
         </w:rPr>
       </w:pPr>
-      <w:proofErr w:type="spellStart"/>
-      <w:r>
+    </w:p>
+    <w:p>
+      <w:pPr>
+        <w:pStyle w:val="Prrafodelista"/>
+        <w:jc w:val="both"/>
         <w:rPr>
           <w:rFonts w:ascii="Candara" w:hAnsi="Candara" w:cs="Courier New"/>
           <w:sz w:val="24"/>
           <w:szCs w:val="24"/>
           <w:lang w:val="es-CO"/>
         </w:rPr>
+      </w:pPr>
+      <w:r>
+        <w:rPr>
+          <w:rFonts w:ascii="Candara" w:hAnsi="Candara" w:cs="Courier New"/>
+          <w:sz w:val="24"/>
+          <w:szCs w:val="24"/>
+          <w:lang w:val="es-CO"/>
+        </w:rPr>
+        <w:tab/>
+      </w:r>
+      <w:proofErr w:type="spellStart"/>
+      <w:r>
+        <w:rPr>
+          <w:rFonts w:ascii="Candara" w:hAnsi="Candara" w:cs="Courier New"/>
+          <w:sz w:val="24"/>
+          <w:szCs w:val="24"/>
+          <w:lang w:val="es-CO"/>
+        </w:rPr>
         <w:t>Scenario</w:t>
       </w:r>
       <w:proofErr w:type="spellEnd"/>
@@ -8205,16 +10017,13 @@
           <w:szCs w:val="24"/>
           <w:lang w:val="es-CO"/>
         </w:rPr>
-        <w:t>: El cliente se acerca a cancelar su pedido.</w:t>
-      </w:r>
-    </w:p>
-    <w:p>
-      <w:pPr>
-        <w:autoSpaceDE w:val="0"/>
-        <w:autoSpaceDN w:val="0"/>
-        <w:adjustRightInd w:val="0"/>
-        <w:spacing w:after="0" w:line="240" w:lineRule="auto"/>
-        <w:ind w:left="360"/>
+        <w:t>: El cajero generara una factura de cobro.</w:t>
+      </w:r>
+    </w:p>
+    <w:p>
+      <w:pPr>
+        <w:pStyle w:val="Prrafodelista"/>
+        <w:jc w:val="both"/>
         <w:rPr>
           <w:rFonts w:ascii="Candara" w:hAnsi="Candara" w:cs="Courier New"/>
           <w:sz w:val="24"/>
@@ -8249,462 +10058,285 @@
           <w:szCs w:val="24"/>
           <w:lang w:val="es-CO"/>
         </w:rPr>
+        <w:t xml:space="preserve"> El cajero generara una factura de cobro.</w:t>
+      </w:r>
+    </w:p>
+    <w:p>
+      <w:pPr>
+        <w:pStyle w:val="Prrafodelista"/>
+        <w:jc w:val="both"/>
+        <w:rPr>
+          <w:rFonts w:ascii="Candara" w:hAnsi="Candara" w:cs="Courier New"/>
+          <w:sz w:val="24"/>
+          <w:szCs w:val="24"/>
+          <w:lang w:val="es-CO"/>
+        </w:rPr>
+      </w:pPr>
+      <w:r>
+        <w:rPr>
+          <w:rFonts w:ascii="Candara" w:hAnsi="Candara" w:cs="Courier New"/>
+          <w:sz w:val="24"/>
+          <w:szCs w:val="24"/>
+          <w:lang w:val="es-CO"/>
+        </w:rPr>
+        <w:tab/>
+      </w:r>
+      <w:proofErr w:type="spellStart"/>
+      <w:r>
+        <w:rPr>
+          <w:rFonts w:ascii="Candara" w:hAnsi="Candara" w:cs="Courier New"/>
+          <w:sz w:val="24"/>
+          <w:szCs w:val="24"/>
+          <w:lang w:val="es-CO"/>
+        </w:rPr>
+        <w:t>When</w:t>
+      </w:r>
+      <w:proofErr w:type="spellEnd"/>
+      <w:r>
+        <w:rPr>
+          <w:rFonts w:ascii="Candara" w:hAnsi="Candara" w:cs="Courier New"/>
+          <w:sz w:val="24"/>
+          <w:szCs w:val="24"/>
+          <w:lang w:val="es-CO"/>
+        </w:rPr>
+        <w:t xml:space="preserve"> Hay pedido.</w:t>
+      </w:r>
+    </w:p>
+    <w:p>
+      <w:pPr>
+        <w:pStyle w:val="Prrafodelista"/>
+        <w:jc w:val="both"/>
+        <w:rPr>
+          <w:rFonts w:ascii="Candara" w:hAnsi="Candara" w:cs="Courier New"/>
+          <w:sz w:val="24"/>
+          <w:szCs w:val="24"/>
+          <w:lang w:val="es-CO"/>
+        </w:rPr>
+      </w:pPr>
+      <w:r>
+        <w:rPr>
+          <w:rFonts w:ascii="Candara" w:hAnsi="Candara" w:cs="Courier New"/>
+          <w:sz w:val="24"/>
+          <w:szCs w:val="24"/>
+          <w:lang w:val="es-CO"/>
+        </w:rPr>
+        <w:tab/>
+      </w:r>
+      <w:proofErr w:type="spellStart"/>
+      <w:r>
+        <w:rPr>
+          <w:rFonts w:ascii="Candara" w:hAnsi="Candara" w:cs="Courier New"/>
+          <w:sz w:val="24"/>
+          <w:szCs w:val="24"/>
+          <w:lang w:val="es-CO"/>
+        </w:rPr>
+        <w:t>Then</w:t>
+      </w:r>
+      <w:proofErr w:type="spellEnd"/>
+      <w:r>
+        <w:rPr>
+          <w:rFonts w:ascii="Candara" w:hAnsi="Candara" w:cs="Courier New"/>
+          <w:sz w:val="24"/>
+          <w:szCs w:val="24"/>
+          <w:lang w:val="es-CO"/>
+        </w:rPr>
+        <w:t xml:space="preserve"> Generar factura de cobro.</w:t>
+      </w:r>
+    </w:p>
+    <w:p>
+      <w:pPr>
+        <w:pStyle w:val="Prrafodelista"/>
+        <w:jc w:val="both"/>
+        <w:rPr>
+          <w:rFonts w:ascii="Candara" w:hAnsi="Candara" w:cs="Courier New"/>
+          <w:sz w:val="24"/>
+          <w:szCs w:val="24"/>
+          <w:lang w:val="es-CO"/>
+        </w:rPr>
+      </w:pPr>
+      <w:r>
+        <w:rPr>
+          <w:rFonts w:ascii="Candara" w:hAnsi="Candara" w:cs="Courier New"/>
+          <w:sz w:val="24"/>
+          <w:szCs w:val="24"/>
+          <w:lang w:val="es-CO"/>
+        </w:rPr>
+        <w:tab/>
+      </w:r>
+    </w:p>
+    <w:p>
+      <w:pPr>
+        <w:pStyle w:val="Prrafodelista"/>
+        <w:jc w:val="both"/>
+        <w:rPr>
+          <w:rFonts w:ascii="Candara" w:hAnsi="Candara" w:cs="Courier New"/>
+          <w:sz w:val="24"/>
+          <w:szCs w:val="24"/>
+          <w:lang w:val="es-CO"/>
+        </w:rPr>
+      </w:pPr>
+      <w:r>
+        <w:rPr>
+          <w:rFonts w:ascii="Candara" w:hAnsi="Candara" w:cs="Courier New"/>
+          <w:sz w:val="24"/>
+          <w:szCs w:val="24"/>
+          <w:lang w:val="es-CO"/>
+        </w:rPr>
+        <w:tab/>
+      </w:r>
+      <w:proofErr w:type="spellStart"/>
+      <w:r>
+        <w:rPr>
+          <w:rFonts w:ascii="Candara" w:hAnsi="Candara" w:cs="Courier New"/>
+          <w:sz w:val="24"/>
+          <w:szCs w:val="24"/>
+          <w:lang w:val="es-CO"/>
+        </w:rPr>
+        <w:t>Scenario</w:t>
+      </w:r>
+      <w:proofErr w:type="spellEnd"/>
+      <w:r>
+        <w:rPr>
+          <w:rFonts w:ascii="Candara" w:hAnsi="Candara" w:cs="Courier New"/>
+          <w:sz w:val="24"/>
+          <w:szCs w:val="24"/>
+          <w:lang w:val="es-CO"/>
+        </w:rPr>
+        <w:t>: El cajero generara una factura de cobro.</w:t>
+      </w:r>
+    </w:p>
+    <w:p>
+      <w:pPr>
+        <w:pStyle w:val="Prrafodelista"/>
+        <w:jc w:val="both"/>
+        <w:rPr>
+          <w:rFonts w:ascii="Candara" w:hAnsi="Candara" w:cs="Courier New"/>
+          <w:sz w:val="24"/>
+          <w:szCs w:val="24"/>
+          <w:lang w:val="es-CO"/>
+        </w:rPr>
+      </w:pPr>
+      <w:r>
+        <w:rPr>
+          <w:rFonts w:ascii="Candara" w:hAnsi="Candara" w:cs="Courier New"/>
+          <w:sz w:val="24"/>
+          <w:szCs w:val="24"/>
+          <w:lang w:val="es-CO"/>
+        </w:rPr>
+        <w:tab/>
+      </w:r>
+      <w:proofErr w:type="spellStart"/>
+      <w:r>
+        <w:rPr>
+          <w:rFonts w:ascii="Candara" w:hAnsi="Candara" w:cs="Courier New"/>
+          <w:sz w:val="24"/>
+          <w:szCs w:val="24"/>
+          <w:lang w:val="es-CO"/>
+        </w:rPr>
+        <w:t>Given</w:t>
+      </w:r>
+      <w:proofErr w:type="spellEnd"/>
+      <w:r>
+        <w:rPr>
+          <w:rFonts w:ascii="Candara" w:hAnsi="Candara" w:cs="Courier New"/>
+          <w:sz w:val="24"/>
+          <w:szCs w:val="24"/>
+          <w:lang w:val="es-CO"/>
+        </w:rPr>
+        <w:t xml:space="preserve"> El cajero generara una factura de cobro.</w:t>
+      </w:r>
+    </w:p>
+    <w:p>
+      <w:pPr>
+        <w:pStyle w:val="Prrafodelista"/>
+        <w:jc w:val="both"/>
+        <w:rPr>
+          <w:rFonts w:ascii="Candara" w:hAnsi="Candara" w:cs="Courier New"/>
+          <w:sz w:val="24"/>
+          <w:szCs w:val="24"/>
+          <w:lang w:val="es-CO"/>
+        </w:rPr>
+      </w:pPr>
+      <w:r>
+        <w:rPr>
+          <w:rFonts w:ascii="Candara" w:hAnsi="Candara" w:cs="Courier New"/>
+          <w:sz w:val="24"/>
+          <w:szCs w:val="24"/>
+          <w:lang w:val="es-CO"/>
+        </w:rPr>
+        <w:tab/>
+      </w:r>
+      <w:proofErr w:type="spellStart"/>
+      <w:r>
+        <w:rPr>
+          <w:rFonts w:ascii="Candara" w:hAnsi="Candara" w:cs="Courier New"/>
+          <w:sz w:val="24"/>
+          <w:szCs w:val="24"/>
+          <w:lang w:val="es-CO"/>
+        </w:rPr>
+        <w:t>When</w:t>
+      </w:r>
+      <w:proofErr w:type="spellEnd"/>
+      <w:r>
+        <w:rPr>
+          <w:rFonts w:ascii="Candara" w:hAnsi="Candara" w:cs="Courier New"/>
+          <w:sz w:val="24"/>
+          <w:szCs w:val="24"/>
+          <w:lang w:val="es-CO"/>
+        </w:rPr>
+        <w:t xml:space="preserve"> No hay pedido.</w:t>
+      </w:r>
+    </w:p>
+    <w:p>
+      <w:pPr>
+        <w:pStyle w:val="Prrafodelista"/>
+        <w:jc w:val="both"/>
+        <w:rPr>
+          <w:rFonts w:ascii="Candara" w:hAnsi="Candara"/>
+          <w:sz w:val="24"/>
+          <w:szCs w:val="24"/>
+          <w:lang w:val="es-CO"/>
+        </w:rPr>
+      </w:pPr>
+      <w:r>
+        <w:rPr>
+          <w:rFonts w:ascii="Candara" w:hAnsi="Candara" w:cs="Courier New"/>
+          <w:sz w:val="24"/>
+          <w:szCs w:val="24"/>
+          <w:lang w:val="es-CO"/>
+        </w:rPr>
+        <w:tab/>
+      </w:r>
+      <w:proofErr w:type="spellStart"/>
+      <w:r>
+        <w:rPr>
+          <w:rFonts w:ascii="Candara" w:hAnsi="Candara" w:cs="Courier New"/>
+          <w:sz w:val="24"/>
+          <w:szCs w:val="24"/>
+          <w:lang w:val="es-CO"/>
+        </w:rPr>
+        <w:t>Then</w:t>
+      </w:r>
+      <w:proofErr w:type="spellEnd"/>
+      <w:r>
+        <w:rPr>
+          <w:rFonts w:ascii="Candara" w:hAnsi="Candara" w:cs="Courier New"/>
+          <w:sz w:val="24"/>
+          <w:szCs w:val="24"/>
+          <w:lang w:val="es-CO"/>
+        </w:rPr>
+        <w:t xml:space="preserve"> Notificar que no hay pedido.</w:t>
+      </w:r>
+      <w:r>
+        <w:rPr>
+          <w:rFonts w:ascii="Candara" w:hAnsi="Candara" w:cs="Courier New"/>
+          <w:b/>
+          <w:sz w:val="24"/>
+          <w:szCs w:val="24"/>
+          <w:lang w:val="es-CO"/>
+        </w:rPr>
         <w:t xml:space="preserve"> </w:t>
       </w:r>
-      <w:r>
-        <w:rPr>
-          <w:rFonts w:ascii="Candara" w:hAnsi="Candara" w:cs="Courier New"/>
-          <w:sz w:val="24"/>
-          <w:szCs w:val="24"/>
-          <w:lang w:val="es-CO"/>
-        </w:rPr>
-        <w:t>El cliente se acerca a cancelar su pedido.</w:t>
-      </w:r>
-    </w:p>
-    <w:p>
-      <w:pPr>
-        <w:pStyle w:val="Prrafodelista"/>
-        <w:autoSpaceDE w:val="0"/>
-        <w:autoSpaceDN w:val="0"/>
-        <w:adjustRightInd w:val="0"/>
-        <w:spacing w:after="0" w:line="240" w:lineRule="auto"/>
-        <w:rPr>
-          <w:rFonts w:ascii="Candara" w:hAnsi="Candara" w:cs="Courier New"/>
-          <w:sz w:val="24"/>
-          <w:szCs w:val="24"/>
-          <w:lang w:val="es-CO"/>
-        </w:rPr>
-      </w:pPr>
-      <w:proofErr w:type="spellStart"/>
-      <w:r>
-        <w:rPr>
-          <w:rFonts w:ascii="Candara" w:hAnsi="Candara" w:cs="Courier New"/>
-          <w:sz w:val="24"/>
-          <w:szCs w:val="24"/>
-          <w:lang w:val="es-CO"/>
-        </w:rPr>
-        <w:t>When</w:t>
-      </w:r>
-      <w:proofErr w:type="spellEnd"/>
-      <w:r>
-        <w:rPr>
-          <w:rFonts w:ascii="Candara" w:hAnsi="Candara" w:cs="Courier New"/>
-          <w:sz w:val="24"/>
-          <w:szCs w:val="24"/>
-          <w:lang w:val="es-CO"/>
-        </w:rPr>
-        <w:t xml:space="preserve"> </w:t>
-      </w:r>
-      <w:r>
-        <w:rPr>
-          <w:rFonts w:ascii="Candara" w:hAnsi="Candara" w:cs="Courier New"/>
-          <w:sz w:val="24"/>
-          <w:szCs w:val="24"/>
-          <w:lang w:val="es-CO"/>
-        </w:rPr>
-        <w:t>Hay un pedido finalizado para esa mesa.</w:t>
-      </w:r>
-    </w:p>
-    <w:p>
-      <w:pPr>
-        <w:pStyle w:val="Prrafodelista"/>
-        <w:autoSpaceDE w:val="0"/>
-        <w:autoSpaceDN w:val="0"/>
-        <w:adjustRightInd w:val="0"/>
-        <w:spacing w:after="0" w:line="240" w:lineRule="auto"/>
-        <w:rPr>
-          <w:rFonts w:ascii="Candara" w:hAnsi="Candara" w:cs="Courier New"/>
-          <w:sz w:val="24"/>
-          <w:szCs w:val="24"/>
-          <w:lang w:val="es-CO"/>
-        </w:rPr>
-      </w:pPr>
-      <w:proofErr w:type="spellStart"/>
-      <w:r>
-        <w:rPr>
-          <w:rFonts w:ascii="Candara" w:hAnsi="Candara" w:cs="Courier New"/>
-          <w:sz w:val="24"/>
-          <w:szCs w:val="24"/>
-          <w:lang w:val="es-CO"/>
-        </w:rPr>
-        <w:t>Then</w:t>
-      </w:r>
-      <w:proofErr w:type="spellEnd"/>
-      <w:r>
-        <w:rPr>
-          <w:rFonts w:ascii="Candara" w:hAnsi="Candara" w:cs="Courier New"/>
-          <w:sz w:val="24"/>
-          <w:szCs w:val="24"/>
-          <w:lang w:val="es-CO"/>
-        </w:rPr>
-        <w:t xml:space="preserve"> Generar factura de cobro.</w:t>
-      </w:r>
-    </w:p>
-    <w:p>
-      <w:pPr>
-        <w:autoSpaceDE w:val="0"/>
-        <w:autoSpaceDN w:val="0"/>
-        <w:adjustRightInd w:val="0"/>
-        <w:spacing w:after="0" w:line="240" w:lineRule="auto"/>
-        <w:rPr>
-          <w:rFonts w:ascii="Candara" w:hAnsi="Candara" w:cs="Courier New"/>
-          <w:sz w:val="24"/>
-          <w:szCs w:val="24"/>
-          <w:lang w:val="es-CO"/>
-        </w:rPr>
-      </w:pPr>
-      <w:r>
-        <w:rPr>
-          <w:rFonts w:ascii="Candara" w:hAnsi="Candara" w:cs="Courier New"/>
-          <w:sz w:val="24"/>
-          <w:szCs w:val="24"/>
-          <w:lang w:val="es-CO"/>
-        </w:rPr>
-        <w:tab/>
-      </w:r>
-      <w:r>
-        <w:rPr>
-          <w:rFonts w:ascii="Candara" w:hAnsi="Candara" w:cs="Courier New"/>
-          <w:sz w:val="24"/>
-          <w:szCs w:val="24"/>
-          <w:lang w:val="es-CO"/>
-        </w:rPr>
-        <w:tab/>
-      </w:r>
-    </w:p>
-    <w:p>
-      <w:pPr>
-        <w:pStyle w:val="Prrafodelista"/>
-        <w:autoSpaceDE w:val="0"/>
-        <w:autoSpaceDN w:val="0"/>
-        <w:adjustRightInd w:val="0"/>
-        <w:spacing w:after="0" w:line="240" w:lineRule="auto"/>
-        <w:rPr>
-          <w:rFonts w:ascii="Candara" w:hAnsi="Candara" w:cs="Courier New"/>
-          <w:sz w:val="24"/>
-          <w:szCs w:val="24"/>
-          <w:lang w:val="es-CO"/>
-        </w:rPr>
-      </w:pPr>
-      <w:proofErr w:type="spellStart"/>
-      <w:r>
-        <w:rPr>
-          <w:rFonts w:ascii="Candara" w:hAnsi="Candara" w:cs="Courier New"/>
-          <w:sz w:val="24"/>
-          <w:szCs w:val="24"/>
-          <w:lang w:val="es-CO"/>
-        </w:rPr>
-        <w:t>Scenario</w:t>
-      </w:r>
-      <w:proofErr w:type="spellEnd"/>
-      <w:r>
-        <w:rPr>
-          <w:rFonts w:ascii="Candara" w:hAnsi="Candara" w:cs="Courier New"/>
-          <w:sz w:val="24"/>
-          <w:szCs w:val="24"/>
-          <w:lang w:val="es-CO"/>
-        </w:rPr>
-        <w:t>: El cajero generara una factura de cobro.</w:t>
-      </w:r>
-    </w:p>
-    <w:p>
-      <w:pPr>
-        <w:pStyle w:val="Prrafodelista"/>
-        <w:autoSpaceDE w:val="0"/>
-        <w:autoSpaceDN w:val="0"/>
-        <w:adjustRightInd w:val="0"/>
-        <w:spacing w:after="0" w:line="240" w:lineRule="auto"/>
-        <w:rPr>
-          <w:rFonts w:ascii="Candara" w:hAnsi="Candara" w:cs="Courier New"/>
-          <w:sz w:val="24"/>
-          <w:szCs w:val="24"/>
-          <w:lang w:val="es-CO"/>
-        </w:rPr>
-      </w:pPr>
-      <w:proofErr w:type="spellStart"/>
-      <w:r>
-        <w:rPr>
-          <w:rFonts w:ascii="Candara" w:hAnsi="Candara" w:cs="Courier New"/>
-          <w:sz w:val="24"/>
-          <w:szCs w:val="24"/>
-          <w:lang w:val="es-CO"/>
-        </w:rPr>
-        <w:t>Given</w:t>
-      </w:r>
-      <w:proofErr w:type="spellEnd"/>
-      <w:r>
-        <w:rPr>
-          <w:rFonts w:ascii="Candara" w:hAnsi="Candara" w:cs="Courier New"/>
-          <w:sz w:val="24"/>
-          <w:szCs w:val="24"/>
-          <w:lang w:val="es-CO"/>
-        </w:rPr>
-        <w:t xml:space="preserve"> El cajero generara una factura de cobro.</w:t>
-      </w:r>
-    </w:p>
-    <w:p>
-      <w:pPr>
-        <w:pStyle w:val="Prrafodelista"/>
-        <w:autoSpaceDE w:val="0"/>
-        <w:autoSpaceDN w:val="0"/>
-        <w:adjustRightInd w:val="0"/>
-        <w:spacing w:after="0" w:line="240" w:lineRule="auto"/>
-        <w:rPr>
-          <w:rFonts w:ascii="Candara" w:hAnsi="Candara" w:cs="Courier New"/>
-          <w:sz w:val="24"/>
-          <w:szCs w:val="24"/>
-          <w:lang w:val="es-CO"/>
-        </w:rPr>
-      </w:pPr>
-      <w:proofErr w:type="spellStart"/>
-      <w:r>
-        <w:rPr>
-          <w:rFonts w:ascii="Candara" w:hAnsi="Candara" w:cs="Courier New"/>
-          <w:sz w:val="24"/>
-          <w:szCs w:val="24"/>
-          <w:lang w:val="es-CO"/>
-        </w:rPr>
-        <w:t>When</w:t>
-      </w:r>
-      <w:proofErr w:type="spellEnd"/>
-      <w:r>
-        <w:rPr>
-          <w:rFonts w:ascii="Candara" w:hAnsi="Candara" w:cs="Courier New"/>
-          <w:sz w:val="24"/>
-          <w:szCs w:val="24"/>
-          <w:lang w:val="es-CO"/>
-        </w:rPr>
-        <w:t xml:space="preserve"> La factura incluye propina.</w:t>
-      </w:r>
-    </w:p>
-    <w:p>
-      <w:pPr>
-        <w:pStyle w:val="Prrafodelista"/>
-        <w:autoSpaceDE w:val="0"/>
-        <w:autoSpaceDN w:val="0"/>
-        <w:adjustRightInd w:val="0"/>
-        <w:spacing w:after="0" w:line="240" w:lineRule="auto"/>
-        <w:rPr>
-          <w:rFonts w:ascii="Candara" w:hAnsi="Candara" w:cs="Courier New"/>
-          <w:sz w:val="24"/>
-          <w:szCs w:val="24"/>
-          <w:lang w:val="es-CO"/>
-        </w:rPr>
-      </w:pPr>
-      <w:proofErr w:type="spellStart"/>
-      <w:r>
-        <w:rPr>
-          <w:rFonts w:ascii="Candara" w:hAnsi="Candara" w:cs="Courier New"/>
-          <w:sz w:val="24"/>
-          <w:szCs w:val="24"/>
-          <w:lang w:val="es-CO"/>
-        </w:rPr>
-        <w:t>Then</w:t>
-      </w:r>
-      <w:proofErr w:type="spellEnd"/>
-      <w:r>
-        <w:rPr>
-          <w:rFonts w:ascii="Candara" w:hAnsi="Candara" w:cs="Courier New"/>
-          <w:sz w:val="24"/>
-          <w:szCs w:val="24"/>
-          <w:lang w:val="es-CO"/>
-        </w:rPr>
-        <w:t xml:space="preserve"> Generar factura de cobro con propina.</w:t>
-      </w:r>
-    </w:p>
-    <w:p>
-      <w:pPr>
-        <w:pStyle w:val="Prrafodelista"/>
-        <w:autoSpaceDE w:val="0"/>
-        <w:autoSpaceDN w:val="0"/>
-        <w:adjustRightInd w:val="0"/>
-        <w:spacing w:after="0" w:line="240" w:lineRule="auto"/>
-        <w:rPr>
-          <w:rFonts w:ascii="Candara" w:hAnsi="Candara" w:cs="Courier New"/>
-          <w:sz w:val="24"/>
-          <w:szCs w:val="24"/>
-          <w:lang w:val="es-CO"/>
-        </w:rPr>
-      </w:pPr>
-      <w:r>
-        <w:rPr>
-          <w:rFonts w:ascii="Candara" w:hAnsi="Candara" w:cs="Courier New"/>
-          <w:sz w:val="24"/>
-          <w:szCs w:val="24"/>
-          <w:lang w:val="es-CO"/>
-        </w:rPr>
-        <w:tab/>
-      </w:r>
-    </w:p>
-    <w:p>
-      <w:pPr>
-        <w:pStyle w:val="Prrafodelista"/>
-        <w:autoSpaceDE w:val="0"/>
-        <w:autoSpaceDN w:val="0"/>
-        <w:adjustRightInd w:val="0"/>
-        <w:spacing w:after="0" w:line="240" w:lineRule="auto"/>
-        <w:rPr>
-          <w:rFonts w:ascii="Candara" w:hAnsi="Candara" w:cs="Courier New"/>
-          <w:sz w:val="24"/>
-          <w:szCs w:val="24"/>
-          <w:lang w:val="es-CO"/>
-        </w:rPr>
-      </w:pPr>
-      <w:proofErr w:type="spellStart"/>
-      <w:r>
-        <w:rPr>
-          <w:rFonts w:ascii="Candara" w:hAnsi="Candara" w:cs="Courier New"/>
-          <w:sz w:val="24"/>
-          <w:szCs w:val="24"/>
-          <w:lang w:val="es-CO"/>
-        </w:rPr>
-        <w:t>Scenario</w:t>
-      </w:r>
-      <w:proofErr w:type="spellEnd"/>
-      <w:r>
-        <w:rPr>
-          <w:rFonts w:ascii="Candara" w:hAnsi="Candara" w:cs="Courier New"/>
-          <w:sz w:val="24"/>
-          <w:szCs w:val="24"/>
-          <w:lang w:val="es-CO"/>
-        </w:rPr>
-        <w:t>: El cajero generara una factura de cobro.</w:t>
-      </w:r>
-    </w:p>
-    <w:p>
-      <w:pPr>
-        <w:autoSpaceDE w:val="0"/>
-        <w:autoSpaceDN w:val="0"/>
-        <w:adjustRightInd w:val="0"/>
-        <w:spacing w:after="0" w:line="240" w:lineRule="auto"/>
-        <w:ind w:left="360"/>
-        <w:rPr>
-          <w:rFonts w:ascii="Candara" w:hAnsi="Candara" w:cs="Courier New"/>
-          <w:sz w:val="24"/>
-          <w:szCs w:val="24"/>
-          <w:lang w:val="es-CO"/>
-        </w:rPr>
-      </w:pPr>
-      <w:r>
-        <w:rPr>
-          <w:rFonts w:ascii="Candara" w:hAnsi="Candara" w:cs="Courier New"/>
-          <w:sz w:val="24"/>
-          <w:szCs w:val="24"/>
-          <w:lang w:val="es-CO"/>
-        </w:rPr>
-        <w:tab/>
-      </w:r>
-      <w:proofErr w:type="spellStart"/>
-      <w:r>
-        <w:rPr>
-          <w:rFonts w:ascii="Candara" w:hAnsi="Candara" w:cs="Courier New"/>
-          <w:sz w:val="24"/>
-          <w:szCs w:val="24"/>
-          <w:lang w:val="es-CO"/>
-        </w:rPr>
-        <w:t>Given</w:t>
-      </w:r>
-      <w:proofErr w:type="spellEnd"/>
-      <w:r>
-        <w:rPr>
-          <w:rFonts w:ascii="Candara" w:hAnsi="Candara" w:cs="Courier New"/>
-          <w:sz w:val="24"/>
-          <w:szCs w:val="24"/>
-          <w:lang w:val="es-CO"/>
-        </w:rPr>
-        <w:t xml:space="preserve"> El cajero generara una factura de cobro.</w:t>
-      </w:r>
-    </w:p>
-    <w:p>
-      <w:pPr>
-        <w:pStyle w:val="Prrafodelista"/>
-        <w:autoSpaceDE w:val="0"/>
-        <w:autoSpaceDN w:val="0"/>
-        <w:adjustRightInd w:val="0"/>
-        <w:spacing w:after="0" w:line="240" w:lineRule="auto"/>
-        <w:rPr>
-          <w:rFonts w:ascii="Candara" w:hAnsi="Candara" w:cs="Courier New"/>
-          <w:sz w:val="24"/>
-          <w:szCs w:val="24"/>
-          <w:lang w:val="es-CO"/>
-        </w:rPr>
-      </w:pPr>
-      <w:proofErr w:type="spellStart"/>
-      <w:r>
-        <w:rPr>
-          <w:rFonts w:ascii="Candara" w:hAnsi="Candara" w:cs="Courier New"/>
-          <w:sz w:val="24"/>
-          <w:szCs w:val="24"/>
-          <w:lang w:val="es-CO"/>
-        </w:rPr>
-        <w:t>When</w:t>
-      </w:r>
-      <w:proofErr w:type="spellEnd"/>
-      <w:r>
-        <w:rPr>
-          <w:rFonts w:ascii="Candara" w:hAnsi="Candara" w:cs="Courier New"/>
-          <w:sz w:val="24"/>
-          <w:szCs w:val="24"/>
-          <w:lang w:val="es-CO"/>
-        </w:rPr>
-        <w:t xml:space="preserve"> La factura no incluye propina.</w:t>
-      </w:r>
-    </w:p>
-    <w:p>
-      <w:pPr>
-        <w:pStyle w:val="Prrafodelista"/>
-        <w:jc w:val="both"/>
-        <w:rPr>
-          <w:rFonts w:ascii="Candara" w:hAnsi="Candara" w:cs="Courier New"/>
-          <w:sz w:val="24"/>
-          <w:szCs w:val="24"/>
-          <w:lang w:val="es-CO"/>
-        </w:rPr>
-      </w:pPr>
-      <w:proofErr w:type="spellStart"/>
-      <w:r>
-        <w:rPr>
-          <w:rFonts w:ascii="Candara" w:hAnsi="Candara" w:cs="Courier New"/>
-          <w:sz w:val="24"/>
-          <w:szCs w:val="24"/>
-          <w:lang w:val="es-CO"/>
-        </w:rPr>
-        <w:t>Then</w:t>
-      </w:r>
-      <w:proofErr w:type="spellEnd"/>
-      <w:r>
-        <w:rPr>
-          <w:rFonts w:ascii="Candara" w:hAnsi="Candara" w:cs="Courier New"/>
-          <w:sz w:val="24"/>
-          <w:szCs w:val="24"/>
-          <w:lang w:val="es-CO"/>
-        </w:rPr>
-        <w:t xml:space="preserve"> Generar factura de cobro.</w:t>
-      </w:r>
-    </w:p>
-    <w:p>
-      <w:pPr>
-        <w:pStyle w:val="Prrafodelista"/>
-        <w:jc w:val="both"/>
-        <w:rPr>
-          <w:rFonts w:ascii="Candara" w:hAnsi="Candara" w:cs="Courier New"/>
-          <w:sz w:val="24"/>
-          <w:szCs w:val="24"/>
-          <w:lang w:val="es-CO"/>
-        </w:rPr>
-      </w:pPr>
-    </w:p>
-    <w:p>
-      <w:pPr>
-        <w:pStyle w:val="Prrafodelista"/>
-        <w:jc w:val="both"/>
-        <w:rPr>
-          <w:rFonts w:ascii="Candara" w:hAnsi="Candara"/>
-          <w:sz w:val="24"/>
-          <w:szCs w:val="24"/>
-          <w:lang w:val="es-CO"/>
-        </w:rPr>
-      </w:pPr>
       <w:r>
         <w:rPr>
           <w:rFonts w:ascii="Candara" w:hAnsi="Candara"/>
@@ -9194,6 +10826,24 @@
           <w:lang w:val="es-CO"/>
         </w:rPr>
       </w:pPr>
+      <w:r>
+        <w:rPr>
+          <w:rFonts w:ascii="Candara" w:hAnsi="Candara"/>
+          <w:sz w:val="24"/>
+          <w:szCs w:val="24"/>
+          <w:lang w:val="es-CO"/>
+        </w:rPr>
+        <w:tab/>
+      </w:r>
+      <w:r>
+        <w:rPr>
+          <w:rFonts w:ascii="Candara" w:hAnsi="Candara"/>
+          <w:sz w:val="24"/>
+          <w:szCs w:val="24"/>
+          <w:lang w:val="es-CO"/>
+        </w:rPr>
+        <w:tab/>
+      </w:r>
       <w:proofErr w:type="spellStart"/>
       <w:r>
         <w:rPr>
@@ -9246,15 +10896,32 @@
           <w:lang w:val="es-CO"/>
         </w:rPr>
       </w:pPr>
-      <w:proofErr w:type="spellStart"/>
-      <w:r>
-        <w:rPr>
-          <w:rFonts w:ascii="Candara" w:hAnsi="Candara"/>
-          <w:sz w:val="24"/>
-          <w:szCs w:val="24"/>
-          <w:lang w:val="es-CO"/>
-        </w:rPr>
-        <w:lastRenderedPageBreak/>
+      <w:r>
+        <w:rPr>
+          <w:rFonts w:ascii="Candara" w:hAnsi="Candara"/>
+          <w:sz w:val="24"/>
+          <w:szCs w:val="24"/>
+          <w:lang w:val="es-CO"/>
+        </w:rPr>
+        <w:tab/>
+      </w:r>
+      <w:r>
+        <w:rPr>
+          <w:rFonts w:ascii="Candara" w:hAnsi="Candara"/>
+          <w:sz w:val="24"/>
+          <w:szCs w:val="24"/>
+          <w:lang w:val="es-CO"/>
+        </w:rPr>
+        <w:tab/>
+      </w:r>
+      <w:proofErr w:type="spellStart"/>
+      <w:r>
+        <w:rPr>
+          <w:rFonts w:ascii="Candara" w:hAnsi="Candara"/>
+          <w:sz w:val="24"/>
+          <w:szCs w:val="24"/>
+          <w:lang w:val="es-CO"/>
+        </w:rPr>
         <w:t>Given</w:t>
       </w:r>
       <w:proofErr w:type="spellEnd"/>
@@ -9299,6 +10966,24 @@
           <w:lang w:val="es-CO"/>
         </w:rPr>
       </w:pPr>
+      <w:r>
+        <w:rPr>
+          <w:rFonts w:ascii="Candara" w:hAnsi="Candara"/>
+          <w:sz w:val="24"/>
+          <w:szCs w:val="24"/>
+          <w:lang w:val="es-CO"/>
+        </w:rPr>
+        <w:tab/>
+      </w:r>
+      <w:r>
+        <w:rPr>
+          <w:rFonts w:ascii="Candara" w:hAnsi="Candara"/>
+          <w:sz w:val="24"/>
+          <w:szCs w:val="24"/>
+          <w:lang w:val="es-CO"/>
+        </w:rPr>
+        <w:tab/>
+      </w:r>
       <w:proofErr w:type="spellStart"/>
       <w:r>
         <w:rPr>
@@ -9331,6 +11016,24 @@
           <w:lang w:val="es-CO"/>
         </w:rPr>
       </w:pPr>
+      <w:r>
+        <w:rPr>
+          <w:rFonts w:ascii="Candara" w:hAnsi="Candara"/>
+          <w:sz w:val="24"/>
+          <w:szCs w:val="24"/>
+          <w:lang w:val="es-CO"/>
+        </w:rPr>
+        <w:tab/>
+      </w:r>
+      <w:r>
+        <w:rPr>
+          <w:rFonts w:ascii="Candara" w:hAnsi="Candara"/>
+          <w:sz w:val="24"/>
+          <w:szCs w:val="24"/>
+          <w:lang w:val="es-CO"/>
+        </w:rPr>
+        <w:tab/>
+      </w:r>
       <w:proofErr w:type="spellStart"/>
       <w:r>
         <w:rPr>
@@ -9363,6 +11066,37 @@
           <w:lang w:val="es-CO"/>
         </w:rPr>
       </w:pPr>
+      <w:r>
+        <w:rPr>
+          <w:rFonts w:ascii="Candara" w:hAnsi="Candara"/>
+          <w:b/>
+          <w:sz w:val="24"/>
+          <w:szCs w:val="24"/>
+          <w:lang w:val="es-CO"/>
+        </w:rPr>
+        <w:t>Historia de Usuario 4.</w:t>
+      </w:r>
+      <w:r>
+        <w:rPr>
+          <w:rFonts w:ascii="Candara" w:hAnsi="Candara"/>
+          <w:sz w:val="24"/>
+          <w:szCs w:val="24"/>
+          <w:lang w:val="es-CO"/>
+        </w:rPr>
+        <w:t>2: Como administrador quiero consultar el total de ventas.</w:t>
+      </w:r>
+    </w:p>
+    <w:p>
+      <w:pPr>
+        <w:pStyle w:val="Prrafodelista"/>
+        <w:jc w:val="both"/>
+        <w:rPr>
+          <w:rFonts w:ascii="Candara" w:hAnsi="Candara"/>
+          <w:sz w:val="24"/>
+          <w:szCs w:val="24"/>
+          <w:lang w:val="es-CO"/>
+        </w:rPr>
+      </w:pPr>
     </w:p>
     <w:p>
       <w:pPr>
@@ -9393,40 +11127,29 @@
           <w:szCs w:val="24"/>
           <w:lang w:val="es-CO"/>
         </w:rPr>
-        <w:t xml:space="preserve">: El administrador va a consultar los productos </w:t>
-      </w:r>
-      <w:proofErr w:type="spellStart"/>
-      <w:r>
-        <w:rPr>
-          <w:rFonts w:ascii="Candara" w:hAnsi="Candara"/>
-          <w:sz w:val="24"/>
-          <w:szCs w:val="24"/>
-          <w:lang w:val="es-CO"/>
-        </w:rPr>
-        <w:t>mas</w:t>
-      </w:r>
-      <w:proofErr w:type="spellEnd"/>
-      <w:r>
-        <w:rPr>
-          <w:rFonts w:ascii="Candara" w:hAnsi="Candara"/>
-          <w:sz w:val="24"/>
-          <w:szCs w:val="24"/>
-          <w:lang w:val="es-CO"/>
-        </w:rPr>
-        <w:t xml:space="preserve"> vendidos</w:t>
-      </w:r>
-    </w:p>
-    <w:p>
-      <w:pPr>
-        <w:pStyle w:val="Prrafodelista"/>
-        <w:jc w:val="both"/>
-        <w:rPr>
-          <w:rFonts w:ascii="Candara" w:hAnsi="Candara"/>
-          <w:sz w:val="24"/>
-          <w:szCs w:val="24"/>
-          <w:lang w:val="es-CO"/>
-        </w:rPr>
-      </w:pPr>
+        <w:t>: El administrador quiere consultar el total de las ventas</w:t>
+      </w:r>
+    </w:p>
+    <w:p>
+      <w:pPr>
+        <w:pStyle w:val="Prrafodelista"/>
+        <w:jc w:val="both"/>
+        <w:rPr>
+          <w:rFonts w:ascii="Candara" w:hAnsi="Candara"/>
+          <w:sz w:val="24"/>
+          <w:szCs w:val="24"/>
+          <w:lang w:val="es-CO"/>
+        </w:rPr>
+      </w:pPr>
+      <w:r>
+        <w:rPr>
+          <w:rFonts w:ascii="Candara" w:hAnsi="Candara"/>
+          <w:sz w:val="24"/>
+          <w:szCs w:val="24"/>
+          <w:lang w:val="es-CO"/>
+        </w:rPr>
+        <w:tab/>
+      </w:r>
       <w:proofErr w:type="spellStart"/>
       <w:r>
         <w:rPr>
@@ -9445,40 +11168,29 @@
           <w:szCs w:val="24"/>
           <w:lang w:val="es-CO"/>
         </w:rPr>
-        <w:t xml:space="preserve"> El administrador va a consultar los productos </w:t>
-      </w:r>
-      <w:proofErr w:type="spellStart"/>
-      <w:r>
-        <w:rPr>
-          <w:rFonts w:ascii="Candara" w:hAnsi="Candara"/>
-          <w:sz w:val="24"/>
-          <w:szCs w:val="24"/>
-          <w:lang w:val="es-CO"/>
-        </w:rPr>
-        <w:t>mas</w:t>
-      </w:r>
-      <w:proofErr w:type="spellEnd"/>
-      <w:r>
-        <w:rPr>
-          <w:rFonts w:ascii="Candara" w:hAnsi="Candara"/>
-          <w:sz w:val="24"/>
-          <w:szCs w:val="24"/>
-          <w:lang w:val="es-CO"/>
-        </w:rPr>
-        <w:t xml:space="preserve"> vendidos</w:t>
-      </w:r>
-    </w:p>
-    <w:p>
-      <w:pPr>
-        <w:pStyle w:val="Prrafodelista"/>
-        <w:jc w:val="both"/>
-        <w:rPr>
-          <w:rFonts w:ascii="Candara" w:hAnsi="Candara"/>
-          <w:sz w:val="24"/>
-          <w:szCs w:val="24"/>
-          <w:lang w:val="es-CO"/>
-        </w:rPr>
-      </w:pPr>
+        <w:t xml:space="preserve"> El administrador consulta el total de las ventas</w:t>
+      </w:r>
+    </w:p>
+    <w:p>
+      <w:pPr>
+        <w:pStyle w:val="Prrafodelista"/>
+        <w:jc w:val="both"/>
+        <w:rPr>
+          <w:rFonts w:ascii="Candara" w:hAnsi="Candara"/>
+          <w:sz w:val="24"/>
+          <w:szCs w:val="24"/>
+          <w:lang w:val="es-CO"/>
+        </w:rPr>
+      </w:pPr>
+      <w:r>
+        <w:rPr>
+          <w:rFonts w:ascii="Candara" w:hAnsi="Candara"/>
+          <w:sz w:val="24"/>
+          <w:szCs w:val="24"/>
+          <w:lang w:val="es-CO"/>
+        </w:rPr>
+        <w:tab/>
+      </w:r>
       <w:proofErr w:type="spellStart"/>
       <w:r>
         <w:rPr>
@@ -9497,38 +11209,29 @@
           <w:szCs w:val="24"/>
           <w:lang w:val="es-CO"/>
         </w:rPr>
-        <w:t xml:space="preserve"> </w:t>
-      </w:r>
-      <w:r>
-        <w:rPr>
-          <w:rFonts w:ascii="Candara" w:hAnsi="Candara"/>
-          <w:sz w:val="24"/>
-          <w:szCs w:val="24"/>
-          <w:lang w:val="es-CO"/>
-        </w:rPr>
-        <w:t xml:space="preserve">No </w:t>
-      </w:r>
-      <w:r>
-        <w:rPr>
-          <w:rFonts w:ascii="Candara" w:hAnsi="Candara"/>
-          <w:sz w:val="24"/>
-          <w:szCs w:val="24"/>
-          <w:lang w:val="es-CO"/>
-        </w:rPr>
-        <w:t>Existen ventas en la base de datos</w:t>
-      </w:r>
-    </w:p>
-    <w:p>
-      <w:pPr>
-        <w:pStyle w:val="Prrafodelista"/>
-        <w:jc w:val="both"/>
-        <w:rPr>
-          <w:rFonts w:ascii="Candara" w:hAnsi="Candara"/>
-          <w:sz w:val="24"/>
-          <w:szCs w:val="24"/>
-          <w:lang w:val="es-CO"/>
-        </w:rPr>
-      </w:pPr>
+        <w:t xml:space="preserve"> Hay ventas registradas en la BD</w:t>
+      </w:r>
+    </w:p>
+    <w:p>
+      <w:pPr>
+        <w:pStyle w:val="Prrafodelista"/>
+        <w:jc w:val="both"/>
+        <w:rPr>
+          <w:rFonts w:ascii="Candara" w:hAnsi="Candara"/>
+          <w:sz w:val="24"/>
+          <w:szCs w:val="24"/>
+          <w:lang w:val="es-CO"/>
+        </w:rPr>
+      </w:pPr>
+      <w:r>
+        <w:rPr>
+          <w:rFonts w:ascii="Candara" w:hAnsi="Candara"/>
+          <w:sz w:val="24"/>
+          <w:szCs w:val="24"/>
+          <w:lang w:val="es-CO"/>
+        </w:rPr>
+        <w:tab/>
+      </w:r>
       <w:proofErr w:type="spellStart"/>
       <w:r>
         <w:rPr>
@@ -9547,379 +11250,8 @@
           <w:szCs w:val="24"/>
           <w:lang w:val="es-CO"/>
         </w:rPr>
-        <w:t xml:space="preserve"> Mostrar </w:t>
-      </w:r>
-      <w:r>
-        <w:rPr>
-          <w:rFonts w:ascii="Candara" w:hAnsi="Candara"/>
-          <w:sz w:val="24"/>
-          <w:szCs w:val="24"/>
-          <w:lang w:val="es-CO"/>
-        </w:rPr>
-        <w:t>un mensaje que no hay ventas.</w:t>
-      </w:r>
-    </w:p>
-    <w:p>
-      <w:pPr>
-        <w:pStyle w:val="Prrafodelista"/>
-        <w:jc w:val="both"/>
-        <w:rPr>
-          <w:rFonts w:ascii="Candara" w:hAnsi="Candara"/>
-          <w:sz w:val="24"/>
-          <w:szCs w:val="24"/>
-          <w:lang w:val="es-CO"/>
-        </w:rPr>
-      </w:pPr>
-    </w:p>
-    <w:p>
-      <w:pPr>
-        <w:pStyle w:val="Prrafodelista"/>
-        <w:jc w:val="both"/>
-        <w:rPr>
-          <w:rFonts w:ascii="Candara" w:hAnsi="Candara"/>
-          <w:sz w:val="24"/>
-          <w:szCs w:val="24"/>
-          <w:lang w:val="es-CO"/>
-        </w:rPr>
-      </w:pPr>
-      <w:r>
-        <w:rPr>
-          <w:rFonts w:ascii="Candara" w:hAnsi="Candara"/>
-          <w:b/>
-          <w:sz w:val="24"/>
-          <w:szCs w:val="24"/>
-          <w:lang w:val="es-CO"/>
-        </w:rPr>
-        <w:t>Historia de Usuario 4.</w:t>
-      </w:r>
-      <w:r>
-        <w:rPr>
-          <w:rFonts w:ascii="Candara" w:hAnsi="Candara"/>
-          <w:sz w:val="24"/>
-          <w:szCs w:val="24"/>
-          <w:lang w:val="es-CO"/>
-        </w:rPr>
-        <w:t>2: Como administrador quiero consultar el total de ventas.</w:t>
-      </w:r>
-    </w:p>
-    <w:p>
-      <w:pPr>
-        <w:pStyle w:val="Prrafodelista"/>
-        <w:jc w:val="both"/>
-        <w:rPr>
-          <w:rFonts w:ascii="Candara" w:hAnsi="Candara"/>
-          <w:sz w:val="24"/>
-          <w:szCs w:val="24"/>
-          <w:lang w:val="es-CO"/>
-        </w:rPr>
-      </w:pPr>
-    </w:p>
-    <w:p>
-      <w:pPr>
-        <w:pStyle w:val="Prrafodelista"/>
-        <w:jc w:val="both"/>
-        <w:rPr>
-          <w:rFonts w:ascii="Candara" w:hAnsi="Candara"/>
-          <w:sz w:val="24"/>
-          <w:szCs w:val="24"/>
-          <w:lang w:val="es-CO"/>
-        </w:rPr>
-      </w:pPr>
-      <w:proofErr w:type="spellStart"/>
-      <w:r>
-        <w:rPr>
-          <w:rFonts w:ascii="Candara" w:hAnsi="Candara"/>
-          <w:sz w:val="24"/>
-          <w:szCs w:val="24"/>
-          <w:lang w:val="es-CO"/>
-        </w:rPr>
-        <w:t>Scenario</w:t>
-      </w:r>
-      <w:proofErr w:type="spellEnd"/>
-      <w:r>
-        <w:rPr>
-          <w:rFonts w:ascii="Candara" w:hAnsi="Candara"/>
-          <w:sz w:val="24"/>
-          <w:szCs w:val="24"/>
-          <w:lang w:val="es-CO"/>
-        </w:rPr>
-        <w:t>: El administrador quiere consultar el total de las ventas</w:t>
-      </w:r>
-    </w:p>
-    <w:p>
-      <w:pPr>
-        <w:pStyle w:val="Prrafodelista"/>
-        <w:jc w:val="both"/>
-        <w:rPr>
-          <w:rFonts w:ascii="Candara" w:hAnsi="Candara"/>
-          <w:sz w:val="24"/>
-          <w:szCs w:val="24"/>
-          <w:lang w:val="es-CO"/>
-        </w:rPr>
-      </w:pPr>
-      <w:proofErr w:type="spellStart"/>
-      <w:r>
-        <w:rPr>
-          <w:rFonts w:ascii="Candara" w:hAnsi="Candara"/>
-          <w:sz w:val="24"/>
-          <w:szCs w:val="24"/>
-          <w:lang w:val="es-CO"/>
-        </w:rPr>
-        <w:t>Given</w:t>
-      </w:r>
-      <w:proofErr w:type="spellEnd"/>
-      <w:r>
-        <w:rPr>
-          <w:rFonts w:ascii="Candara" w:hAnsi="Candara"/>
-          <w:sz w:val="24"/>
-          <w:szCs w:val="24"/>
-          <w:lang w:val="es-CO"/>
-        </w:rPr>
-        <w:t xml:space="preserve"> El administrador consulta el total de las ventas</w:t>
-      </w:r>
-    </w:p>
-    <w:p>
-      <w:pPr>
-        <w:pStyle w:val="Prrafodelista"/>
-        <w:jc w:val="both"/>
-        <w:rPr>
-          <w:rFonts w:ascii="Candara" w:hAnsi="Candara"/>
-          <w:sz w:val="24"/>
-          <w:szCs w:val="24"/>
-          <w:lang w:val="es-CO"/>
-        </w:rPr>
-      </w:pPr>
-      <w:proofErr w:type="spellStart"/>
-      <w:r>
-        <w:rPr>
-          <w:rFonts w:ascii="Candara" w:hAnsi="Candara"/>
-          <w:sz w:val="24"/>
-          <w:szCs w:val="24"/>
-          <w:lang w:val="es-CO"/>
-        </w:rPr>
-        <w:t>When</w:t>
-      </w:r>
-      <w:proofErr w:type="spellEnd"/>
-      <w:r>
-        <w:rPr>
-          <w:rFonts w:ascii="Candara" w:hAnsi="Candara"/>
-          <w:sz w:val="24"/>
-          <w:szCs w:val="24"/>
-          <w:lang w:val="es-CO"/>
-        </w:rPr>
-        <w:t xml:space="preserve"> Hay ventas registradas en la BD</w:t>
-      </w:r>
-    </w:p>
-    <w:p>
-      <w:pPr>
-        <w:pStyle w:val="Prrafodelista"/>
-        <w:jc w:val="both"/>
-        <w:rPr>
-          <w:rFonts w:ascii="Candara" w:hAnsi="Candara"/>
-          <w:sz w:val="24"/>
-          <w:szCs w:val="24"/>
-          <w:lang w:val="es-CO"/>
-        </w:rPr>
-      </w:pPr>
-      <w:proofErr w:type="spellStart"/>
-      <w:r>
-        <w:rPr>
-          <w:rFonts w:ascii="Candara" w:hAnsi="Candara"/>
-          <w:sz w:val="24"/>
-          <w:szCs w:val="24"/>
-          <w:lang w:val="es-CO"/>
-        </w:rPr>
-        <w:t>Then</w:t>
-      </w:r>
-      <w:proofErr w:type="spellEnd"/>
-      <w:r>
-        <w:rPr>
-          <w:rFonts w:ascii="Candara" w:hAnsi="Candara"/>
-          <w:sz w:val="24"/>
-          <w:szCs w:val="24"/>
-          <w:lang w:val="es-CO"/>
-        </w:rPr>
         <w:t xml:space="preserve"> Mostrar el total de las ventas</w:t>
       </w:r>
-    </w:p>
-    <w:p>
-      <w:pPr>
-        <w:pStyle w:val="Prrafodelista"/>
-        <w:jc w:val="both"/>
-        <w:rPr>
-          <w:rFonts w:ascii="Candara" w:hAnsi="Candara"/>
-          <w:sz w:val="24"/>
-          <w:szCs w:val="24"/>
-          <w:lang w:val="es-CO"/>
-        </w:rPr>
-      </w:pPr>
-    </w:p>
-    <w:p>
-      <w:pPr>
-        <w:pStyle w:val="Prrafodelista"/>
-        <w:jc w:val="both"/>
-        <w:rPr>
-          <w:rFonts w:ascii="Candara" w:hAnsi="Candara"/>
-          <w:sz w:val="24"/>
-          <w:szCs w:val="24"/>
-          <w:lang w:val="es-CO"/>
-        </w:rPr>
-      </w:pPr>
-      <w:proofErr w:type="spellStart"/>
-      <w:r>
-        <w:rPr>
-          <w:rFonts w:ascii="Candara" w:hAnsi="Candara"/>
-          <w:sz w:val="24"/>
-          <w:szCs w:val="24"/>
-          <w:lang w:val="es-CO"/>
-        </w:rPr>
-        <w:t>Scenario</w:t>
-      </w:r>
-      <w:proofErr w:type="spellEnd"/>
-      <w:r>
-        <w:rPr>
-          <w:rFonts w:ascii="Candara" w:hAnsi="Candara"/>
-          <w:sz w:val="24"/>
-          <w:szCs w:val="24"/>
-          <w:lang w:val="es-CO"/>
-        </w:rPr>
-        <w:t>: El administrador quiere consultar el total de las ventas</w:t>
-      </w:r>
-    </w:p>
-    <w:p>
-      <w:pPr>
-        <w:pStyle w:val="Prrafodelista"/>
-        <w:jc w:val="both"/>
-        <w:rPr>
-          <w:rFonts w:ascii="Candara" w:hAnsi="Candara"/>
-          <w:sz w:val="24"/>
-          <w:szCs w:val="24"/>
-          <w:lang w:val="es-CO"/>
-        </w:rPr>
-      </w:pPr>
-      <w:proofErr w:type="spellStart"/>
-      <w:r>
-        <w:rPr>
-          <w:rFonts w:ascii="Candara" w:hAnsi="Candara"/>
-          <w:sz w:val="24"/>
-          <w:szCs w:val="24"/>
-          <w:lang w:val="es-CO"/>
-        </w:rPr>
-        <w:t>Given</w:t>
-      </w:r>
-      <w:proofErr w:type="spellEnd"/>
-      <w:r>
-        <w:rPr>
-          <w:rFonts w:ascii="Candara" w:hAnsi="Candara"/>
-          <w:sz w:val="24"/>
-          <w:szCs w:val="24"/>
-          <w:lang w:val="es-CO"/>
-        </w:rPr>
-        <w:t xml:space="preserve"> El administrador consulta el total de las ventas</w:t>
-      </w:r>
-    </w:p>
-    <w:p>
-      <w:pPr>
-        <w:pStyle w:val="Prrafodelista"/>
-        <w:jc w:val="both"/>
-        <w:rPr>
-          <w:rFonts w:ascii="Candara" w:hAnsi="Candara"/>
-          <w:sz w:val="24"/>
-          <w:szCs w:val="24"/>
-          <w:lang w:val="es-CO"/>
-        </w:rPr>
-      </w:pPr>
-      <w:proofErr w:type="spellStart"/>
-      <w:r>
-        <w:rPr>
-          <w:rFonts w:ascii="Candara" w:hAnsi="Candara"/>
-          <w:sz w:val="24"/>
-          <w:szCs w:val="24"/>
-          <w:lang w:val="es-CO"/>
-        </w:rPr>
-        <w:t>When</w:t>
-      </w:r>
-      <w:proofErr w:type="spellEnd"/>
-      <w:r>
-        <w:rPr>
-          <w:rFonts w:ascii="Candara" w:hAnsi="Candara"/>
-          <w:sz w:val="24"/>
-          <w:szCs w:val="24"/>
-          <w:lang w:val="es-CO"/>
-        </w:rPr>
-        <w:t xml:space="preserve"> </w:t>
-      </w:r>
-      <w:r>
-        <w:rPr>
-          <w:rFonts w:ascii="Candara" w:hAnsi="Candara"/>
-          <w:sz w:val="24"/>
-          <w:szCs w:val="24"/>
-          <w:lang w:val="es-CO"/>
-        </w:rPr>
-        <w:t xml:space="preserve">No </w:t>
-      </w:r>
-      <w:r>
-        <w:rPr>
-          <w:rFonts w:ascii="Candara" w:hAnsi="Candara"/>
-          <w:sz w:val="24"/>
-          <w:szCs w:val="24"/>
-          <w:lang w:val="es-CO"/>
-        </w:rPr>
-        <w:t>Hay ventas registradas en la BD</w:t>
-      </w:r>
-    </w:p>
-    <w:p>
-      <w:pPr>
-        <w:pStyle w:val="Prrafodelista"/>
-        <w:jc w:val="both"/>
-        <w:rPr>
-          <w:rFonts w:ascii="Candara" w:hAnsi="Candara"/>
-          <w:sz w:val="24"/>
-          <w:szCs w:val="24"/>
-          <w:lang w:val="es-CO"/>
-        </w:rPr>
-      </w:pPr>
-      <w:proofErr w:type="spellStart"/>
-      <w:r>
-        <w:rPr>
-          <w:rFonts w:ascii="Candara" w:hAnsi="Candara"/>
-          <w:sz w:val="24"/>
-          <w:szCs w:val="24"/>
-          <w:lang w:val="es-CO"/>
-        </w:rPr>
-        <w:t>Then</w:t>
-      </w:r>
-      <w:proofErr w:type="spellEnd"/>
-      <w:r>
-        <w:rPr>
-          <w:rFonts w:ascii="Candara" w:hAnsi="Candara"/>
-          <w:sz w:val="24"/>
-          <w:szCs w:val="24"/>
-          <w:lang w:val="es-CO"/>
-        </w:rPr>
-        <w:t xml:space="preserve"> Mostra</w:t>
-      </w:r>
-      <w:r>
-        <w:rPr>
-          <w:rFonts w:ascii="Candara" w:hAnsi="Candara"/>
-          <w:sz w:val="24"/>
-          <w:szCs w:val="24"/>
-          <w:lang w:val="es-CO"/>
-        </w:rPr>
-        <w:t>r un mensaje que no hay ventas.</w:t>
-      </w:r>
-    </w:p>
-    <w:p>
-      <w:pPr>
-        <w:pStyle w:val="Prrafodelista"/>
-        <w:jc w:val="both"/>
-        <w:rPr>
-          <w:rFonts w:ascii="Candara" w:hAnsi="Candara"/>
-          <w:sz w:val="24"/>
-          <w:szCs w:val="24"/>
-          <w:lang w:val="es-CO"/>
-        </w:rPr>
-      </w:pPr>
     </w:p>
     <w:p>
       <w:pPr>
@@ -10056,6 +11388,15 @@
           <w:lang w:val="es-CO"/>
         </w:rPr>
       </w:pPr>
+      <w:r>
+        <w:rPr>
+          <w:rFonts w:ascii="Candara" w:hAnsi="Candara"/>
+          <w:sz w:val="24"/>
+          <w:szCs w:val="24"/>
+          <w:lang w:val="es-CO"/>
+        </w:rPr>
+        <w:tab/>
+      </w:r>
       <w:proofErr w:type="spellStart"/>
       <w:r>
         <w:rPr>
@@ -10088,6 +11429,24 @@
           <w:lang w:val="es-CO"/>
         </w:rPr>
       </w:pPr>
+      <w:r>
+        <w:rPr>
+          <w:rFonts w:ascii="Candara" w:hAnsi="Candara"/>
+          <w:sz w:val="24"/>
+          <w:szCs w:val="24"/>
+          <w:lang w:val="es-CO"/>
+        </w:rPr>
+        <w:tab/>
+      </w:r>
+      <w:r>
+        <w:rPr>
+          <w:rFonts w:ascii="Candara" w:hAnsi="Candara"/>
+          <w:sz w:val="24"/>
+          <w:szCs w:val="24"/>
+          <w:lang w:val="es-CO"/>
+        </w:rPr>
+        <w:tab/>
+      </w:r>
       <w:proofErr w:type="spellStart"/>
       <w:r>
         <w:rPr>
@@ -10120,6 +11479,24 @@
           <w:lang w:val="es-CO"/>
         </w:rPr>
       </w:pPr>
+      <w:r>
+        <w:rPr>
+          <w:rFonts w:ascii="Candara" w:hAnsi="Candara"/>
+          <w:sz w:val="24"/>
+          <w:szCs w:val="24"/>
+          <w:lang w:val="es-CO"/>
+        </w:rPr>
+        <w:tab/>
+      </w:r>
+      <w:r>
+        <w:rPr>
+          <w:rFonts w:ascii="Candara" w:hAnsi="Candara"/>
+          <w:sz w:val="24"/>
+          <w:szCs w:val="24"/>
+          <w:lang w:val="es-CO"/>
+        </w:rPr>
+        <w:tab/>
+      </w:r>
       <w:proofErr w:type="spellStart"/>
       <w:r>
         <w:rPr>
@@ -10138,6 +11515,267 @@
           <w:szCs w:val="24"/>
           <w:lang w:val="es-CO"/>
         </w:rPr>
+        <w:t xml:space="preserve"> Presiona el </w:t>
+      </w:r>
+      <w:proofErr w:type="spellStart"/>
+      <w:r>
+        <w:rPr>
+          <w:rFonts w:ascii="Candara" w:hAnsi="Candara"/>
+          <w:sz w:val="24"/>
+          <w:szCs w:val="24"/>
+          <w:lang w:val="es-CO"/>
+        </w:rPr>
+        <w:t>boton</w:t>
+      </w:r>
+      <w:proofErr w:type="spellEnd"/>
+      <w:r>
+        <w:rPr>
+          <w:rFonts w:ascii="Candara" w:hAnsi="Candara"/>
+          <w:sz w:val="24"/>
+          <w:szCs w:val="24"/>
+          <w:lang w:val="es-CO"/>
+        </w:rPr>
+        <w:t xml:space="preserve"> registrar cliente</w:t>
+      </w:r>
+    </w:p>
+    <w:p>
+      <w:pPr>
+        <w:pStyle w:val="Prrafodelista"/>
+        <w:jc w:val="both"/>
+        <w:rPr>
+          <w:rFonts w:ascii="Candara" w:hAnsi="Candara"/>
+          <w:sz w:val="24"/>
+          <w:szCs w:val="24"/>
+          <w:lang w:val="es-CO"/>
+        </w:rPr>
+      </w:pPr>
+      <w:r>
+        <w:rPr>
+          <w:rFonts w:ascii="Candara" w:hAnsi="Candara"/>
+          <w:sz w:val="24"/>
+          <w:szCs w:val="24"/>
+          <w:lang w:val="es-CO"/>
+        </w:rPr>
+        <w:tab/>
+      </w:r>
+      <w:r>
+        <w:rPr>
+          <w:rFonts w:ascii="Candara" w:hAnsi="Candara"/>
+          <w:sz w:val="24"/>
+          <w:szCs w:val="24"/>
+          <w:lang w:val="es-CO"/>
+        </w:rPr>
+        <w:tab/>
+      </w:r>
+      <w:proofErr w:type="spellStart"/>
+      <w:r>
+        <w:rPr>
+          <w:rFonts w:ascii="Candara" w:hAnsi="Candara"/>
+          <w:sz w:val="24"/>
+          <w:szCs w:val="24"/>
+          <w:lang w:val="es-CO"/>
+        </w:rPr>
+        <w:t>Then</w:t>
+      </w:r>
+      <w:proofErr w:type="spellEnd"/>
+      <w:r>
+        <w:rPr>
+          <w:rFonts w:ascii="Candara" w:hAnsi="Candara"/>
+          <w:sz w:val="24"/>
+          <w:szCs w:val="24"/>
+          <w:lang w:val="es-CO"/>
+        </w:rPr>
+        <w:t xml:space="preserve"> Redirigir a una nueva </w:t>
+      </w:r>
+      <w:proofErr w:type="spellStart"/>
+      <w:r>
+        <w:rPr>
+          <w:rFonts w:ascii="Candara" w:hAnsi="Candara"/>
+          <w:sz w:val="24"/>
+          <w:szCs w:val="24"/>
+          <w:lang w:val="es-CO"/>
+        </w:rPr>
+        <w:t>jsp</w:t>
+      </w:r>
+      <w:proofErr w:type="spellEnd"/>
+      <w:r>
+        <w:rPr>
+          <w:rFonts w:ascii="Candara" w:hAnsi="Candara"/>
+          <w:sz w:val="24"/>
+          <w:szCs w:val="24"/>
+          <w:lang w:val="es-CO"/>
+        </w:rPr>
+        <w:t xml:space="preserve"> para ingresar los datos y finalmente registrar el cliente en la BD</w:t>
+      </w:r>
+    </w:p>
+    <w:p>
+      <w:pPr>
+        <w:pStyle w:val="Prrafodelista"/>
+        <w:jc w:val="both"/>
+        <w:rPr>
+          <w:rFonts w:ascii="Candara" w:hAnsi="Candara"/>
+          <w:sz w:val="24"/>
+          <w:szCs w:val="24"/>
+          <w:lang w:val="es-CO"/>
+        </w:rPr>
+      </w:pPr>
+    </w:p>
+    <w:p>
+      <w:pPr>
+        <w:pStyle w:val="Prrafodelista"/>
+        <w:jc w:val="both"/>
+        <w:rPr>
+          <w:rFonts w:ascii="Candara" w:hAnsi="Candara"/>
+          <w:b/>
+          <w:sz w:val="24"/>
+          <w:szCs w:val="24"/>
+          <w:lang w:val="es-CO"/>
+        </w:rPr>
+      </w:pPr>
+      <w:r>
+        <w:rPr>
+          <w:rFonts w:ascii="Candara" w:hAnsi="Candara"/>
+          <w:b/>
+          <w:sz w:val="24"/>
+          <w:szCs w:val="24"/>
+          <w:lang w:val="es-CO"/>
+        </w:rPr>
+        <w:t>Historia de usuario 5.2: Como cliente quisiera acumular puntos de acuerdo al valor de la compra.</w:t>
+      </w:r>
+    </w:p>
+    <w:p>
+      <w:pPr>
+        <w:pStyle w:val="Prrafodelista"/>
+        <w:jc w:val="both"/>
+        <w:rPr>
+          <w:rFonts w:ascii="Candara" w:hAnsi="Candara"/>
+          <w:b/>
+          <w:sz w:val="24"/>
+          <w:szCs w:val="24"/>
+          <w:lang w:val="es-CO"/>
+        </w:rPr>
+      </w:pPr>
+    </w:p>
+    <w:p>
+      <w:pPr>
+        <w:pStyle w:val="Prrafodelista"/>
+        <w:jc w:val="both"/>
+        <w:rPr>
+          <w:rFonts w:ascii="Candara" w:hAnsi="Candara"/>
+          <w:sz w:val="24"/>
+          <w:szCs w:val="24"/>
+          <w:lang w:val="es-CO"/>
+        </w:rPr>
+      </w:pPr>
+      <w:proofErr w:type="spellStart"/>
+      <w:r>
+        <w:rPr>
+          <w:rFonts w:ascii="Candara" w:hAnsi="Candara"/>
+          <w:sz w:val="24"/>
+          <w:szCs w:val="24"/>
+          <w:lang w:val="es-CO"/>
+        </w:rPr>
+        <w:t>Scenario</w:t>
+      </w:r>
+      <w:proofErr w:type="spellEnd"/>
+      <w:r>
+        <w:rPr>
+          <w:rFonts w:ascii="Candara" w:hAnsi="Candara"/>
+          <w:sz w:val="24"/>
+          <w:szCs w:val="24"/>
+          <w:lang w:val="es-CO"/>
+        </w:rPr>
+        <w:t xml:space="preserve">: </w:t>
+      </w:r>
+      <w:r>
+        <w:rPr>
+          <w:rFonts w:ascii="Candara" w:hAnsi="Candara"/>
+          <w:sz w:val="24"/>
+          <w:szCs w:val="24"/>
+          <w:lang w:val="es-CO"/>
+        </w:rPr>
+        <w:t>El cliente va a cancelar la factura.</w:t>
+      </w:r>
+    </w:p>
+    <w:p>
+      <w:pPr>
+        <w:pStyle w:val="Prrafodelista"/>
+        <w:jc w:val="both"/>
+        <w:rPr>
+          <w:rFonts w:ascii="Candara" w:hAnsi="Candara"/>
+          <w:sz w:val="24"/>
+          <w:szCs w:val="24"/>
+          <w:lang w:val="es-CO"/>
+        </w:rPr>
+      </w:pPr>
+      <w:proofErr w:type="spellStart"/>
+      <w:r>
+        <w:rPr>
+          <w:rFonts w:ascii="Candara" w:hAnsi="Candara"/>
+          <w:sz w:val="24"/>
+          <w:szCs w:val="24"/>
+          <w:lang w:val="es-CO"/>
+        </w:rPr>
+        <w:t>Given</w:t>
+      </w:r>
+      <w:proofErr w:type="spellEnd"/>
+      <w:r>
+        <w:rPr>
+          <w:rFonts w:ascii="Candara" w:hAnsi="Candara"/>
+          <w:sz w:val="24"/>
+          <w:szCs w:val="24"/>
+          <w:lang w:val="es-CO"/>
+        </w:rPr>
+        <w:t xml:space="preserve"> El </w:t>
+      </w:r>
+      <w:r>
+        <w:rPr>
+          <w:rFonts w:ascii="Candara" w:hAnsi="Candara"/>
+          <w:sz w:val="24"/>
+          <w:szCs w:val="24"/>
+          <w:lang w:val="es-CO"/>
+        </w:rPr>
+        <w:t>cliente cancela la factura.</w:t>
+      </w:r>
+      <w:r>
+        <w:rPr>
+          <w:rFonts w:ascii="Candara" w:hAnsi="Candara"/>
+          <w:sz w:val="24"/>
+          <w:szCs w:val="24"/>
+          <w:lang w:val="es-CO"/>
+        </w:rPr>
+        <w:t xml:space="preserve">  </w:t>
+      </w:r>
+    </w:p>
+    <w:p>
+      <w:pPr>
+        <w:pStyle w:val="Prrafodelista"/>
+        <w:jc w:val="both"/>
+        <w:rPr>
+          <w:rFonts w:ascii="Candara" w:hAnsi="Candara"/>
+          <w:sz w:val="24"/>
+          <w:szCs w:val="24"/>
+          <w:lang w:val="es-CO"/>
+        </w:rPr>
+      </w:pPr>
+      <w:proofErr w:type="spellStart"/>
+      <w:r>
+        <w:rPr>
+          <w:rFonts w:ascii="Candara" w:hAnsi="Candara"/>
+          <w:sz w:val="24"/>
+          <w:szCs w:val="24"/>
+          <w:lang w:val="es-CO"/>
+        </w:rPr>
+        <w:t>When</w:t>
+      </w:r>
+      <w:proofErr w:type="spellEnd"/>
+      <w:r>
+        <w:rPr>
+          <w:rFonts w:ascii="Candara" w:hAnsi="Candara"/>
+          <w:sz w:val="24"/>
+          <w:szCs w:val="24"/>
+          <w:lang w:val="es-CO"/>
+        </w:rPr>
         <w:t xml:space="preserve"> </w:t>
       </w:r>
       <w:r>
@@ -10147,7 +11785,7 @@
           <w:szCs w:val="24"/>
           <w:lang w:val="es-CO"/>
         </w:rPr>
-        <w:t>Llena todos los campos del formulario.</w:t>
+        <w:t>se registra la compra de un cliente.</w:t>
       </w:r>
     </w:p>
     <w:p>
@@ -10188,42 +11826,52 @@
           <w:szCs w:val="24"/>
           <w:lang w:val="es-CO"/>
         </w:rPr>
-        <w:t>Registrar el nuevo cliente en la Base de datos.</w:t>
-      </w:r>
-    </w:p>
-    <w:p>
-      <w:pPr>
-        <w:pStyle w:val="Prrafodelista"/>
-        <w:jc w:val="both"/>
-        <w:rPr>
-          <w:rFonts w:ascii="Candara" w:hAnsi="Candara"/>
-          <w:sz w:val="24"/>
-          <w:szCs w:val="24"/>
-          <w:lang w:val="es-CO"/>
-        </w:rPr>
-      </w:pPr>
-    </w:p>
-    <w:p>
-      <w:pPr>
-        <w:pStyle w:val="Prrafodelista"/>
-        <w:jc w:val="both"/>
-        <w:rPr>
-          <w:rFonts w:ascii="Candara" w:hAnsi="Candara"/>
-          <w:b/>
-          <w:sz w:val="24"/>
-          <w:szCs w:val="24"/>
-          <w:lang w:val="es-CO"/>
-        </w:rPr>
-      </w:pPr>
-      <w:r>
-        <w:rPr>
-          <w:rFonts w:ascii="Candara" w:hAnsi="Candara"/>
-          <w:b/>
-          <w:sz w:val="24"/>
-          <w:szCs w:val="24"/>
-          <w:lang w:val="es-CO"/>
-        </w:rPr>
-        <w:t>Historia de usuario 5.2: Como cliente quisiera acumular puntos de acuerdo al valor de la compra.</w:t>
+        <w:t>Se le suman puntos al cliente de acuerdo a su compra.</w:t>
+      </w:r>
+    </w:p>
+    <w:p>
+      <w:pPr>
+        <w:pStyle w:val="Prrafodelista"/>
+        <w:jc w:val="both"/>
+        <w:rPr>
+          <w:rFonts w:ascii="Candara" w:hAnsi="Candara"/>
+          <w:sz w:val="24"/>
+          <w:szCs w:val="24"/>
+          <w:lang w:val="es-CO"/>
+        </w:rPr>
+      </w:pPr>
+    </w:p>
+    <w:p>
+      <w:pPr>
+        <w:pStyle w:val="Prrafodelista"/>
+        <w:jc w:val="both"/>
+        <w:rPr>
+          <w:rFonts w:ascii="Candara" w:hAnsi="Candara"/>
+          <w:b/>
+          <w:sz w:val="24"/>
+          <w:szCs w:val="24"/>
+          <w:lang w:val="es-CO"/>
+        </w:rPr>
+      </w:pPr>
+      <w:r>
+        <w:rPr>
+          <w:rFonts w:ascii="Candara" w:hAnsi="Candara"/>
+          <w:b/>
+          <w:sz w:val="24"/>
+          <w:szCs w:val="24"/>
+          <w:lang w:val="es-CO"/>
+        </w:rPr>
+        <w:t>Historia de usuario 5.3: Como</w:t>
+      </w:r>
+      <w:r>
+        <w:rPr>
+          <w:rFonts w:ascii="Candara" w:hAnsi="Candara"/>
+          <w:b/>
+          <w:sz w:val="24"/>
+          <w:szCs w:val="24"/>
+          <w:lang w:val="es-CO"/>
+        </w:rPr>
+        <w:t xml:space="preserve"> cliente quisiera redimir mis puntos como parte de pago </w:t>
       </w:r>
     </w:p>
     <w:p>
@@ -10277,7 +11925,7 @@
           <w:szCs w:val="24"/>
           <w:lang w:val="es-CO"/>
         </w:rPr>
-        <w:t>El cliente va a cancelar la factura.</w:t>
+        <w:t>El cliente quiere redimir sus puntos.</w:t>
       </w:r>
     </w:p>
     <w:p>
@@ -10318,16 +11966,16 @@
           <w:szCs w:val="24"/>
           <w:lang w:val="es-CO"/>
         </w:rPr>
-        <w:t>cliente cancela la factura.</w:t>
-      </w:r>
-      <w:r>
-        <w:rPr>
-          <w:rFonts w:ascii="Candara" w:hAnsi="Candara"/>
-          <w:sz w:val="24"/>
-          <w:szCs w:val="24"/>
-          <w:lang w:val="es-CO"/>
-        </w:rPr>
-        <w:t xml:space="preserve">  </w:t>
+        <w:t xml:space="preserve">cliente </w:t>
+      </w:r>
+      <w:r>
+        <w:rPr>
+          <w:rFonts w:ascii="Candara" w:hAnsi="Candara"/>
+          <w:sz w:val="24"/>
+          <w:szCs w:val="24"/>
+          <w:lang w:val="es-CO"/>
+        </w:rPr>
+        <w:t>solicita  redención de puntos.</w:t>
       </w:r>
     </w:p>
     <w:p>
@@ -10368,7 +12016,7 @@
           <w:szCs w:val="24"/>
           <w:lang w:val="es-CO"/>
         </w:rPr>
-        <w:t>se registra la compra de un cliente.</w:t>
+        <w:t>El cliente tiene puntos</w:t>
       </w:r>
     </w:p>
     <w:p>
@@ -10409,78 +12057,146 @@
           <w:szCs w:val="24"/>
           <w:lang w:val="es-CO"/>
         </w:rPr>
-        <w:t>Se le suman puntos al cliente de acuerdo a su compra.</w:t>
-      </w:r>
-    </w:p>
-    <w:p>
-      <w:pPr>
-        <w:pStyle w:val="Prrafodelista"/>
-        <w:jc w:val="both"/>
-        <w:rPr>
-          <w:rFonts w:ascii="Candara" w:hAnsi="Candara"/>
-          <w:sz w:val="24"/>
-          <w:szCs w:val="24"/>
-          <w:lang w:val="es-CO"/>
-        </w:rPr>
-      </w:pPr>
-    </w:p>
-    <w:p>
-      <w:pPr>
-        <w:pStyle w:val="Prrafodelista"/>
-        <w:jc w:val="both"/>
-        <w:rPr>
-          <w:rFonts w:ascii="Candara" w:hAnsi="Candara"/>
-          <w:b/>
-          <w:sz w:val="24"/>
-          <w:szCs w:val="24"/>
-          <w:lang w:val="es-CO"/>
-        </w:rPr>
-      </w:pPr>
-      <w:r>
-        <w:rPr>
-          <w:rFonts w:ascii="Candara" w:hAnsi="Candara"/>
-          <w:b/>
-          <w:sz w:val="24"/>
-          <w:szCs w:val="24"/>
-          <w:lang w:val="es-CO"/>
-        </w:rPr>
-        <w:t>Historia de usuario 5.3: Como</w:t>
-      </w:r>
-      <w:r>
-        <w:rPr>
-          <w:rFonts w:ascii="Candara" w:hAnsi="Candara"/>
-          <w:b/>
-          <w:sz w:val="24"/>
-          <w:szCs w:val="24"/>
-          <w:lang w:val="es-CO"/>
-        </w:rPr>
-        <w:t xml:space="preserve"> cliente quisiera redimir mis puntos como parte de pago </w:t>
-      </w:r>
-    </w:p>
-    <w:p>
-      <w:pPr>
-        <w:pStyle w:val="Prrafodelista"/>
-        <w:jc w:val="both"/>
-        <w:rPr>
-          <w:rFonts w:ascii="Candara" w:hAnsi="Candara"/>
-          <w:b/>
-          <w:sz w:val="24"/>
-          <w:szCs w:val="24"/>
-          <w:lang w:val="es-CO"/>
-        </w:rPr>
-      </w:pPr>
-    </w:p>
-    <w:p>
-      <w:pPr>
-        <w:pStyle w:val="Prrafodelista"/>
-        <w:jc w:val="both"/>
-        <w:rPr>
-          <w:rFonts w:ascii="Candara" w:hAnsi="Candara"/>
-          <w:sz w:val="24"/>
-          <w:szCs w:val="24"/>
-          <w:lang w:val="es-CO"/>
-        </w:rPr>
-      </w:pPr>
+        <w:t xml:space="preserve">Se le </w:t>
+      </w:r>
+      <w:r>
+        <w:rPr>
+          <w:rFonts w:ascii="Candara" w:hAnsi="Candara"/>
+          <w:sz w:val="24"/>
+          <w:szCs w:val="24"/>
+          <w:lang w:val="es-CO"/>
+        </w:rPr>
+        <w:t>hace un descuento a su factura.</w:t>
+      </w:r>
+    </w:p>
+    <w:p>
+      <w:pPr>
+        <w:pStyle w:val="Prrafodelista"/>
+        <w:jc w:val="both"/>
+        <w:rPr>
+          <w:rFonts w:ascii="Candara" w:hAnsi="Candara"/>
+          <w:b/>
+          <w:sz w:val="24"/>
+          <w:szCs w:val="24"/>
+          <w:lang w:val="es-CO"/>
+        </w:rPr>
+      </w:pPr>
+    </w:p>
+    <w:p>
+      <w:pPr>
+        <w:pStyle w:val="Prrafodelista"/>
+        <w:jc w:val="both"/>
+        <w:rPr>
+          <w:rFonts w:ascii="Candara" w:hAnsi="Candara"/>
+          <w:sz w:val="24"/>
+          <w:szCs w:val="24"/>
+          <w:lang w:val="es-CO"/>
+        </w:rPr>
+      </w:pPr>
+    </w:p>
+    <w:p>
+      <w:pPr>
+        <w:pStyle w:val="Prrafodelista"/>
+        <w:jc w:val="both"/>
+        <w:rPr>
+          <w:rFonts w:ascii="Candara" w:hAnsi="Candara"/>
+          <w:b/>
+          <w:sz w:val="24"/>
+          <w:szCs w:val="24"/>
+          <w:lang w:val="es-CO"/>
+        </w:rPr>
+      </w:pPr>
+      <w:r>
+        <w:rPr>
+          <w:rFonts w:ascii="Candara" w:hAnsi="Candara"/>
+          <w:b/>
+          <w:sz w:val="24"/>
+          <w:szCs w:val="24"/>
+          <w:lang w:val="es-CO"/>
+        </w:rPr>
+        <w:t>Historia de usuario 5.</w:t>
+      </w:r>
+      <w:r>
+        <w:rPr>
+          <w:rFonts w:ascii="Candara" w:hAnsi="Candara"/>
+          <w:b/>
+          <w:sz w:val="24"/>
+          <w:szCs w:val="24"/>
+          <w:lang w:val="es-CO"/>
+        </w:rPr>
+        <w:t xml:space="preserve">4: Como administrador </w:t>
+      </w:r>
+      <w:r>
+        <w:rPr>
+          <w:rFonts w:ascii="Candara" w:hAnsi="Candara"/>
+          <w:b/>
+          <w:sz w:val="24"/>
+          <w:szCs w:val="24"/>
+          <w:lang w:val="es-CO"/>
+        </w:rPr>
+        <w:t>quiero co</w:t>
+      </w:r>
+      <w:r>
+        <w:rPr>
+          <w:rFonts w:ascii="Candara" w:hAnsi="Candara"/>
+          <w:b/>
+          <w:sz w:val="24"/>
+          <w:szCs w:val="24"/>
+          <w:lang w:val="es-CO"/>
+        </w:rPr>
+        <w:t>nsultar los puntos de los clientes</w:t>
+      </w:r>
+      <w:r>
+        <w:rPr>
+          <w:rFonts w:ascii="Candara" w:hAnsi="Candara"/>
+          <w:b/>
+          <w:sz w:val="24"/>
+          <w:szCs w:val="24"/>
+          <w:lang w:val="es-CO"/>
+        </w:rPr>
+        <w:t xml:space="preserve"> </w:t>
+      </w:r>
+    </w:p>
+    <w:p>
+      <w:pPr>
+        <w:pStyle w:val="Prrafodelista"/>
+        <w:jc w:val="both"/>
+        <w:rPr>
+          <w:rFonts w:ascii="Candara" w:hAnsi="Candara"/>
+          <w:sz w:val="24"/>
+          <w:szCs w:val="24"/>
+          <w:lang w:val="es-CO"/>
+        </w:rPr>
+      </w:pPr>
+    </w:p>
+    <w:p>
+      <w:pPr>
+        <w:jc w:val="both"/>
+        <w:rPr>
+          <w:rFonts w:ascii="Candara" w:hAnsi="Candara"/>
+          <w:sz w:val="24"/>
+          <w:szCs w:val="24"/>
+          <w:lang w:val="es-CO"/>
+        </w:rPr>
+      </w:pPr>
+      <w:r>
+        <w:rPr>
+          <w:rFonts w:ascii="Candara" w:hAnsi="Candara"/>
+          <w:sz w:val="24"/>
+          <w:szCs w:val="24"/>
+          <w:lang w:val="es-CO"/>
+        </w:rPr>
+        <w:tab/>
+      </w:r>
+      <w:r>
+        <w:rPr>
+          <w:rFonts w:ascii="Candara" w:hAnsi="Candara"/>
+          <w:sz w:val="24"/>
+          <w:szCs w:val="24"/>
+          <w:lang w:val="es-CO"/>
+        </w:rPr>
+        <w:tab/>
+      </w:r>
       <w:proofErr w:type="spellStart"/>
       <w:r>
         <w:rPr>
@@ -10499,29 +12215,38 @@
           <w:szCs w:val="24"/>
           <w:lang w:val="es-CO"/>
         </w:rPr>
-        <w:t xml:space="preserve">: </w:t>
-      </w:r>
-      <w:r>
-        <w:rPr>
-          <w:rFonts w:ascii="Candara" w:hAnsi="Candara"/>
-          <w:sz w:val="24"/>
-          <w:szCs w:val="24"/>
-          <w:lang w:val="es-CO"/>
-        </w:rPr>
-        <w:t>El cliente quiere redimir sus puntos.</w:t>
-      </w:r>
-    </w:p>
-    <w:p>
-      <w:pPr>
-        <w:pStyle w:val="Prrafodelista"/>
-        <w:jc w:val="both"/>
-        <w:rPr>
-          <w:rFonts w:ascii="Candara" w:hAnsi="Candara"/>
-          <w:sz w:val="24"/>
-          <w:szCs w:val="24"/>
-          <w:lang w:val="es-CO"/>
-        </w:rPr>
-      </w:pPr>
+        <w:t>: El administrador va a consultar los clientes</w:t>
+      </w:r>
+    </w:p>
+    <w:p>
+      <w:pPr>
+        <w:pStyle w:val="Prrafodelista"/>
+        <w:jc w:val="both"/>
+        <w:rPr>
+          <w:rFonts w:ascii="Candara" w:hAnsi="Candara"/>
+          <w:sz w:val="24"/>
+          <w:szCs w:val="24"/>
+          <w:lang w:val="es-CO"/>
+        </w:rPr>
+      </w:pPr>
+      <w:r>
+        <w:rPr>
+          <w:rFonts w:ascii="Candara" w:hAnsi="Candara"/>
+          <w:sz w:val="24"/>
+          <w:szCs w:val="24"/>
+          <w:lang w:val="es-CO"/>
+        </w:rPr>
+        <w:tab/>
+      </w:r>
+      <w:r>
+        <w:rPr>
+          <w:rFonts w:ascii="Candara" w:hAnsi="Candara"/>
+          <w:sz w:val="24"/>
+          <w:szCs w:val="24"/>
+          <w:lang w:val="es-CO"/>
+        </w:rPr>
+        <w:tab/>
+      </w:r>
       <w:proofErr w:type="spellStart"/>
       <w:r>
         <w:rPr>
@@ -10540,38 +12265,58 @@
           <w:szCs w:val="24"/>
           <w:lang w:val="es-CO"/>
         </w:rPr>
-        <w:t xml:space="preserve"> El </w:t>
-      </w:r>
-      <w:r>
-        <w:rPr>
-          <w:rFonts w:ascii="Candara" w:hAnsi="Candara"/>
-          <w:sz w:val="24"/>
-          <w:szCs w:val="24"/>
-          <w:lang w:val="es-CO"/>
-        </w:rPr>
-        <w:t xml:space="preserve">cliente </w:t>
-      </w:r>
-      <w:r>
-        <w:rPr>
-          <w:rFonts w:ascii="Candara" w:hAnsi="Candara"/>
-          <w:sz w:val="24"/>
-          <w:szCs w:val="24"/>
-          <w:lang w:val="es-CO"/>
-        </w:rPr>
-        <w:t>solicita  redención de puntos.</w:t>
-      </w:r>
-    </w:p>
-    <w:p>
-      <w:pPr>
-        <w:pStyle w:val="Prrafodelista"/>
-        <w:jc w:val="both"/>
-        <w:rPr>
-          <w:rFonts w:ascii="Candara" w:hAnsi="Candara"/>
-          <w:sz w:val="24"/>
-          <w:szCs w:val="24"/>
-          <w:lang w:val="es-CO"/>
-        </w:rPr>
-      </w:pPr>
+        <w:t xml:space="preserve"> El administrador quiere </w:t>
+      </w:r>
+      <w:proofErr w:type="spellStart"/>
+      <w:r>
+        <w:rPr>
+          <w:rFonts w:ascii="Candara" w:hAnsi="Candara"/>
+          <w:sz w:val="24"/>
+          <w:szCs w:val="24"/>
+          <w:lang w:val="es-CO"/>
+        </w:rPr>
+        <w:t>colsultar</w:t>
+      </w:r>
+      <w:proofErr w:type="spellEnd"/>
+      <w:r>
+        <w:rPr>
+          <w:rFonts w:ascii="Candara" w:hAnsi="Candara"/>
+          <w:sz w:val="24"/>
+          <w:szCs w:val="24"/>
+          <w:lang w:val="es-CO"/>
+        </w:rPr>
+        <w:t xml:space="preserve"> los clientes de la BD  </w:t>
+      </w:r>
+    </w:p>
+    <w:p>
+      <w:pPr>
+        <w:pStyle w:val="Prrafodelista"/>
+        <w:jc w:val="both"/>
+        <w:rPr>
+          <w:rFonts w:ascii="Candara" w:hAnsi="Candara"/>
+          <w:sz w:val="24"/>
+          <w:szCs w:val="24"/>
+          <w:lang w:val="es-CO"/>
+        </w:rPr>
+      </w:pPr>
+      <w:r>
+        <w:rPr>
+          <w:rFonts w:ascii="Candara" w:hAnsi="Candara"/>
+          <w:sz w:val="24"/>
+          <w:szCs w:val="24"/>
+          <w:lang w:val="es-CO"/>
+        </w:rPr>
+        <w:tab/>
+      </w:r>
+      <w:r>
+        <w:rPr>
+          <w:rFonts w:ascii="Candara" w:hAnsi="Candara"/>
+          <w:sz w:val="24"/>
+          <w:szCs w:val="24"/>
+          <w:lang w:val="es-CO"/>
+        </w:rPr>
+        <w:tab/>
+      </w:r>
       <w:proofErr w:type="spellStart"/>
       <w:r>
         <w:rPr>
@@ -10590,29 +12335,38 @@
           <w:szCs w:val="24"/>
           <w:lang w:val="es-CO"/>
         </w:rPr>
-        <w:t xml:space="preserve"> </w:t>
-      </w:r>
-      <w:r>
-        <w:rPr>
-          <w:rFonts w:ascii="Candara" w:hAnsi="Candara"/>
-          <w:sz w:val="24"/>
-          <w:szCs w:val="24"/>
-          <w:lang w:val="es-CO"/>
-        </w:rPr>
-        <w:t>El cliente tiene puntos</w:t>
-      </w:r>
-    </w:p>
-    <w:p>
-      <w:pPr>
-        <w:pStyle w:val="Prrafodelista"/>
-        <w:jc w:val="both"/>
-        <w:rPr>
-          <w:rFonts w:ascii="Candara" w:hAnsi="Candara"/>
-          <w:sz w:val="24"/>
-          <w:szCs w:val="24"/>
-          <w:lang w:val="es-CO"/>
-        </w:rPr>
-      </w:pPr>
+        <w:t xml:space="preserve"> Hay clientes registrados en la BD</w:t>
+      </w:r>
+    </w:p>
+    <w:p>
+      <w:pPr>
+        <w:pStyle w:val="Prrafodelista"/>
+        <w:jc w:val="both"/>
+        <w:rPr>
+          <w:rFonts w:ascii="Candara" w:hAnsi="Candara"/>
+          <w:sz w:val="24"/>
+          <w:szCs w:val="24"/>
+          <w:lang w:val="es-CO"/>
+        </w:rPr>
+      </w:pPr>
+      <w:r>
+        <w:rPr>
+          <w:rFonts w:ascii="Candara" w:hAnsi="Candara"/>
+          <w:sz w:val="24"/>
+          <w:szCs w:val="24"/>
+          <w:lang w:val="es-CO"/>
+        </w:rPr>
+        <w:tab/>
+      </w:r>
+      <w:r>
+        <w:rPr>
+          <w:rFonts w:ascii="Candara" w:hAnsi="Candara"/>
+          <w:sz w:val="24"/>
+          <w:szCs w:val="24"/>
+          <w:lang w:val="es-CO"/>
+        </w:rPr>
+        <w:tab/>
+      </w:r>
       <w:proofErr w:type="spellStart"/>
       <w:r>
         <w:rPr>
@@ -10631,310 +12385,8 @@
           <w:szCs w:val="24"/>
           <w:lang w:val="es-CO"/>
         </w:rPr>
-        <w:t xml:space="preserve"> </w:t>
-      </w:r>
-      <w:r>
-        <w:rPr>
-          <w:rFonts w:ascii="Candara" w:hAnsi="Candara"/>
-          <w:sz w:val="24"/>
-          <w:szCs w:val="24"/>
-          <w:lang w:val="es-CO"/>
-        </w:rPr>
-        <w:t xml:space="preserve">Se le </w:t>
-      </w:r>
-      <w:r>
-        <w:rPr>
-          <w:rFonts w:ascii="Candara" w:hAnsi="Candara"/>
-          <w:sz w:val="24"/>
-          <w:szCs w:val="24"/>
-          <w:lang w:val="es-CO"/>
-        </w:rPr>
-        <w:t>hace un descuento a su factura.</w:t>
-      </w:r>
-    </w:p>
-    <w:p>
-      <w:pPr>
-        <w:pStyle w:val="Prrafodelista"/>
-        <w:jc w:val="both"/>
-        <w:rPr>
-          <w:rFonts w:ascii="Candara" w:hAnsi="Candara"/>
-          <w:b/>
-          <w:sz w:val="24"/>
-          <w:szCs w:val="24"/>
-          <w:lang w:val="es-CO"/>
-        </w:rPr>
-      </w:pPr>
-    </w:p>
-    <w:p>
-      <w:pPr>
-        <w:pStyle w:val="Prrafodelista"/>
-        <w:jc w:val="both"/>
-        <w:rPr>
-          <w:rFonts w:ascii="Candara" w:hAnsi="Candara"/>
-          <w:sz w:val="24"/>
-          <w:szCs w:val="24"/>
-          <w:lang w:val="es-CO"/>
-        </w:rPr>
-      </w:pPr>
-    </w:p>
-    <w:p>
-      <w:pPr>
-        <w:pStyle w:val="Prrafodelista"/>
-        <w:jc w:val="both"/>
-        <w:rPr>
-          <w:rFonts w:ascii="Candara" w:hAnsi="Candara"/>
-          <w:b/>
-          <w:sz w:val="24"/>
-          <w:szCs w:val="24"/>
-          <w:lang w:val="es-CO"/>
-        </w:rPr>
-      </w:pPr>
-      <w:r>
-        <w:rPr>
-          <w:rFonts w:ascii="Candara" w:hAnsi="Candara"/>
-          <w:b/>
-          <w:sz w:val="24"/>
-          <w:szCs w:val="24"/>
-          <w:lang w:val="es-CO"/>
-        </w:rPr>
-        <w:t>Historia de usuario 5.</w:t>
-      </w:r>
-      <w:r>
-        <w:rPr>
-          <w:rFonts w:ascii="Candara" w:hAnsi="Candara"/>
-          <w:b/>
-          <w:sz w:val="24"/>
-          <w:szCs w:val="24"/>
-          <w:lang w:val="es-CO"/>
-        </w:rPr>
-        <w:t xml:space="preserve">4: Como administrador </w:t>
-      </w:r>
-      <w:r>
-        <w:rPr>
-          <w:rFonts w:ascii="Candara" w:hAnsi="Candara"/>
-          <w:b/>
-          <w:sz w:val="24"/>
-          <w:szCs w:val="24"/>
-          <w:lang w:val="es-CO"/>
-        </w:rPr>
-        <w:t>quiero co</w:t>
-      </w:r>
-      <w:r>
-        <w:rPr>
-          <w:rFonts w:ascii="Candara" w:hAnsi="Candara"/>
-          <w:b/>
-          <w:sz w:val="24"/>
-          <w:szCs w:val="24"/>
-          <w:lang w:val="es-CO"/>
-        </w:rPr>
-        <w:t>nsultar los puntos de los clientes</w:t>
-      </w:r>
-      <w:r>
-        <w:rPr>
-          <w:rFonts w:ascii="Candara" w:hAnsi="Candara"/>
-          <w:b/>
-          <w:sz w:val="24"/>
-          <w:szCs w:val="24"/>
-          <w:lang w:val="es-CO"/>
-        </w:rPr>
-        <w:t xml:space="preserve"> </w:t>
-      </w:r>
-    </w:p>
-    <w:p>
-      <w:pPr>
-        <w:pStyle w:val="Prrafodelista"/>
-        <w:jc w:val="both"/>
-        <w:rPr>
-          <w:rFonts w:ascii="Candara" w:hAnsi="Candara"/>
-          <w:sz w:val="24"/>
-          <w:szCs w:val="24"/>
-          <w:lang w:val="es-CO"/>
-        </w:rPr>
-      </w:pPr>
-      <w:proofErr w:type="spellStart"/>
-      <w:r>
-        <w:rPr>
-          <w:rFonts w:ascii="Candara" w:hAnsi="Candara"/>
-          <w:sz w:val="24"/>
-          <w:szCs w:val="24"/>
-          <w:lang w:val="es-CO"/>
-        </w:rPr>
-        <w:t>Scenario</w:t>
-      </w:r>
-      <w:proofErr w:type="spellEnd"/>
-      <w:r>
-        <w:rPr>
-          <w:rFonts w:ascii="Candara" w:hAnsi="Candara"/>
-          <w:sz w:val="24"/>
-          <w:szCs w:val="24"/>
-          <w:lang w:val="es-CO"/>
-        </w:rPr>
-        <w:t xml:space="preserve">: </w:t>
-      </w:r>
-      <w:r>
-        <w:rPr>
-          <w:rFonts w:ascii="Candara" w:hAnsi="Candara"/>
-          <w:sz w:val="24"/>
-          <w:szCs w:val="24"/>
-          <w:lang w:val="es-CO"/>
-        </w:rPr>
-        <w:t>El cajero quiero solicitar los puntos del cliente.</w:t>
-      </w:r>
-    </w:p>
-    <w:p>
-      <w:pPr>
-        <w:pStyle w:val="Prrafodelista"/>
-        <w:jc w:val="both"/>
-        <w:rPr>
-          <w:rFonts w:ascii="Candara" w:hAnsi="Candara"/>
-          <w:sz w:val="24"/>
-          <w:szCs w:val="24"/>
-          <w:lang w:val="es-CO"/>
-        </w:rPr>
-      </w:pPr>
-      <w:proofErr w:type="spellStart"/>
-      <w:r>
-        <w:rPr>
-          <w:rFonts w:ascii="Candara" w:hAnsi="Candara"/>
-          <w:sz w:val="24"/>
-          <w:szCs w:val="24"/>
-          <w:lang w:val="es-CO"/>
-        </w:rPr>
-        <w:t>Given</w:t>
-      </w:r>
-      <w:proofErr w:type="spellEnd"/>
-      <w:r>
-        <w:rPr>
-          <w:rFonts w:ascii="Candara" w:hAnsi="Candara"/>
-          <w:sz w:val="24"/>
-          <w:szCs w:val="24"/>
-          <w:lang w:val="es-CO"/>
-        </w:rPr>
-        <w:t xml:space="preserve"> El </w:t>
-      </w:r>
-      <w:r>
-        <w:rPr>
-          <w:rFonts w:ascii="Candara" w:hAnsi="Candara"/>
-          <w:sz w:val="24"/>
-          <w:szCs w:val="24"/>
-          <w:lang w:val="es-CO"/>
-        </w:rPr>
-        <w:t>cliente quiere consultar su total de puntos.</w:t>
-      </w:r>
-    </w:p>
-    <w:p>
-      <w:pPr>
-        <w:pStyle w:val="Prrafodelista"/>
-        <w:jc w:val="both"/>
-        <w:rPr>
-          <w:rFonts w:ascii="Candara" w:hAnsi="Candara"/>
-          <w:sz w:val="24"/>
-          <w:szCs w:val="24"/>
-          <w:lang w:val="es-CO"/>
-        </w:rPr>
-      </w:pPr>
-      <w:proofErr w:type="spellStart"/>
-      <w:r>
-        <w:rPr>
-          <w:rFonts w:ascii="Candara" w:hAnsi="Candara"/>
-          <w:sz w:val="24"/>
-          <w:szCs w:val="24"/>
-          <w:lang w:val="es-CO"/>
-        </w:rPr>
-        <w:t>When</w:t>
-      </w:r>
-      <w:proofErr w:type="spellEnd"/>
-      <w:r>
-        <w:rPr>
-          <w:rFonts w:ascii="Candara" w:hAnsi="Candara"/>
-          <w:sz w:val="24"/>
-          <w:szCs w:val="24"/>
-          <w:lang w:val="es-CO"/>
-        </w:rPr>
-        <w:t xml:space="preserve"> </w:t>
-      </w:r>
-      <w:r>
-        <w:rPr>
-          <w:rFonts w:ascii="Candara" w:hAnsi="Candara"/>
-          <w:sz w:val="24"/>
-          <w:szCs w:val="24"/>
-          <w:lang w:val="es-CO"/>
-        </w:rPr>
-        <w:t xml:space="preserve">El cliente </w:t>
-      </w:r>
-      <w:proofErr w:type="spellStart"/>
-      <w:r>
-        <w:rPr>
-          <w:rFonts w:ascii="Candara" w:hAnsi="Candara"/>
-          <w:sz w:val="24"/>
-          <w:szCs w:val="24"/>
-          <w:lang w:val="es-CO"/>
-        </w:rPr>
-        <w:t>esta</w:t>
-      </w:r>
-      <w:proofErr w:type="spellEnd"/>
-      <w:r>
-        <w:rPr>
-          <w:rFonts w:ascii="Candara" w:hAnsi="Candara"/>
-          <w:sz w:val="24"/>
-          <w:szCs w:val="24"/>
-          <w:lang w:val="es-CO"/>
-        </w:rPr>
-        <w:t xml:space="preserve"> registrado en la Base de datos.</w:t>
-      </w:r>
-    </w:p>
-    <w:p>
-      <w:pPr>
-        <w:pStyle w:val="Prrafodelista"/>
-        <w:jc w:val="both"/>
-        <w:rPr>
-          <w:rFonts w:ascii="Candara" w:hAnsi="Candara"/>
-          <w:sz w:val="24"/>
-          <w:szCs w:val="24"/>
-          <w:lang w:val="es-CO"/>
-        </w:rPr>
-      </w:pPr>
-      <w:proofErr w:type="spellStart"/>
-      <w:r>
-        <w:rPr>
-          <w:rFonts w:ascii="Candara" w:hAnsi="Candara"/>
-          <w:sz w:val="24"/>
-          <w:szCs w:val="24"/>
-          <w:lang w:val="es-CO"/>
-        </w:rPr>
-        <w:t>Then</w:t>
-      </w:r>
-      <w:proofErr w:type="spellEnd"/>
-      <w:r>
-        <w:rPr>
-          <w:rFonts w:ascii="Candara" w:hAnsi="Candara"/>
-          <w:sz w:val="24"/>
-          <w:szCs w:val="24"/>
-          <w:lang w:val="es-CO"/>
-        </w:rPr>
-        <w:t xml:space="preserve"> </w:t>
-      </w:r>
-      <w:r>
-        <w:rPr>
-          <w:rFonts w:ascii="Candara" w:hAnsi="Candara"/>
-          <w:sz w:val="24"/>
-          <w:szCs w:val="24"/>
-          <w:lang w:val="es-CO"/>
-        </w:rPr>
-        <w:t>Mostrar el total de puntos del cliente.</w:t>
-      </w:r>
-    </w:p>
-    <w:p>
-      <w:pPr>
-        <w:pStyle w:val="Prrafodelista"/>
-        <w:jc w:val="both"/>
-        <w:rPr>
-          <w:rFonts w:ascii="Candara" w:hAnsi="Candara"/>
-          <w:sz w:val="24"/>
-          <w:szCs w:val="24"/>
-          <w:lang w:val="es-CO"/>
-        </w:rPr>
-      </w:pPr>
+        <w:t xml:space="preserve"> Mostrar un listado con todos los clientes.</w:t>
+      </w:r>
     </w:p>
     <w:p>
       <w:pPr>
@@ -11047,6 +12499,7 @@
           <w:szCs w:val="24"/>
           <w:lang w:val="es-CO"/>
         </w:rPr>
+        <w:lastRenderedPageBreak/>
         <w:t>Historia de usuario</w:t>
       </w:r>
       <w:r>
@@ -11104,15 +12557,23 @@
     </w:p>
     <w:p>
       <w:pPr>
-        <w:pStyle w:val="Prrafodelista"/>
-        <w:jc w:val="both"/>
-        <w:rPr>
-          <w:rFonts w:ascii="Candara" w:hAnsi="Candara"/>
-          <w:sz w:val="24"/>
-          <w:szCs w:val="24"/>
-          <w:lang w:val="es-CO"/>
-        </w:rPr>
-      </w:pPr>
+        <w:jc w:val="both"/>
+        <w:rPr>
+          <w:rFonts w:ascii="Candara" w:hAnsi="Candara"/>
+          <w:sz w:val="24"/>
+          <w:szCs w:val="24"/>
+          <w:lang w:val="es-CO"/>
+        </w:rPr>
+      </w:pPr>
+      <w:r>
+        <w:rPr>
+          <w:rFonts w:ascii="Candara" w:hAnsi="Candara"/>
+          <w:sz w:val="24"/>
+          <w:szCs w:val="24"/>
+          <w:lang w:val="es-CO"/>
+        </w:rPr>
+        <w:tab/>
+      </w:r>
       <w:proofErr w:type="spellStart"/>
       <w:r>
         <w:rPr>
@@ -11145,6 +12606,24 @@
           <w:lang w:val="es-CO"/>
         </w:rPr>
       </w:pPr>
+      <w:r>
+        <w:rPr>
+          <w:rFonts w:ascii="Candara" w:hAnsi="Candara"/>
+          <w:sz w:val="24"/>
+          <w:szCs w:val="24"/>
+          <w:lang w:val="es-CO"/>
+        </w:rPr>
+        <w:tab/>
+      </w:r>
+      <w:r>
+        <w:rPr>
+          <w:rFonts w:ascii="Candara" w:hAnsi="Candara"/>
+          <w:sz w:val="24"/>
+          <w:szCs w:val="24"/>
+          <w:lang w:val="es-CO"/>
+        </w:rPr>
+        <w:tab/>
+      </w:r>
       <w:proofErr w:type="spellStart"/>
       <w:r>
         <w:rPr>
@@ -11177,6 +12656,24 @@
           <w:lang w:val="es-CO"/>
         </w:rPr>
       </w:pPr>
+      <w:r>
+        <w:rPr>
+          <w:rFonts w:ascii="Candara" w:hAnsi="Candara"/>
+          <w:sz w:val="24"/>
+          <w:szCs w:val="24"/>
+          <w:lang w:val="es-CO"/>
+        </w:rPr>
+        <w:tab/>
+      </w:r>
+      <w:r>
+        <w:rPr>
+          <w:rFonts w:ascii="Candara" w:hAnsi="Candara"/>
+          <w:sz w:val="24"/>
+          <w:szCs w:val="24"/>
+          <w:lang w:val="es-CO"/>
+        </w:rPr>
+        <w:tab/>
+      </w:r>
       <w:proofErr w:type="spellStart"/>
       <w:r>
         <w:rPr>
@@ -11195,29 +12692,58 @@
           <w:szCs w:val="24"/>
           <w:lang w:val="es-CO"/>
         </w:rPr>
-        <w:t xml:space="preserve"> </w:t>
-      </w:r>
-      <w:r>
-        <w:rPr>
-          <w:rFonts w:ascii="Candara" w:hAnsi="Candara"/>
-          <w:sz w:val="24"/>
-          <w:szCs w:val="24"/>
-          <w:lang w:val="es-CO"/>
-        </w:rPr>
-        <w:t>Se llenaron todos los campos del formulario.</w:t>
-      </w:r>
-    </w:p>
-    <w:p>
-      <w:pPr>
-        <w:pStyle w:val="Prrafodelista"/>
-        <w:jc w:val="both"/>
-        <w:rPr>
-          <w:rFonts w:ascii="Candara" w:hAnsi="Candara"/>
-          <w:sz w:val="24"/>
-          <w:szCs w:val="24"/>
-          <w:lang w:val="es-CO"/>
-        </w:rPr>
-      </w:pPr>
+        <w:t xml:space="preserve"> Presiona el </w:t>
+      </w:r>
+      <w:proofErr w:type="spellStart"/>
+      <w:r>
+        <w:rPr>
+          <w:rFonts w:ascii="Candara" w:hAnsi="Candara"/>
+          <w:sz w:val="24"/>
+          <w:szCs w:val="24"/>
+          <w:lang w:val="es-CO"/>
+        </w:rPr>
+        <w:t>boton</w:t>
+      </w:r>
+      <w:proofErr w:type="spellEnd"/>
+      <w:r>
+        <w:rPr>
+          <w:rFonts w:ascii="Candara" w:hAnsi="Candara"/>
+          <w:sz w:val="24"/>
+          <w:szCs w:val="24"/>
+          <w:lang w:val="es-CO"/>
+        </w:rPr>
+        <w:t xml:space="preserve"> nuevo despachador</w:t>
+      </w:r>
+    </w:p>
+    <w:p>
+      <w:pPr>
+        <w:pStyle w:val="Prrafodelista"/>
+        <w:jc w:val="both"/>
+        <w:rPr>
+          <w:rFonts w:ascii="Candara" w:hAnsi="Candara"/>
+          <w:sz w:val="24"/>
+          <w:szCs w:val="24"/>
+          <w:lang w:val="es-CO"/>
+        </w:rPr>
+      </w:pPr>
+      <w:r>
+        <w:rPr>
+          <w:rFonts w:ascii="Candara" w:hAnsi="Candara"/>
+          <w:sz w:val="24"/>
+          <w:szCs w:val="24"/>
+          <w:lang w:val="es-CO"/>
+        </w:rPr>
+        <w:tab/>
+      </w:r>
+      <w:r>
+        <w:rPr>
+          <w:rFonts w:ascii="Candara" w:hAnsi="Candara"/>
+          <w:sz w:val="24"/>
+          <w:szCs w:val="24"/>
+          <w:lang w:val="es-CO"/>
+        </w:rPr>
+        <w:tab/>
+      </w:r>
       <w:proofErr w:type="spellStart"/>
       <w:r>
         <w:rPr>
@@ -11236,16 +12762,27 @@
           <w:szCs w:val="24"/>
           <w:lang w:val="es-CO"/>
         </w:rPr>
-        <w:t xml:space="preserve"> </w:t>
-      </w:r>
-      <w:r>
-        <w:rPr>
-          <w:rFonts w:ascii="Candara" w:hAnsi="Candara"/>
-          <w:sz w:val="24"/>
-          <w:szCs w:val="24"/>
-          <w:lang w:val="es-CO"/>
-        </w:rPr>
-        <w:t>Registrar al nuevo despachador en la Base de datos.</w:t>
+        <w:t xml:space="preserve"> Redirigir a una nueva </w:t>
+      </w:r>
+      <w:proofErr w:type="spellStart"/>
+      <w:r>
+        <w:rPr>
+          <w:rFonts w:ascii="Candara" w:hAnsi="Candara"/>
+          <w:sz w:val="24"/>
+          <w:szCs w:val="24"/>
+          <w:lang w:val="es-CO"/>
+        </w:rPr>
+        <w:t>jsp</w:t>
+      </w:r>
+      <w:proofErr w:type="spellEnd"/>
+      <w:r>
+        <w:rPr>
+          <w:rFonts w:ascii="Candara" w:hAnsi="Candara"/>
+          <w:sz w:val="24"/>
+          <w:szCs w:val="24"/>
+          <w:lang w:val="es-CO"/>
+        </w:rPr>
+        <w:t xml:space="preserve"> para llenar todos los datos y finalmente registrar al despachador.</w:t>
       </w:r>
     </w:p>
     <w:p>
@@ -11346,29 +12883,38 @@
           <w:szCs w:val="24"/>
           <w:lang w:val="es-CO"/>
         </w:rPr>
-        <w:t xml:space="preserve">: El administrador va a agregar un nuevo </w:t>
-      </w:r>
-      <w:r>
-        <w:rPr>
-          <w:rFonts w:ascii="Candara" w:hAnsi="Candara"/>
-          <w:sz w:val="24"/>
-          <w:szCs w:val="24"/>
-          <w:lang w:val="es-CO"/>
-        </w:rPr>
-        <w:t>mesero</w:t>
-      </w:r>
-    </w:p>
-    <w:p>
-      <w:pPr>
-        <w:pStyle w:val="Prrafodelista"/>
-        <w:jc w:val="both"/>
-        <w:rPr>
-          <w:rFonts w:ascii="Candara" w:hAnsi="Candara"/>
-          <w:sz w:val="24"/>
-          <w:szCs w:val="24"/>
-          <w:lang w:val="es-CO"/>
-        </w:rPr>
-      </w:pPr>
+        <w:t>: El administrador va a agregar un nuevo mesero</w:t>
+      </w:r>
+    </w:p>
+    <w:p>
+      <w:pPr>
+        <w:pStyle w:val="Prrafodelista"/>
+        <w:jc w:val="both"/>
+        <w:rPr>
+          <w:rFonts w:ascii="Candara" w:hAnsi="Candara"/>
+          <w:sz w:val="24"/>
+          <w:szCs w:val="24"/>
+          <w:lang w:val="es-CO"/>
+        </w:rPr>
+      </w:pPr>
+      <w:r>
+        <w:rPr>
+          <w:rFonts w:ascii="Candara" w:hAnsi="Candara"/>
+          <w:sz w:val="24"/>
+          <w:szCs w:val="24"/>
+          <w:lang w:val="es-CO"/>
+        </w:rPr>
+        <w:tab/>
+      </w:r>
+      <w:r>
+        <w:rPr>
+          <w:rFonts w:ascii="Candara" w:hAnsi="Candara"/>
+          <w:sz w:val="24"/>
+          <w:szCs w:val="24"/>
+          <w:lang w:val="es-CO"/>
+        </w:rPr>
+        <w:tab/>
+      </w:r>
       <w:proofErr w:type="spellStart"/>
       <w:r>
         <w:rPr>
@@ -11387,38 +12933,38 @@
           <w:szCs w:val="24"/>
           <w:lang w:val="es-CO"/>
         </w:rPr>
-        <w:t xml:space="preserve"> El administrador quiere agregar un nuevo </w:t>
-      </w:r>
-      <w:r>
-        <w:rPr>
-          <w:rFonts w:ascii="Candara" w:hAnsi="Candara"/>
-          <w:sz w:val="24"/>
-          <w:szCs w:val="24"/>
-          <w:lang w:val="es-CO"/>
-        </w:rPr>
-        <w:t>mesero</w:t>
-      </w:r>
-      <w:r>
-        <w:rPr>
-          <w:rFonts w:ascii="Candara" w:hAnsi="Candara"/>
-          <w:sz w:val="24"/>
-          <w:szCs w:val="24"/>
-          <w:lang w:val="es-CO"/>
-        </w:rPr>
-        <w:t xml:space="preserve">  </w:t>
-      </w:r>
-    </w:p>
-    <w:p>
-      <w:pPr>
-        <w:pStyle w:val="Prrafodelista"/>
-        <w:jc w:val="both"/>
-        <w:rPr>
-          <w:rFonts w:ascii="Candara" w:hAnsi="Candara"/>
-          <w:sz w:val="24"/>
-          <w:szCs w:val="24"/>
-          <w:lang w:val="es-CO"/>
-        </w:rPr>
-      </w:pPr>
+        <w:t xml:space="preserve"> El administrador quiere agregar un nuevo mesero </w:t>
+      </w:r>
+    </w:p>
+    <w:p>
+      <w:pPr>
+        <w:pStyle w:val="Prrafodelista"/>
+        <w:jc w:val="both"/>
+        <w:rPr>
+          <w:rFonts w:ascii="Candara" w:hAnsi="Candara"/>
+          <w:sz w:val="24"/>
+          <w:szCs w:val="24"/>
+          <w:lang w:val="es-CO"/>
+        </w:rPr>
+      </w:pPr>
+      <w:r>
+        <w:rPr>
+          <w:rFonts w:ascii="Candara" w:hAnsi="Candara"/>
+          <w:sz w:val="24"/>
+          <w:szCs w:val="24"/>
+          <w:lang w:val="es-CO"/>
+        </w:rPr>
+        <w:tab/>
+      </w:r>
+      <w:r>
+        <w:rPr>
+          <w:rFonts w:ascii="Candara" w:hAnsi="Candara"/>
+          <w:sz w:val="24"/>
+          <w:szCs w:val="24"/>
+          <w:lang w:val="es-CO"/>
+        </w:rPr>
+        <w:tab/>
+      </w:r>
       <w:proofErr w:type="spellStart"/>
       <w:r>
         <w:rPr>
@@ -11437,29 +12983,58 @@
           <w:szCs w:val="24"/>
           <w:lang w:val="es-CO"/>
         </w:rPr>
-        <w:t xml:space="preserve"> </w:t>
-      </w:r>
-      <w:r>
-        <w:rPr>
-          <w:rFonts w:ascii="Candara" w:hAnsi="Candara"/>
-          <w:sz w:val="24"/>
-          <w:szCs w:val="24"/>
-          <w:lang w:val="es-CO"/>
-        </w:rPr>
-        <w:t>Se llenaron todos los campos del formulario.</w:t>
-      </w:r>
-    </w:p>
-    <w:p>
-      <w:pPr>
-        <w:pStyle w:val="Prrafodelista"/>
-        <w:jc w:val="both"/>
-        <w:rPr>
-          <w:rFonts w:ascii="Candara" w:hAnsi="Candara"/>
-          <w:sz w:val="24"/>
-          <w:szCs w:val="24"/>
-          <w:lang w:val="es-CO"/>
-        </w:rPr>
-      </w:pPr>
+        <w:t xml:space="preserve"> Presiona el </w:t>
+      </w:r>
+      <w:proofErr w:type="spellStart"/>
+      <w:r>
+        <w:rPr>
+          <w:rFonts w:ascii="Candara" w:hAnsi="Candara"/>
+          <w:sz w:val="24"/>
+          <w:szCs w:val="24"/>
+          <w:lang w:val="es-CO"/>
+        </w:rPr>
+        <w:t>boton</w:t>
+      </w:r>
+      <w:proofErr w:type="spellEnd"/>
+      <w:r>
+        <w:rPr>
+          <w:rFonts w:ascii="Candara" w:hAnsi="Candara"/>
+          <w:sz w:val="24"/>
+          <w:szCs w:val="24"/>
+          <w:lang w:val="es-CO"/>
+        </w:rPr>
+        <w:t xml:space="preserve"> nuevo mesero</w:t>
+      </w:r>
+    </w:p>
+    <w:p>
+      <w:pPr>
+        <w:pStyle w:val="Prrafodelista"/>
+        <w:jc w:val="both"/>
+        <w:rPr>
+          <w:rFonts w:ascii="Candara" w:hAnsi="Candara"/>
+          <w:sz w:val="24"/>
+          <w:szCs w:val="24"/>
+          <w:lang w:val="es-CO"/>
+        </w:rPr>
+      </w:pPr>
+      <w:r>
+        <w:rPr>
+          <w:rFonts w:ascii="Candara" w:hAnsi="Candara"/>
+          <w:sz w:val="24"/>
+          <w:szCs w:val="24"/>
+          <w:lang w:val="es-CO"/>
+        </w:rPr>
+        <w:tab/>
+      </w:r>
+      <w:r>
+        <w:rPr>
+          <w:rFonts w:ascii="Candara" w:hAnsi="Candara"/>
+          <w:sz w:val="24"/>
+          <w:szCs w:val="24"/>
+          <w:lang w:val="es-CO"/>
+        </w:rPr>
+        <w:tab/>
+      </w:r>
       <w:proofErr w:type="spellStart"/>
       <w:r>
         <w:rPr>
@@ -11478,16 +13053,27 @@
           <w:szCs w:val="24"/>
           <w:lang w:val="es-CO"/>
         </w:rPr>
-        <w:t xml:space="preserve"> </w:t>
-      </w:r>
-      <w:r>
-        <w:rPr>
-          <w:rFonts w:ascii="Candara" w:hAnsi="Candara"/>
-          <w:sz w:val="24"/>
-          <w:szCs w:val="24"/>
-          <w:lang w:val="es-CO"/>
-        </w:rPr>
-        <w:t>Registrar al nuevo mesero en la Base de datos.</w:t>
+        <w:t xml:space="preserve"> Redirigir a una nueva </w:t>
+      </w:r>
+      <w:proofErr w:type="spellStart"/>
+      <w:r>
+        <w:rPr>
+          <w:rFonts w:ascii="Candara" w:hAnsi="Candara"/>
+          <w:sz w:val="24"/>
+          <w:szCs w:val="24"/>
+          <w:lang w:val="es-CO"/>
+        </w:rPr>
+        <w:t>jsp</w:t>
+      </w:r>
+      <w:proofErr w:type="spellEnd"/>
+      <w:r>
+        <w:rPr>
+          <w:rFonts w:ascii="Candara" w:hAnsi="Candara"/>
+          <w:sz w:val="24"/>
+          <w:szCs w:val="24"/>
+          <w:lang w:val="es-CO"/>
+        </w:rPr>
+        <w:t xml:space="preserve"> para llenar todos los datos y finalmente registrar al mesero.</w:t>
       </w:r>
     </w:p>
     <w:p>
@@ -11587,42 +13173,58 @@
           <w:szCs w:val="24"/>
           <w:lang w:val="es-CO"/>
         </w:rPr>
-        <w:t xml:space="preserve">: El administrador quiere ingresar desde la </w:t>
-      </w:r>
-      <w:proofErr w:type="spellStart"/>
-      <w:proofErr w:type="gramStart"/>
-      <w:r>
-        <w:rPr>
-          <w:rFonts w:ascii="Candara" w:hAnsi="Candara"/>
-          <w:sz w:val="24"/>
-          <w:szCs w:val="24"/>
-          <w:lang w:val="es-CO"/>
-        </w:rPr>
-        <w:t>pagina</w:t>
-      </w:r>
-      <w:proofErr w:type="spellEnd"/>
-      <w:proofErr w:type="gramEnd"/>
-      <w:r>
-        <w:rPr>
-          <w:rFonts w:ascii="Candara" w:hAnsi="Candara"/>
-          <w:sz w:val="24"/>
-          <w:szCs w:val="24"/>
-          <w:lang w:val="es-CO"/>
-        </w:rPr>
-        <w:t xml:space="preserve"> principal para ejecutar sus funciones.</w:t>
-      </w:r>
-    </w:p>
-    <w:p>
-      <w:pPr>
-        <w:pStyle w:val="Prrafodelista"/>
-        <w:jc w:val="both"/>
-        <w:rPr>
-          <w:rFonts w:ascii="Candara" w:hAnsi="Candara"/>
-          <w:sz w:val="24"/>
-          <w:szCs w:val="24"/>
-          <w:lang w:val="es-CO"/>
-        </w:rPr>
-      </w:pPr>
+        <w:t xml:space="preserve">: El administrador quiere ingresar a la </w:t>
+      </w:r>
+      <w:proofErr w:type="spellStart"/>
+      <w:r>
+        <w:rPr>
+          <w:rFonts w:ascii="Candara" w:hAnsi="Candara"/>
+          <w:sz w:val="24"/>
+          <w:szCs w:val="24"/>
+          <w:lang w:val="es-CO"/>
+        </w:rPr>
+        <w:t>jsp</w:t>
+      </w:r>
+      <w:proofErr w:type="spellEnd"/>
+      <w:r>
+        <w:rPr>
+          <w:rFonts w:ascii="Candara" w:hAnsi="Candara"/>
+          <w:sz w:val="24"/>
+          <w:szCs w:val="24"/>
+          <w:lang w:val="es-CO"/>
+        </w:rPr>
+        <w:t xml:space="preserve"> de las funciones del administrador</w:t>
+      </w:r>
+    </w:p>
+    <w:p>
+      <w:pPr>
+        <w:pStyle w:val="Prrafodelista"/>
+        <w:jc w:val="both"/>
+        <w:rPr>
+          <w:rFonts w:ascii="Candara" w:hAnsi="Candara"/>
+          <w:sz w:val="24"/>
+          <w:szCs w:val="24"/>
+          <w:lang w:val="es-CO"/>
+        </w:rPr>
+      </w:pPr>
+      <w:r>
+        <w:rPr>
+          <w:rFonts w:ascii="Candara" w:hAnsi="Candara"/>
+          <w:sz w:val="24"/>
+          <w:szCs w:val="24"/>
+          <w:lang w:val="es-CO"/>
+        </w:rPr>
+        <w:tab/>
+      </w:r>
+      <w:r>
+        <w:rPr>
+          <w:rFonts w:ascii="Candara" w:hAnsi="Candara"/>
+          <w:sz w:val="24"/>
+          <w:szCs w:val="24"/>
+          <w:lang w:val="es-CO"/>
+        </w:rPr>
+        <w:tab/>
+      </w:r>
       <w:proofErr w:type="spellStart"/>
       <w:r>
         <w:rPr>
@@ -11641,29 +13243,38 @@
           <w:szCs w:val="24"/>
           <w:lang w:val="es-CO"/>
         </w:rPr>
-        <w:t xml:space="preserve"> El administrador </w:t>
-      </w:r>
-      <w:r>
-        <w:rPr>
-          <w:rFonts w:ascii="Candara" w:hAnsi="Candara"/>
-          <w:sz w:val="24"/>
-          <w:szCs w:val="24"/>
-          <w:lang w:val="es-CO"/>
-        </w:rPr>
-        <w:t>quiere ingresar a sus funciones</w:t>
-      </w:r>
-    </w:p>
-    <w:p>
-      <w:pPr>
-        <w:pStyle w:val="Prrafodelista"/>
-        <w:jc w:val="both"/>
-        <w:rPr>
-          <w:rFonts w:ascii="Candara" w:hAnsi="Candara"/>
-          <w:sz w:val="24"/>
-          <w:szCs w:val="24"/>
-          <w:lang w:val="es-CO"/>
-        </w:rPr>
-      </w:pPr>
+        <w:t xml:space="preserve"> El administrador acceder a ciertas funciones</w:t>
+      </w:r>
+    </w:p>
+    <w:p>
+      <w:pPr>
+        <w:pStyle w:val="Prrafodelista"/>
+        <w:jc w:val="both"/>
+        <w:rPr>
+          <w:rFonts w:ascii="Candara" w:hAnsi="Candara"/>
+          <w:sz w:val="24"/>
+          <w:szCs w:val="24"/>
+          <w:lang w:val="es-CO"/>
+        </w:rPr>
+      </w:pPr>
+      <w:r>
+        <w:rPr>
+          <w:rFonts w:ascii="Candara" w:hAnsi="Candara"/>
+          <w:sz w:val="24"/>
+          <w:szCs w:val="24"/>
+          <w:lang w:val="es-CO"/>
+        </w:rPr>
+        <w:tab/>
+      </w:r>
+      <w:r>
+        <w:rPr>
+          <w:rFonts w:ascii="Candara" w:hAnsi="Candara"/>
+          <w:sz w:val="24"/>
+          <w:szCs w:val="24"/>
+          <w:lang w:val="es-CO"/>
+        </w:rPr>
+        <w:tab/>
+      </w:r>
       <w:proofErr w:type="spellStart"/>
       <w:r>
         <w:rPr>
@@ -11682,29 +13293,38 @@
           <w:szCs w:val="24"/>
           <w:lang w:val="es-CO"/>
         </w:rPr>
-        <w:t xml:space="preserve"> </w:t>
-      </w:r>
-      <w:r>
-        <w:rPr>
-          <w:rFonts w:ascii="Candara" w:hAnsi="Candara"/>
-          <w:sz w:val="24"/>
-          <w:szCs w:val="24"/>
-          <w:lang w:val="es-CO"/>
-        </w:rPr>
-        <w:t>La clave ingresada es valida</w:t>
-      </w:r>
-    </w:p>
-    <w:p>
-      <w:pPr>
-        <w:pStyle w:val="Prrafodelista"/>
-        <w:jc w:val="both"/>
-        <w:rPr>
-          <w:rFonts w:ascii="Candara" w:hAnsi="Candara"/>
-          <w:sz w:val="24"/>
-          <w:szCs w:val="24"/>
-          <w:lang w:val="es-CO"/>
-        </w:rPr>
-      </w:pPr>
+        <w:t xml:space="preserve"> Copia la clave y es la asignada por el programa</w:t>
+      </w:r>
+    </w:p>
+    <w:p>
+      <w:pPr>
+        <w:pStyle w:val="Prrafodelista"/>
+        <w:jc w:val="both"/>
+        <w:rPr>
+          <w:rFonts w:ascii="Candara" w:hAnsi="Candara"/>
+          <w:sz w:val="24"/>
+          <w:szCs w:val="24"/>
+          <w:lang w:val="es-CO"/>
+        </w:rPr>
+      </w:pPr>
+      <w:r>
+        <w:rPr>
+          <w:rFonts w:ascii="Candara" w:hAnsi="Candara"/>
+          <w:sz w:val="24"/>
+          <w:szCs w:val="24"/>
+          <w:lang w:val="es-CO"/>
+        </w:rPr>
+        <w:tab/>
+      </w:r>
+      <w:r>
+        <w:rPr>
+          <w:rFonts w:ascii="Candara" w:hAnsi="Candara"/>
+          <w:sz w:val="24"/>
+          <w:szCs w:val="24"/>
+          <w:lang w:val="es-CO"/>
+        </w:rPr>
+        <w:tab/>
+      </w:r>
       <w:proofErr w:type="spellStart"/>
       <w:r>
         <w:rPr>
@@ -11723,49 +13343,8 @@
           <w:szCs w:val="24"/>
           <w:lang w:val="es-CO"/>
         </w:rPr>
-        <w:t xml:space="preserve"> </w:t>
-      </w:r>
-      <w:r>
-        <w:rPr>
-          <w:rFonts w:ascii="Candara" w:hAnsi="Candara"/>
-          <w:sz w:val="24"/>
-          <w:szCs w:val="24"/>
-          <w:lang w:val="es-CO"/>
-        </w:rPr>
-        <w:t xml:space="preserve">ingresar a la </w:t>
-      </w:r>
-      <w:proofErr w:type="spellStart"/>
-      <w:r>
-        <w:rPr>
-          <w:rFonts w:ascii="Candara" w:hAnsi="Candara"/>
-          <w:sz w:val="24"/>
-          <w:szCs w:val="24"/>
-          <w:lang w:val="es-CO"/>
-        </w:rPr>
-        <w:t>jsp</w:t>
-      </w:r>
-      <w:proofErr w:type="spellEnd"/>
-      <w:r>
-        <w:rPr>
-          <w:rFonts w:ascii="Candara" w:hAnsi="Candara"/>
-          <w:sz w:val="24"/>
-          <w:szCs w:val="24"/>
-          <w:lang w:val="es-CO"/>
-        </w:rPr>
-        <w:t xml:space="preserve"> de las funciones del administrador</w:t>
-      </w:r>
-    </w:p>
-    <w:p>
-      <w:pPr>
-        <w:pStyle w:val="Prrafodelista"/>
-        <w:jc w:val="both"/>
-        <w:rPr>
-          <w:rFonts w:ascii="Candara" w:hAnsi="Candara"/>
-          <w:sz w:val="24"/>
-          <w:szCs w:val="24"/>
-          <w:lang w:val="es-CO"/>
-        </w:rPr>
-      </w:pPr>
+        <w:t xml:space="preserve"> Redirigir a las funciones del administrador.</w:t>
+      </w:r>
     </w:p>
     <w:p>
       <w:pPr>
